--- a/AaDS/lab_02/3311_baimuhamedov_lab02.docx
+++ b/AaDS/lab_02/3311_baimuhamedov_lab02.docx
@@ -931,6 +931,9 @@
         <w:jc w:val="both"/>
       </w:pPr>
       <w:r>
+        <w:rPr>
+          <w:noProof/>
+        </w:rPr>
         <w:drawing>
           <wp:inline distT="0" distB="0" distL="0" distR="0" wp14:anchorId="7CFA183B" wp14:editId="218099C1">
             <wp:extent cx="2057687" cy="1276528"/>
@@ -976,37 +979,27 @@
       <w:r>
         <w:t xml:space="preserve">Рисунок </w:t>
       </w:r>
-      <w:r>
-        <w:fldChar w:fldCharType="begin"/>
-      </w:r>
-      <w:r>
-        <w:instrText xml:space="preserve"> SEQ Рисунок \* ARABIC </w:instrText>
-      </w:r>
-      <w:r>
-        <w:fldChar w:fldCharType="separate"/>
-      </w:r>
+      <w:fldSimple w:instr=" SEQ Рисунок \* ARABIC ">
+        <w:r>
+          <w:rPr>
+            <w:noProof/>
+          </w:rPr>
+          <w:t>1</w:t>
+        </w:r>
+      </w:fldSimple>
+      <w:r>
+        <w:t xml:space="preserve"> – Массивы</w:t>
+      </w:r>
+    </w:p>
+    <w:p/>
+    <w:p>
+      <w:pPr>
+        <w:keepNext/>
+      </w:pPr>
       <w:r>
         <w:rPr>
           <w:noProof/>
         </w:rPr>
-        <w:t>1</w:t>
-      </w:r>
-      <w:r>
-        <w:rPr>
-          <w:noProof/>
-        </w:rPr>
-        <w:fldChar w:fldCharType="end"/>
-      </w:r>
-      <w:r>
-        <w:t xml:space="preserve"> – Массивы</w:t>
-      </w:r>
-    </w:p>
-    <w:p/>
-    <w:p>
-      <w:pPr>
-        <w:keepNext/>
-      </w:pPr>
-      <w:r>
         <w:drawing>
           <wp:inline distT="0" distB="0" distL="0" distR="0" wp14:anchorId="64497678" wp14:editId="5C01E689">
             <wp:extent cx="2085109" cy="948435"/>
@@ -1051,27 +1044,14 @@
       <w:r>
         <w:t xml:space="preserve">Рисунок </w:t>
       </w:r>
-      <w:r>
-        <w:fldChar w:fldCharType="begin"/>
-      </w:r>
-      <w:r>
-        <w:instrText xml:space="preserve"> SEQ Рисунок \* ARABIC </w:instrText>
-      </w:r>
-      <w:r>
-        <w:fldChar w:fldCharType="separate"/>
-      </w:r>
-      <w:r>
-        <w:rPr>
-          <w:noProof/>
-        </w:rPr>
-        <w:t>2</w:t>
-      </w:r>
-      <w:r>
-        <w:rPr>
-          <w:noProof/>
-        </w:rPr>
-        <w:fldChar w:fldCharType="end"/>
-      </w:r>
+      <w:fldSimple w:instr=" SEQ Рисунок \* ARABIC ">
+        <w:r>
+          <w:rPr>
+            <w:noProof/>
+          </w:rPr>
+          <w:t>2</w:t>
+        </w:r>
+      </w:fldSimple>
       <w:r>
         <w:t xml:space="preserve"> – Списки </w:t>
       </w:r>
@@ -1096,6 +1076,9 @@
         <w:jc w:val="both"/>
       </w:pPr>
       <w:r>
+        <w:rPr>
+          <w:noProof/>
+        </w:rPr>
         <w:drawing>
           <wp:inline distT="0" distB="0" distL="0" distR="0" wp14:anchorId="584BA75D" wp14:editId="1FB6490D">
             <wp:extent cx="2084705" cy="1691235"/>
@@ -1141,37 +1124,27 @@
       <w:r>
         <w:t xml:space="preserve">Рисунок </w:t>
       </w:r>
-      <w:r>
-        <w:fldChar w:fldCharType="begin"/>
-      </w:r>
-      <w:r>
-        <w:instrText xml:space="preserve"> SEQ Рисунок \* ARABIC </w:instrText>
-      </w:r>
-      <w:r>
-        <w:fldChar w:fldCharType="separate"/>
-      </w:r>
+      <w:fldSimple w:instr=" SEQ Рисунок \* ARABIC ">
+        <w:r>
+          <w:rPr>
+            <w:noProof/>
+          </w:rPr>
+          <w:t>3</w:t>
+        </w:r>
+      </w:fldSimple>
+      <w:r>
+        <w:t xml:space="preserve"> – Массивы битов</w:t>
+      </w:r>
+    </w:p>
+    <w:p/>
+    <w:p>
+      <w:pPr>
+        <w:keepNext/>
+      </w:pPr>
       <w:r>
         <w:rPr>
           <w:noProof/>
         </w:rPr>
-        <w:t>3</w:t>
-      </w:r>
-      <w:r>
-        <w:rPr>
-          <w:noProof/>
-        </w:rPr>
-        <w:fldChar w:fldCharType="end"/>
-      </w:r>
-      <w:r>
-        <w:t xml:space="preserve"> – Массивы битов</w:t>
-      </w:r>
-    </w:p>
-    <w:p/>
-    <w:p>
-      <w:pPr>
-        <w:keepNext/>
-      </w:pPr>
-      <w:r>
         <w:lastRenderedPageBreak/>
         <w:drawing>
           <wp:inline distT="0" distB="0" distL="0" distR="0" wp14:anchorId="1B535DD0" wp14:editId="164B87FE">
@@ -1217,27 +1190,14 @@
       <w:r>
         <w:t xml:space="preserve">Рисунок </w:t>
       </w:r>
-      <w:r>
-        <w:fldChar w:fldCharType="begin"/>
-      </w:r>
-      <w:r>
-        <w:instrText xml:space="preserve"> SEQ Рисунок \* ARABIC </w:instrText>
-      </w:r>
-      <w:r>
-        <w:fldChar w:fldCharType="separate"/>
-      </w:r>
-      <w:r>
-        <w:rPr>
-          <w:noProof/>
-        </w:rPr>
-        <w:t>4</w:t>
-      </w:r>
-      <w:r>
-        <w:rPr>
-          <w:noProof/>
-        </w:rPr>
-        <w:fldChar w:fldCharType="end"/>
-      </w:r>
+      <w:fldSimple w:instr=" SEQ Рисунок \* ARABIC ">
+        <w:r>
+          <w:rPr>
+            <w:noProof/>
+          </w:rPr>
+          <w:t>4</w:t>
+        </w:r>
+      </w:fldSimple>
       <w:r>
         <w:t xml:space="preserve"> – Машинное слово</w:t>
       </w:r>
@@ -4598,7 +4558,541 @@
           <w:shd w:val="clear" w:color="auto" w:fill="FFFFFF"/>
         </w:rPr>
       </w:pPr>
-      <w:r>
+    </w:p>
+    <w:tbl>
+      <w:tblPr>
+        <w:tblStyle w:val="aff5"/>
+        <w:tblW w:w="0" w:type="auto"/>
+        <w:tblLook w:val="04A0" w:firstRow="1" w:lastRow="0" w:firstColumn="1" w:lastColumn="0" w:noHBand="0" w:noVBand="1"/>
+      </w:tblPr>
+      <w:tblGrid>
+        <w:gridCol w:w="1535"/>
+        <w:gridCol w:w="1008"/>
+        <w:gridCol w:w="1008"/>
+        <w:gridCol w:w="1009"/>
+        <w:gridCol w:w="1009"/>
+        <w:gridCol w:w="1009"/>
+        <w:gridCol w:w="1009"/>
+        <w:gridCol w:w="749"/>
+        <w:gridCol w:w="1009"/>
+      </w:tblGrid>
+      <w:tr>
+        <w:tc>
+          <w:tcPr>
+            <w:tcW w:w="1478" w:type="dxa"/>
+          </w:tcPr>
+          <w:p>
+            <w:pPr>
+              <w:spacing w:line="360" w:lineRule="auto"/>
+              <w:jc w:val="both"/>
+              <w:rPr>
+                <w:rFonts w:ascii="Cambria Math" w:hAnsi="Cambria Math" w:cstheme="minorHAnsi"/>
+                <w:color w:val="0D0D0D"/>
+                <w:sz w:val="22"/>
+                <w:szCs w:val="22"/>
+                <w:shd w:val="clear" w:color="auto" w:fill="FFFFFF"/>
+              </w:rPr>
+            </w:pPr>
+            <w:r>
+              <w:rPr>
+                <w:rFonts w:ascii="Cambria Math" w:hAnsi="Cambria Math" w:cstheme="minorHAnsi"/>
+                <w:color w:val="0D0D0D"/>
+                <w:sz w:val="22"/>
+                <w:szCs w:val="22"/>
+                <w:shd w:val="clear" w:color="auto" w:fill="FFFFFF"/>
+              </w:rPr>
+              <w:t>Способ хранения</w:t>
+            </w:r>
+          </w:p>
+        </w:tc>
+        <w:tc>
+          <w:tcPr>
+            <w:tcW w:w="2185" w:type="dxa"/>
+            <w:gridSpan w:val="2"/>
+          </w:tcPr>
+          <w:p>
+            <w:pPr>
+              <w:spacing w:line="360" w:lineRule="auto"/>
+              <w:jc w:val="both"/>
+              <w:rPr>
+                <w:rFonts w:ascii="Cambria Math" w:hAnsi="Cambria Math" w:cstheme="minorHAnsi"/>
+                <w:color w:val="0D0D0D"/>
+                <w:sz w:val="22"/>
+                <w:szCs w:val="22"/>
+                <w:shd w:val="clear" w:color="auto" w:fill="FFFFFF"/>
+              </w:rPr>
+            </w:pPr>
+            <w:r>
+              <w:rPr>
+                <w:rFonts w:ascii="Cambria Math" w:hAnsi="Cambria Math" w:cstheme="minorHAnsi"/>
+                <w:color w:val="0D0D0D"/>
+                <w:sz w:val="22"/>
+                <w:szCs w:val="22"/>
+                <w:shd w:val="clear" w:color="auto" w:fill="FFFFFF"/>
+              </w:rPr>
+              <w:t xml:space="preserve">Массивы </w:t>
+            </w:r>
+            <w:r>
+              <w:rPr>
+                <w:rFonts w:ascii="Cambria Math" w:hAnsi="Cambria Math" w:cs="Cambria Math"/>
+                <w:bCs/>
+                <w:sz w:val="22"/>
+                <w:szCs w:val="22"/>
+              </w:rPr>
+              <w:t>10</w:t>
+            </w:r>
+            <w:r>
+              <w:rPr>
+                <w:rFonts w:ascii="Cambria Math" w:hAnsi="Cambria Math" w:cs="Cambria Math"/>
+                <w:bCs/>
+                <w:sz w:val="22"/>
+                <w:szCs w:val="22"/>
+                <w:vertAlign w:val="superscript"/>
+              </w:rPr>
+              <w:t>-5</w:t>
+            </w:r>
+          </w:p>
+        </w:tc>
+        <w:tc>
+          <w:tcPr>
+            <w:tcW w:w="2184" w:type="dxa"/>
+            <w:gridSpan w:val="2"/>
+          </w:tcPr>
+          <w:p>
+            <w:pPr>
+              <w:spacing w:line="360" w:lineRule="auto"/>
+              <w:jc w:val="both"/>
+              <w:rPr>
+                <w:rFonts w:ascii="Cambria Math" w:hAnsi="Cambria Math" w:cstheme="minorHAnsi"/>
+                <w:color w:val="0D0D0D"/>
+                <w:sz w:val="22"/>
+                <w:szCs w:val="22"/>
+                <w:shd w:val="clear" w:color="auto" w:fill="FFFFFF"/>
+              </w:rPr>
+            </w:pPr>
+            <w:r>
+              <w:rPr>
+                <w:rFonts w:ascii="Cambria Math" w:hAnsi="Cambria Math" w:cstheme="minorHAnsi"/>
+                <w:color w:val="0D0D0D"/>
+                <w:sz w:val="22"/>
+                <w:szCs w:val="22"/>
+                <w:shd w:val="clear" w:color="auto" w:fill="FFFFFF"/>
+              </w:rPr>
+              <w:t xml:space="preserve">Списки </w:t>
+            </w:r>
+            <w:r>
+              <w:rPr>
+                <w:rFonts w:ascii="Cambria Math" w:hAnsi="Cambria Math" w:cs="Cambria Math"/>
+                <w:bCs/>
+                <w:sz w:val="22"/>
+                <w:szCs w:val="22"/>
+              </w:rPr>
+              <w:t>10</w:t>
+            </w:r>
+            <w:r>
+              <w:rPr>
+                <w:rFonts w:ascii="Cambria Math" w:hAnsi="Cambria Math" w:cs="Cambria Math"/>
+                <w:bCs/>
+                <w:sz w:val="22"/>
+                <w:szCs w:val="22"/>
+                <w:vertAlign w:val="superscript"/>
+              </w:rPr>
+              <w:t>-5</w:t>
+            </w:r>
+          </w:p>
+        </w:tc>
+        <w:tc>
+          <w:tcPr>
+            <w:tcW w:w="2184" w:type="dxa"/>
+            <w:gridSpan w:val="2"/>
+          </w:tcPr>
+          <w:p>
+            <w:pPr>
+              <w:spacing w:line="360" w:lineRule="auto"/>
+              <w:jc w:val="both"/>
+              <w:rPr>
+                <w:rFonts w:ascii="Cambria Math" w:hAnsi="Cambria Math" w:cstheme="minorHAnsi"/>
+                <w:color w:val="0D0D0D"/>
+                <w:sz w:val="22"/>
+                <w:szCs w:val="22"/>
+                <w:shd w:val="clear" w:color="auto" w:fill="FFFFFF"/>
+              </w:rPr>
+            </w:pPr>
+            <w:r>
+              <w:rPr>
+                <w:rFonts w:ascii="Cambria Math" w:hAnsi="Cambria Math" w:cstheme="minorHAnsi"/>
+                <w:color w:val="0D0D0D"/>
+                <w:sz w:val="22"/>
+                <w:szCs w:val="22"/>
+                <w:shd w:val="clear" w:color="auto" w:fill="FFFFFF"/>
+              </w:rPr>
+              <w:t xml:space="preserve">Массивы битов </w:t>
+            </w:r>
+            <w:r>
+              <w:rPr>
+                <w:rFonts w:ascii="Cambria Math" w:hAnsi="Cambria Math" w:cs="Cambria Math"/>
+                <w:bCs/>
+                <w:sz w:val="22"/>
+                <w:szCs w:val="22"/>
+              </w:rPr>
+              <w:t>10</w:t>
+            </w:r>
+            <w:r>
+              <w:rPr>
+                <w:rFonts w:ascii="Cambria Math" w:hAnsi="Cambria Math" w:cs="Cambria Math"/>
+                <w:bCs/>
+                <w:sz w:val="22"/>
+                <w:szCs w:val="22"/>
+                <w:vertAlign w:val="superscript"/>
+              </w:rPr>
+              <w:t>-</w:t>
+            </w:r>
+            <w:r>
+              <w:rPr>
+                <w:rFonts w:ascii="Cambria Math" w:hAnsi="Cambria Math" w:cs="Cambria Math"/>
+                <w:bCs/>
+                <w:sz w:val="22"/>
+                <w:szCs w:val="22"/>
+                <w:vertAlign w:val="superscript"/>
+                <w:lang w:val="en-US"/>
+              </w:rPr>
+              <w:t>6</w:t>
+            </w:r>
+          </w:p>
+        </w:tc>
+        <w:tc>
+          <w:tcPr>
+            <w:tcW w:w="1314" w:type="dxa"/>
+            <w:gridSpan w:val="2"/>
+          </w:tcPr>
+          <w:p>
+            <w:pPr>
+              <w:spacing w:line="360" w:lineRule="auto"/>
+              <w:jc w:val="both"/>
+              <w:rPr>
+                <w:rFonts w:ascii="Cambria Math" w:hAnsi="Cambria Math" w:cstheme="minorHAnsi"/>
+                <w:color w:val="0D0D0D"/>
+                <w:sz w:val="22"/>
+                <w:szCs w:val="22"/>
+                <w:shd w:val="clear" w:color="auto" w:fill="FFFFFF"/>
+              </w:rPr>
+            </w:pPr>
+            <w:r>
+              <w:rPr>
+                <w:rFonts w:ascii="Cambria Math" w:hAnsi="Cambria Math" w:cstheme="minorHAnsi"/>
+                <w:color w:val="0D0D0D"/>
+                <w:sz w:val="22"/>
+                <w:szCs w:val="22"/>
+                <w:shd w:val="clear" w:color="auto" w:fill="FFFFFF"/>
+              </w:rPr>
+              <w:t xml:space="preserve">Машинные слова </w:t>
+            </w:r>
+            <w:r>
+              <w:rPr>
+                <w:rFonts w:ascii="Cambria Math" w:hAnsi="Cambria Math" w:cs="Cambria Math"/>
+                <w:bCs/>
+                <w:sz w:val="22"/>
+                <w:szCs w:val="22"/>
+              </w:rPr>
+              <w:t>10</w:t>
+            </w:r>
+            <w:r>
+              <w:rPr>
+                <w:rFonts w:ascii="Cambria Math" w:hAnsi="Cambria Math" w:cs="Cambria Math"/>
+                <w:bCs/>
+                <w:sz w:val="22"/>
+                <w:szCs w:val="22"/>
+                <w:vertAlign w:val="superscript"/>
+              </w:rPr>
+              <w:t>-</w:t>
+            </w:r>
+            <w:r>
+              <w:rPr>
+                <w:rFonts w:ascii="Cambria Math" w:hAnsi="Cambria Math" w:cs="Cambria Math"/>
+                <w:bCs/>
+                <w:sz w:val="22"/>
+                <w:szCs w:val="22"/>
+                <w:vertAlign w:val="superscript"/>
+                <w:lang w:val="en-US"/>
+              </w:rPr>
+              <w:t>6</w:t>
+            </w:r>
+          </w:p>
+        </w:tc>
+      </w:tr>
+      <w:tr>
+        <w:tc>
+          <w:tcPr>
+            <w:tcW w:w="1478" w:type="dxa"/>
+          </w:tcPr>
+          <w:p>
+            <w:pPr>
+              <w:spacing w:line="360" w:lineRule="auto"/>
+              <w:jc w:val="both"/>
+              <w:rPr>
+                <w:rFonts w:ascii="Cambria Math" w:hAnsi="Cambria Math" w:cstheme="minorHAnsi"/>
+                <w:color w:val="0D0D0D"/>
+                <w:sz w:val="22"/>
+                <w:szCs w:val="22"/>
+                <w:shd w:val="clear" w:color="auto" w:fill="FFFFFF"/>
+              </w:rPr>
+            </w:pPr>
+            <w:r>
+              <w:rPr>
+                <w:rFonts w:ascii="Cambria Math" w:hAnsi="Cambria Math" w:cstheme="minorHAnsi"/>
+                <w:color w:val="0D0D0D"/>
+                <w:sz w:val="22"/>
+                <w:szCs w:val="22"/>
+                <w:shd w:val="clear" w:color="auto" w:fill="FFFFFF"/>
+              </w:rPr>
+              <w:t>Время в ЛР№1</w:t>
+            </w:r>
+            <w:r>
+              <w:rPr>
+                <w:rFonts w:ascii="Cambria Math" w:hAnsi="Cambria Math" w:cstheme="minorHAnsi"/>
+                <w:color w:val="0D0D0D"/>
+                <w:sz w:val="22"/>
+                <w:szCs w:val="22"/>
+                <w:shd w:val="clear" w:color="auto" w:fill="FFFFFF"/>
+                <w:lang w:val="en-US"/>
+              </w:rPr>
+              <w:t>|</w:t>
+            </w:r>
+            <w:r>
+              <w:rPr>
+                <w:rFonts w:ascii="Cambria Math" w:hAnsi="Cambria Math" w:cstheme="minorHAnsi"/>
+                <w:color w:val="0D0D0D"/>
+                <w:sz w:val="22"/>
+                <w:szCs w:val="22"/>
+                <w:shd w:val="clear" w:color="auto" w:fill="FFFFFF"/>
+              </w:rPr>
+              <w:t>ЛР№2</w:t>
+            </w:r>
+          </w:p>
+        </w:tc>
+        <w:tc>
+          <w:tcPr>
+            <w:tcW w:w="1093" w:type="dxa"/>
+          </w:tcPr>
+          <w:p>
+            <w:pPr>
+              <w:spacing w:line="360" w:lineRule="auto"/>
+              <w:jc w:val="both"/>
+              <w:rPr>
+                <w:rFonts w:ascii="Cambria Math" w:hAnsi="Cambria Math" w:cstheme="minorHAnsi"/>
+                <w:color w:val="0D0D0D"/>
+                <w:sz w:val="22"/>
+                <w:szCs w:val="22"/>
+                <w:shd w:val="clear" w:color="auto" w:fill="FFFFFF"/>
+              </w:rPr>
+            </w:pPr>
+            <w:r>
+              <w:rPr>
+                <w:rFonts w:ascii="Cambria Math" w:hAnsi="Cambria Math" w:cs="Cambria Math"/>
+                <w:bCs/>
+                <w:sz w:val="22"/>
+                <w:szCs w:val="22"/>
+              </w:rPr>
+              <w:t>0,322</w:t>
+            </w:r>
+          </w:p>
+        </w:tc>
+        <w:tc>
+          <w:tcPr>
+            <w:tcW w:w="1092" w:type="dxa"/>
+          </w:tcPr>
+          <w:p>
+            <w:pPr>
+              <w:spacing w:line="360" w:lineRule="auto"/>
+              <w:jc w:val="both"/>
+              <w:rPr>
+                <w:rFonts w:ascii="Cambria Math" w:hAnsi="Cambria Math" w:cstheme="minorHAnsi"/>
+                <w:color w:val="0D0D0D"/>
+                <w:sz w:val="22"/>
+                <w:szCs w:val="22"/>
+                <w:shd w:val="clear" w:color="auto" w:fill="FFFFFF"/>
+              </w:rPr>
+            </w:pPr>
+            <w:r>
+              <w:rPr>
+                <w:rFonts w:ascii="Cambria Math" w:hAnsi="Cambria Math" w:cs="Cambria Math"/>
+                <w:bCs/>
+                <w:sz w:val="22"/>
+                <w:szCs w:val="22"/>
+              </w:rPr>
+              <w:t>0,372</w:t>
+            </w:r>
+          </w:p>
+        </w:tc>
+        <w:tc>
+          <w:tcPr>
+            <w:tcW w:w="1092" w:type="dxa"/>
+          </w:tcPr>
+          <w:p>
+            <w:pPr>
+              <w:spacing w:line="360" w:lineRule="auto"/>
+              <w:jc w:val="both"/>
+              <w:rPr>
+                <w:rFonts w:ascii="Cambria Math" w:hAnsi="Cambria Math" w:cstheme="minorHAnsi"/>
+                <w:color w:val="0D0D0D"/>
+                <w:sz w:val="22"/>
+                <w:szCs w:val="22"/>
+                <w:shd w:val="clear" w:color="auto" w:fill="FFFFFF"/>
+              </w:rPr>
+            </w:pPr>
+            <w:r>
+              <w:rPr>
+                <w:rFonts w:ascii="Cambria Math" w:hAnsi="Cambria Math" w:cs="Cambria Math"/>
+                <w:bCs/>
+                <w:sz w:val="22"/>
+                <w:szCs w:val="22"/>
+              </w:rPr>
+              <w:t>0,642</w:t>
+            </w:r>
+          </w:p>
+        </w:tc>
+        <w:tc>
+          <w:tcPr>
+            <w:tcW w:w="1092" w:type="dxa"/>
+          </w:tcPr>
+          <w:p>
+            <w:pPr>
+              <w:spacing w:line="360" w:lineRule="auto"/>
+              <w:jc w:val="both"/>
+              <w:rPr>
+                <w:rFonts w:ascii="Cambria Math" w:hAnsi="Cambria Math" w:cstheme="minorHAnsi"/>
+                <w:color w:val="0D0D0D"/>
+                <w:sz w:val="22"/>
+                <w:szCs w:val="22"/>
+                <w:shd w:val="clear" w:color="auto" w:fill="FFFFFF"/>
+              </w:rPr>
+            </w:pPr>
+            <w:r>
+              <w:rPr>
+                <w:rFonts w:ascii="Cambria Math" w:hAnsi="Cambria Math" w:cs="Cambria Math"/>
+                <w:bCs/>
+                <w:sz w:val="22"/>
+                <w:szCs w:val="22"/>
+              </w:rPr>
+              <w:t>0,295</w:t>
+            </w:r>
+          </w:p>
+        </w:tc>
+        <w:tc>
+          <w:tcPr>
+            <w:tcW w:w="1092" w:type="dxa"/>
+          </w:tcPr>
+          <w:p>
+            <w:pPr>
+              <w:spacing w:line="360" w:lineRule="auto"/>
+              <w:jc w:val="both"/>
+              <w:rPr>
+                <w:rFonts w:ascii="Cambria Math" w:hAnsi="Cambria Math" w:cstheme="minorHAnsi"/>
+                <w:color w:val="0D0D0D"/>
+                <w:sz w:val="22"/>
+                <w:szCs w:val="22"/>
+                <w:shd w:val="clear" w:color="auto" w:fill="FFFFFF"/>
+              </w:rPr>
+            </w:pPr>
+            <w:r>
+              <w:rPr>
+                <w:rFonts w:ascii="Cambria Math" w:hAnsi="Cambria Math" w:cs="Cambria Math"/>
+                <w:bCs/>
+                <w:sz w:val="22"/>
+                <w:szCs w:val="22"/>
+              </w:rPr>
+              <w:t>0,921</w:t>
+            </w:r>
+          </w:p>
+        </w:tc>
+        <w:tc>
+          <w:tcPr>
+            <w:tcW w:w="1092" w:type="dxa"/>
+          </w:tcPr>
+          <w:p>
+            <w:pPr>
+              <w:spacing w:line="360" w:lineRule="auto"/>
+              <w:jc w:val="both"/>
+              <w:rPr>
+                <w:rFonts w:ascii="Cambria Math" w:hAnsi="Cambria Math" w:cstheme="minorHAnsi"/>
+                <w:color w:val="0D0D0D"/>
+                <w:sz w:val="22"/>
+                <w:szCs w:val="22"/>
+                <w:shd w:val="clear" w:color="auto" w:fill="FFFFFF"/>
+              </w:rPr>
+            </w:pPr>
+            <w:r>
+              <w:rPr>
+                <w:rFonts w:ascii="Cambria Math" w:hAnsi="Cambria Math" w:cs="Cambria Math"/>
+                <w:bCs/>
+                <w:sz w:val="22"/>
+                <w:szCs w:val="22"/>
+              </w:rPr>
+              <w:t>0,153</w:t>
+            </w:r>
+          </w:p>
+        </w:tc>
+        <w:tc>
+          <w:tcPr>
+            <w:tcW w:w="222" w:type="dxa"/>
+          </w:tcPr>
+          <w:p>
+            <w:pPr>
+              <w:spacing w:line="360" w:lineRule="auto"/>
+              <w:jc w:val="both"/>
+              <w:rPr>
+                <w:rFonts w:ascii="Cambria Math" w:hAnsi="Cambria Math" w:cstheme="minorHAnsi"/>
+                <w:color w:val="0D0D0D"/>
+                <w:sz w:val="22"/>
+                <w:szCs w:val="22"/>
+                <w:shd w:val="clear" w:color="auto" w:fill="FFFFFF"/>
+              </w:rPr>
+            </w:pPr>
+            <w:r>
+              <w:rPr>
+                <w:rFonts w:ascii="Cambria Math" w:hAnsi="Cambria Math" w:cs="Cambria Math"/>
+                <w:bCs/>
+                <w:sz w:val="22"/>
+                <w:szCs w:val="22"/>
+              </w:rPr>
+              <w:t>0,660</w:t>
+            </w:r>
+          </w:p>
+        </w:tc>
+        <w:tc>
+          <w:tcPr>
+            <w:tcW w:w="1092" w:type="dxa"/>
+          </w:tcPr>
+          <w:p>
+            <w:pPr>
+              <w:spacing w:line="360" w:lineRule="auto"/>
+              <w:jc w:val="both"/>
+              <w:rPr>
+                <w:rFonts w:ascii="Cambria Math" w:hAnsi="Cambria Math" w:cstheme="minorHAnsi"/>
+                <w:color w:val="0D0D0D"/>
+                <w:sz w:val="22"/>
+                <w:szCs w:val="22"/>
+                <w:shd w:val="clear" w:color="auto" w:fill="FFFFFF"/>
+              </w:rPr>
+            </w:pPr>
+            <w:r>
+              <w:rPr>
+                <w:rFonts w:ascii="Cambria Math" w:hAnsi="Cambria Math" w:cs="Cambria Math"/>
+                <w:bCs/>
+                <w:sz w:val="22"/>
+                <w:szCs w:val="22"/>
+              </w:rPr>
+              <w:t>0,108</w:t>
+            </w:r>
+          </w:p>
+        </w:tc>
+      </w:tr>
+    </w:tbl>
+    <w:p>
+      <w:pPr>
+        <w:spacing w:line="360" w:lineRule="auto"/>
+        <w:ind w:firstLine="709"/>
+        <w:jc w:val="both"/>
         <w:rPr>
           <w:b/>
           <w:bCs/>
@@ -4607,172 +5101,7 @@
           <w:szCs w:val="28"/>
           <w:shd w:val="clear" w:color="auto" w:fill="FFFFFF"/>
         </w:rPr>
-        <w:lastRenderedPageBreak/>
-        <w:t>Результат эксперимента с отслеживанием вызовов функций-членов</w:t>
-      </w:r>
-    </w:p>
-    <w:p>
-      <w:pPr>
-        <w:spacing w:line="360" w:lineRule="auto"/>
-        <w:ind w:firstLine="709"/>
-        <w:jc w:val="both"/>
-        <w:rPr>
-          <w:color w:val="0D0D0D"/>
-          <w:sz w:val="28"/>
-          <w:szCs w:val="28"/>
-          <w:shd w:val="clear" w:color="auto" w:fill="FFFFFF"/>
-        </w:rPr>
-      </w:pPr>
-    </w:p>
-    <w:p>
-      <w:pPr>
-        <w:spacing w:line="360" w:lineRule="auto"/>
-        <w:ind w:firstLine="709"/>
-        <w:jc w:val="both"/>
-        <w:rPr>
-          <w:b/>
-          <w:sz w:val="28"/>
-          <w:szCs w:val="28"/>
-        </w:rPr>
-      </w:pPr>
-    </w:p>
-    <w:p>
-      <w:pPr>
-        <w:spacing w:line="360" w:lineRule="auto"/>
-        <w:ind w:firstLine="709"/>
-        <w:jc w:val="both"/>
-        <w:rPr>
-          <w:rFonts w:ascii="Segoe UI" w:hAnsi="Segoe UI" w:cs="Segoe UI"/>
-          <w:color w:val="0D0D0D"/>
-          <w:shd w:val="clear" w:color="auto" w:fill="FFFFFF"/>
-        </w:rPr>
-      </w:pPr>
-      <w:r>
-        <w:rPr>
-          <w:b/>
-          <w:sz w:val="28"/>
-          <w:szCs w:val="28"/>
-        </w:rPr>
-        <w:t>Заключение:</w:t>
-      </w:r>
-      <w:r>
-        <w:rPr>
-          <w:rFonts w:ascii="Segoe UI" w:hAnsi="Segoe UI" w:cs="Segoe UI"/>
-          <w:color w:val="0D0D0D"/>
-          <w:shd w:val="clear" w:color="auto" w:fill="FFFFFF"/>
-        </w:rPr>
-        <w:t xml:space="preserve"> </w:t>
-      </w:r>
-    </w:p>
-    <w:p>
-      <w:pPr>
-        <w:spacing w:line="360" w:lineRule="auto"/>
-        <w:ind w:firstLine="709"/>
-        <w:jc w:val="both"/>
-        <w:rPr>
-          <w:color w:val="0D0D0D"/>
-          <w:sz w:val="28"/>
-          <w:szCs w:val="28"/>
-          <w:shd w:val="clear" w:color="auto" w:fill="FFFFFF"/>
-        </w:rPr>
-      </w:pPr>
-      <w:r>
-        <w:rPr>
-          <w:color w:val="0D0D0D"/>
-          <w:sz w:val="28"/>
-          <w:szCs w:val="28"/>
-          <w:shd w:val="clear" w:color="auto" w:fill="FFFFFF"/>
-        </w:rPr>
-        <w:t xml:space="preserve">В ходе выполнения задания успешно были применены операции над множествами для различных типов представления данных: списков, массивов, </w:t>
-      </w:r>
-      <w:r>
-        <w:rPr>
-          <w:color w:val="0D0D0D"/>
-          <w:sz w:val="28"/>
-          <w:szCs w:val="28"/>
-          <w:shd w:val="clear" w:color="auto" w:fill="FFFFFF"/>
-        </w:rPr>
-        <w:t xml:space="preserve">массивов </w:t>
-      </w:r>
-      <w:r>
-        <w:rPr>
-          <w:color w:val="0D0D0D"/>
-          <w:sz w:val="28"/>
-          <w:szCs w:val="28"/>
-          <w:shd w:val="clear" w:color="auto" w:fill="FFFFFF"/>
-        </w:rPr>
-        <w:t>битов и машинной формы. Мы провели объединение и пересечение множеств, сформировав итоговое множество, которое содержит уникальные элементы из множеств A и B, а также общие элементы из множеств C и D.</w:t>
-      </w:r>
-    </w:p>
-    <w:p>
-      <w:pPr>
-        <w:spacing w:line="360" w:lineRule="auto"/>
-        <w:ind w:firstLine="709"/>
-        <w:jc w:val="both"/>
-        <w:rPr>
-          <w:color w:val="0D0D0D"/>
-          <w:sz w:val="28"/>
-          <w:szCs w:val="28"/>
-          <w:shd w:val="clear" w:color="auto" w:fill="FFFFFF"/>
-        </w:rPr>
-      </w:pPr>
-    </w:p>
-    <w:p>
-      <w:pPr>
-        <w:spacing w:line="360" w:lineRule="auto"/>
-        <w:ind w:firstLine="709"/>
-        <w:jc w:val="both"/>
-        <w:rPr>
-          <w:color w:val="0D0D0D"/>
-          <w:sz w:val="28"/>
-          <w:szCs w:val="28"/>
-          <w:shd w:val="clear" w:color="auto" w:fill="FFFFFF"/>
-        </w:rPr>
-      </w:pPr>
-      <w:r>
-        <w:rPr>
-          <w:color w:val="0D0D0D"/>
-          <w:sz w:val="28"/>
-          <w:szCs w:val="28"/>
-          <w:shd w:val="clear" w:color="auto" w:fill="FFFFFF"/>
-        </w:rPr>
-        <w:t>Для каждого представления были реализованы соответствующие алгоритмы, что позволило укрепить навыки работы с различными структурами данных и их эффективной обработки. Применение списков продемонстрировало гибкость и наглядность работы с последовательностями, массивы позволили эффективно управлять структурой данных с фиксированным размером, битовые операции показали преимущества работы с данными на побитовом уровне, что особенно полезно в задачах с ограниченными ресурсами, а машинная форма обеспечила минимизацию пространства и максимальную скорость выполнения операций за счёт низкоуровневого представления данных.</w:t>
-      </w:r>
-    </w:p>
-    <w:p>
-      <w:pPr>
-        <w:spacing w:line="360" w:lineRule="auto"/>
-        <w:ind w:firstLine="709"/>
-        <w:jc w:val="both"/>
-        <w:rPr>
-          <w:color w:val="0D0D0D"/>
-          <w:sz w:val="28"/>
-          <w:szCs w:val="28"/>
-          <w:shd w:val="clear" w:color="auto" w:fill="FFFFFF"/>
-        </w:rPr>
-      </w:pPr>
-    </w:p>
-    <w:p>
-      <w:pPr>
-        <w:spacing w:line="360" w:lineRule="auto"/>
-        <w:ind w:firstLine="709"/>
-        <w:jc w:val="both"/>
-        <w:rPr>
-          <w:color w:val="0D0D0D"/>
-          <w:sz w:val="28"/>
-          <w:szCs w:val="28"/>
-          <w:shd w:val="clear" w:color="auto" w:fill="FFFFFF"/>
-        </w:rPr>
-      </w:pPr>
-      <w:r>
-        <w:rPr>
-          <w:color w:val="0D0D0D"/>
-          <w:sz w:val="28"/>
-          <w:szCs w:val="28"/>
-          <w:shd w:val="clear" w:color="auto" w:fill="FFFFFF"/>
-        </w:rPr>
-        <w:t>Решение задачи позволило продемонстрировать эффективность использования различных подходов к работе с множествами для решения практических задач по объединению, пересечению и фильтрации данных. Сравнение времени выполнения операций для различных представлений множеств даёт наглядное понимание того, как выбор структуры данных влияет на производительность и эффективность программы в целом.</w:t>
-      </w:r>
+      </w:pPr>
     </w:p>
     <w:p>
       <w:pPr>
@@ -4788,7 +5117,12 @@
           <w:shd w:val="clear" w:color="auto" w:fill="FFFFFF"/>
         </w:rPr>
       </w:pPr>
-      <w:r>
+    </w:p>
+    <w:p>
+      <w:pPr>
+        <w:spacing w:line="360" w:lineRule="auto"/>
+        <w:ind w:firstLine="709"/>
+        <w:jc w:val="both"/>
         <w:rPr>
           <w:b/>
           <w:bCs/>
@@ -4797,7 +5131,295 @@
           <w:szCs w:val="28"/>
           <w:shd w:val="clear" w:color="auto" w:fill="FFFFFF"/>
         </w:rPr>
-        <w:t>Текст программ</w:t>
+      </w:pPr>
+      <w:r>
+        <w:rPr>
+          <w:b/>
+          <w:bCs/>
+          <w:color w:val="0D0D0D"/>
+          <w:sz w:val="28"/>
+          <w:szCs w:val="28"/>
+          <w:shd w:val="clear" w:color="auto" w:fill="FFFFFF"/>
+        </w:rPr>
+        <w:t>Результат эксперимента с отслеживанием вызовов функций-членов</w:t>
+      </w:r>
+    </w:p>
+    <w:p>
+      <w:pPr>
+        <w:spacing w:line="360" w:lineRule="auto"/>
+        <w:ind w:firstLine="709"/>
+        <w:jc w:val="both"/>
+        <w:rPr>
+          <w:color w:val="0D0D0D"/>
+          <w:sz w:val="28"/>
+          <w:szCs w:val="28"/>
+          <w:shd w:val="clear" w:color="auto" w:fill="FFFFFF"/>
+        </w:rPr>
+      </w:pPr>
+      <w:r>
+        <w:rPr>
+          <w:color w:val="0D0D0D"/>
+          <w:sz w:val="28"/>
+          <w:szCs w:val="28"/>
+          <w:shd w:val="clear" w:color="auto" w:fill="FFFFFF"/>
+        </w:rPr>
+        <w:t>В результате эксперимента с отслеживанием вызовов функций членов был сделан вывод о вызове конструктора в последовательности от первого к последнему, а после вызов деструктора аналогично от первого к последнему.</w:t>
+      </w:r>
+    </w:p>
+    <w:p>
+      <w:pPr>
+        <w:spacing w:line="360" w:lineRule="auto"/>
+        <w:ind w:firstLine="709"/>
+        <w:jc w:val="both"/>
+        <w:rPr>
+          <w:b/>
+          <w:sz w:val="28"/>
+          <w:szCs w:val="28"/>
+        </w:rPr>
+      </w:pPr>
+    </w:p>
+    <w:p>
+      <w:pPr>
+        <w:spacing w:line="360" w:lineRule="auto"/>
+        <w:ind w:firstLine="709"/>
+        <w:jc w:val="both"/>
+        <w:rPr>
+          <w:rFonts w:ascii="Segoe UI" w:hAnsi="Segoe UI" w:cs="Segoe UI"/>
+          <w:color w:val="0D0D0D"/>
+          <w:shd w:val="clear" w:color="auto" w:fill="FFFFFF"/>
+        </w:rPr>
+      </w:pPr>
+      <w:r>
+        <w:rPr>
+          <w:b/>
+          <w:sz w:val="28"/>
+          <w:szCs w:val="28"/>
+        </w:rPr>
+        <w:t>Заключение:</w:t>
+      </w:r>
+      <w:r>
+        <w:rPr>
+          <w:rFonts w:ascii="Segoe UI" w:hAnsi="Segoe UI" w:cs="Segoe UI"/>
+          <w:color w:val="0D0D0D"/>
+          <w:shd w:val="clear" w:color="auto" w:fill="FFFFFF"/>
+        </w:rPr>
+        <w:t xml:space="preserve"> </w:t>
+      </w:r>
+    </w:p>
+    <w:p>
+      <w:pPr>
+        <w:spacing w:line="360" w:lineRule="auto"/>
+        <w:ind w:firstLine="709"/>
+        <w:jc w:val="both"/>
+        <w:rPr>
+          <w:color w:val="0D0D0D"/>
+          <w:sz w:val="28"/>
+          <w:szCs w:val="28"/>
+          <w:shd w:val="clear" w:color="auto" w:fill="FFFFFF"/>
+        </w:rPr>
+      </w:pPr>
+      <w:r>
+        <w:rPr>
+          <w:color w:val="0D0D0D"/>
+          <w:sz w:val="28"/>
+          <w:szCs w:val="28"/>
+          <w:shd w:val="clear" w:color="auto" w:fill="FFFFFF"/>
+        </w:rPr>
+        <w:t>В ходе выполнения задания успешно были применены операции над множествами для различных типов представления данных</w:t>
+      </w:r>
+      <w:r>
+        <w:rPr>
+          <w:color w:val="0D0D0D"/>
+          <w:sz w:val="28"/>
+          <w:szCs w:val="28"/>
+          <w:shd w:val="clear" w:color="auto" w:fill="FFFFFF"/>
+        </w:rPr>
+        <w:t xml:space="preserve">, оформленных как классы и вынесенные в отдельный </w:t>
+      </w:r>
+      <w:r>
+        <w:rPr>
+          <w:color w:val="0D0D0D"/>
+          <w:sz w:val="28"/>
+          <w:szCs w:val="28"/>
+          <w:shd w:val="clear" w:color="auto" w:fill="FFFFFF"/>
+          <w:lang w:val="en-US"/>
+        </w:rPr>
+        <w:t>h</w:t>
+      </w:r>
+      <w:r>
+        <w:rPr>
+          <w:color w:val="0D0D0D"/>
+          <w:sz w:val="28"/>
+          <w:szCs w:val="28"/>
+          <w:shd w:val="clear" w:color="auto" w:fill="FFFFFF"/>
+        </w:rPr>
+        <w:t>-файл.</w:t>
+      </w:r>
+    </w:p>
+    <w:p>
+      <w:pPr>
+        <w:spacing w:line="360" w:lineRule="auto"/>
+        <w:ind w:firstLine="709"/>
+        <w:jc w:val="both"/>
+        <w:rPr>
+          <w:color w:val="0D0D0D"/>
+          <w:sz w:val="28"/>
+          <w:szCs w:val="28"/>
+          <w:shd w:val="clear" w:color="auto" w:fill="FFFFFF"/>
+        </w:rPr>
+      </w:pPr>
+      <w:r>
+        <w:rPr>
+          <w:color w:val="0D0D0D"/>
+          <w:sz w:val="28"/>
+          <w:szCs w:val="28"/>
+          <w:shd w:val="clear" w:color="auto" w:fill="FFFFFF"/>
+        </w:rPr>
+        <w:t>Для каждого представления были реализованы соответствующие алгоритмы,</w:t>
+      </w:r>
+      <w:r>
+        <w:rPr>
+          <w:color w:val="0D0D0D"/>
+          <w:sz w:val="28"/>
+          <w:szCs w:val="28"/>
+          <w:shd w:val="clear" w:color="auto" w:fill="FFFFFF"/>
+        </w:rPr>
+        <w:t xml:space="preserve"> поля и методы</w:t>
+      </w:r>
+      <w:r>
+        <w:rPr>
+          <w:color w:val="0D0D0D"/>
+          <w:sz w:val="28"/>
+          <w:szCs w:val="28"/>
+          <w:shd w:val="clear" w:color="auto" w:fill="FFFFFF"/>
+        </w:rPr>
+        <w:t xml:space="preserve"> что позволило укрепить навыки работы с различными структурами данных и </w:t>
+      </w:r>
+      <w:r>
+        <w:rPr>
+          <w:color w:val="0D0D0D"/>
+          <w:sz w:val="28"/>
+          <w:szCs w:val="28"/>
+          <w:shd w:val="clear" w:color="auto" w:fill="FFFFFF"/>
+        </w:rPr>
+        <w:t>в области объектно-ориентированного программирования</w:t>
+      </w:r>
+    </w:p>
+    <w:p>
+      <w:pPr>
+        <w:spacing w:line="360" w:lineRule="auto"/>
+        <w:ind w:firstLine="709"/>
+        <w:jc w:val="both"/>
+        <w:rPr>
+          <w:color w:val="0D0D0D"/>
+          <w:sz w:val="28"/>
+          <w:szCs w:val="28"/>
+          <w:shd w:val="clear" w:color="auto" w:fill="FFFFFF"/>
+        </w:rPr>
+      </w:pPr>
+      <w:r>
+        <w:rPr>
+          <w:color w:val="0D0D0D"/>
+          <w:sz w:val="28"/>
+          <w:szCs w:val="28"/>
+          <w:shd w:val="clear" w:color="auto" w:fill="FFFFFF"/>
+        </w:rPr>
+        <w:t xml:space="preserve">Решение задачи позволило продемонстрировать </w:t>
+      </w:r>
+      <w:r>
+        <w:rPr>
+          <w:color w:val="0D0D0D"/>
+          <w:sz w:val="28"/>
+          <w:szCs w:val="28"/>
+          <w:shd w:val="clear" w:color="auto" w:fill="FFFFFF"/>
+        </w:rPr>
+        <w:t>не</w:t>
+      </w:r>
+      <w:r>
+        <w:rPr>
+          <w:color w:val="0D0D0D"/>
+          <w:sz w:val="28"/>
+          <w:szCs w:val="28"/>
+          <w:shd w:val="clear" w:color="auto" w:fill="FFFFFF"/>
+        </w:rPr>
+        <w:t xml:space="preserve">эффективность использования </w:t>
+      </w:r>
+      <w:r>
+        <w:rPr>
+          <w:color w:val="0D0D0D"/>
+          <w:sz w:val="28"/>
+          <w:szCs w:val="28"/>
+          <w:shd w:val="clear" w:color="auto" w:fill="FFFFFF"/>
+        </w:rPr>
+        <w:t>классов в данной лабораторной работе из-за более продолжительного вычислительного процесса, однако продемонстрировало признак объектно-ориентированного программирования в виде инкапсуляции (сокрытия и защиты данных)</w:t>
+      </w:r>
+      <w:r>
+        <w:rPr>
+          <w:color w:val="0D0D0D"/>
+          <w:sz w:val="28"/>
+          <w:szCs w:val="28"/>
+          <w:shd w:val="clear" w:color="auto" w:fill="FFFFFF"/>
+        </w:rPr>
+        <w:t xml:space="preserve">. </w:t>
+      </w:r>
+      <w:r>
+        <w:rPr>
+          <w:color w:val="0D0D0D"/>
+          <w:sz w:val="28"/>
+          <w:szCs w:val="28"/>
+          <w:shd w:val="clear" w:color="auto" w:fill="FFFFFF"/>
+        </w:rPr>
+        <w:t>Сравнение времени выполнения операций для различных представлений множеств даёт наглядное понимание того, как выбор структуры данных влияет на производительность и эффективность программы в целом.</w:t>
+      </w:r>
+    </w:p>
+    <w:p>
+      <w:pPr>
+        <w:spacing w:line="360" w:lineRule="auto"/>
+        <w:ind w:firstLine="709"/>
+        <w:jc w:val="both"/>
+        <w:rPr>
+          <w:b/>
+          <w:bCs/>
+          <w:color w:val="0D0D0D"/>
+          <w:sz w:val="28"/>
+          <w:szCs w:val="28"/>
+          <w:shd w:val="clear" w:color="auto" w:fill="FFFFFF"/>
+          <w:lang w:val="en-US"/>
+        </w:rPr>
+      </w:pPr>
+      <w:r>
+        <w:rPr>
+          <w:b/>
+          <w:bCs/>
+          <w:color w:val="0D0D0D"/>
+          <w:sz w:val="28"/>
+          <w:szCs w:val="28"/>
+          <w:shd w:val="clear" w:color="auto" w:fill="FFFFFF"/>
+        </w:rPr>
+        <w:t>Текст</w:t>
+      </w:r>
+      <w:r>
+        <w:rPr>
+          <w:b/>
+          <w:bCs/>
+          <w:color w:val="0D0D0D"/>
+          <w:sz w:val="28"/>
+          <w:szCs w:val="28"/>
+          <w:shd w:val="clear" w:color="auto" w:fill="FFFFFF"/>
+          <w:lang w:val="en-US"/>
+        </w:rPr>
+        <w:t xml:space="preserve"> </w:t>
+      </w:r>
+      <w:r>
+        <w:rPr>
+          <w:b/>
+          <w:bCs/>
+          <w:color w:val="0D0D0D"/>
+          <w:sz w:val="28"/>
+          <w:szCs w:val="28"/>
+          <w:shd w:val="clear" w:color="auto" w:fill="FFFFFF"/>
+        </w:rPr>
+        <w:t>программ</w:t>
       </w:r>
     </w:p>
     <w:p>
@@ -4810,8 +5432,10 @@
           <w:sz w:val="16"/>
           <w:szCs w:val="16"/>
           <w:shd w:val="clear" w:color="auto" w:fill="FFFFFF"/>
-        </w:rPr>
-      </w:pPr>
+          <w:lang w:val="en-US"/>
+        </w:rPr>
+      </w:pPr>
+      <w:proofErr w:type="spellStart"/>
       <w:r>
         <w:rPr>
           <w:color w:val="0D0D0D"/>
@@ -4828,6 +5452,7 @@
           <w:sz w:val="16"/>
           <w:szCs w:val="16"/>
           <w:shd w:val="clear" w:color="auto" w:fill="FFFFFF"/>
+          <w:lang w:val="en-US"/>
         </w:rPr>
         <w:t>.</w:t>
       </w:r>
@@ -4841,6 +5466,7 @@
         </w:rPr>
         <w:t>h</w:t>
       </w:r>
+      <w:proofErr w:type="spellEnd"/>
     </w:p>
     <w:p>
       <w:pPr>
@@ -5131,7 +5757,6 @@
         </w:rPr>
         <w:t xml:space="preserve">    </w:t>
       </w:r>
-      <w:proofErr w:type="gramStart"/>
       <w:r>
         <w:rPr>
           <w:rFonts w:ascii="Consolas" w:hAnsi="Consolas"/>
@@ -5152,7 +5777,6 @@
         </w:rPr>
         <w:t>::</w:t>
       </w:r>
-      <w:proofErr w:type="gramEnd"/>
       <w:r>
         <w:rPr>
           <w:rFonts w:ascii="Consolas" w:hAnsi="Consolas"/>
@@ -5238,7 +5862,6 @@
         </w:rPr>
         <w:t xml:space="preserve">    </w:t>
       </w:r>
-      <w:proofErr w:type="gramStart"/>
       <w:r>
         <w:rPr>
           <w:rFonts w:ascii="Consolas" w:hAnsi="Consolas"/>
@@ -5259,7 +5882,6 @@
         </w:rPr>
         <w:t>::</w:t>
       </w:r>
-      <w:proofErr w:type="gramEnd"/>
       <w:r>
         <w:rPr>
           <w:rFonts w:ascii="Consolas" w:hAnsi="Consolas"/>
@@ -5375,7 +5997,6 @@
         </w:rPr>
         <w:t xml:space="preserve"> </w:t>
       </w:r>
-      <w:proofErr w:type="gramStart"/>
       <w:r>
         <w:rPr>
           <w:rFonts w:ascii="Consolas" w:hAnsi="Consolas"/>
@@ -5394,18 +6015,7 @@
           <w:szCs w:val="16"/>
           <w:lang w:val="en-US" w:eastAsia="ru-RU"/>
         </w:rPr>
-        <w:t>(</w:t>
-      </w:r>
-      <w:proofErr w:type="gramEnd"/>
-      <w:r>
-        <w:rPr>
-          <w:rFonts w:ascii="Consolas" w:hAnsi="Consolas"/>
-          <w:color w:val="E1EFFF"/>
-          <w:sz w:val="16"/>
-          <w:szCs w:val="16"/>
-          <w:lang w:val="en-US" w:eastAsia="ru-RU"/>
-        </w:rPr>
-        <w:t>)</w:t>
+        <w:t>()</w:t>
       </w:r>
       <w:r>
         <w:rPr>
@@ -5493,18 +6103,7 @@
           <w:szCs w:val="16"/>
           <w:lang w:val="en-US" w:eastAsia="ru-RU"/>
         </w:rPr>
-        <w:t>set_the_</w:t>
-      </w:r>
-      <w:proofErr w:type="gramStart"/>
-      <w:r>
-        <w:rPr>
-          <w:rFonts w:ascii="Consolas" w:hAnsi="Consolas"/>
-          <w:color w:val="FFC600"/>
-          <w:sz w:val="16"/>
-          <w:szCs w:val="16"/>
-          <w:lang w:val="en-US" w:eastAsia="ru-RU"/>
-        </w:rPr>
-        <w:t>name</w:t>
+        <w:t>set_the_name</w:t>
       </w:r>
       <w:proofErr w:type="spellEnd"/>
       <w:r>
@@ -5517,7 +6116,6 @@
         </w:rPr>
         <w:t>(</w:t>
       </w:r>
-      <w:proofErr w:type="gramEnd"/>
       <w:r>
         <w:rPr>
           <w:rFonts w:ascii="Consolas" w:hAnsi="Consolas"/>
@@ -5622,18 +6220,7 @@
           <w:szCs w:val="16"/>
           <w:lang w:val="en-US" w:eastAsia="ru-RU"/>
         </w:rPr>
-        <w:t>input_in_</w:t>
-      </w:r>
-      <w:proofErr w:type="gramStart"/>
-      <w:r>
-        <w:rPr>
-          <w:rFonts w:ascii="Consolas" w:hAnsi="Consolas"/>
-          <w:color w:val="FFC600"/>
-          <w:sz w:val="16"/>
-          <w:szCs w:val="16"/>
-          <w:lang w:val="en-US" w:eastAsia="ru-RU"/>
-        </w:rPr>
-        <w:t>set</w:t>
+        <w:t>input_in_set</w:t>
       </w:r>
       <w:proofErr w:type="spellEnd"/>
       <w:r>
@@ -5644,18 +6231,7 @@
           <w:szCs w:val="16"/>
           <w:lang w:val="en-US" w:eastAsia="ru-RU"/>
         </w:rPr>
-        <w:t>(</w:t>
-      </w:r>
-      <w:proofErr w:type="gramEnd"/>
-      <w:r>
-        <w:rPr>
-          <w:rFonts w:ascii="Consolas" w:hAnsi="Consolas"/>
-          <w:color w:val="E1EFFF"/>
-          <w:sz w:val="16"/>
-          <w:szCs w:val="16"/>
-          <w:lang w:val="en-US" w:eastAsia="ru-RU"/>
-        </w:rPr>
-        <w:t>);</w:t>
+        <w:t>();</w:t>
       </w:r>
     </w:p>
     <w:p>
@@ -5711,18 +6287,7 @@
           <w:szCs w:val="16"/>
           <w:lang w:val="en-US" w:eastAsia="ru-RU"/>
         </w:rPr>
-        <w:t>print_</w:t>
-      </w:r>
-      <w:proofErr w:type="gramStart"/>
-      <w:r>
-        <w:rPr>
-          <w:rFonts w:ascii="Consolas" w:hAnsi="Consolas"/>
-          <w:color w:val="FFC600"/>
-          <w:sz w:val="16"/>
-          <w:szCs w:val="16"/>
-          <w:lang w:val="en-US" w:eastAsia="ru-RU"/>
-        </w:rPr>
-        <w:t>set</w:t>
+        <w:t>print_set</w:t>
       </w:r>
       <w:proofErr w:type="spellEnd"/>
       <w:r>
@@ -5733,18 +6298,7 @@
           <w:szCs w:val="16"/>
           <w:lang w:val="en-US" w:eastAsia="ru-RU"/>
         </w:rPr>
-        <w:t>(</w:t>
-      </w:r>
-      <w:proofErr w:type="gramEnd"/>
-      <w:r>
-        <w:rPr>
-          <w:rFonts w:ascii="Consolas" w:hAnsi="Consolas"/>
-          <w:color w:val="E1EFFF"/>
-          <w:sz w:val="16"/>
-          <w:szCs w:val="16"/>
-          <w:lang w:val="en-US" w:eastAsia="ru-RU"/>
-        </w:rPr>
-        <w:t>)</w:t>
+        <w:t>()</w:t>
       </w:r>
       <w:r>
         <w:rPr>
@@ -5832,18 +6386,7 @@
           <w:szCs w:val="16"/>
           <w:lang w:val="en-US" w:eastAsia="ru-RU"/>
         </w:rPr>
-        <w:t>is_in_</w:t>
-      </w:r>
-      <w:proofErr w:type="gramStart"/>
-      <w:r>
-        <w:rPr>
-          <w:rFonts w:ascii="Consolas" w:hAnsi="Consolas"/>
-          <w:color w:val="FFC600"/>
-          <w:sz w:val="16"/>
-          <w:szCs w:val="16"/>
-          <w:lang w:val="en-US" w:eastAsia="ru-RU"/>
-        </w:rPr>
-        <w:t>set</w:t>
+        <w:t>is_in_set</w:t>
       </w:r>
       <w:proofErr w:type="spellEnd"/>
       <w:r>
@@ -5856,7 +6399,6 @@
         </w:rPr>
         <w:t>(</w:t>
       </w:r>
-      <w:proofErr w:type="gramEnd"/>
       <w:r>
         <w:rPr>
           <w:rFonts w:ascii="Consolas" w:hAnsi="Consolas"/>
@@ -5964,7 +6506,6 @@
         </w:rPr>
         <w:t xml:space="preserve"> </w:t>
       </w:r>
-      <w:proofErr w:type="gramStart"/>
       <w:r>
         <w:rPr>
           <w:rFonts w:ascii="Consolas" w:hAnsi="Consolas"/>
@@ -5985,7 +6526,6 @@
         </w:rPr>
         <w:t>(</w:t>
       </w:r>
-      <w:proofErr w:type="gramEnd"/>
       <w:r>
         <w:rPr>
           <w:rFonts w:ascii="Consolas" w:hAnsi="Consolas"/>
@@ -6095,7 +6635,6 @@
         </w:rPr>
         <w:t xml:space="preserve"> </w:t>
       </w:r>
-      <w:proofErr w:type="gramStart"/>
       <w:r>
         <w:rPr>
           <w:rFonts w:ascii="Consolas" w:hAnsi="Consolas"/>
@@ -6116,7 +6655,6 @@
         </w:rPr>
         <w:t>(</w:t>
       </w:r>
-      <w:proofErr w:type="gramEnd"/>
       <w:r>
         <w:rPr>
           <w:rFonts w:ascii="Consolas" w:hAnsi="Consolas"/>
@@ -6235,18 +6773,7 @@
           <w:szCs w:val="16"/>
           <w:lang w:val="en-US" w:eastAsia="ru-RU"/>
         </w:rPr>
-        <w:t>fill_</w:t>
-      </w:r>
-      <w:proofErr w:type="gramStart"/>
-      <w:r>
-        <w:rPr>
-          <w:rFonts w:ascii="Consolas" w:hAnsi="Consolas"/>
-          <w:color w:val="FFC600"/>
-          <w:sz w:val="16"/>
-          <w:szCs w:val="16"/>
-          <w:lang w:val="en-US" w:eastAsia="ru-RU"/>
-        </w:rPr>
-        <w:t>random</w:t>
+        <w:t>fill_random</w:t>
       </w:r>
       <w:proofErr w:type="spellEnd"/>
       <w:r>
@@ -6257,18 +6784,7 @@
           <w:szCs w:val="16"/>
           <w:lang w:val="en-US" w:eastAsia="ru-RU"/>
         </w:rPr>
-        <w:t>(</w:t>
-      </w:r>
-      <w:proofErr w:type="gramEnd"/>
-      <w:r>
-        <w:rPr>
-          <w:rFonts w:ascii="Consolas" w:hAnsi="Consolas"/>
-          <w:color w:val="E1EFFF"/>
-          <w:sz w:val="16"/>
-          <w:szCs w:val="16"/>
-          <w:lang w:val="en-US" w:eastAsia="ru-RU"/>
-        </w:rPr>
-        <w:t>);</w:t>
+        <w:t>();</w:t>
       </w:r>
     </w:p>
     <w:p>
@@ -6315,7 +6831,6 @@
         </w:rPr>
         <w:t xml:space="preserve"> </w:t>
       </w:r>
-      <w:proofErr w:type="gramStart"/>
       <w:r>
         <w:rPr>
           <w:rFonts w:ascii="Consolas" w:hAnsi="Consolas"/>
@@ -6334,18 +6849,7 @@
           <w:szCs w:val="16"/>
           <w:lang w:val="en-US" w:eastAsia="ru-RU"/>
         </w:rPr>
-        <w:t>(</w:t>
-      </w:r>
-      <w:proofErr w:type="gramEnd"/>
-      <w:r>
-        <w:rPr>
-          <w:rFonts w:ascii="Consolas" w:hAnsi="Consolas"/>
-          <w:color w:val="E1EFFF"/>
-          <w:sz w:val="16"/>
-          <w:szCs w:val="16"/>
-          <w:lang w:val="en-US" w:eastAsia="ru-RU"/>
-        </w:rPr>
-        <w:t>);</w:t>
+        <w:t>();</w:t>
       </w:r>
     </w:p>
     <w:p>
@@ -6359,16 +6863,16 @@
           <w:color w:val="FFFFFF"/>
           <w:sz w:val="16"/>
           <w:szCs w:val="16"/>
-          <w:lang w:eastAsia="ru-RU"/>
-        </w:rPr>
-      </w:pPr>
-      <w:r>
-        <w:rPr>
-          <w:rFonts w:ascii="Consolas" w:hAnsi="Consolas"/>
-          <w:color w:val="E1EFFF"/>
-          <w:sz w:val="16"/>
-          <w:szCs w:val="16"/>
-          <w:lang w:eastAsia="ru-RU"/>
+          <w:lang w:val="en-US" w:eastAsia="ru-RU"/>
+        </w:rPr>
+      </w:pPr>
+      <w:r>
+        <w:rPr>
+          <w:rFonts w:ascii="Consolas" w:hAnsi="Consolas"/>
+          <w:color w:val="E1EFFF"/>
+          <w:sz w:val="16"/>
+          <w:szCs w:val="16"/>
+          <w:lang w:val="en-US" w:eastAsia="ru-RU"/>
         </w:rPr>
         <w:t>};</w:t>
       </w:r>
@@ -6896,7 +7400,6 @@
         </w:rPr>
         <w:t xml:space="preserve"> </w:t>
       </w:r>
-      <w:proofErr w:type="gramStart"/>
       <w:r>
         <w:rPr>
           <w:rFonts w:ascii="Consolas" w:hAnsi="Consolas"/>
@@ -6917,7 +7420,6 @@
         </w:rPr>
         <w:t>::</w:t>
       </w:r>
-      <w:proofErr w:type="gramEnd"/>
       <w:r>
         <w:rPr>
           <w:rFonts w:ascii="Consolas" w:hAnsi="Consolas"/>
@@ -7016,7 +7518,6 @@
         <w:t xml:space="preserve"> </w:t>
       </w:r>
       <w:proofErr w:type="spellStart"/>
-      <w:proofErr w:type="gramStart"/>
       <w:r>
         <w:rPr>
           <w:rFonts w:ascii="Consolas" w:hAnsi="Consolas"/>
@@ -7038,7 +7539,6 @@
         <w:t>size</w:t>
       </w:r>
       <w:proofErr w:type="spellEnd"/>
-      <w:proofErr w:type="gramEnd"/>
       <w:r>
         <w:rPr>
           <w:rFonts w:ascii="Consolas" w:hAnsi="Consolas"/>
@@ -7124,7 +7624,6 @@
         </w:rPr>
         <w:t xml:space="preserve"> </w:t>
       </w:r>
-      <w:proofErr w:type="gramStart"/>
       <w:r>
         <w:rPr>
           <w:rFonts w:ascii="Consolas" w:hAnsi="Consolas"/>
@@ -7146,7 +7645,6 @@
         <w:t>::</w:t>
       </w:r>
       <w:proofErr w:type="spellStart"/>
-      <w:proofErr w:type="gramEnd"/>
       <w:r>
         <w:rPr>
           <w:rFonts w:ascii="Consolas" w:hAnsi="Consolas"/>
@@ -7378,7 +7876,6 @@
         </w:rPr>
         <w:t xml:space="preserve"> </w:t>
       </w:r>
-      <w:proofErr w:type="gramStart"/>
       <w:r>
         <w:rPr>
           <w:rFonts w:ascii="Consolas" w:hAnsi="Consolas"/>
@@ -7400,7 +7897,6 @@
         <w:t>::</w:t>
       </w:r>
       <w:proofErr w:type="spellStart"/>
-      <w:proofErr w:type="gramEnd"/>
       <w:r>
         <w:rPr>
           <w:rFonts w:ascii="Consolas" w:hAnsi="Consolas"/>
@@ -7447,7 +7943,6 @@
         </w:rPr>
         <w:t xml:space="preserve">    </w:t>
       </w:r>
-      <w:proofErr w:type="gramStart"/>
       <w:r>
         <w:rPr>
           <w:rFonts w:ascii="Consolas" w:hAnsi="Consolas"/>
@@ -7468,7 +7963,6 @@
         </w:rPr>
         <w:t>::</w:t>
       </w:r>
-      <w:proofErr w:type="gramEnd"/>
       <w:r>
         <w:rPr>
           <w:rFonts w:ascii="Consolas" w:hAnsi="Consolas"/>
@@ -7514,7 +8008,6 @@
         </w:rPr>
         <w:t xml:space="preserve">    </w:t>
       </w:r>
-      <w:proofErr w:type="gramStart"/>
       <w:r>
         <w:rPr>
           <w:rFonts w:ascii="Consolas" w:hAnsi="Consolas"/>
@@ -7536,7 +8029,6 @@
         <w:t>::</w:t>
       </w:r>
       <w:proofErr w:type="spellStart"/>
-      <w:proofErr w:type="gramEnd"/>
       <w:r>
         <w:rPr>
           <w:rFonts w:ascii="Consolas" w:hAnsi="Consolas"/>
@@ -7819,7 +8311,6 @@
         </w:rPr>
         <w:t xml:space="preserve">    </w:t>
       </w:r>
-      <w:proofErr w:type="gramStart"/>
       <w:r>
         <w:rPr>
           <w:rFonts w:ascii="Consolas" w:hAnsi="Consolas"/>
@@ -7841,7 +8332,6 @@
         <w:t>::</w:t>
       </w:r>
       <w:proofErr w:type="spellStart"/>
-      <w:proofErr w:type="gramEnd"/>
       <w:r>
         <w:rPr>
           <w:rFonts w:ascii="Consolas" w:hAnsi="Consolas"/>
@@ -8008,7 +8498,6 @@
         </w:rPr>
         <w:t xml:space="preserve">    </w:t>
       </w:r>
-      <w:proofErr w:type="gramStart"/>
       <w:r>
         <w:rPr>
           <w:rFonts w:ascii="Consolas" w:hAnsi="Consolas"/>
@@ -8030,7 +8519,6 @@
         <w:t>::</w:t>
       </w:r>
       <w:proofErr w:type="spellStart"/>
-      <w:proofErr w:type="gramEnd"/>
       <w:r>
         <w:rPr>
           <w:rFonts w:ascii="Consolas" w:hAnsi="Consolas"/>
@@ -8154,7 +8642,6 @@
         </w:rPr>
         <w:t xml:space="preserve">    </w:t>
       </w:r>
-      <w:proofErr w:type="gramStart"/>
       <w:r>
         <w:rPr>
           <w:rFonts w:ascii="Consolas" w:hAnsi="Consolas"/>
@@ -8176,7 +8663,6 @@
         <w:t>::</w:t>
       </w:r>
       <w:proofErr w:type="spellStart"/>
-      <w:proofErr w:type="gramEnd"/>
       <w:r>
         <w:rPr>
           <w:rFonts w:ascii="Consolas" w:hAnsi="Consolas"/>
@@ -8333,7 +8819,6 @@
         </w:rPr>
         <w:t xml:space="preserve">    </w:t>
       </w:r>
-      <w:proofErr w:type="gramStart"/>
       <w:r>
         <w:rPr>
           <w:rFonts w:ascii="Consolas" w:hAnsi="Consolas"/>
@@ -8354,7 +8839,6 @@
         </w:rPr>
         <w:t>(</w:t>
       </w:r>
-      <w:proofErr w:type="gramEnd"/>
       <w:r>
         <w:rPr>
           <w:rFonts w:ascii="Consolas" w:hAnsi="Consolas"/>
@@ -8421,7 +8905,6 @@
         <w:t xml:space="preserve">        </w:t>
       </w:r>
       <w:proofErr w:type="spellStart"/>
-      <w:proofErr w:type="gramStart"/>
       <w:r>
         <w:rPr>
           <w:rFonts w:ascii="Consolas" w:hAnsi="Consolas"/>
@@ -8440,18 +8923,7 @@
           <w:szCs w:val="16"/>
           <w:lang w:val="en-US" w:eastAsia="ru-RU"/>
         </w:rPr>
-        <w:t>push</w:t>
-      </w:r>
-      <w:proofErr w:type="gramEnd"/>
-      <w:r>
-        <w:rPr>
-          <w:rFonts w:ascii="Consolas" w:hAnsi="Consolas"/>
-          <w:color w:val="FFC600"/>
-          <w:sz w:val="16"/>
-          <w:szCs w:val="16"/>
-          <w:lang w:val="en-US" w:eastAsia="ru-RU"/>
-        </w:rPr>
-        <w:t>_back</w:t>
+        <w:t>push_back</w:t>
       </w:r>
       <w:proofErr w:type="spellEnd"/>
       <w:r>
@@ -8614,7 +9086,6 @@
         </w:rPr>
         <w:t xml:space="preserve"> </w:t>
       </w:r>
-      <w:proofErr w:type="gramStart"/>
       <w:r>
         <w:rPr>
           <w:rFonts w:ascii="Consolas" w:hAnsi="Consolas"/>
@@ -8636,7 +9107,6 @@
         <w:t>::</w:t>
       </w:r>
       <w:proofErr w:type="spellStart"/>
-      <w:proofErr w:type="gramEnd"/>
       <w:r>
         <w:rPr>
           <w:rFonts w:ascii="Consolas" w:hAnsi="Consolas"/>
@@ -8715,7 +9185,6 @@
         </w:rPr>
         <w:t xml:space="preserve">    </w:t>
       </w:r>
-      <w:proofErr w:type="gramStart"/>
       <w:r>
         <w:rPr>
           <w:rFonts w:ascii="Consolas" w:hAnsi="Consolas"/>
@@ -8737,7 +9206,6 @@
         <w:t>::</w:t>
       </w:r>
       <w:proofErr w:type="spellStart"/>
-      <w:proofErr w:type="gramEnd"/>
       <w:r>
         <w:rPr>
           <w:rFonts w:ascii="Consolas" w:hAnsi="Consolas"/>
@@ -8864,7 +9332,6 @@
         </w:rPr>
         <w:t xml:space="preserve">    </w:t>
       </w:r>
-      <w:proofErr w:type="gramStart"/>
       <w:r>
         <w:rPr>
           <w:rFonts w:ascii="Consolas" w:hAnsi="Consolas"/>
@@ -8885,7 +9352,6 @@
         </w:rPr>
         <w:t>(</w:t>
       </w:r>
-      <w:proofErr w:type="gramEnd"/>
       <w:r>
         <w:rPr>
           <w:rFonts w:ascii="Consolas" w:hAnsi="Consolas"/>
@@ -9069,7 +9535,6 @@
         </w:rPr>
         <w:t xml:space="preserve">        </w:t>
       </w:r>
-      <w:proofErr w:type="gramStart"/>
       <w:r>
         <w:rPr>
           <w:rFonts w:ascii="Consolas" w:hAnsi="Consolas"/>
@@ -9091,7 +9556,6 @@
         <w:t>::</w:t>
       </w:r>
       <w:proofErr w:type="spellStart"/>
-      <w:proofErr w:type="gramEnd"/>
       <w:r>
         <w:rPr>
           <w:rFonts w:ascii="Consolas" w:hAnsi="Consolas"/>
@@ -9296,7 +9760,6 @@
         </w:rPr>
         <w:t xml:space="preserve">    </w:t>
       </w:r>
-      <w:proofErr w:type="gramStart"/>
       <w:r>
         <w:rPr>
           <w:rFonts w:ascii="Consolas" w:hAnsi="Consolas"/>
@@ -9318,7 +9781,6 @@
         <w:t>::</w:t>
       </w:r>
       <w:proofErr w:type="spellStart"/>
-      <w:proofErr w:type="gramEnd"/>
       <w:r>
         <w:rPr>
           <w:rFonts w:ascii="Consolas" w:hAnsi="Consolas"/>
@@ -9477,7 +9939,6 @@
         </w:rPr>
         <w:t xml:space="preserve"> </w:t>
       </w:r>
-      <w:proofErr w:type="gramStart"/>
       <w:r>
         <w:rPr>
           <w:rFonts w:ascii="Consolas" w:hAnsi="Consolas"/>
@@ -9499,7 +9960,6 @@
         <w:t>::</w:t>
       </w:r>
       <w:proofErr w:type="spellStart"/>
-      <w:proofErr w:type="gramEnd"/>
       <w:r>
         <w:rPr>
           <w:rFonts w:ascii="Consolas" w:hAnsi="Consolas"/>
@@ -9783,7 +10243,6 @@
         <w:t xml:space="preserve"> </w:t>
       </w:r>
       <w:proofErr w:type="spellStart"/>
-      <w:proofErr w:type="gramStart"/>
       <w:r>
         <w:rPr>
           <w:rFonts w:ascii="Consolas" w:hAnsi="Consolas"/>
@@ -9805,7 +10264,6 @@
         <w:t>size</w:t>
       </w:r>
       <w:proofErr w:type="spellEnd"/>
-      <w:proofErr w:type="gramEnd"/>
       <w:r>
         <w:rPr>
           <w:rFonts w:ascii="Consolas" w:hAnsi="Consolas"/>
@@ -10220,7 +10678,6 @@
         </w:rPr>
         <w:t xml:space="preserve"> </w:t>
       </w:r>
-      <w:proofErr w:type="gramStart"/>
       <w:r>
         <w:rPr>
           <w:rFonts w:ascii="Consolas" w:hAnsi="Consolas"/>
@@ -10241,7 +10698,6 @@
         </w:rPr>
         <w:t>::</w:t>
       </w:r>
-      <w:proofErr w:type="gramEnd"/>
       <w:r>
         <w:rPr>
           <w:rFonts w:ascii="Consolas" w:hAnsi="Consolas"/>
@@ -10536,7 +10992,6 @@
         <w:t xml:space="preserve"> </w:t>
       </w:r>
       <w:proofErr w:type="spellStart"/>
-      <w:proofErr w:type="gramStart"/>
       <w:r>
         <w:rPr>
           <w:rFonts w:ascii="Consolas" w:hAnsi="Consolas"/>
@@ -10558,7 +11013,6 @@
         <w:t>size</w:t>
       </w:r>
       <w:proofErr w:type="spellEnd"/>
-      <w:proofErr w:type="gramEnd"/>
       <w:r>
         <w:rPr>
           <w:rFonts w:ascii="Consolas" w:hAnsi="Consolas"/>
@@ -10676,7 +11130,6 @@
         </w:rPr>
         <w:t xml:space="preserve"> </w:t>
       </w:r>
-      <w:proofErr w:type="gramStart"/>
       <w:r>
         <w:rPr>
           <w:rFonts w:ascii="Consolas" w:hAnsi="Consolas"/>
@@ -10706,18 +11159,7 @@
           <w:szCs w:val="16"/>
           <w:lang w:val="en-US" w:eastAsia="ru-RU"/>
         </w:rPr>
-        <w:t>is</w:t>
-      </w:r>
-      <w:proofErr w:type="gramEnd"/>
-      <w:r>
-        <w:rPr>
-          <w:rFonts w:ascii="Consolas" w:hAnsi="Consolas"/>
-          <w:color w:val="FFC600"/>
-          <w:sz w:val="16"/>
-          <w:szCs w:val="16"/>
-          <w:lang w:val="en-US" w:eastAsia="ru-RU"/>
-        </w:rPr>
-        <w:t>_in_set</w:t>
+        <w:t>is_in_set</w:t>
       </w:r>
       <w:proofErr w:type="spellEnd"/>
       <w:r>
@@ -10820,7 +11262,6 @@
         <w:t xml:space="preserve">            </w:t>
       </w:r>
       <w:proofErr w:type="spellStart"/>
-      <w:proofErr w:type="gramStart"/>
       <w:r>
         <w:rPr>
           <w:rFonts w:ascii="Consolas" w:hAnsi="Consolas"/>
@@ -10839,18 +11280,7 @@
           <w:szCs w:val="16"/>
           <w:lang w:val="en-US" w:eastAsia="ru-RU"/>
         </w:rPr>
-        <w:t>push</w:t>
-      </w:r>
-      <w:proofErr w:type="gramEnd"/>
-      <w:r>
-        <w:rPr>
-          <w:rFonts w:ascii="Consolas" w:hAnsi="Consolas"/>
-          <w:color w:val="FFC600"/>
-          <w:sz w:val="16"/>
-          <w:szCs w:val="16"/>
-          <w:lang w:val="en-US" w:eastAsia="ru-RU"/>
-        </w:rPr>
-        <w:t>_back</w:t>
+        <w:t>push_back</w:t>
       </w:r>
       <w:proofErr w:type="spellEnd"/>
       <w:r>
@@ -11052,7 +11482,6 @@
         </w:rPr>
         <w:t xml:space="preserve"> </w:t>
       </w:r>
-      <w:proofErr w:type="gramStart"/>
       <w:r>
         <w:rPr>
           <w:rFonts w:ascii="Consolas" w:hAnsi="Consolas"/>
@@ -11073,7 +11502,6 @@
         </w:rPr>
         <w:t>::</w:t>
       </w:r>
-      <w:proofErr w:type="gramEnd"/>
       <w:r>
         <w:rPr>
           <w:rFonts w:ascii="Consolas" w:hAnsi="Consolas"/>
@@ -11244,7 +11672,6 @@
         <w:t xml:space="preserve"> </w:t>
       </w:r>
       <w:proofErr w:type="spellStart"/>
-      <w:proofErr w:type="gramStart"/>
       <w:r>
         <w:rPr>
           <w:rFonts w:ascii="Consolas" w:hAnsi="Consolas"/>
@@ -11266,7 +11693,6 @@
         <w:t>begin</w:t>
       </w:r>
       <w:proofErr w:type="spellEnd"/>
-      <w:proofErr w:type="gramEnd"/>
       <w:r>
         <w:rPr>
           <w:rFonts w:ascii="Consolas" w:hAnsi="Consolas"/>
@@ -11332,7 +11758,6 @@
         </w:rPr>
         <w:t>(</w:t>
       </w:r>
-      <w:proofErr w:type="gramStart"/>
       <w:r>
         <w:rPr>
           <w:rFonts w:ascii="Consolas" w:hAnsi="Consolas"/>
@@ -11351,18 +11776,7 @@
           <w:szCs w:val="16"/>
           <w:lang w:val="en-US" w:eastAsia="ru-RU"/>
         </w:rPr>
-        <w:t>!</w:t>
-      </w:r>
-      <w:proofErr w:type="gramEnd"/>
-      <w:r>
-        <w:rPr>
-          <w:rFonts w:ascii="Consolas" w:hAnsi="Consolas"/>
-          <w:color w:val="FF9D00"/>
-          <w:sz w:val="16"/>
-          <w:szCs w:val="16"/>
-          <w:lang w:val="en-US" w:eastAsia="ru-RU"/>
-        </w:rPr>
-        <w:t>=</w:t>
+        <w:t>!=</w:t>
       </w:r>
       <w:r>
         <w:rPr>
@@ -11471,7 +11885,6 @@
         </w:rPr>
         <w:t xml:space="preserve"> </w:t>
       </w:r>
-      <w:proofErr w:type="gramStart"/>
       <w:r>
         <w:rPr>
           <w:rFonts w:ascii="Consolas" w:hAnsi="Consolas"/>
@@ -11511,18 +11924,7 @@
           <w:szCs w:val="16"/>
           <w:lang w:val="en-US" w:eastAsia="ru-RU"/>
         </w:rPr>
-        <w:t>is</w:t>
-      </w:r>
-      <w:proofErr w:type="gramEnd"/>
-      <w:r>
-        <w:rPr>
-          <w:rFonts w:ascii="Consolas" w:hAnsi="Consolas"/>
-          <w:color w:val="FFC600"/>
-          <w:sz w:val="16"/>
-          <w:szCs w:val="16"/>
-          <w:lang w:val="en-US" w:eastAsia="ru-RU"/>
-        </w:rPr>
-        <w:t>_in_set</w:t>
+        <w:t>is_in_set</w:t>
       </w:r>
       <w:proofErr w:type="spellEnd"/>
       <w:r>
@@ -11631,7 +12033,6 @@
         <w:t xml:space="preserve"> </w:t>
       </w:r>
       <w:proofErr w:type="spellStart"/>
-      <w:proofErr w:type="gramStart"/>
       <w:r>
         <w:rPr>
           <w:rFonts w:ascii="Consolas" w:hAnsi="Consolas"/>
@@ -11653,7 +12054,6 @@
         <w:t>erase</w:t>
       </w:r>
       <w:proofErr w:type="spellEnd"/>
-      <w:proofErr w:type="gramEnd"/>
       <w:r>
         <w:rPr>
           <w:rFonts w:ascii="Consolas" w:hAnsi="Consolas"/>
@@ -11961,7 +12361,6 @@
         </w:rPr>
         <w:t xml:space="preserve"> </w:t>
       </w:r>
-      <w:proofErr w:type="gramStart"/>
       <w:r>
         <w:rPr>
           <w:rFonts w:ascii="Consolas" w:hAnsi="Consolas"/>
@@ -11983,7 +12382,6 @@
         <w:t>::</w:t>
       </w:r>
       <w:proofErr w:type="spellStart"/>
-      <w:proofErr w:type="gramEnd"/>
       <w:r>
         <w:rPr>
           <w:rFonts w:ascii="Consolas" w:hAnsi="Consolas"/>
@@ -12204,7 +12602,6 @@
         </w:rPr>
         <w:t>(</w:t>
       </w:r>
-      <w:proofErr w:type="gramStart"/>
       <w:r>
         <w:rPr>
           <w:rFonts w:ascii="Consolas" w:hAnsi="Consolas"/>
@@ -12223,18 +12620,7 @@
           <w:szCs w:val="16"/>
           <w:lang w:val="en-US" w:eastAsia="ru-RU"/>
         </w:rPr>
-        <w:t>(</w:t>
-      </w:r>
-      <w:proofErr w:type="gramEnd"/>
-      <w:r>
-        <w:rPr>
-          <w:rFonts w:ascii="Consolas" w:hAnsi="Consolas"/>
-          <w:color w:val="E1EFFF"/>
-          <w:sz w:val="16"/>
-          <w:szCs w:val="16"/>
-          <w:lang w:val="en-US" w:eastAsia="ru-RU"/>
-        </w:rPr>
-        <w:t>)</w:t>
+        <w:t>()</w:t>
       </w:r>
       <w:r>
         <w:rPr>
@@ -12413,7 +12799,6 @@
         </w:rPr>
         <w:t xml:space="preserve"> </w:t>
       </w:r>
-      <w:proofErr w:type="gramStart"/>
       <w:r>
         <w:rPr>
           <w:rFonts w:ascii="Consolas" w:hAnsi="Consolas"/>
@@ -12432,18 +12817,7 @@
           <w:szCs w:val="16"/>
           <w:lang w:val="en-US" w:eastAsia="ru-RU"/>
         </w:rPr>
-        <w:t>(</w:t>
-      </w:r>
-      <w:proofErr w:type="gramEnd"/>
-      <w:r>
-        <w:rPr>
-          <w:rFonts w:ascii="Consolas" w:hAnsi="Consolas"/>
-          <w:color w:val="E1EFFF"/>
-          <w:sz w:val="16"/>
-          <w:szCs w:val="16"/>
-          <w:lang w:val="en-US" w:eastAsia="ru-RU"/>
-        </w:rPr>
-        <w:t>)</w:t>
+        <w:t>()</w:t>
       </w:r>
       <w:r>
         <w:rPr>
@@ -12530,7 +12904,6 @@
         </w:rPr>
         <w:t>if</w:t>
       </w:r>
-      <w:proofErr w:type="gramStart"/>
       <w:r>
         <w:rPr>
           <w:rFonts w:ascii="Consolas" w:hAnsi="Consolas"/>
@@ -12560,18 +12933,7 @@
           <w:szCs w:val="16"/>
           <w:lang w:val="en-US" w:eastAsia="ru-RU"/>
         </w:rPr>
-        <w:t>is</w:t>
-      </w:r>
-      <w:proofErr w:type="gramEnd"/>
-      <w:r>
-        <w:rPr>
-          <w:rFonts w:ascii="Consolas" w:hAnsi="Consolas"/>
-          <w:color w:val="FFC600"/>
-          <w:sz w:val="16"/>
-          <w:szCs w:val="16"/>
-          <w:lang w:val="en-US" w:eastAsia="ru-RU"/>
-        </w:rPr>
-        <w:t>_in_set</w:t>
+        <w:t>is_in_set</w:t>
       </w:r>
       <w:proofErr w:type="spellEnd"/>
       <w:r>
@@ -12776,7 +13138,6 @@
         </w:rPr>
         <w:t xml:space="preserve"> </w:t>
       </w:r>
-      <w:proofErr w:type="gramStart"/>
       <w:r>
         <w:rPr>
           <w:rFonts w:ascii="Consolas" w:hAnsi="Consolas"/>
@@ -12797,7 +13158,6 @@
         </w:rPr>
         <w:t>::</w:t>
       </w:r>
-      <w:proofErr w:type="gramEnd"/>
       <w:r>
         <w:rPr>
           <w:rFonts w:ascii="Consolas" w:hAnsi="Consolas"/>
@@ -12883,7 +13243,6 @@
         </w:rPr>
         <w:t xml:space="preserve"> </w:t>
       </w:r>
-      <w:proofErr w:type="gramStart"/>
       <w:r>
         <w:rPr>
           <w:rFonts w:ascii="Consolas" w:hAnsi="Consolas"/>
@@ -12902,18 +13261,7 @@
           <w:szCs w:val="16"/>
           <w:lang w:val="en-US" w:eastAsia="ru-RU"/>
         </w:rPr>
-        <w:t>(</w:t>
-      </w:r>
-      <w:proofErr w:type="gramEnd"/>
-      <w:r>
-        <w:rPr>
-          <w:rFonts w:ascii="Consolas" w:hAnsi="Consolas"/>
-          <w:color w:val="E1EFFF"/>
-          <w:sz w:val="16"/>
-          <w:szCs w:val="16"/>
-          <w:lang w:val="en-US" w:eastAsia="ru-RU"/>
-        </w:rPr>
-        <w:t>);</w:t>
+        <w:t>();</w:t>
       </w:r>
     </w:p>
     <w:p>
@@ -12940,7 +13288,6 @@
         </w:rPr>
         <w:t xml:space="preserve">    </w:t>
       </w:r>
-      <w:proofErr w:type="gramStart"/>
       <w:r>
         <w:rPr>
           <w:rFonts w:ascii="Consolas" w:hAnsi="Consolas"/>
@@ -12961,7 +13308,6 @@
         </w:rPr>
         <w:t>(</w:t>
       </w:r>
-      <w:proofErr w:type="gramEnd"/>
       <w:r>
         <w:rPr>
           <w:rFonts w:ascii="Consolas" w:hAnsi="Consolas"/>
@@ -13131,7 +13477,6 @@
         </w:rPr>
         <w:t xml:space="preserve">        </w:t>
       </w:r>
-      <w:proofErr w:type="gramStart"/>
       <w:r>
         <w:rPr>
           <w:rFonts w:ascii="Consolas" w:hAnsi="Consolas"/>
@@ -13152,7 +13497,6 @@
         </w:rPr>
         <w:t>::</w:t>
       </w:r>
-      <w:proofErr w:type="gramEnd"/>
       <w:r>
         <w:rPr>
           <w:rFonts w:ascii="Consolas" w:hAnsi="Consolas"/>
@@ -13268,7 +13612,6 @@
         </w:rPr>
         <w:t xml:space="preserve">        </w:t>
       </w:r>
-      <w:proofErr w:type="gramStart"/>
       <w:r>
         <w:rPr>
           <w:rFonts w:ascii="Consolas" w:hAnsi="Consolas"/>
@@ -13289,7 +13632,6 @@
         </w:rPr>
         <w:t>(</w:t>
       </w:r>
-      <w:proofErr w:type="gramEnd"/>
       <w:r>
         <w:rPr>
           <w:rFonts w:ascii="Consolas" w:hAnsi="Consolas"/>
@@ -13481,7 +13823,6 @@
         <w:t>i</w:t>
       </w:r>
       <w:proofErr w:type="spellEnd"/>
-      <w:proofErr w:type="gramStart"/>
       <w:r>
         <w:rPr>
           <w:rFonts w:ascii="Consolas" w:hAnsi="Consolas"/>
@@ -13501,18 +13842,7 @@
           <w:szCs w:val="16"/>
           <w:lang w:val="en-US" w:eastAsia="ru-RU"/>
         </w:rPr>
-        <w:t>set</w:t>
-      </w:r>
-      <w:proofErr w:type="gramEnd"/>
-      <w:r>
-        <w:rPr>
-          <w:rFonts w:ascii="Consolas" w:hAnsi="Consolas"/>
-          <w:color w:val="FFC600"/>
-          <w:sz w:val="16"/>
-          <w:szCs w:val="16"/>
-          <w:lang w:val="en-US" w:eastAsia="ru-RU"/>
-        </w:rPr>
-        <w:t>_the_name</w:t>
+        <w:t>set_the_name</w:t>
       </w:r>
       <w:proofErr w:type="spellEnd"/>
       <w:r>
@@ -13694,7 +14024,6 @@
         <w:t>i</w:t>
       </w:r>
       <w:proofErr w:type="spellEnd"/>
-      <w:proofErr w:type="gramStart"/>
       <w:r>
         <w:rPr>
           <w:rFonts w:ascii="Consolas" w:hAnsi="Consolas"/>
@@ -13714,18 +14043,7 @@
           <w:szCs w:val="16"/>
           <w:lang w:val="en-US" w:eastAsia="ru-RU"/>
         </w:rPr>
-        <w:t>fill</w:t>
-      </w:r>
-      <w:proofErr w:type="gramEnd"/>
-      <w:r>
-        <w:rPr>
-          <w:rFonts w:ascii="Consolas" w:hAnsi="Consolas"/>
-          <w:color w:val="FFC600"/>
-          <w:sz w:val="16"/>
-          <w:szCs w:val="16"/>
-          <w:lang w:val="en-US" w:eastAsia="ru-RU"/>
-        </w:rPr>
-        <w:t>_random</w:t>
+        <w:t>fill_random</w:t>
       </w:r>
       <w:proofErr w:type="spellEnd"/>
       <w:r>
@@ -13798,7 +14116,6 @@
         </w:rPr>
         <w:t xml:space="preserve">        </w:t>
       </w:r>
-      <w:proofErr w:type="gramStart"/>
       <w:r>
         <w:rPr>
           <w:rFonts w:ascii="Consolas" w:hAnsi="Consolas"/>
@@ -13809,7 +14126,6 @@
         </w:rPr>
         <w:t>sets[</w:t>
       </w:r>
-      <w:proofErr w:type="gramEnd"/>
       <w:r>
         <w:rPr>
           <w:rFonts w:ascii="Consolas" w:hAnsi="Consolas"/>
@@ -13935,7 +14251,6 @@
         </w:rPr>
         <w:t>4</w:t>
       </w:r>
-      <w:proofErr w:type="gramStart"/>
       <w:r>
         <w:rPr>
           <w:rFonts w:ascii="Consolas" w:hAnsi="Consolas"/>
@@ -13956,7 +14271,6 @@
         </w:rPr>
         <w:t>association</w:t>
       </w:r>
-      <w:proofErr w:type="gramEnd"/>
       <w:r>
         <w:rPr>
           <w:rFonts w:ascii="Consolas" w:hAnsi="Consolas"/>
@@ -14032,7 +14346,6 @@
         </w:rPr>
         <w:t>2</w:t>
       </w:r>
-      <w:proofErr w:type="gramStart"/>
       <w:r>
         <w:rPr>
           <w:rFonts w:ascii="Consolas" w:hAnsi="Consolas"/>
@@ -14053,7 +14366,6 @@
         </w:rPr>
         <w:t>intersection</w:t>
       </w:r>
-      <w:proofErr w:type="gramEnd"/>
       <w:r>
         <w:rPr>
           <w:rFonts w:ascii="Consolas" w:hAnsi="Consolas"/>
@@ -14129,7 +14441,6 @@
         </w:rPr>
         <w:t>4</w:t>
       </w:r>
-      <w:proofErr w:type="gramStart"/>
       <w:r>
         <w:rPr>
           <w:rFonts w:ascii="Consolas" w:hAnsi="Consolas"/>
@@ -14150,7 +14461,6 @@
         </w:rPr>
         <w:t>association</w:t>
       </w:r>
-      <w:proofErr w:type="gramEnd"/>
       <w:r>
         <w:rPr>
           <w:rFonts w:ascii="Consolas" w:hAnsi="Consolas"/>
@@ -14281,7 +14591,6 @@
         </w:rPr>
         <w:t xml:space="preserve"> </w:t>
       </w:r>
-      <w:proofErr w:type="gramStart"/>
       <w:r>
         <w:rPr>
           <w:rFonts w:ascii="Consolas" w:hAnsi="Consolas"/>
@@ -14300,18 +14609,7 @@
           <w:szCs w:val="16"/>
           <w:lang w:val="en-US" w:eastAsia="ru-RU"/>
         </w:rPr>
-        <w:t>(</w:t>
-      </w:r>
-      <w:proofErr w:type="gramEnd"/>
-      <w:r>
-        <w:rPr>
-          <w:rFonts w:ascii="Consolas" w:hAnsi="Consolas"/>
-          <w:color w:val="E1EFFF"/>
-          <w:sz w:val="16"/>
-          <w:szCs w:val="16"/>
-          <w:lang w:val="en-US" w:eastAsia="ru-RU"/>
-        </w:rPr>
-        <w:t>);</w:t>
+        <w:t>();</w:t>
       </w:r>
     </w:p>
     <w:p>
@@ -14379,7 +14677,6 @@
         </w:rPr>
         <w:t xml:space="preserve"> </w:t>
       </w:r>
-      <w:proofErr w:type="gramStart"/>
       <w:r>
         <w:rPr>
           <w:rFonts w:ascii="Consolas" w:hAnsi="Consolas"/>
@@ -14400,7 +14697,6 @@
         </w:rPr>
         <w:t>(</w:t>
       </w:r>
-      <w:proofErr w:type="gramEnd"/>
       <w:r>
         <w:rPr>
           <w:rFonts w:ascii="Consolas" w:hAnsi="Consolas"/>
@@ -14531,7 +14827,6 @@
         </w:rPr>
         <w:t xml:space="preserve">    </w:t>
       </w:r>
-      <w:proofErr w:type="gramStart"/>
       <w:r>
         <w:rPr>
           <w:rFonts w:ascii="Consolas" w:hAnsi="Consolas"/>
@@ -14553,7 +14848,6 @@
         <w:t>::</w:t>
       </w:r>
       <w:proofErr w:type="spellStart"/>
-      <w:proofErr w:type="gramEnd"/>
       <w:r>
         <w:rPr>
           <w:rFonts w:ascii="Consolas" w:hAnsi="Consolas"/>
@@ -14727,16 +15021,16 @@
           <w:color w:val="FFFFFF"/>
           <w:sz w:val="16"/>
           <w:szCs w:val="16"/>
-          <w:lang w:eastAsia="ru-RU"/>
-        </w:rPr>
-      </w:pPr>
-      <w:r>
-        <w:rPr>
-          <w:rFonts w:ascii="Consolas" w:hAnsi="Consolas"/>
-          <w:color w:val="E1EFFF"/>
-          <w:sz w:val="16"/>
-          <w:szCs w:val="16"/>
-          <w:lang w:eastAsia="ru-RU"/>
+          <w:lang w:val="en-US" w:eastAsia="ru-RU"/>
+        </w:rPr>
+      </w:pPr>
+      <w:r>
+        <w:rPr>
+          <w:rFonts w:ascii="Consolas" w:hAnsi="Consolas"/>
+          <w:color w:val="E1EFFF"/>
+          <w:sz w:val="16"/>
+          <w:szCs w:val="16"/>
+          <w:lang w:val="en-US" w:eastAsia="ru-RU"/>
         </w:rPr>
         <w:t>}</w:t>
       </w:r>
@@ -14962,7 +15256,6 @@
         </w:rPr>
         <w:t xml:space="preserve"> </w:t>
       </w:r>
-      <w:proofErr w:type="gramStart"/>
       <w:r>
         <w:rPr>
           <w:rFonts w:ascii="Consolas" w:hAnsi="Consolas"/>
@@ -14993,20 +15286,7 @@
           <w:szCs w:val="16"/>
           <w:lang w:val="en-US" w:eastAsia="ru-RU"/>
         </w:rPr>
-        <w:t xml:space="preserve"> /</w:t>
-      </w:r>
-      <w:proofErr w:type="gramEnd"/>
-      <w:r>
-        <w:rPr>
-          <w:rFonts w:ascii="Consolas" w:hAnsi="Consolas"/>
-          <w:i/>
-          <w:iCs/>
-          <w:color w:val="0088FF"/>
-          <w:sz w:val="16"/>
-          <w:szCs w:val="16"/>
-          <w:lang w:val="en-US" w:eastAsia="ru-RU"/>
-        </w:rPr>
-        <w:t>/ Structure of Node</w:t>
+        <w:t xml:space="preserve"> // Structure of Node</w:t>
       </w:r>
     </w:p>
     <w:p>
@@ -15370,7 +15650,6 @@
         </w:rPr>
         <w:t xml:space="preserve">    </w:t>
       </w:r>
-      <w:proofErr w:type="gramStart"/>
       <w:r>
         <w:rPr>
           <w:rFonts w:ascii="Consolas" w:hAnsi="Consolas"/>
@@ -15391,7 +15670,6 @@
         </w:rPr>
         <w:t>::</w:t>
       </w:r>
-      <w:proofErr w:type="gramEnd"/>
       <w:r>
         <w:rPr>
           <w:rFonts w:ascii="Consolas" w:hAnsi="Consolas"/>
@@ -15487,7 +15765,6 @@
         </w:rPr>
         <w:t xml:space="preserve">    </w:t>
       </w:r>
-      <w:proofErr w:type="gramStart"/>
       <w:r>
         <w:rPr>
           <w:rFonts w:ascii="Consolas" w:hAnsi="Consolas"/>
@@ -15506,18 +15783,7 @@
           <w:szCs w:val="16"/>
           <w:lang w:val="en-US" w:eastAsia="ru-RU"/>
         </w:rPr>
-        <w:t>(</w:t>
-      </w:r>
-      <w:proofErr w:type="gramEnd"/>
-      <w:r>
-        <w:rPr>
-          <w:rFonts w:ascii="Consolas" w:hAnsi="Consolas"/>
-          <w:color w:val="E1EFFF"/>
-          <w:sz w:val="16"/>
-          <w:szCs w:val="16"/>
-          <w:lang w:val="en-US" w:eastAsia="ru-RU"/>
-        </w:rPr>
-        <w:t>);</w:t>
+        <w:t>();</w:t>
       </w:r>
     </w:p>
     <w:p>
@@ -15573,18 +15839,7 @@
           <w:szCs w:val="16"/>
           <w:lang w:val="en-US" w:eastAsia="ru-RU"/>
         </w:rPr>
-        <w:t>delete_</w:t>
-      </w:r>
-      <w:proofErr w:type="gramStart"/>
-      <w:r>
-        <w:rPr>
-          <w:rFonts w:ascii="Consolas" w:hAnsi="Consolas"/>
-          <w:color w:val="FFC600"/>
-          <w:sz w:val="16"/>
-          <w:szCs w:val="16"/>
-          <w:lang w:val="en-US" w:eastAsia="ru-RU"/>
-        </w:rPr>
-        <w:t>list</w:t>
+        <w:t>delete_list</w:t>
       </w:r>
       <w:proofErr w:type="spellEnd"/>
       <w:r>
@@ -15595,18 +15850,7 @@
           <w:szCs w:val="16"/>
           <w:lang w:val="en-US" w:eastAsia="ru-RU"/>
         </w:rPr>
-        <w:t>(</w:t>
-      </w:r>
-      <w:proofErr w:type="gramEnd"/>
-      <w:r>
-        <w:rPr>
-          <w:rFonts w:ascii="Consolas" w:hAnsi="Consolas"/>
-          <w:color w:val="E1EFFF"/>
-          <w:sz w:val="16"/>
-          <w:szCs w:val="16"/>
-          <w:lang w:val="en-US" w:eastAsia="ru-RU"/>
-        </w:rPr>
-        <w:t>);</w:t>
+        <w:t>();</w:t>
       </w:r>
     </w:p>
     <w:p>
@@ -15641,39 +15885,17 @@
           <w:szCs w:val="16"/>
           <w:lang w:val="en-US" w:eastAsia="ru-RU"/>
         </w:rPr>
-        <w:t>~</w:t>
-      </w:r>
-      <w:proofErr w:type="gramStart"/>
-      <w:r>
-        <w:rPr>
-          <w:rFonts w:ascii="Consolas" w:hAnsi="Consolas"/>
-          <w:color w:val="FFC600"/>
-          <w:sz w:val="16"/>
-          <w:szCs w:val="16"/>
-          <w:lang w:val="en-US" w:eastAsia="ru-RU"/>
-        </w:rPr>
-        <w:t>Set</w:t>
-      </w:r>
-      <w:r>
-        <w:rPr>
-          <w:rFonts w:ascii="Consolas" w:hAnsi="Consolas"/>
-          <w:color w:val="E1EFFF"/>
-          <w:sz w:val="16"/>
-          <w:szCs w:val="16"/>
-          <w:lang w:val="en-US" w:eastAsia="ru-RU"/>
-        </w:rPr>
-        <w:t>(</w:t>
-      </w:r>
-      <w:proofErr w:type="gramEnd"/>
-      <w:r>
-        <w:rPr>
-          <w:rFonts w:ascii="Consolas" w:hAnsi="Consolas"/>
-          <w:color w:val="E1EFFF"/>
-          <w:sz w:val="16"/>
-          <w:szCs w:val="16"/>
-          <w:lang w:val="en-US" w:eastAsia="ru-RU"/>
-        </w:rPr>
-        <w:t>);</w:t>
+        <w:t>~Set</w:t>
+      </w:r>
+      <w:r>
+        <w:rPr>
+          <w:rFonts w:ascii="Consolas" w:hAnsi="Consolas"/>
+          <w:color w:val="E1EFFF"/>
+          <w:sz w:val="16"/>
+          <w:szCs w:val="16"/>
+          <w:lang w:val="en-US" w:eastAsia="ru-RU"/>
+        </w:rPr>
+        <w:t>();</w:t>
       </w:r>
     </w:p>
     <w:p>
@@ -15729,18 +15951,7 @@
           <w:szCs w:val="16"/>
           <w:lang w:val="en-US" w:eastAsia="ru-RU"/>
         </w:rPr>
-        <w:t>push_</w:t>
-      </w:r>
-      <w:proofErr w:type="gramStart"/>
-      <w:r>
-        <w:rPr>
-          <w:rFonts w:ascii="Consolas" w:hAnsi="Consolas"/>
-          <w:color w:val="FFC600"/>
-          <w:sz w:val="16"/>
-          <w:szCs w:val="16"/>
-          <w:lang w:val="en-US" w:eastAsia="ru-RU"/>
-        </w:rPr>
-        <w:t>back</w:t>
+        <w:t>push_back</w:t>
       </w:r>
       <w:proofErr w:type="spellEnd"/>
       <w:r>
@@ -15753,7 +15964,6 @@
         </w:rPr>
         <w:t>(</w:t>
       </w:r>
-      <w:proofErr w:type="gramEnd"/>
       <w:r>
         <w:rPr>
           <w:rFonts w:ascii="Consolas" w:hAnsi="Consolas"/>
@@ -15838,18 +16048,7 @@
           <w:szCs w:val="16"/>
           <w:lang w:val="en-US" w:eastAsia="ru-RU"/>
         </w:rPr>
-        <w:t>set_the_</w:t>
-      </w:r>
-      <w:proofErr w:type="gramStart"/>
-      <w:r>
-        <w:rPr>
-          <w:rFonts w:ascii="Consolas" w:hAnsi="Consolas"/>
-          <w:color w:val="FFC600"/>
-          <w:sz w:val="16"/>
-          <w:szCs w:val="16"/>
-          <w:lang w:val="en-US" w:eastAsia="ru-RU"/>
-        </w:rPr>
-        <w:t>name</w:t>
+        <w:t>set_the_name</w:t>
       </w:r>
       <w:proofErr w:type="spellEnd"/>
       <w:r>
@@ -15862,7 +16061,6 @@
         </w:rPr>
         <w:t>(</w:t>
       </w:r>
-      <w:proofErr w:type="gramEnd"/>
       <w:r>
         <w:rPr>
           <w:rFonts w:ascii="Consolas" w:hAnsi="Consolas"/>
@@ -15967,18 +16165,7 @@
           <w:szCs w:val="16"/>
           <w:lang w:val="en-US" w:eastAsia="ru-RU"/>
         </w:rPr>
-        <w:t>input_in_</w:t>
-      </w:r>
-      <w:proofErr w:type="gramStart"/>
-      <w:r>
-        <w:rPr>
-          <w:rFonts w:ascii="Consolas" w:hAnsi="Consolas"/>
-          <w:color w:val="FFC600"/>
-          <w:sz w:val="16"/>
-          <w:szCs w:val="16"/>
-          <w:lang w:val="en-US" w:eastAsia="ru-RU"/>
-        </w:rPr>
-        <w:t>set</w:t>
+        <w:t>input_in_set</w:t>
       </w:r>
       <w:proofErr w:type="spellEnd"/>
       <w:r>
@@ -15989,18 +16176,7 @@
           <w:szCs w:val="16"/>
           <w:lang w:val="en-US" w:eastAsia="ru-RU"/>
         </w:rPr>
-        <w:t>(</w:t>
-      </w:r>
-      <w:proofErr w:type="gramEnd"/>
-      <w:r>
-        <w:rPr>
-          <w:rFonts w:ascii="Consolas" w:hAnsi="Consolas"/>
-          <w:color w:val="E1EFFF"/>
-          <w:sz w:val="16"/>
-          <w:szCs w:val="16"/>
-          <w:lang w:val="en-US" w:eastAsia="ru-RU"/>
-        </w:rPr>
-        <w:t>);</w:t>
+        <w:t>();</w:t>
       </w:r>
     </w:p>
     <w:p>
@@ -16056,18 +16232,7 @@
           <w:szCs w:val="16"/>
           <w:lang w:val="en-US" w:eastAsia="ru-RU"/>
         </w:rPr>
-        <w:t>print_</w:t>
-      </w:r>
-      <w:proofErr w:type="gramStart"/>
-      <w:r>
-        <w:rPr>
-          <w:rFonts w:ascii="Consolas" w:hAnsi="Consolas"/>
-          <w:color w:val="FFC600"/>
-          <w:sz w:val="16"/>
-          <w:szCs w:val="16"/>
-          <w:lang w:val="en-US" w:eastAsia="ru-RU"/>
-        </w:rPr>
-        <w:t>set</w:t>
+        <w:t>print_set</w:t>
       </w:r>
       <w:proofErr w:type="spellEnd"/>
       <w:r>
@@ -16078,18 +16243,7 @@
           <w:szCs w:val="16"/>
           <w:lang w:val="en-US" w:eastAsia="ru-RU"/>
         </w:rPr>
-        <w:t>(</w:t>
-      </w:r>
-      <w:proofErr w:type="gramEnd"/>
-      <w:r>
-        <w:rPr>
-          <w:rFonts w:ascii="Consolas" w:hAnsi="Consolas"/>
-          <w:color w:val="E1EFFF"/>
-          <w:sz w:val="16"/>
-          <w:szCs w:val="16"/>
-          <w:lang w:val="en-US" w:eastAsia="ru-RU"/>
-        </w:rPr>
-        <w:t>);</w:t>
+        <w:t>();</w:t>
       </w:r>
     </w:p>
     <w:p>
@@ -16145,18 +16299,7 @@
           <w:szCs w:val="16"/>
           <w:lang w:val="en-US" w:eastAsia="ru-RU"/>
         </w:rPr>
-        <w:t>is_in_</w:t>
-      </w:r>
-      <w:proofErr w:type="gramStart"/>
-      <w:r>
-        <w:rPr>
-          <w:rFonts w:ascii="Consolas" w:hAnsi="Consolas"/>
-          <w:color w:val="FFC600"/>
-          <w:sz w:val="16"/>
-          <w:szCs w:val="16"/>
-          <w:lang w:val="en-US" w:eastAsia="ru-RU"/>
-        </w:rPr>
-        <w:t>set</w:t>
+        <w:t>is_in_set</w:t>
       </w:r>
       <w:proofErr w:type="spellEnd"/>
       <w:r>
@@ -16169,7 +16312,6 @@
         </w:rPr>
         <w:t>(</w:t>
       </w:r>
-      <w:proofErr w:type="gramEnd"/>
       <w:r>
         <w:rPr>
           <w:rFonts w:ascii="Consolas" w:hAnsi="Consolas"/>
@@ -16245,7 +16387,6 @@
         </w:rPr>
         <w:t xml:space="preserve"> </w:t>
       </w:r>
-      <w:proofErr w:type="gramStart"/>
       <w:r>
         <w:rPr>
           <w:rFonts w:ascii="Consolas" w:hAnsi="Consolas"/>
@@ -16266,7 +16407,6 @@
         </w:rPr>
         <w:t>(</w:t>
       </w:r>
-      <w:proofErr w:type="gramEnd"/>
       <w:r>
         <w:rPr>
           <w:rFonts w:ascii="Consolas" w:hAnsi="Consolas"/>
@@ -16376,7 +16516,6 @@
         </w:rPr>
         <w:t xml:space="preserve"> </w:t>
       </w:r>
-      <w:proofErr w:type="gramStart"/>
       <w:r>
         <w:rPr>
           <w:rFonts w:ascii="Consolas" w:hAnsi="Consolas"/>
@@ -16397,7 +16536,6 @@
         </w:rPr>
         <w:t>(</w:t>
       </w:r>
-      <w:proofErr w:type="gramEnd"/>
       <w:r>
         <w:rPr>
           <w:rFonts w:ascii="Consolas" w:hAnsi="Consolas"/>
@@ -16494,18 +16632,7 @@
           <w:szCs w:val="16"/>
           <w:lang w:val="en-US" w:eastAsia="ru-RU"/>
         </w:rPr>
-        <w:t>fill_</w:t>
-      </w:r>
-      <w:proofErr w:type="gramStart"/>
-      <w:r>
-        <w:rPr>
-          <w:rFonts w:ascii="Consolas" w:hAnsi="Consolas"/>
-          <w:color w:val="FFC600"/>
-          <w:sz w:val="16"/>
-          <w:szCs w:val="16"/>
-          <w:lang w:val="en-US" w:eastAsia="ru-RU"/>
-        </w:rPr>
-        <w:t>random</w:t>
+        <w:t>fill_random</w:t>
       </w:r>
       <w:proofErr w:type="spellEnd"/>
       <w:r>
@@ -16516,18 +16643,7 @@
           <w:szCs w:val="16"/>
           <w:lang w:val="en-US" w:eastAsia="ru-RU"/>
         </w:rPr>
-        <w:t>(</w:t>
-      </w:r>
-      <w:proofErr w:type="gramEnd"/>
-      <w:r>
-        <w:rPr>
-          <w:rFonts w:ascii="Consolas" w:hAnsi="Consolas"/>
-          <w:color w:val="E1EFFF"/>
-          <w:sz w:val="16"/>
-          <w:szCs w:val="16"/>
-          <w:lang w:val="en-US" w:eastAsia="ru-RU"/>
-        </w:rPr>
-        <w:t>);</w:t>
+        <w:t>();</w:t>
       </w:r>
     </w:p>
     <w:p>
@@ -16541,7 +16657,7 @@
           <w:color w:val="FFFFFF"/>
           <w:sz w:val="16"/>
           <w:szCs w:val="16"/>
-          <w:lang w:eastAsia="ru-RU"/>
+          <w:lang w:val="en-US" w:eastAsia="ru-RU"/>
         </w:rPr>
       </w:pPr>
       <w:r>
@@ -16554,61 +16670,45 @@
         </w:rPr>
         <w:t xml:space="preserve">    </w:t>
       </w:r>
-      <w:proofErr w:type="spellStart"/>
       <w:r>
         <w:rPr>
           <w:rFonts w:ascii="Consolas" w:hAnsi="Consolas"/>
           <w:color w:val="FFC600"/>
           <w:sz w:val="16"/>
           <w:szCs w:val="16"/>
-          <w:lang w:eastAsia="ru-RU"/>
+          <w:lang w:val="en-US" w:eastAsia="ru-RU"/>
         </w:rPr>
         <w:t>void</w:t>
       </w:r>
-      <w:proofErr w:type="spellEnd"/>
-      <w:r>
-        <w:rPr>
-          <w:rFonts w:ascii="Consolas" w:hAnsi="Consolas"/>
-          <w:color w:val="9EFFFF"/>
-          <w:sz w:val="16"/>
-          <w:szCs w:val="16"/>
-          <w:lang w:eastAsia="ru-RU"/>
-        </w:rPr>
-        <w:t xml:space="preserve"> </w:t>
-      </w:r>
-      <w:proofErr w:type="spellStart"/>
-      <w:proofErr w:type="gramStart"/>
+      <w:r>
+        <w:rPr>
+          <w:rFonts w:ascii="Consolas" w:hAnsi="Consolas"/>
+          <w:color w:val="9EFFFF"/>
+          <w:sz w:val="16"/>
+          <w:szCs w:val="16"/>
+          <w:lang w:val="en-US" w:eastAsia="ru-RU"/>
+        </w:rPr>
+        <w:t xml:space="preserve"> </w:t>
+      </w:r>
       <w:r>
         <w:rPr>
           <w:rFonts w:ascii="Consolas" w:hAnsi="Consolas"/>
           <w:color w:val="FFC600"/>
           <w:sz w:val="16"/>
           <w:szCs w:val="16"/>
-          <w:lang w:eastAsia="ru-RU"/>
+          <w:lang w:val="en-US" w:eastAsia="ru-RU"/>
         </w:rPr>
         <w:t>timer</w:t>
       </w:r>
-      <w:proofErr w:type="spellEnd"/>
-      <w:r>
-        <w:rPr>
-          <w:rFonts w:ascii="Consolas" w:hAnsi="Consolas"/>
-          <w:color w:val="E1EFFF"/>
-          <w:sz w:val="16"/>
-          <w:szCs w:val="16"/>
-          <w:lang w:eastAsia="ru-RU"/>
-        </w:rPr>
-        <w:t>(</w:t>
-      </w:r>
-      <w:proofErr w:type="gramEnd"/>
-      <w:r>
-        <w:rPr>
-          <w:rFonts w:ascii="Consolas" w:hAnsi="Consolas"/>
-          <w:color w:val="E1EFFF"/>
-          <w:sz w:val="16"/>
-          <w:szCs w:val="16"/>
-          <w:lang w:eastAsia="ru-RU"/>
-        </w:rPr>
-        <w:t>);</w:t>
+      <w:r>
+        <w:rPr>
+          <w:rFonts w:ascii="Consolas" w:hAnsi="Consolas"/>
+          <w:color w:val="E1EFFF"/>
+          <w:sz w:val="16"/>
+          <w:szCs w:val="16"/>
+          <w:lang w:val="en-US" w:eastAsia="ru-RU"/>
+        </w:rPr>
+        <w:t>();</w:t>
       </w:r>
     </w:p>
     <w:p>
@@ -16622,16 +16722,16 @@
           <w:color w:val="FFFFFF"/>
           <w:sz w:val="16"/>
           <w:szCs w:val="16"/>
-          <w:lang w:eastAsia="ru-RU"/>
-        </w:rPr>
-      </w:pPr>
-      <w:r>
-        <w:rPr>
-          <w:rFonts w:ascii="Consolas" w:hAnsi="Consolas"/>
-          <w:color w:val="E1EFFF"/>
-          <w:sz w:val="16"/>
-          <w:szCs w:val="16"/>
-          <w:lang w:eastAsia="ru-RU"/>
+          <w:lang w:val="en-US" w:eastAsia="ru-RU"/>
+        </w:rPr>
+      </w:pPr>
+      <w:r>
+        <w:rPr>
+          <w:rFonts w:ascii="Consolas" w:hAnsi="Consolas"/>
+          <w:color w:val="E1EFFF"/>
+          <w:sz w:val="16"/>
+          <w:szCs w:val="16"/>
+          <w:lang w:val="en-US" w:eastAsia="ru-RU"/>
         </w:rPr>
         <w:t>};</w:t>
       </w:r>
@@ -17216,7 +17316,6 @@
           <w:lang w:val="en-US" w:eastAsia="ru-RU"/>
         </w:rPr>
       </w:pPr>
-      <w:proofErr w:type="gramStart"/>
       <w:r>
         <w:rPr>
           <w:rFonts w:ascii="Consolas" w:hAnsi="Consolas"/>
@@ -17237,7 +17336,6 @@
         </w:rPr>
         <w:t>::</w:t>
       </w:r>
-      <w:proofErr w:type="gramEnd"/>
       <w:r>
         <w:rPr>
           <w:rFonts w:ascii="Consolas" w:hAnsi="Consolas"/>
@@ -17380,7 +17478,6 @@
         </w:rPr>
         <w:t xml:space="preserve"> </w:t>
       </w:r>
-      <w:proofErr w:type="gramStart"/>
       <w:r>
         <w:rPr>
           <w:rFonts w:ascii="Consolas" w:hAnsi="Consolas"/>
@@ -17402,7 +17499,6 @@
         <w:t>::</w:t>
       </w:r>
       <w:proofErr w:type="spellStart"/>
-      <w:proofErr w:type="gramEnd"/>
       <w:r>
         <w:rPr>
           <w:rFonts w:ascii="Consolas" w:hAnsi="Consolas"/>
@@ -17814,7 +17910,6 @@
           <w:lang w:val="en-US" w:eastAsia="ru-RU"/>
         </w:rPr>
       </w:pPr>
-      <w:proofErr w:type="gramStart"/>
       <w:r>
         <w:rPr>
           <w:rFonts w:ascii="Consolas" w:hAnsi="Consolas"/>
@@ -17836,7 +17931,6 @@
         </w:rPr>
         <w:t>::</w:t>
       </w:r>
-      <w:proofErr w:type="gramEnd"/>
       <w:r>
         <w:rPr>
           <w:rFonts w:ascii="Consolas" w:hAnsi="Consolas"/>
@@ -17921,18 +18015,7 @@
           <w:szCs w:val="16"/>
           <w:lang w:val="en-US" w:eastAsia="ru-RU"/>
         </w:rPr>
-        <w:t>delete_</w:t>
-      </w:r>
-      <w:proofErr w:type="gramStart"/>
-      <w:r>
-        <w:rPr>
-          <w:rFonts w:ascii="Consolas" w:hAnsi="Consolas"/>
-          <w:color w:val="FFC600"/>
-          <w:sz w:val="16"/>
-          <w:szCs w:val="16"/>
-          <w:lang w:val="en-US" w:eastAsia="ru-RU"/>
-        </w:rPr>
-        <w:t>list</w:t>
+        <w:t>delete_list</w:t>
       </w:r>
       <w:proofErr w:type="spellEnd"/>
       <w:r>
@@ -17943,18 +18026,7 @@
           <w:szCs w:val="16"/>
           <w:lang w:val="en-US" w:eastAsia="ru-RU"/>
         </w:rPr>
-        <w:t>(</w:t>
-      </w:r>
-      <w:proofErr w:type="gramEnd"/>
-      <w:r>
-        <w:rPr>
-          <w:rFonts w:ascii="Consolas" w:hAnsi="Consolas"/>
-          <w:color w:val="E1EFFF"/>
-          <w:sz w:val="16"/>
-          <w:szCs w:val="16"/>
-          <w:lang w:val="en-US" w:eastAsia="ru-RU"/>
-        </w:rPr>
-        <w:t>);</w:t>
+        <w:t>();</w:t>
       </w:r>
     </w:p>
     <w:p>
@@ -18031,7 +18103,6 @@
         </w:rPr>
         <w:t xml:space="preserve"> </w:t>
       </w:r>
-      <w:proofErr w:type="gramStart"/>
       <w:r>
         <w:rPr>
           <w:rFonts w:ascii="Consolas" w:hAnsi="Consolas"/>
@@ -18053,7 +18124,6 @@
         <w:t>::</w:t>
       </w:r>
       <w:proofErr w:type="spellStart"/>
-      <w:proofErr w:type="gramEnd"/>
       <w:r>
         <w:rPr>
           <w:rFonts w:ascii="Consolas" w:hAnsi="Consolas"/>
@@ -18268,18 +18338,7 @@
           <w:szCs w:val="16"/>
           <w:lang w:val="en-US" w:eastAsia="ru-RU"/>
         </w:rPr>
-        <w:t xml:space="preserve"> </w:t>
-      </w:r>
-      <w:proofErr w:type="gramStart"/>
-      <w:r>
-        <w:rPr>
-          <w:rFonts w:ascii="Consolas" w:hAnsi="Consolas"/>
-          <w:color w:val="9EFFFF"/>
-          <w:sz w:val="16"/>
-          <w:szCs w:val="16"/>
-          <w:lang w:val="en-US" w:eastAsia="ru-RU"/>
-        </w:rPr>
-        <w:t>Node</w:t>
+        <w:t xml:space="preserve"> Node</w:t>
       </w:r>
       <w:r>
         <w:rPr>
@@ -18301,7 +18360,6 @@
         </w:rPr>
         <w:t xml:space="preserve"> value</w:t>
       </w:r>
-      <w:proofErr w:type="gramEnd"/>
       <w:r>
         <w:rPr>
           <w:rFonts w:ascii="Consolas" w:hAnsi="Consolas"/>
@@ -18411,7 +18469,6 @@
         </w:rPr>
         <w:t xml:space="preserve"> </w:t>
       </w:r>
-      <w:proofErr w:type="gramStart"/>
       <w:r>
         <w:rPr>
           <w:rFonts w:ascii="Consolas" w:hAnsi="Consolas"/>
@@ -18442,7 +18499,6 @@
         </w:rPr>
         <w:t>set</w:t>
       </w:r>
-      <w:proofErr w:type="gramEnd"/>
       <w:r>
         <w:rPr>
           <w:rFonts w:ascii="Consolas" w:hAnsi="Consolas"/>
@@ -18632,7 +18688,6 @@
         </w:rPr>
         <w:t xml:space="preserve"> </w:t>
       </w:r>
-      <w:proofErr w:type="gramStart"/>
       <w:r>
         <w:rPr>
           <w:rFonts w:ascii="Consolas" w:hAnsi="Consolas"/>
@@ -18653,20 +18708,7 @@
           <w:szCs w:val="16"/>
           <w:lang w:val="en-US" w:eastAsia="ru-RU"/>
         </w:rPr>
-        <w:t xml:space="preserve"> /</w:t>
-      </w:r>
-      <w:proofErr w:type="gramEnd"/>
-      <w:r>
-        <w:rPr>
-          <w:rFonts w:ascii="Consolas" w:hAnsi="Consolas"/>
-          <w:i/>
-          <w:iCs/>
-          <w:color w:val="0088FF"/>
-          <w:sz w:val="16"/>
-          <w:szCs w:val="16"/>
-          <w:lang w:val="en-US" w:eastAsia="ru-RU"/>
-        </w:rPr>
-        <w:t>/ If list is not empty</w:t>
+        <w:t xml:space="preserve"> // If list is not empty</w:t>
       </w:r>
     </w:p>
     <w:p>
@@ -18808,7 +18850,6 @@
         </w:rPr>
         <w:t xml:space="preserve"> </w:t>
       </w:r>
-      <w:proofErr w:type="gramStart"/>
       <w:r>
         <w:rPr>
           <w:rFonts w:ascii="Consolas" w:hAnsi="Consolas"/>
@@ -18829,20 +18870,7 @@
           <w:szCs w:val="16"/>
           <w:lang w:val="en-US" w:eastAsia="ru-RU"/>
         </w:rPr>
-        <w:t xml:space="preserve"> /</w:t>
-      </w:r>
-      <w:proofErr w:type="gramEnd"/>
-      <w:r>
-        <w:rPr>
-          <w:rFonts w:ascii="Consolas" w:hAnsi="Consolas"/>
-          <w:i/>
-          <w:iCs/>
-          <w:color w:val="0088FF"/>
-          <w:sz w:val="16"/>
-          <w:szCs w:val="16"/>
-          <w:lang w:val="en-US" w:eastAsia="ru-RU"/>
-        </w:rPr>
-        <w:t xml:space="preserve">/ Find the last </w:t>
+        <w:t xml:space="preserve"> // Find the last </w:t>
       </w:r>
       <w:proofErr w:type="spellStart"/>
       <w:r>
@@ -19157,7 +19185,6 @@
         </w:rPr>
         <w:t xml:space="preserve"> </w:t>
       </w:r>
-      <w:proofErr w:type="gramStart"/>
       <w:r>
         <w:rPr>
           <w:rFonts w:ascii="Consolas" w:hAnsi="Consolas"/>
@@ -19179,7 +19206,6 @@
         <w:t>::</w:t>
       </w:r>
       <w:proofErr w:type="spellStart"/>
-      <w:proofErr w:type="gramEnd"/>
       <w:r>
         <w:rPr>
           <w:rFonts w:ascii="Consolas" w:hAnsi="Consolas"/>
@@ -19411,7 +19437,6 @@
         </w:rPr>
         <w:t xml:space="preserve"> </w:t>
       </w:r>
-      <w:proofErr w:type="gramStart"/>
       <w:r>
         <w:rPr>
           <w:rFonts w:ascii="Consolas" w:hAnsi="Consolas"/>
@@ -19433,7 +19458,6 @@
         <w:t>::</w:t>
       </w:r>
       <w:proofErr w:type="spellStart"/>
-      <w:proofErr w:type="gramEnd"/>
       <w:r>
         <w:rPr>
           <w:rFonts w:ascii="Consolas" w:hAnsi="Consolas"/>
@@ -19487,7 +19511,7 @@
           <w:color w:val="FFFFFF"/>
           <w:sz w:val="16"/>
           <w:szCs w:val="16"/>
-          <w:lang w:eastAsia="ru-RU"/>
+          <w:lang w:val="en-US" w:eastAsia="ru-RU"/>
         </w:rPr>
       </w:pPr>
       <w:r>
@@ -19500,25 +19524,23 @@
         </w:rPr>
         <w:t xml:space="preserve">    </w:t>
       </w:r>
-      <w:proofErr w:type="spellStart"/>
-      <w:r>
-        <w:rPr>
-          <w:rFonts w:ascii="Consolas" w:hAnsi="Consolas"/>
-          <w:color w:val="9EFFFF"/>
-          <w:sz w:val="16"/>
-          <w:szCs w:val="16"/>
-          <w:lang w:eastAsia="ru-RU"/>
+      <w:r>
+        <w:rPr>
+          <w:rFonts w:ascii="Consolas" w:hAnsi="Consolas"/>
+          <w:color w:val="9EFFFF"/>
+          <w:sz w:val="16"/>
+          <w:szCs w:val="16"/>
+          <w:lang w:val="en-US" w:eastAsia="ru-RU"/>
         </w:rPr>
         <w:t>Node</w:t>
       </w:r>
-      <w:proofErr w:type="spellEnd"/>
       <w:r>
         <w:rPr>
           <w:rFonts w:ascii="Consolas" w:hAnsi="Consolas"/>
           <w:color w:val="FF9D00"/>
           <w:sz w:val="16"/>
           <w:szCs w:val="16"/>
-          <w:lang w:eastAsia="ru-RU"/>
+          <w:lang w:val="en-US" w:eastAsia="ru-RU"/>
         </w:rPr>
         <w:t>*</w:t>
       </w:r>
@@ -19528,31 +19550,9 @@
           <w:color w:val="9EFFFF"/>
           <w:sz w:val="16"/>
           <w:szCs w:val="16"/>
-          <w:lang w:eastAsia="ru-RU"/>
-        </w:rPr>
-        <w:t xml:space="preserve"> </w:t>
-      </w:r>
-      <w:proofErr w:type="spellStart"/>
-      <w:r>
-        <w:rPr>
-          <w:rFonts w:ascii="Consolas" w:hAnsi="Consolas"/>
-          <w:color w:val="9EFFFF"/>
-          <w:sz w:val="16"/>
-          <w:szCs w:val="16"/>
-          <w:lang w:eastAsia="ru-RU"/>
-        </w:rPr>
-        <w:t>current</w:t>
-      </w:r>
-      <w:proofErr w:type="spellEnd"/>
-      <w:r>
-        <w:rPr>
-          <w:rFonts w:ascii="Consolas" w:hAnsi="Consolas"/>
-          <w:color w:val="9EFFFF"/>
-          <w:sz w:val="16"/>
-          <w:szCs w:val="16"/>
-          <w:lang w:eastAsia="ru-RU"/>
-        </w:rPr>
-        <w:t xml:space="preserve"> </w:t>
+          <w:lang w:val="en-US" w:eastAsia="ru-RU"/>
+        </w:rPr>
+        <w:t xml:space="preserve"> current </w:t>
       </w:r>
       <w:r>
         <w:rPr>
@@ -19560,7 +19560,7 @@
           <w:color w:val="FF9D00"/>
           <w:sz w:val="16"/>
           <w:szCs w:val="16"/>
-          <w:lang w:eastAsia="ru-RU"/>
+          <w:lang w:val="en-US" w:eastAsia="ru-RU"/>
         </w:rPr>
         <w:t>=</w:t>
       </w:r>
@@ -19570,29 +19570,17 @@
           <w:color w:val="9EFFFF"/>
           <w:sz w:val="16"/>
           <w:szCs w:val="16"/>
-          <w:lang w:eastAsia="ru-RU"/>
-        </w:rPr>
-        <w:t xml:space="preserve"> </w:t>
-      </w:r>
-      <w:proofErr w:type="spellStart"/>
-      <w:r>
-        <w:rPr>
-          <w:rFonts w:ascii="Consolas" w:hAnsi="Consolas"/>
-          <w:color w:val="9EFFFF"/>
-          <w:sz w:val="16"/>
-          <w:szCs w:val="16"/>
-          <w:lang w:eastAsia="ru-RU"/>
-        </w:rPr>
-        <w:t>set</w:t>
-      </w:r>
-      <w:proofErr w:type="spellEnd"/>
-      <w:r>
-        <w:rPr>
-          <w:rFonts w:ascii="Consolas" w:hAnsi="Consolas"/>
-          <w:color w:val="E1EFFF"/>
-          <w:sz w:val="16"/>
-          <w:szCs w:val="16"/>
-          <w:lang w:eastAsia="ru-RU"/>
+          <w:lang w:val="en-US" w:eastAsia="ru-RU"/>
+        </w:rPr>
+        <w:t xml:space="preserve"> set</w:t>
+      </w:r>
+      <w:r>
+        <w:rPr>
+          <w:rFonts w:ascii="Consolas" w:hAnsi="Consolas"/>
+          <w:color w:val="E1EFFF"/>
+          <w:sz w:val="16"/>
+          <w:szCs w:val="16"/>
+          <w:lang w:val="en-US" w:eastAsia="ru-RU"/>
         </w:rPr>
         <w:t>;</w:t>
       </w:r>
@@ -19604,11 +19592,10 @@
           <w:color w:val="0088FF"/>
           <w:sz w:val="16"/>
           <w:szCs w:val="16"/>
-          <w:lang w:eastAsia="ru-RU"/>
-        </w:rPr>
-        <w:t xml:space="preserve"> // Создаем временный указатель, чтобы не изменить </w:t>
-      </w:r>
-      <w:proofErr w:type="spellStart"/>
+          <w:lang w:val="en-US" w:eastAsia="ru-RU"/>
+        </w:rPr>
+        <w:t xml:space="preserve"> // </w:t>
+      </w:r>
       <w:r>
         <w:rPr>
           <w:rFonts w:ascii="Consolas" w:hAnsi="Consolas"/>
@@ -19619,9 +19606,140 @@
           <w:szCs w:val="16"/>
           <w:lang w:eastAsia="ru-RU"/>
         </w:rPr>
-        <w:t>set</w:t>
-      </w:r>
-      <w:proofErr w:type="spellEnd"/>
+        <w:t>Создаем</w:t>
+      </w:r>
+      <w:r>
+        <w:rPr>
+          <w:rFonts w:ascii="Consolas" w:hAnsi="Consolas"/>
+          <w:i/>
+          <w:iCs/>
+          <w:color w:val="0088FF"/>
+          <w:sz w:val="16"/>
+          <w:szCs w:val="16"/>
+          <w:lang w:val="en-US" w:eastAsia="ru-RU"/>
+        </w:rPr>
+        <w:t xml:space="preserve"> </w:t>
+      </w:r>
+      <w:r>
+        <w:rPr>
+          <w:rFonts w:ascii="Consolas" w:hAnsi="Consolas"/>
+          <w:i/>
+          <w:iCs/>
+          <w:color w:val="0088FF"/>
+          <w:sz w:val="16"/>
+          <w:szCs w:val="16"/>
+          <w:lang w:eastAsia="ru-RU"/>
+        </w:rPr>
+        <w:t>временный</w:t>
+      </w:r>
+      <w:r>
+        <w:rPr>
+          <w:rFonts w:ascii="Consolas" w:hAnsi="Consolas"/>
+          <w:i/>
+          <w:iCs/>
+          <w:color w:val="0088FF"/>
+          <w:sz w:val="16"/>
+          <w:szCs w:val="16"/>
+          <w:lang w:val="en-US" w:eastAsia="ru-RU"/>
+        </w:rPr>
+        <w:t xml:space="preserve"> </w:t>
+      </w:r>
+      <w:r>
+        <w:rPr>
+          <w:rFonts w:ascii="Consolas" w:hAnsi="Consolas"/>
+          <w:i/>
+          <w:iCs/>
+          <w:color w:val="0088FF"/>
+          <w:sz w:val="16"/>
+          <w:szCs w:val="16"/>
+          <w:lang w:eastAsia="ru-RU"/>
+        </w:rPr>
+        <w:t>указатель</w:t>
+      </w:r>
+      <w:r>
+        <w:rPr>
+          <w:rFonts w:ascii="Consolas" w:hAnsi="Consolas"/>
+          <w:i/>
+          <w:iCs/>
+          <w:color w:val="0088FF"/>
+          <w:sz w:val="16"/>
+          <w:szCs w:val="16"/>
+          <w:lang w:val="en-US" w:eastAsia="ru-RU"/>
+        </w:rPr>
+        <w:t xml:space="preserve">, </w:t>
+      </w:r>
+      <w:r>
+        <w:rPr>
+          <w:rFonts w:ascii="Consolas" w:hAnsi="Consolas"/>
+          <w:i/>
+          <w:iCs/>
+          <w:color w:val="0088FF"/>
+          <w:sz w:val="16"/>
+          <w:szCs w:val="16"/>
+          <w:lang w:eastAsia="ru-RU"/>
+        </w:rPr>
+        <w:t>чтобы</w:t>
+      </w:r>
+      <w:r>
+        <w:rPr>
+          <w:rFonts w:ascii="Consolas" w:hAnsi="Consolas"/>
+          <w:i/>
+          <w:iCs/>
+          <w:color w:val="0088FF"/>
+          <w:sz w:val="16"/>
+          <w:szCs w:val="16"/>
+          <w:lang w:val="en-US" w:eastAsia="ru-RU"/>
+        </w:rPr>
+        <w:t xml:space="preserve"> </w:t>
+      </w:r>
+      <w:r>
+        <w:rPr>
+          <w:rFonts w:ascii="Consolas" w:hAnsi="Consolas"/>
+          <w:i/>
+          <w:iCs/>
+          <w:color w:val="0088FF"/>
+          <w:sz w:val="16"/>
+          <w:szCs w:val="16"/>
+          <w:lang w:eastAsia="ru-RU"/>
+        </w:rPr>
+        <w:t>не</w:t>
+      </w:r>
+      <w:r>
+        <w:rPr>
+          <w:rFonts w:ascii="Consolas" w:hAnsi="Consolas"/>
+          <w:i/>
+          <w:iCs/>
+          <w:color w:val="0088FF"/>
+          <w:sz w:val="16"/>
+          <w:szCs w:val="16"/>
+          <w:lang w:val="en-US" w:eastAsia="ru-RU"/>
+        </w:rPr>
+        <w:t xml:space="preserve"> </w:t>
+      </w:r>
+      <w:r>
+        <w:rPr>
+          <w:rFonts w:ascii="Consolas" w:hAnsi="Consolas"/>
+          <w:i/>
+          <w:iCs/>
+          <w:color w:val="0088FF"/>
+          <w:sz w:val="16"/>
+          <w:szCs w:val="16"/>
+          <w:lang w:eastAsia="ru-RU"/>
+        </w:rPr>
+        <w:t>изменить</w:t>
+      </w:r>
+      <w:r>
+        <w:rPr>
+          <w:rFonts w:ascii="Consolas" w:hAnsi="Consolas"/>
+          <w:i/>
+          <w:iCs/>
+          <w:color w:val="0088FF"/>
+          <w:sz w:val="16"/>
+          <w:szCs w:val="16"/>
+          <w:lang w:val="en-US" w:eastAsia="ru-RU"/>
+        </w:rPr>
+        <w:t xml:space="preserve"> set</w:t>
+      </w:r>
     </w:p>
     <w:p>
       <w:pPr>
@@ -19643,11 +19761,10 @@
           <w:color w:val="9EFFFF"/>
           <w:sz w:val="16"/>
           <w:szCs w:val="16"/>
-          <w:lang w:eastAsia="ru-RU"/>
+          <w:lang w:val="en-US" w:eastAsia="ru-RU"/>
         </w:rPr>
         <w:t xml:space="preserve">    </w:t>
       </w:r>
-      <w:proofErr w:type="gramStart"/>
       <w:r>
         <w:rPr>
           <w:rFonts w:ascii="Consolas" w:hAnsi="Consolas"/>
@@ -19669,7 +19786,6 @@
         <w:t>::</w:t>
       </w:r>
       <w:proofErr w:type="spellStart"/>
-      <w:proofErr w:type="gramEnd"/>
       <w:r>
         <w:rPr>
           <w:rFonts w:ascii="Consolas" w:hAnsi="Consolas"/>
@@ -19891,7 +20007,6 @@
         </w:rPr>
         <w:t xml:space="preserve">        </w:t>
       </w:r>
-      <w:proofErr w:type="gramStart"/>
       <w:r>
         <w:rPr>
           <w:rFonts w:ascii="Consolas" w:hAnsi="Consolas"/>
@@ -19913,7 +20028,6 @@
         <w:t>::</w:t>
       </w:r>
       <w:proofErr w:type="spellStart"/>
-      <w:proofErr w:type="gramEnd"/>
       <w:r>
         <w:rPr>
           <w:rFonts w:ascii="Consolas" w:hAnsi="Consolas"/>
@@ -20150,7 +20264,6 @@
         </w:rPr>
         <w:t xml:space="preserve">    </w:t>
       </w:r>
-      <w:proofErr w:type="gramStart"/>
       <w:r>
         <w:rPr>
           <w:rFonts w:ascii="Consolas" w:hAnsi="Consolas"/>
@@ -20172,7 +20285,6 @@
         <w:t>::</w:t>
       </w:r>
       <w:proofErr w:type="spellStart"/>
-      <w:proofErr w:type="gramEnd"/>
       <w:r>
         <w:rPr>
           <w:rFonts w:ascii="Consolas" w:hAnsi="Consolas"/>
@@ -20331,7 +20443,6 @@
         </w:rPr>
         <w:t xml:space="preserve"> </w:t>
       </w:r>
-      <w:proofErr w:type="gramStart"/>
       <w:r>
         <w:rPr>
           <w:rFonts w:ascii="Consolas" w:hAnsi="Consolas"/>
@@ -20353,7 +20464,6 @@
         <w:t>::</w:t>
       </w:r>
       <w:proofErr w:type="spellStart"/>
-      <w:proofErr w:type="gramEnd"/>
       <w:r>
         <w:rPr>
           <w:rFonts w:ascii="Consolas" w:hAnsi="Consolas"/>
@@ -21078,7 +21188,6 @@
         </w:rPr>
         <w:t xml:space="preserve"> </w:t>
       </w:r>
-      <w:proofErr w:type="gramStart"/>
       <w:r>
         <w:rPr>
           <w:rFonts w:ascii="Consolas" w:hAnsi="Consolas"/>
@@ -21099,7 +21208,6 @@
         </w:rPr>
         <w:t>::</w:t>
       </w:r>
-      <w:proofErr w:type="gramEnd"/>
       <w:r>
         <w:rPr>
           <w:rFonts w:ascii="Consolas" w:hAnsi="Consolas"/>
@@ -21431,7 +21539,6 @@
         </w:rPr>
         <w:t xml:space="preserve"> </w:t>
       </w:r>
-      <w:proofErr w:type="gramStart"/>
       <w:r>
         <w:rPr>
           <w:rFonts w:ascii="Consolas" w:hAnsi="Consolas"/>
@@ -21461,18 +21568,7 @@
           <w:szCs w:val="16"/>
           <w:lang w:val="en-US" w:eastAsia="ru-RU"/>
         </w:rPr>
-        <w:t>is</w:t>
-      </w:r>
-      <w:proofErr w:type="gramEnd"/>
-      <w:r>
-        <w:rPr>
-          <w:rFonts w:ascii="Consolas" w:hAnsi="Consolas"/>
-          <w:color w:val="FFC600"/>
-          <w:sz w:val="16"/>
-          <w:szCs w:val="16"/>
-          <w:lang w:val="en-US" w:eastAsia="ru-RU"/>
-        </w:rPr>
-        <w:t>_in_set</w:t>
+        <w:t>is_in_set</w:t>
       </w:r>
       <w:proofErr w:type="spellEnd"/>
       <w:r>
@@ -21753,7 +21849,6 @@
         </w:rPr>
         <w:t xml:space="preserve"> </w:t>
       </w:r>
-      <w:proofErr w:type="gramStart"/>
       <w:r>
         <w:rPr>
           <w:rFonts w:ascii="Consolas" w:hAnsi="Consolas"/>
@@ -21774,7 +21869,6 @@
         </w:rPr>
         <w:t>::</w:t>
       </w:r>
-      <w:proofErr w:type="gramEnd"/>
       <w:r>
         <w:rPr>
           <w:rFonts w:ascii="Consolas" w:hAnsi="Consolas"/>
@@ -22181,7 +22275,6 @@
         </w:rPr>
         <w:t xml:space="preserve"> </w:t>
       </w:r>
-      <w:proofErr w:type="gramStart"/>
       <w:r>
         <w:rPr>
           <w:rFonts w:ascii="Consolas" w:hAnsi="Consolas"/>
@@ -22221,18 +22314,7 @@
           <w:szCs w:val="16"/>
           <w:lang w:val="en-US" w:eastAsia="ru-RU"/>
         </w:rPr>
-        <w:t>is</w:t>
-      </w:r>
-      <w:proofErr w:type="gramEnd"/>
-      <w:r>
-        <w:rPr>
-          <w:rFonts w:ascii="Consolas" w:hAnsi="Consolas"/>
-          <w:color w:val="FFC600"/>
-          <w:sz w:val="16"/>
-          <w:szCs w:val="16"/>
-          <w:lang w:val="en-US" w:eastAsia="ru-RU"/>
-        </w:rPr>
-        <w:t>_in_set</w:t>
+        <w:t>is_in_set</w:t>
       </w:r>
       <w:proofErr w:type="spellEnd"/>
       <w:r>
@@ -22730,7 +22812,6 @@
         <w:t xml:space="preserve"> </w:t>
       </w:r>
       <w:proofErr w:type="spellStart"/>
-      <w:proofErr w:type="gramStart"/>
       <w:r>
         <w:rPr>
           <w:rFonts w:ascii="Consolas" w:hAnsi="Consolas"/>
@@ -22762,7 +22843,6 @@
         </w:rPr>
         <w:t>?</w:t>
       </w:r>
-      <w:proofErr w:type="gramEnd"/>
       <w:r>
         <w:rPr>
           <w:rFonts w:ascii="Consolas" w:hAnsi="Consolas"/>
@@ -23202,7 +23282,6 @@
         </w:rPr>
         <w:t xml:space="preserve"> </w:t>
       </w:r>
-      <w:proofErr w:type="gramStart"/>
       <w:r>
         <w:rPr>
           <w:rFonts w:ascii="Consolas" w:hAnsi="Consolas"/>
@@ -23224,7 +23303,6 @@
         <w:t>::</w:t>
       </w:r>
       <w:proofErr w:type="spellStart"/>
-      <w:proofErr w:type="gramEnd"/>
       <w:r>
         <w:rPr>
           <w:rFonts w:ascii="Consolas" w:hAnsi="Consolas"/>
@@ -23331,7 +23409,6 @@
         </w:rPr>
         <w:t xml:space="preserve"> </w:t>
       </w:r>
-      <w:proofErr w:type="gramStart"/>
       <w:r>
         <w:rPr>
           <w:rFonts w:ascii="Consolas" w:hAnsi="Consolas"/>
@@ -23350,18 +23427,7 @@
           <w:szCs w:val="16"/>
           <w:lang w:val="en-US" w:eastAsia="ru-RU"/>
         </w:rPr>
-        <w:t>(</w:t>
-      </w:r>
-      <w:proofErr w:type="gramEnd"/>
-      <w:r>
-        <w:rPr>
-          <w:rFonts w:ascii="Consolas" w:hAnsi="Consolas"/>
-          <w:color w:val="E1EFFF"/>
-          <w:sz w:val="16"/>
-          <w:szCs w:val="16"/>
-          <w:lang w:val="en-US" w:eastAsia="ru-RU"/>
-        </w:rPr>
-        <w:t>)</w:t>
+        <w:t>()</w:t>
       </w:r>
       <w:r>
         <w:rPr>
@@ -23603,7 +23669,6 @@
         </w:rPr>
         <w:t xml:space="preserve"> </w:t>
       </w:r>
-      <w:proofErr w:type="gramStart"/>
       <w:r>
         <w:rPr>
           <w:rFonts w:ascii="Consolas" w:hAnsi="Consolas"/>
@@ -23622,18 +23687,7 @@
           <w:szCs w:val="16"/>
           <w:lang w:val="en-US" w:eastAsia="ru-RU"/>
         </w:rPr>
-        <w:t>(</w:t>
-      </w:r>
-      <w:proofErr w:type="gramEnd"/>
-      <w:r>
-        <w:rPr>
-          <w:rFonts w:ascii="Consolas" w:hAnsi="Consolas"/>
-          <w:color w:val="E1EFFF"/>
-          <w:sz w:val="16"/>
-          <w:szCs w:val="16"/>
-          <w:lang w:val="en-US" w:eastAsia="ru-RU"/>
-        </w:rPr>
-        <w:t>)</w:t>
+        <w:t>()</w:t>
       </w:r>
       <w:r>
         <w:rPr>
@@ -23730,7 +23784,6 @@
         </w:rPr>
         <w:t xml:space="preserve"> </w:t>
       </w:r>
-      <w:proofErr w:type="gramStart"/>
       <w:r>
         <w:rPr>
           <w:rFonts w:ascii="Consolas" w:hAnsi="Consolas"/>
@@ -23760,18 +23813,7 @@
           <w:szCs w:val="16"/>
           <w:lang w:val="en-US" w:eastAsia="ru-RU"/>
         </w:rPr>
-        <w:t>is</w:t>
-      </w:r>
-      <w:proofErr w:type="gramEnd"/>
-      <w:r>
-        <w:rPr>
-          <w:rFonts w:ascii="Consolas" w:hAnsi="Consolas"/>
-          <w:color w:val="FFC600"/>
-          <w:sz w:val="16"/>
-          <w:szCs w:val="16"/>
-          <w:lang w:val="en-US" w:eastAsia="ru-RU"/>
-        </w:rPr>
-        <w:t>_in_set</w:t>
+        <w:t>is_in_set</w:t>
       </w:r>
       <w:proofErr w:type="spellEnd"/>
       <w:r>
@@ -24104,7 +24146,6 @@
         <w:t xml:space="preserve"> </w:t>
       </w:r>
       <w:proofErr w:type="spellStart"/>
-      <w:proofErr w:type="gramStart"/>
       <w:r>
         <w:rPr>
           <w:rFonts w:ascii="Consolas" w:hAnsi="Consolas"/>
@@ -24127,7 +24168,6 @@
         <w:t>::</w:t>
       </w:r>
       <w:proofErr w:type="spellStart"/>
-      <w:proofErr w:type="gramEnd"/>
       <w:r>
         <w:rPr>
           <w:rFonts w:ascii="Consolas" w:hAnsi="Consolas"/>
@@ -24217,7 +24257,6 @@
         <w:t>(</w:t>
       </w:r>
       <w:proofErr w:type="spellStart"/>
-      <w:proofErr w:type="gramStart"/>
       <w:r>
         <w:rPr>
           <w:rFonts w:ascii="Consolas" w:hAnsi="Consolas"/>
@@ -24239,7 +24278,6 @@
         </w:rPr>
         <w:t>(</w:t>
       </w:r>
-      <w:proofErr w:type="gramEnd"/>
       <w:r>
         <w:rPr>
           <w:rFonts w:ascii="Consolas" w:hAnsi="Consolas"/>
@@ -24352,7 +24390,6 @@
         </w:rPr>
         <w:t xml:space="preserve"> </w:t>
       </w:r>
-      <w:proofErr w:type="gramStart"/>
       <w:r>
         <w:rPr>
           <w:rFonts w:ascii="Consolas" w:hAnsi="Consolas"/>
@@ -24371,18 +24408,7 @@
           <w:szCs w:val="16"/>
           <w:lang w:val="en-US" w:eastAsia="ru-RU"/>
         </w:rPr>
-        <w:t>(</w:t>
-      </w:r>
-      <w:proofErr w:type="gramEnd"/>
-      <w:r>
-        <w:rPr>
-          <w:rFonts w:ascii="Consolas" w:hAnsi="Consolas"/>
-          <w:color w:val="E1EFFF"/>
-          <w:sz w:val="16"/>
-          <w:szCs w:val="16"/>
-          <w:lang w:val="en-US" w:eastAsia="ru-RU"/>
-        </w:rPr>
-        <w:t>);</w:t>
+        <w:t>();</w:t>
       </w:r>
     </w:p>
     <w:p>
@@ -25368,18 +25394,7 @@
           <w:szCs w:val="16"/>
           <w:lang w:val="en-US" w:eastAsia="ru-RU"/>
         </w:rPr>
-        <w:t>fill_</w:t>
-      </w:r>
-      <w:proofErr w:type="gramStart"/>
-      <w:r>
-        <w:rPr>
-          <w:rFonts w:ascii="Consolas" w:hAnsi="Consolas"/>
-          <w:color w:val="FFC600"/>
-          <w:sz w:val="16"/>
-          <w:szCs w:val="16"/>
-          <w:lang w:val="en-US" w:eastAsia="ru-RU"/>
-        </w:rPr>
-        <w:t>random</w:t>
+        <w:t>fill_random</w:t>
       </w:r>
       <w:proofErr w:type="spellEnd"/>
       <w:r>
@@ -25390,18 +25405,7 @@
           <w:szCs w:val="16"/>
           <w:lang w:val="en-US" w:eastAsia="ru-RU"/>
         </w:rPr>
-        <w:t>(</w:t>
-      </w:r>
-      <w:proofErr w:type="gramEnd"/>
-      <w:r>
-        <w:rPr>
-          <w:rFonts w:ascii="Consolas" w:hAnsi="Consolas"/>
-          <w:color w:val="E1EFFF"/>
-          <w:sz w:val="16"/>
-          <w:szCs w:val="16"/>
-          <w:lang w:val="en-US" w:eastAsia="ru-RU"/>
-        </w:rPr>
-        <w:t>);</w:t>
+        <w:t>();</w:t>
       </w:r>
     </w:p>
     <w:p>
@@ -25459,18 +25463,7 @@
           <w:szCs w:val="16"/>
           <w:lang w:val="en-US" w:eastAsia="ru-RU"/>
         </w:rPr>
-        <w:t>fill_</w:t>
-      </w:r>
-      <w:proofErr w:type="gramStart"/>
-      <w:r>
-        <w:rPr>
-          <w:rFonts w:ascii="Consolas" w:hAnsi="Consolas"/>
-          <w:color w:val="FFC600"/>
-          <w:sz w:val="16"/>
-          <w:szCs w:val="16"/>
-          <w:lang w:val="en-US" w:eastAsia="ru-RU"/>
-        </w:rPr>
-        <w:t>random</w:t>
+        <w:t>fill_random</w:t>
       </w:r>
       <w:proofErr w:type="spellEnd"/>
       <w:r>
@@ -25481,18 +25474,7 @@
           <w:szCs w:val="16"/>
           <w:lang w:val="en-US" w:eastAsia="ru-RU"/>
         </w:rPr>
-        <w:t>(</w:t>
-      </w:r>
-      <w:proofErr w:type="gramEnd"/>
-      <w:r>
-        <w:rPr>
-          <w:rFonts w:ascii="Consolas" w:hAnsi="Consolas"/>
-          <w:color w:val="E1EFFF"/>
-          <w:sz w:val="16"/>
-          <w:szCs w:val="16"/>
-          <w:lang w:val="en-US" w:eastAsia="ru-RU"/>
-        </w:rPr>
-        <w:t>);</w:t>
+        <w:t>();</w:t>
       </w:r>
     </w:p>
     <w:p>
@@ -25550,18 +25532,7 @@
           <w:szCs w:val="16"/>
           <w:lang w:val="en-US" w:eastAsia="ru-RU"/>
         </w:rPr>
-        <w:t>fill_</w:t>
-      </w:r>
-      <w:proofErr w:type="gramStart"/>
-      <w:r>
-        <w:rPr>
-          <w:rFonts w:ascii="Consolas" w:hAnsi="Consolas"/>
-          <w:color w:val="FFC600"/>
-          <w:sz w:val="16"/>
-          <w:szCs w:val="16"/>
-          <w:lang w:val="en-US" w:eastAsia="ru-RU"/>
-        </w:rPr>
-        <w:t>random</w:t>
+        <w:t>fill_random</w:t>
       </w:r>
       <w:proofErr w:type="spellEnd"/>
       <w:r>
@@ -25572,18 +25543,7 @@
           <w:szCs w:val="16"/>
           <w:lang w:val="en-US" w:eastAsia="ru-RU"/>
         </w:rPr>
-        <w:t>(</w:t>
-      </w:r>
-      <w:proofErr w:type="gramEnd"/>
-      <w:r>
-        <w:rPr>
-          <w:rFonts w:ascii="Consolas" w:hAnsi="Consolas"/>
-          <w:color w:val="E1EFFF"/>
-          <w:sz w:val="16"/>
-          <w:szCs w:val="16"/>
-          <w:lang w:val="en-US" w:eastAsia="ru-RU"/>
-        </w:rPr>
-        <w:t>);</w:t>
+        <w:t>();</w:t>
       </w:r>
     </w:p>
     <w:p>
@@ -25641,18 +25601,7 @@
           <w:szCs w:val="16"/>
           <w:lang w:val="en-US" w:eastAsia="ru-RU"/>
         </w:rPr>
-        <w:t>fill_</w:t>
-      </w:r>
-      <w:proofErr w:type="gramStart"/>
-      <w:r>
-        <w:rPr>
-          <w:rFonts w:ascii="Consolas" w:hAnsi="Consolas"/>
-          <w:color w:val="FFC600"/>
-          <w:sz w:val="16"/>
-          <w:szCs w:val="16"/>
-          <w:lang w:val="en-US" w:eastAsia="ru-RU"/>
-        </w:rPr>
-        <w:t>random</w:t>
+        <w:t>fill_random</w:t>
       </w:r>
       <w:proofErr w:type="spellEnd"/>
       <w:r>
@@ -25663,18 +25612,7 @@
           <w:szCs w:val="16"/>
           <w:lang w:val="en-US" w:eastAsia="ru-RU"/>
         </w:rPr>
-        <w:t>(</w:t>
-      </w:r>
-      <w:proofErr w:type="gramEnd"/>
-      <w:r>
-        <w:rPr>
-          <w:rFonts w:ascii="Consolas" w:hAnsi="Consolas"/>
-          <w:color w:val="E1EFFF"/>
-          <w:sz w:val="16"/>
-          <w:szCs w:val="16"/>
-          <w:lang w:val="en-US" w:eastAsia="ru-RU"/>
-        </w:rPr>
-        <w:t>);</w:t>
+        <w:t>();</w:t>
       </w:r>
     </w:p>
     <w:p>
@@ -26188,7 +26126,6 @@
         </w:rPr>
         <w:t xml:space="preserve"> </w:t>
       </w:r>
-      <w:proofErr w:type="gramStart"/>
       <w:r>
         <w:rPr>
           <w:rFonts w:ascii="Consolas" w:hAnsi="Consolas"/>
@@ -26207,18 +26144,7 @@
           <w:szCs w:val="16"/>
           <w:lang w:val="en-US" w:eastAsia="ru-RU"/>
         </w:rPr>
-        <w:t>(</w:t>
-      </w:r>
-      <w:proofErr w:type="gramEnd"/>
-      <w:r>
-        <w:rPr>
-          <w:rFonts w:ascii="Consolas" w:hAnsi="Consolas"/>
-          <w:color w:val="E1EFFF"/>
-          <w:sz w:val="16"/>
-          <w:szCs w:val="16"/>
-          <w:lang w:val="en-US" w:eastAsia="ru-RU"/>
-        </w:rPr>
-        <w:t>);</w:t>
+        <w:t>();</w:t>
       </w:r>
     </w:p>
     <w:p>
@@ -26300,7 +26226,6 @@
         </w:rPr>
         <w:t xml:space="preserve"> </w:t>
       </w:r>
-      <w:proofErr w:type="gramStart"/>
       <w:r>
         <w:rPr>
           <w:rFonts w:ascii="Consolas" w:hAnsi="Consolas"/>
@@ -26321,7 +26246,6 @@
         </w:rPr>
         <w:t>(</w:t>
       </w:r>
-      <w:proofErr w:type="gramEnd"/>
       <w:r>
         <w:rPr>
           <w:rFonts w:ascii="Consolas" w:hAnsi="Consolas"/>
@@ -26427,7 +26351,6 @@
         </w:rPr>
         <w:t xml:space="preserve">    </w:t>
       </w:r>
-      <w:proofErr w:type="gramStart"/>
       <w:r>
         <w:rPr>
           <w:rFonts w:ascii="Consolas" w:hAnsi="Consolas"/>
@@ -26449,7 +26372,6 @@
         <w:t>::</w:t>
       </w:r>
       <w:proofErr w:type="spellStart"/>
-      <w:proofErr w:type="gramEnd"/>
       <w:r>
         <w:rPr>
           <w:rFonts w:ascii="Consolas" w:hAnsi="Consolas"/>
@@ -26685,16 +26607,16 @@
           <w:color w:val="FFFFFF"/>
           <w:sz w:val="16"/>
           <w:szCs w:val="16"/>
-          <w:lang w:eastAsia="ru-RU"/>
-        </w:rPr>
-      </w:pPr>
-      <w:r>
-        <w:rPr>
-          <w:rFonts w:ascii="Consolas" w:hAnsi="Consolas"/>
-          <w:color w:val="E1EFFF"/>
-          <w:sz w:val="16"/>
-          <w:szCs w:val="16"/>
-          <w:lang w:eastAsia="ru-RU"/>
+          <w:lang w:val="en-US" w:eastAsia="ru-RU"/>
+        </w:rPr>
+      </w:pPr>
+      <w:r>
+        <w:rPr>
+          <w:rFonts w:ascii="Consolas" w:hAnsi="Consolas"/>
+          <w:color w:val="E1EFFF"/>
+          <w:sz w:val="16"/>
+          <w:szCs w:val="16"/>
+          <w:lang w:val="en-US" w:eastAsia="ru-RU"/>
         </w:rPr>
         <w:t>}</w:t>
       </w:r>
@@ -26972,7 +26894,6 @@
         </w:rPr>
         <w:t>#</w:t>
       </w:r>
-      <w:proofErr w:type="gramStart"/>
       <w:r>
         <w:rPr>
           <w:rFonts w:ascii="Consolas" w:hAnsi="Consolas"/>
@@ -26983,7 +26904,6 @@
         </w:rPr>
         <w:t>define</w:t>
       </w:r>
-      <w:proofErr w:type="gramEnd"/>
       <w:r>
         <w:rPr>
           <w:rFonts w:ascii="Consolas" w:hAnsi="Consolas"/>
@@ -27164,7 +27084,6 @@
         </w:rPr>
         <w:t xml:space="preserve">    </w:t>
       </w:r>
-      <w:proofErr w:type="gramStart"/>
       <w:r>
         <w:rPr>
           <w:rFonts w:ascii="Consolas" w:hAnsi="Consolas"/>
@@ -27186,7 +27105,6 @@
         <w:t>::</w:t>
       </w:r>
       <w:proofErr w:type="spellStart"/>
-      <w:proofErr w:type="gramEnd"/>
       <w:r>
         <w:rPr>
           <w:rFonts w:ascii="Consolas" w:hAnsi="Consolas"/>
@@ -27273,7 +27191,6 @@
         </w:rPr>
         <w:t xml:space="preserve">    </w:t>
       </w:r>
-      <w:proofErr w:type="gramStart"/>
       <w:r>
         <w:rPr>
           <w:rFonts w:ascii="Consolas" w:hAnsi="Consolas"/>
@@ -27294,7 +27211,6 @@
         </w:rPr>
         <w:t>::</w:t>
       </w:r>
-      <w:proofErr w:type="gramEnd"/>
       <w:r>
         <w:rPr>
           <w:rFonts w:ascii="Consolas" w:hAnsi="Consolas"/>
@@ -27419,18 +27335,7 @@
           <w:szCs w:val="16"/>
           <w:lang w:val="en-US" w:eastAsia="ru-RU"/>
         </w:rPr>
-        <w:t>set_the_</w:t>
-      </w:r>
-      <w:proofErr w:type="gramStart"/>
-      <w:r>
-        <w:rPr>
-          <w:rFonts w:ascii="Consolas" w:hAnsi="Consolas"/>
-          <w:color w:val="FFC600"/>
-          <w:sz w:val="16"/>
-          <w:szCs w:val="16"/>
-          <w:lang w:val="en-US" w:eastAsia="ru-RU"/>
-        </w:rPr>
-        <w:t>name</w:t>
+        <w:t>set_the_name</w:t>
       </w:r>
       <w:proofErr w:type="spellEnd"/>
       <w:r>
@@ -27443,7 +27348,6 @@
         </w:rPr>
         <w:t>(</w:t>
       </w:r>
-      <w:proofErr w:type="gramEnd"/>
       <w:r>
         <w:rPr>
           <w:rFonts w:ascii="Consolas" w:hAnsi="Consolas"/>
@@ -27548,18 +27452,7 @@
           <w:szCs w:val="16"/>
           <w:lang w:val="en-US" w:eastAsia="ru-RU"/>
         </w:rPr>
-        <w:t>print_</w:t>
-      </w:r>
-      <w:proofErr w:type="gramStart"/>
-      <w:r>
-        <w:rPr>
-          <w:rFonts w:ascii="Consolas" w:hAnsi="Consolas"/>
-          <w:color w:val="FFC600"/>
-          <w:sz w:val="16"/>
-          <w:szCs w:val="16"/>
-          <w:lang w:val="en-US" w:eastAsia="ru-RU"/>
-        </w:rPr>
-        <w:t>set</w:t>
+        <w:t>print_set</w:t>
       </w:r>
       <w:proofErr w:type="spellEnd"/>
       <w:r>
@@ -27570,18 +27463,7 @@
           <w:szCs w:val="16"/>
           <w:lang w:val="en-US" w:eastAsia="ru-RU"/>
         </w:rPr>
-        <w:t>(</w:t>
-      </w:r>
-      <w:proofErr w:type="gramEnd"/>
-      <w:r>
-        <w:rPr>
-          <w:rFonts w:ascii="Consolas" w:hAnsi="Consolas"/>
-          <w:color w:val="E1EFFF"/>
-          <w:sz w:val="16"/>
-          <w:szCs w:val="16"/>
-          <w:lang w:val="en-US" w:eastAsia="ru-RU"/>
-        </w:rPr>
-        <w:t>)</w:t>
+        <w:t>()</w:t>
       </w:r>
       <w:r>
         <w:rPr>
@@ -27660,7 +27542,6 @@
         </w:rPr>
         <w:t xml:space="preserve"> </w:t>
       </w:r>
-      <w:proofErr w:type="gramStart"/>
       <w:r>
         <w:rPr>
           <w:rFonts w:ascii="Consolas" w:hAnsi="Consolas"/>
@@ -27681,7 +27562,6 @@
         </w:rPr>
         <w:t>(</w:t>
       </w:r>
-      <w:proofErr w:type="gramEnd"/>
       <w:r>
         <w:rPr>
           <w:rFonts w:ascii="Consolas" w:hAnsi="Consolas"/>
@@ -27791,7 +27671,6 @@
         </w:rPr>
         <w:t xml:space="preserve"> </w:t>
       </w:r>
-      <w:proofErr w:type="gramStart"/>
       <w:r>
         <w:rPr>
           <w:rFonts w:ascii="Consolas" w:hAnsi="Consolas"/>
@@ -27812,7 +27691,6 @@
         </w:rPr>
         <w:t>(</w:t>
       </w:r>
-      <w:proofErr w:type="gramEnd"/>
       <w:r>
         <w:rPr>
           <w:rFonts w:ascii="Consolas" w:hAnsi="Consolas"/>
@@ -27931,18 +27809,7 @@
           <w:szCs w:val="16"/>
           <w:lang w:val="en-US" w:eastAsia="ru-RU"/>
         </w:rPr>
-        <w:t>fill_</w:t>
-      </w:r>
-      <w:proofErr w:type="gramStart"/>
-      <w:r>
-        <w:rPr>
-          <w:rFonts w:ascii="Consolas" w:hAnsi="Consolas"/>
-          <w:color w:val="FFC600"/>
-          <w:sz w:val="16"/>
-          <w:szCs w:val="16"/>
-          <w:lang w:val="en-US" w:eastAsia="ru-RU"/>
-        </w:rPr>
-        <w:t>random</w:t>
+        <w:t>fill_random</w:t>
       </w:r>
       <w:proofErr w:type="spellEnd"/>
       <w:r>
@@ -27953,18 +27820,7 @@
           <w:szCs w:val="16"/>
           <w:lang w:val="en-US" w:eastAsia="ru-RU"/>
         </w:rPr>
-        <w:t>(</w:t>
-      </w:r>
-      <w:proofErr w:type="gramEnd"/>
-      <w:r>
-        <w:rPr>
-          <w:rFonts w:ascii="Consolas" w:hAnsi="Consolas"/>
-          <w:color w:val="E1EFFF"/>
-          <w:sz w:val="16"/>
-          <w:szCs w:val="16"/>
-          <w:lang w:val="en-US" w:eastAsia="ru-RU"/>
-        </w:rPr>
-        <w:t>);</w:t>
+        <w:t>();</w:t>
       </w:r>
     </w:p>
     <w:p>
@@ -28011,7 +27867,6 @@
         </w:rPr>
         <w:t xml:space="preserve"> </w:t>
       </w:r>
-      <w:proofErr w:type="gramStart"/>
       <w:r>
         <w:rPr>
           <w:rFonts w:ascii="Consolas" w:hAnsi="Consolas"/>
@@ -28030,18 +27885,7 @@
           <w:szCs w:val="16"/>
           <w:lang w:val="en-US" w:eastAsia="ru-RU"/>
         </w:rPr>
-        <w:t>(</w:t>
-      </w:r>
-      <w:proofErr w:type="gramEnd"/>
-      <w:r>
-        <w:rPr>
-          <w:rFonts w:ascii="Consolas" w:hAnsi="Consolas"/>
-          <w:color w:val="E1EFFF"/>
-          <w:sz w:val="16"/>
-          <w:szCs w:val="16"/>
-          <w:lang w:val="en-US" w:eastAsia="ru-RU"/>
-        </w:rPr>
-        <w:t>);</w:t>
+        <w:t>();</w:t>
       </w:r>
     </w:p>
     <w:p>
@@ -28055,16 +27899,16 @@
           <w:color w:val="FFFFFF"/>
           <w:sz w:val="16"/>
           <w:szCs w:val="16"/>
-          <w:lang w:eastAsia="ru-RU"/>
-        </w:rPr>
-      </w:pPr>
-      <w:r>
-        <w:rPr>
-          <w:rFonts w:ascii="Consolas" w:hAnsi="Consolas"/>
-          <w:color w:val="E1EFFF"/>
-          <w:sz w:val="16"/>
-          <w:szCs w:val="16"/>
-          <w:lang w:eastAsia="ru-RU"/>
+          <w:lang w:val="en-US" w:eastAsia="ru-RU"/>
+        </w:rPr>
+      </w:pPr>
+      <w:r>
+        <w:rPr>
+          <w:rFonts w:ascii="Consolas" w:hAnsi="Consolas"/>
+          <w:color w:val="E1EFFF"/>
+          <w:sz w:val="16"/>
+          <w:szCs w:val="16"/>
+          <w:lang w:val="en-US" w:eastAsia="ru-RU"/>
         </w:rPr>
         <w:t>};</w:t>
       </w:r>
@@ -28494,7 +28338,6 @@
         </w:rPr>
         <w:t>#</w:t>
       </w:r>
-      <w:proofErr w:type="gramStart"/>
       <w:r>
         <w:rPr>
           <w:rFonts w:ascii="Consolas" w:hAnsi="Consolas"/>
@@ -28505,7 +28348,6 @@
         </w:rPr>
         <w:t>define</w:t>
       </w:r>
-      <w:proofErr w:type="gramEnd"/>
       <w:r>
         <w:rPr>
           <w:rFonts w:ascii="Consolas" w:hAnsi="Consolas"/>
@@ -28596,7 +28438,6 @@
         </w:rPr>
         <w:t xml:space="preserve"> </w:t>
       </w:r>
-      <w:proofErr w:type="gramStart"/>
       <w:r>
         <w:rPr>
           <w:rFonts w:ascii="Consolas" w:hAnsi="Consolas"/>
@@ -28618,7 +28459,6 @@
         <w:t>::</w:t>
       </w:r>
       <w:proofErr w:type="spellStart"/>
-      <w:proofErr w:type="gramEnd"/>
       <w:r>
         <w:rPr>
           <w:rFonts w:ascii="Consolas" w:hAnsi="Consolas"/>
@@ -28872,7 +28712,6 @@
         </w:rPr>
         <w:t xml:space="preserve"> </w:t>
       </w:r>
-      <w:proofErr w:type="gramStart"/>
       <w:r>
         <w:rPr>
           <w:rFonts w:ascii="Consolas" w:hAnsi="Consolas"/>
@@ -28893,7 +28732,6 @@
         </w:rPr>
         <w:t>::</w:t>
       </w:r>
-      <w:proofErr w:type="gramEnd"/>
       <w:r>
         <w:rPr>
           <w:rFonts w:ascii="Consolas" w:hAnsi="Consolas"/>
@@ -29174,7 +29012,6 @@
         </w:rPr>
         <w:t xml:space="preserve"> </w:t>
       </w:r>
-      <w:proofErr w:type="gramStart"/>
       <w:r>
         <w:rPr>
           <w:rFonts w:ascii="Consolas" w:hAnsi="Consolas"/>
@@ -29195,7 +29032,6 @@
         </w:rPr>
         <w:t>::</w:t>
       </w:r>
-      <w:proofErr w:type="gramEnd"/>
       <w:r>
         <w:rPr>
           <w:rFonts w:ascii="Consolas" w:hAnsi="Consolas"/>
@@ -29476,7 +29312,6 @@
         </w:rPr>
         <w:t xml:space="preserve"> </w:t>
       </w:r>
-      <w:proofErr w:type="gramStart"/>
       <w:r>
         <w:rPr>
           <w:rFonts w:ascii="Consolas" w:hAnsi="Consolas"/>
@@ -29498,7 +29333,6 @@
         <w:t>::</w:t>
       </w:r>
       <w:proofErr w:type="spellStart"/>
-      <w:proofErr w:type="gramEnd"/>
       <w:r>
         <w:rPr>
           <w:rFonts w:ascii="Consolas" w:hAnsi="Consolas"/>
@@ -29577,7 +29411,6 @@
         </w:rPr>
         <w:t xml:space="preserve">    </w:t>
       </w:r>
-      <w:proofErr w:type="gramStart"/>
       <w:r>
         <w:rPr>
           <w:rFonts w:ascii="Consolas" w:hAnsi="Consolas"/>
@@ -29599,7 +29432,6 @@
         <w:t>::</w:t>
       </w:r>
       <w:proofErr w:type="spellStart"/>
-      <w:proofErr w:type="gramEnd"/>
       <w:r>
         <w:rPr>
           <w:rFonts w:ascii="Consolas" w:hAnsi="Consolas"/>
@@ -29727,7 +29559,6 @@
         <w:lastRenderedPageBreak/>
         <w:t xml:space="preserve">    </w:t>
       </w:r>
-      <w:proofErr w:type="gramStart"/>
       <w:r>
         <w:rPr>
           <w:rFonts w:ascii="Consolas" w:hAnsi="Consolas"/>
@@ -29748,7 +29579,6 @@
         </w:rPr>
         <w:t>(</w:t>
       </w:r>
-      <w:proofErr w:type="gramEnd"/>
       <w:r>
         <w:rPr>
           <w:rFonts w:ascii="Consolas" w:hAnsi="Consolas"/>
@@ -29982,7 +29812,6 @@
         </w:rPr>
         <w:t>==</w:t>
       </w:r>
-      <w:proofErr w:type="gramStart"/>
       <w:r>
         <w:rPr>
           <w:rFonts w:ascii="Consolas" w:hAnsi="Consolas"/>
@@ -30003,7 +29832,6 @@
         </w:rPr>
         <w:t>){</w:t>
       </w:r>
-      <w:proofErr w:type="gramEnd"/>
     </w:p>
     <w:p>
       <w:pPr>
@@ -30029,7 +29857,6 @@
         </w:rPr>
         <w:t xml:space="preserve">            </w:t>
       </w:r>
-      <w:proofErr w:type="gramStart"/>
       <w:r>
         <w:rPr>
           <w:rFonts w:ascii="Consolas" w:hAnsi="Consolas"/>
@@ -30051,7 +29878,6 @@
         <w:t>::</w:t>
       </w:r>
       <w:proofErr w:type="spellStart"/>
-      <w:proofErr w:type="gramEnd"/>
       <w:r>
         <w:rPr>
           <w:rFonts w:ascii="Consolas" w:hAnsi="Consolas"/>
@@ -30270,7 +30096,6 @@
         </w:rPr>
         <w:t xml:space="preserve">    </w:t>
       </w:r>
-      <w:proofErr w:type="gramStart"/>
       <w:r>
         <w:rPr>
           <w:rFonts w:ascii="Consolas" w:hAnsi="Consolas"/>
@@ -30292,7 +30117,6 @@
         <w:t>::</w:t>
       </w:r>
       <w:proofErr w:type="spellStart"/>
-      <w:proofErr w:type="gramEnd"/>
       <w:r>
         <w:rPr>
           <w:rFonts w:ascii="Consolas" w:hAnsi="Consolas"/>
@@ -30399,7 +30223,6 @@
         </w:rPr>
         <w:t xml:space="preserve">    </w:t>
       </w:r>
-      <w:proofErr w:type="gramStart"/>
       <w:r>
         <w:rPr>
           <w:rFonts w:ascii="Consolas" w:hAnsi="Consolas"/>
@@ -30420,7 +30243,6 @@
         </w:rPr>
         <w:t>(</w:t>
       </w:r>
-      <w:proofErr w:type="gramEnd"/>
       <w:r>
         <w:rPr>
           <w:rFonts w:ascii="Consolas" w:hAnsi="Consolas"/>
@@ -30684,7 +30506,6 @@
         </w:rPr>
         <w:t xml:space="preserve"> </w:t>
       </w:r>
-      <w:proofErr w:type="gramStart"/>
       <w:r>
         <w:rPr>
           <w:rFonts w:ascii="Consolas" w:hAnsi="Consolas"/>
@@ -30706,7 +30527,6 @@
         <w:t>::</w:t>
       </w:r>
       <w:proofErr w:type="spellStart"/>
-      <w:proofErr w:type="gramEnd"/>
       <w:r>
         <w:rPr>
           <w:rFonts w:ascii="Consolas" w:hAnsi="Consolas"/>
@@ -30813,7 +30633,6 @@
         </w:rPr>
         <w:t xml:space="preserve"> </w:t>
       </w:r>
-      <w:proofErr w:type="gramStart"/>
       <w:r>
         <w:rPr>
           <w:rFonts w:ascii="Consolas" w:hAnsi="Consolas"/>
@@ -30835,7 +30654,6 @@
         <w:t>::</w:t>
       </w:r>
       <w:proofErr w:type="spellStart"/>
-      <w:proofErr w:type="gramEnd"/>
       <w:r>
         <w:rPr>
           <w:rFonts w:ascii="Consolas" w:hAnsi="Consolas"/>
@@ -30957,7 +30775,6 @@
         </w:rPr>
         <w:t xml:space="preserve">    </w:t>
       </w:r>
-      <w:proofErr w:type="gramStart"/>
       <w:r>
         <w:rPr>
           <w:rFonts w:ascii="Consolas" w:hAnsi="Consolas"/>
@@ -30979,7 +30796,6 @@
         <w:t>::</w:t>
       </w:r>
       <w:proofErr w:type="spellStart"/>
-      <w:proofErr w:type="gramEnd"/>
       <w:r>
         <w:rPr>
           <w:rFonts w:ascii="Consolas" w:hAnsi="Consolas"/>
@@ -31138,7 +30954,6 @@
         </w:rPr>
         <w:t xml:space="preserve"> </w:t>
       </w:r>
-      <w:proofErr w:type="gramStart"/>
       <w:r>
         <w:rPr>
           <w:rFonts w:ascii="Consolas" w:hAnsi="Consolas"/>
@@ -31160,7 +30975,6 @@
         <w:t>::</w:t>
       </w:r>
       <w:proofErr w:type="spellStart"/>
-      <w:proofErr w:type="gramEnd"/>
       <w:r>
         <w:rPr>
           <w:rFonts w:ascii="Consolas" w:hAnsi="Consolas"/>
@@ -31227,7 +31041,6 @@
         </w:rPr>
         <w:t xml:space="preserve"> </w:t>
       </w:r>
-      <w:proofErr w:type="gramStart"/>
       <w:r>
         <w:rPr>
           <w:rFonts w:ascii="Consolas" w:hAnsi="Consolas"/>
@@ -31249,7 +31062,6 @@
         <w:t>::</w:t>
       </w:r>
       <w:proofErr w:type="spellStart"/>
-      <w:proofErr w:type="gramEnd"/>
       <w:r>
         <w:rPr>
           <w:rFonts w:ascii="Consolas" w:hAnsi="Consolas"/>
@@ -31456,7 +31268,6 @@
         </w:rPr>
         <w:t xml:space="preserve"> </w:t>
       </w:r>
-      <w:proofErr w:type="gramStart"/>
       <w:r>
         <w:rPr>
           <w:rFonts w:ascii="Consolas" w:hAnsi="Consolas"/>
@@ -31477,7 +31288,6 @@
         </w:rPr>
         <w:t>::</w:t>
       </w:r>
-      <w:proofErr w:type="gramEnd"/>
       <w:r>
         <w:rPr>
           <w:rFonts w:ascii="Consolas" w:hAnsi="Consolas"/>
@@ -31545,7 +31355,6 @@
         </w:rPr>
         <w:t>(</w:t>
       </w:r>
-      <w:proofErr w:type="gramStart"/>
       <w:r>
         <w:rPr>
           <w:rFonts w:ascii="Consolas" w:hAnsi="Consolas"/>
@@ -31566,7 +31375,6 @@
         </w:rPr>
         <w:t>(</w:t>
       </w:r>
-      <w:proofErr w:type="gramEnd"/>
       <w:r>
         <w:rPr>
           <w:rFonts w:ascii="Consolas" w:hAnsi="Consolas"/>
@@ -31664,7 +31472,6 @@
         </w:rPr>
         <w:t xml:space="preserve"> </w:t>
       </w:r>
-      <w:proofErr w:type="gramStart"/>
       <w:r>
         <w:rPr>
           <w:rFonts w:ascii="Consolas" w:hAnsi="Consolas"/>
@@ -31683,18 +31490,7 @@
           <w:szCs w:val="16"/>
           <w:lang w:val="en-US" w:eastAsia="ru-RU"/>
         </w:rPr>
-        <w:t>(</w:t>
-      </w:r>
-      <w:proofErr w:type="gramEnd"/>
-      <w:r>
-        <w:rPr>
-          <w:rFonts w:ascii="Consolas" w:hAnsi="Consolas"/>
-          <w:color w:val="E1EFFF"/>
-          <w:sz w:val="16"/>
-          <w:szCs w:val="16"/>
-          <w:lang w:val="en-US" w:eastAsia="ru-RU"/>
-        </w:rPr>
-        <w:t>);</w:t>
+        <w:t>();</w:t>
       </w:r>
     </w:p>
     <w:p>
@@ -31721,7 +31517,6 @@
         </w:rPr>
         <w:t xml:space="preserve">    </w:t>
       </w:r>
-      <w:proofErr w:type="gramStart"/>
       <w:r>
         <w:rPr>
           <w:rFonts w:ascii="Consolas" w:hAnsi="Consolas"/>
@@ -31742,7 +31537,6 @@
         </w:rPr>
         <w:t>(</w:t>
       </w:r>
-      <w:proofErr w:type="gramEnd"/>
       <w:r>
         <w:rPr>
           <w:rFonts w:ascii="Consolas" w:hAnsi="Consolas"/>
@@ -32100,7 +31894,6 @@
         <w:t xml:space="preserve">        </w:t>
       </w:r>
       <w:proofErr w:type="spellStart"/>
-      <w:proofErr w:type="gramStart"/>
       <w:r>
         <w:rPr>
           <w:rFonts w:ascii="Consolas" w:hAnsi="Consolas"/>
@@ -32119,18 +31912,7 @@
           <w:szCs w:val="16"/>
           <w:lang w:val="en-US" w:eastAsia="ru-RU"/>
         </w:rPr>
-        <w:t>fill</w:t>
-      </w:r>
-      <w:proofErr w:type="gramEnd"/>
-      <w:r>
-        <w:rPr>
-          <w:rFonts w:ascii="Consolas" w:hAnsi="Consolas"/>
-          <w:color w:val="FFC600"/>
-          <w:sz w:val="16"/>
-          <w:szCs w:val="16"/>
-          <w:lang w:val="en-US" w:eastAsia="ru-RU"/>
-        </w:rPr>
-        <w:t>_random</w:t>
+        <w:t>fill_random</w:t>
       </w:r>
       <w:proofErr w:type="spellEnd"/>
       <w:r>
@@ -32169,7 +31951,6 @@
         <w:t xml:space="preserve">        </w:t>
       </w:r>
       <w:proofErr w:type="spellStart"/>
-      <w:proofErr w:type="gramStart"/>
       <w:r>
         <w:rPr>
           <w:rFonts w:ascii="Consolas" w:hAnsi="Consolas"/>
@@ -32188,18 +31969,7 @@
           <w:szCs w:val="16"/>
           <w:lang w:val="en-US" w:eastAsia="ru-RU"/>
         </w:rPr>
-        <w:t>fill</w:t>
-      </w:r>
-      <w:proofErr w:type="gramEnd"/>
-      <w:r>
-        <w:rPr>
-          <w:rFonts w:ascii="Consolas" w:hAnsi="Consolas"/>
-          <w:color w:val="FFC600"/>
-          <w:sz w:val="16"/>
-          <w:szCs w:val="16"/>
-          <w:lang w:val="en-US" w:eastAsia="ru-RU"/>
-        </w:rPr>
-        <w:t>_random</w:t>
+        <w:t>fill_random</w:t>
       </w:r>
       <w:proofErr w:type="spellEnd"/>
       <w:r>
@@ -32238,7 +32008,6 @@
         <w:t xml:space="preserve">        </w:t>
       </w:r>
       <w:proofErr w:type="spellStart"/>
-      <w:proofErr w:type="gramStart"/>
       <w:r>
         <w:rPr>
           <w:rFonts w:ascii="Consolas" w:hAnsi="Consolas"/>
@@ -32257,18 +32026,7 @@
           <w:szCs w:val="16"/>
           <w:lang w:val="en-US" w:eastAsia="ru-RU"/>
         </w:rPr>
-        <w:t>fill</w:t>
-      </w:r>
-      <w:proofErr w:type="gramEnd"/>
-      <w:r>
-        <w:rPr>
-          <w:rFonts w:ascii="Consolas" w:hAnsi="Consolas"/>
-          <w:color w:val="FFC600"/>
-          <w:sz w:val="16"/>
-          <w:szCs w:val="16"/>
-          <w:lang w:val="en-US" w:eastAsia="ru-RU"/>
-        </w:rPr>
-        <w:t>_random</w:t>
+        <w:t>fill_random</w:t>
       </w:r>
       <w:proofErr w:type="spellEnd"/>
       <w:r>
@@ -32307,7 +32065,6 @@
         <w:t xml:space="preserve">        </w:t>
       </w:r>
       <w:proofErr w:type="spellStart"/>
-      <w:proofErr w:type="gramStart"/>
       <w:r>
         <w:rPr>
           <w:rFonts w:ascii="Consolas" w:hAnsi="Consolas"/>
@@ -32326,18 +32083,7 @@
           <w:szCs w:val="16"/>
           <w:lang w:val="en-US" w:eastAsia="ru-RU"/>
         </w:rPr>
-        <w:t>fill</w:t>
-      </w:r>
-      <w:proofErr w:type="gramEnd"/>
-      <w:r>
-        <w:rPr>
-          <w:rFonts w:ascii="Consolas" w:hAnsi="Consolas"/>
-          <w:color w:val="FFC600"/>
-          <w:sz w:val="16"/>
-          <w:szCs w:val="16"/>
-          <w:lang w:val="en-US" w:eastAsia="ru-RU"/>
-        </w:rPr>
-        <w:t>_random</w:t>
+        <w:t>fill_random</w:t>
       </w:r>
       <w:proofErr w:type="spellEnd"/>
       <w:r>
@@ -32465,7 +32211,6 @@
         <w:t xml:space="preserve">        </w:t>
       </w:r>
       <w:proofErr w:type="spellStart"/>
-      <w:proofErr w:type="gramStart"/>
       <w:r>
         <w:rPr>
           <w:rFonts w:ascii="Consolas" w:hAnsi="Consolas"/>
@@ -32487,7 +32232,6 @@
         <w:t>association</w:t>
       </w:r>
       <w:proofErr w:type="spellEnd"/>
-      <w:proofErr w:type="gramEnd"/>
       <w:r>
         <w:rPr>
           <w:rFonts w:ascii="Consolas" w:hAnsi="Consolas"/>
@@ -32546,7 +32290,6 @@
         <w:t xml:space="preserve">        </w:t>
       </w:r>
       <w:proofErr w:type="spellStart"/>
-      <w:proofErr w:type="gramStart"/>
       <w:r>
         <w:rPr>
           <w:rFonts w:ascii="Consolas" w:hAnsi="Consolas"/>
@@ -32568,7 +32311,6 @@
         <w:t>intersection</w:t>
       </w:r>
       <w:proofErr w:type="spellEnd"/>
-      <w:proofErr w:type="gramEnd"/>
       <w:r>
         <w:rPr>
           <w:rFonts w:ascii="Consolas" w:hAnsi="Consolas"/>
@@ -32627,7 +32369,6 @@
         <w:t xml:space="preserve">        </w:t>
       </w:r>
       <w:proofErr w:type="spellStart"/>
-      <w:proofErr w:type="gramStart"/>
       <w:r>
         <w:rPr>
           <w:rFonts w:ascii="Consolas" w:hAnsi="Consolas"/>
@@ -32649,7 +32390,6 @@
         <w:t>association</w:t>
       </w:r>
       <w:proofErr w:type="spellEnd"/>
-      <w:proofErr w:type="gramEnd"/>
       <w:r>
         <w:rPr>
           <w:rFonts w:ascii="Consolas" w:hAnsi="Consolas"/>
@@ -32782,7 +32522,6 @@
         </w:rPr>
         <w:t xml:space="preserve"> </w:t>
       </w:r>
-      <w:proofErr w:type="gramStart"/>
       <w:r>
         <w:rPr>
           <w:rFonts w:ascii="Consolas" w:hAnsi="Consolas"/>
@@ -32801,18 +32540,7 @@
           <w:szCs w:val="16"/>
           <w:lang w:val="en-US" w:eastAsia="ru-RU"/>
         </w:rPr>
-        <w:t>(</w:t>
-      </w:r>
-      <w:proofErr w:type="gramEnd"/>
-      <w:r>
-        <w:rPr>
-          <w:rFonts w:ascii="Consolas" w:hAnsi="Consolas"/>
-          <w:color w:val="E1EFFF"/>
-          <w:sz w:val="16"/>
-          <w:szCs w:val="16"/>
-          <w:lang w:val="en-US" w:eastAsia="ru-RU"/>
-        </w:rPr>
-        <w:t>);</w:t>
+        <w:t>();</w:t>
       </w:r>
     </w:p>
     <w:p>
@@ -33004,7 +32732,6 @@
         </w:rPr>
         <w:t xml:space="preserve">    </w:t>
       </w:r>
-      <w:proofErr w:type="gramStart"/>
       <w:r>
         <w:rPr>
           <w:rFonts w:ascii="Consolas" w:hAnsi="Consolas"/>
@@ -33026,7 +32753,6 @@
         <w:t>::</w:t>
       </w:r>
       <w:proofErr w:type="spellStart"/>
-      <w:proofErr w:type="gramEnd"/>
       <w:r>
         <w:rPr>
           <w:rFonts w:ascii="Consolas" w:hAnsi="Consolas"/>
@@ -33200,16 +32926,16 @@
           <w:color w:val="FFFFFF"/>
           <w:sz w:val="16"/>
           <w:szCs w:val="16"/>
-          <w:lang w:eastAsia="ru-RU"/>
-        </w:rPr>
-      </w:pPr>
-      <w:r>
-        <w:rPr>
-          <w:rFonts w:ascii="Consolas" w:hAnsi="Consolas"/>
-          <w:color w:val="E1EFFF"/>
-          <w:sz w:val="16"/>
-          <w:szCs w:val="16"/>
-          <w:lang w:eastAsia="ru-RU"/>
+          <w:lang w:val="en-US" w:eastAsia="ru-RU"/>
+        </w:rPr>
+      </w:pPr>
+      <w:r>
+        <w:rPr>
+          <w:rFonts w:ascii="Consolas" w:hAnsi="Consolas"/>
+          <w:color w:val="E1EFFF"/>
+          <w:sz w:val="16"/>
+          <w:szCs w:val="16"/>
+          <w:lang w:val="en-US" w:eastAsia="ru-RU"/>
         </w:rPr>
         <w:t>}</w:t>
       </w:r>
@@ -33602,7 +33328,6 @@
         </w:rPr>
         <w:t xml:space="preserve">    </w:t>
       </w:r>
-      <w:proofErr w:type="gramStart"/>
       <w:r>
         <w:rPr>
           <w:rFonts w:ascii="Consolas" w:hAnsi="Consolas"/>
@@ -33623,7 +33348,6 @@
         </w:rPr>
         <w:t>::</w:t>
       </w:r>
-      <w:proofErr w:type="gramEnd"/>
       <w:r>
         <w:rPr>
           <w:rFonts w:ascii="Consolas" w:hAnsi="Consolas"/>
@@ -33760,18 +33484,7 @@
           <w:szCs w:val="16"/>
           <w:lang w:val="en-US" w:eastAsia="ru-RU"/>
         </w:rPr>
-        <w:t>set_the_</w:t>
-      </w:r>
-      <w:proofErr w:type="gramStart"/>
-      <w:r>
-        <w:rPr>
-          <w:rFonts w:ascii="Consolas" w:hAnsi="Consolas"/>
-          <w:color w:val="FFC600"/>
-          <w:sz w:val="16"/>
-          <w:szCs w:val="16"/>
-          <w:lang w:val="en-US" w:eastAsia="ru-RU"/>
-        </w:rPr>
-        <w:t>name</w:t>
+        <w:t>set_the_name</w:t>
       </w:r>
       <w:proofErr w:type="spellEnd"/>
       <w:r>
@@ -33784,7 +33497,6 @@
         </w:rPr>
         <w:t>(</w:t>
       </w:r>
-      <w:proofErr w:type="gramEnd"/>
       <w:r>
         <w:rPr>
           <w:rFonts w:ascii="Consolas" w:hAnsi="Consolas"/>
@@ -33891,18 +33603,7 @@
           <w:szCs w:val="16"/>
           <w:lang w:val="en-US" w:eastAsia="ru-RU"/>
         </w:rPr>
-        <w:t>print_</w:t>
-      </w:r>
-      <w:proofErr w:type="gramStart"/>
-      <w:r>
-        <w:rPr>
-          <w:rFonts w:ascii="Consolas" w:hAnsi="Consolas"/>
-          <w:color w:val="FFC600"/>
-          <w:sz w:val="16"/>
-          <w:szCs w:val="16"/>
-          <w:lang w:val="en-US" w:eastAsia="ru-RU"/>
-        </w:rPr>
-        <w:t>set</w:t>
+        <w:t>print_set</w:t>
       </w:r>
       <w:proofErr w:type="spellEnd"/>
       <w:r>
@@ -33913,18 +33614,7 @@
           <w:szCs w:val="16"/>
           <w:lang w:val="en-US" w:eastAsia="ru-RU"/>
         </w:rPr>
-        <w:t>(</w:t>
-      </w:r>
-      <w:proofErr w:type="gramEnd"/>
-      <w:r>
-        <w:rPr>
-          <w:rFonts w:ascii="Consolas" w:hAnsi="Consolas"/>
-          <w:color w:val="E1EFFF"/>
-          <w:sz w:val="16"/>
-          <w:szCs w:val="16"/>
-          <w:lang w:val="en-US" w:eastAsia="ru-RU"/>
-        </w:rPr>
-        <w:t>)</w:t>
+        <w:t>()</w:t>
       </w:r>
       <w:r>
         <w:rPr>
@@ -34003,7 +33693,6 @@
         </w:rPr>
         <w:t xml:space="preserve"> </w:t>
       </w:r>
-      <w:proofErr w:type="gramStart"/>
       <w:r>
         <w:rPr>
           <w:rFonts w:ascii="Consolas" w:hAnsi="Consolas"/>
@@ -34024,7 +33713,6 @@
         </w:rPr>
         <w:t>(</w:t>
       </w:r>
-      <w:proofErr w:type="gramEnd"/>
       <w:r>
         <w:rPr>
           <w:rFonts w:ascii="Consolas" w:hAnsi="Consolas"/>
@@ -34136,7 +33824,6 @@
         </w:rPr>
         <w:t xml:space="preserve"> </w:t>
       </w:r>
-      <w:proofErr w:type="gramStart"/>
       <w:r>
         <w:rPr>
           <w:rFonts w:ascii="Consolas" w:hAnsi="Consolas"/>
@@ -34157,7 +33844,6 @@
         </w:rPr>
         <w:t>(</w:t>
       </w:r>
-      <w:proofErr w:type="gramEnd"/>
       <w:r>
         <w:rPr>
           <w:rFonts w:ascii="Consolas" w:hAnsi="Consolas"/>
@@ -34278,18 +33964,7 @@
           <w:szCs w:val="16"/>
           <w:lang w:val="en-US" w:eastAsia="ru-RU"/>
         </w:rPr>
-        <w:t>fill_</w:t>
-      </w:r>
-      <w:proofErr w:type="gramStart"/>
-      <w:r>
-        <w:rPr>
-          <w:rFonts w:ascii="Consolas" w:hAnsi="Consolas"/>
-          <w:color w:val="FFC600"/>
-          <w:sz w:val="16"/>
-          <w:szCs w:val="16"/>
-          <w:lang w:val="en-US" w:eastAsia="ru-RU"/>
-        </w:rPr>
-        <w:t>random</w:t>
+        <w:t>fill_random</w:t>
       </w:r>
       <w:proofErr w:type="spellEnd"/>
       <w:r>
@@ -34300,18 +33975,7 @@
           <w:szCs w:val="16"/>
           <w:lang w:val="en-US" w:eastAsia="ru-RU"/>
         </w:rPr>
-        <w:t>(</w:t>
-      </w:r>
-      <w:proofErr w:type="gramEnd"/>
-      <w:r>
-        <w:rPr>
-          <w:rFonts w:ascii="Consolas" w:hAnsi="Consolas"/>
-          <w:color w:val="E1EFFF"/>
-          <w:sz w:val="16"/>
-          <w:szCs w:val="16"/>
-          <w:lang w:val="en-US" w:eastAsia="ru-RU"/>
-        </w:rPr>
-        <w:t>);</w:t>
+        <w:t>();</w:t>
       </w:r>
     </w:p>
     <w:p>
@@ -34358,7 +34022,6 @@
         </w:rPr>
         <w:t xml:space="preserve"> </w:t>
       </w:r>
-      <w:proofErr w:type="gramStart"/>
       <w:r>
         <w:rPr>
           <w:rFonts w:ascii="Consolas" w:hAnsi="Consolas"/>
@@ -34377,18 +34040,7 @@
           <w:szCs w:val="16"/>
           <w:lang w:val="en-US" w:eastAsia="ru-RU"/>
         </w:rPr>
-        <w:t>(</w:t>
-      </w:r>
-      <w:proofErr w:type="gramEnd"/>
-      <w:r>
-        <w:rPr>
-          <w:rFonts w:ascii="Consolas" w:hAnsi="Consolas"/>
-          <w:color w:val="E1EFFF"/>
-          <w:sz w:val="16"/>
-          <w:szCs w:val="16"/>
-          <w:lang w:val="en-US" w:eastAsia="ru-RU"/>
-        </w:rPr>
-        <w:t>);</w:t>
+        <w:t>();</w:t>
       </w:r>
     </w:p>
     <w:p>
@@ -34402,16 +34054,16 @@
           <w:color w:val="FFFFFF"/>
           <w:sz w:val="16"/>
           <w:szCs w:val="16"/>
-          <w:lang w:eastAsia="ru-RU"/>
-        </w:rPr>
-      </w:pPr>
-      <w:r>
-        <w:rPr>
-          <w:rFonts w:ascii="Consolas" w:hAnsi="Consolas"/>
-          <w:color w:val="E1EFFF"/>
-          <w:sz w:val="16"/>
-          <w:szCs w:val="16"/>
-          <w:lang w:eastAsia="ru-RU"/>
+          <w:lang w:val="en-US" w:eastAsia="ru-RU"/>
+        </w:rPr>
+      </w:pPr>
+      <w:r>
+        <w:rPr>
+          <w:rFonts w:ascii="Consolas" w:hAnsi="Consolas"/>
+          <w:color w:val="E1EFFF"/>
+          <w:sz w:val="16"/>
+          <w:szCs w:val="16"/>
+          <w:lang w:val="en-US" w:eastAsia="ru-RU"/>
         </w:rPr>
         <w:lastRenderedPageBreak/>
         <w:t>};</w:t>
@@ -34790,7 +34442,6 @@
         </w:rPr>
         <w:t xml:space="preserve"> </w:t>
       </w:r>
-      <w:proofErr w:type="gramStart"/>
       <w:r>
         <w:rPr>
           <w:rFonts w:ascii="Consolas" w:hAnsi="Consolas"/>
@@ -34812,7 +34463,6 @@
         <w:t>::</w:t>
       </w:r>
       <w:proofErr w:type="spellStart"/>
-      <w:proofErr w:type="gramEnd"/>
       <w:r>
         <w:rPr>
           <w:rFonts w:ascii="Consolas" w:hAnsi="Consolas"/>
@@ -35066,7 +34716,6 @@
         </w:rPr>
         <w:t xml:space="preserve"> </w:t>
       </w:r>
-      <w:proofErr w:type="gramStart"/>
       <w:r>
         <w:rPr>
           <w:rFonts w:ascii="Consolas" w:hAnsi="Consolas"/>
@@ -35087,7 +34736,6 @@
         </w:rPr>
         <w:t>::</w:t>
       </w:r>
-      <w:proofErr w:type="gramEnd"/>
       <w:r>
         <w:rPr>
           <w:rFonts w:ascii="Consolas" w:hAnsi="Consolas"/>
@@ -35368,7 +35016,6 @@
         </w:rPr>
         <w:t xml:space="preserve"> </w:t>
       </w:r>
-      <w:proofErr w:type="gramStart"/>
       <w:r>
         <w:rPr>
           <w:rFonts w:ascii="Consolas" w:hAnsi="Consolas"/>
@@ -35389,7 +35036,6 @@
         </w:rPr>
         <w:t>::</w:t>
       </w:r>
-      <w:proofErr w:type="gramEnd"/>
       <w:r>
         <w:rPr>
           <w:rFonts w:ascii="Consolas" w:hAnsi="Consolas"/>
@@ -35670,7 +35316,6 @@
         </w:rPr>
         <w:t xml:space="preserve"> </w:t>
       </w:r>
-      <w:proofErr w:type="gramStart"/>
       <w:r>
         <w:rPr>
           <w:rFonts w:ascii="Consolas" w:hAnsi="Consolas"/>
@@ -35692,7 +35337,6 @@
         <w:t>::</w:t>
       </w:r>
       <w:proofErr w:type="spellStart"/>
-      <w:proofErr w:type="gramEnd"/>
       <w:r>
         <w:rPr>
           <w:rFonts w:ascii="Consolas" w:hAnsi="Consolas"/>
@@ -35771,7 +35415,6 @@
         </w:rPr>
         <w:t xml:space="preserve">    </w:t>
       </w:r>
-      <w:proofErr w:type="gramStart"/>
       <w:r>
         <w:rPr>
           <w:rFonts w:ascii="Consolas" w:hAnsi="Consolas"/>
@@ -35793,7 +35436,6 @@
         <w:t>::</w:t>
       </w:r>
       <w:proofErr w:type="spellStart"/>
-      <w:proofErr w:type="gramEnd"/>
       <w:r>
         <w:rPr>
           <w:rFonts w:ascii="Consolas" w:hAnsi="Consolas"/>
@@ -35920,7 +35562,6 @@
         </w:rPr>
         <w:t xml:space="preserve">    </w:t>
       </w:r>
-      <w:proofErr w:type="gramStart"/>
       <w:r>
         <w:rPr>
           <w:rFonts w:ascii="Consolas" w:hAnsi="Consolas"/>
@@ -35941,7 +35582,6 @@
         </w:rPr>
         <w:t>(</w:t>
       </w:r>
-      <w:proofErr w:type="gramEnd"/>
       <w:r>
         <w:rPr>
           <w:rFonts w:ascii="Consolas" w:hAnsi="Consolas"/>
@@ -36123,7 +35763,6 @@
         </w:rPr>
         <w:t xml:space="preserve">        </w:t>
       </w:r>
-      <w:proofErr w:type="gramStart"/>
       <w:r>
         <w:rPr>
           <w:rFonts w:ascii="Consolas" w:hAnsi="Consolas"/>
@@ -36144,7 +35783,6 @@
         </w:rPr>
         <w:t>(</w:t>
       </w:r>
-      <w:proofErr w:type="gramEnd"/>
       <w:r>
         <w:rPr>
           <w:rFonts w:ascii="Consolas" w:hAnsi="Consolas"/>
@@ -36272,7 +35910,6 @@
         </w:rPr>
         <w:t xml:space="preserve">            </w:t>
       </w:r>
-      <w:proofErr w:type="gramStart"/>
       <w:r>
         <w:rPr>
           <w:rFonts w:ascii="Consolas" w:hAnsi="Consolas"/>
@@ -36294,7 +35931,6 @@
         <w:t>::</w:t>
       </w:r>
       <w:proofErr w:type="spellStart"/>
-      <w:proofErr w:type="gramEnd"/>
       <w:r>
         <w:rPr>
           <w:rFonts w:ascii="Consolas" w:hAnsi="Consolas"/>
@@ -36513,7 +36149,6 @@
         </w:rPr>
         <w:t xml:space="preserve">    </w:t>
       </w:r>
-      <w:proofErr w:type="gramStart"/>
       <w:r>
         <w:rPr>
           <w:rFonts w:ascii="Consolas" w:hAnsi="Consolas"/>
@@ -36535,7 +36170,6 @@
         <w:t>::</w:t>
       </w:r>
       <w:proofErr w:type="spellStart"/>
-      <w:proofErr w:type="gramEnd"/>
       <w:r>
         <w:rPr>
           <w:rFonts w:ascii="Consolas" w:hAnsi="Consolas"/>
@@ -36642,7 +36276,6 @@
         </w:rPr>
         <w:t xml:space="preserve">    </w:t>
       </w:r>
-      <w:proofErr w:type="gramStart"/>
       <w:r>
         <w:rPr>
           <w:rFonts w:ascii="Consolas" w:hAnsi="Consolas"/>
@@ -36663,7 +36296,6 @@
         </w:rPr>
         <w:t>(</w:t>
       </w:r>
-      <w:proofErr w:type="gramEnd"/>
       <w:r>
         <w:rPr>
           <w:rFonts w:ascii="Consolas" w:hAnsi="Consolas"/>
@@ -36917,7 +36549,6 @@
         </w:rPr>
         <w:t xml:space="preserve">        </w:t>
       </w:r>
-      <w:proofErr w:type="gramStart"/>
       <w:r>
         <w:rPr>
           <w:rFonts w:ascii="Consolas" w:hAnsi="Consolas"/>
@@ -36938,7 +36569,6 @@
         </w:rPr>
         <w:t>(</w:t>
       </w:r>
-      <w:proofErr w:type="gramEnd"/>
       <w:r>
         <w:rPr>
           <w:rFonts w:ascii="Consolas" w:hAnsi="Consolas"/>
@@ -37066,7 +36696,6 @@
         </w:rPr>
         <w:t xml:space="preserve">            </w:t>
       </w:r>
-      <w:proofErr w:type="gramStart"/>
       <w:r>
         <w:rPr>
           <w:rFonts w:ascii="Consolas" w:hAnsi="Consolas"/>
@@ -37088,7 +36717,6 @@
         <w:t>::</w:t>
       </w:r>
       <w:proofErr w:type="spellStart"/>
-      <w:proofErr w:type="gramEnd"/>
       <w:r>
         <w:rPr>
           <w:rFonts w:ascii="Consolas" w:hAnsi="Consolas"/>
@@ -37215,7 +36843,6 @@
         </w:rPr>
         <w:t xml:space="preserve"> </w:t>
       </w:r>
-      <w:proofErr w:type="gramStart"/>
       <w:r>
         <w:rPr>
           <w:rFonts w:ascii="Consolas" w:hAnsi="Consolas"/>
@@ -37237,7 +36864,6 @@
         <w:t>::</w:t>
       </w:r>
       <w:proofErr w:type="spellStart"/>
-      <w:proofErr w:type="gramEnd"/>
       <w:r>
         <w:rPr>
           <w:rFonts w:ascii="Consolas" w:hAnsi="Consolas"/>
@@ -37359,7 +36985,6 @@
         </w:rPr>
         <w:t xml:space="preserve">    </w:t>
       </w:r>
-      <w:proofErr w:type="gramStart"/>
       <w:r>
         <w:rPr>
           <w:rFonts w:ascii="Consolas" w:hAnsi="Consolas"/>
@@ -37381,7 +37006,6 @@
         <w:t>::</w:t>
       </w:r>
       <w:proofErr w:type="spellStart"/>
-      <w:proofErr w:type="gramEnd"/>
       <w:r>
         <w:rPr>
           <w:rFonts w:ascii="Consolas" w:hAnsi="Consolas"/>
@@ -37530,7 +37154,6 @@
         </w:rPr>
         <w:t xml:space="preserve"> </w:t>
       </w:r>
-      <w:proofErr w:type="gramStart"/>
       <w:r>
         <w:rPr>
           <w:rFonts w:ascii="Consolas" w:hAnsi="Consolas"/>
@@ -37552,7 +37175,6 @@
         <w:t>::</w:t>
       </w:r>
       <w:proofErr w:type="spellStart"/>
-      <w:proofErr w:type="gramEnd"/>
       <w:r>
         <w:rPr>
           <w:rFonts w:ascii="Consolas" w:hAnsi="Consolas"/>
@@ -37619,7 +37241,6 @@
         </w:rPr>
         <w:t xml:space="preserve"> </w:t>
       </w:r>
-      <w:proofErr w:type="gramStart"/>
       <w:r>
         <w:rPr>
           <w:rFonts w:ascii="Consolas" w:hAnsi="Consolas"/>
@@ -37638,18 +37259,7 @@
           <w:szCs w:val="16"/>
           <w:lang w:val="en-US" w:eastAsia="ru-RU"/>
         </w:rPr>
-        <w:t>(</w:t>
-      </w:r>
-      <w:proofErr w:type="gramEnd"/>
-      <w:r>
-        <w:rPr>
-          <w:rFonts w:ascii="Consolas" w:hAnsi="Consolas"/>
-          <w:color w:val="E1EFFF"/>
-          <w:sz w:val="16"/>
-          <w:szCs w:val="16"/>
-          <w:lang w:val="en-US" w:eastAsia="ru-RU"/>
-        </w:rPr>
-        <w:t>)</w:t>
+        <w:t>()</w:t>
       </w:r>
       <w:r>
         <w:rPr>
@@ -37756,7 +37366,6 @@
         </w:rPr>
         <w:t xml:space="preserve"> </w:t>
       </w:r>
-      <w:proofErr w:type="gramStart"/>
       <w:r>
         <w:rPr>
           <w:rFonts w:ascii="Consolas" w:hAnsi="Consolas"/>
@@ -37777,7 +37386,6 @@
         </w:rPr>
         <w:t>::</w:t>
       </w:r>
-      <w:proofErr w:type="gramEnd"/>
       <w:r>
         <w:rPr>
           <w:rFonts w:ascii="Consolas" w:hAnsi="Consolas"/>
@@ -37845,7 +37453,6 @@
         </w:rPr>
         <w:t>(</w:t>
       </w:r>
-      <w:proofErr w:type="gramStart"/>
       <w:r>
         <w:rPr>
           <w:rFonts w:ascii="Consolas" w:hAnsi="Consolas"/>
@@ -37866,7 +37473,6 @@
         </w:rPr>
         <w:t>(</w:t>
       </w:r>
-      <w:proofErr w:type="gramEnd"/>
       <w:r>
         <w:rPr>
           <w:rFonts w:ascii="Consolas" w:hAnsi="Consolas"/>
@@ -37964,7 +37570,6 @@
         </w:rPr>
         <w:t xml:space="preserve"> </w:t>
       </w:r>
-      <w:proofErr w:type="gramStart"/>
       <w:r>
         <w:rPr>
           <w:rFonts w:ascii="Consolas" w:hAnsi="Consolas"/>
@@ -37983,18 +37588,7 @@
           <w:szCs w:val="16"/>
           <w:lang w:val="en-US" w:eastAsia="ru-RU"/>
         </w:rPr>
-        <w:t>(</w:t>
-      </w:r>
-      <w:proofErr w:type="gramEnd"/>
-      <w:r>
-        <w:rPr>
-          <w:rFonts w:ascii="Consolas" w:hAnsi="Consolas"/>
-          <w:color w:val="E1EFFF"/>
-          <w:sz w:val="16"/>
-          <w:szCs w:val="16"/>
-          <w:lang w:val="en-US" w:eastAsia="ru-RU"/>
-        </w:rPr>
-        <w:t>);</w:t>
+        <w:t>();</w:t>
       </w:r>
     </w:p>
     <w:p>
@@ -38021,7 +37615,6 @@
         </w:rPr>
         <w:t xml:space="preserve">    </w:t>
       </w:r>
-      <w:proofErr w:type="gramStart"/>
       <w:r>
         <w:rPr>
           <w:rFonts w:ascii="Consolas" w:hAnsi="Consolas"/>
@@ -38042,7 +37635,6 @@
         </w:rPr>
         <w:t>(</w:t>
       </w:r>
-      <w:proofErr w:type="gramEnd"/>
       <w:r>
         <w:rPr>
           <w:rFonts w:ascii="Consolas" w:hAnsi="Consolas"/>
@@ -38400,7 +37992,6 @@
         <w:t xml:space="preserve">        </w:t>
       </w:r>
       <w:proofErr w:type="spellStart"/>
-      <w:proofErr w:type="gramStart"/>
       <w:r>
         <w:rPr>
           <w:rFonts w:ascii="Consolas" w:hAnsi="Consolas"/>
@@ -38419,18 +38010,7 @@
           <w:szCs w:val="16"/>
           <w:lang w:val="en-US" w:eastAsia="ru-RU"/>
         </w:rPr>
-        <w:t>fill</w:t>
-      </w:r>
-      <w:proofErr w:type="gramEnd"/>
-      <w:r>
-        <w:rPr>
-          <w:rFonts w:ascii="Consolas" w:hAnsi="Consolas"/>
-          <w:color w:val="FFC600"/>
-          <w:sz w:val="16"/>
-          <w:szCs w:val="16"/>
-          <w:lang w:val="en-US" w:eastAsia="ru-RU"/>
-        </w:rPr>
-        <w:t>_random</w:t>
+        <w:t>fill_random</w:t>
       </w:r>
       <w:proofErr w:type="spellEnd"/>
       <w:r>
@@ -38469,7 +38049,6 @@
         <w:t xml:space="preserve">        </w:t>
       </w:r>
       <w:proofErr w:type="spellStart"/>
-      <w:proofErr w:type="gramStart"/>
       <w:r>
         <w:rPr>
           <w:rFonts w:ascii="Consolas" w:hAnsi="Consolas"/>
@@ -38488,18 +38067,7 @@
           <w:szCs w:val="16"/>
           <w:lang w:val="en-US" w:eastAsia="ru-RU"/>
         </w:rPr>
-        <w:t>fill</w:t>
-      </w:r>
-      <w:proofErr w:type="gramEnd"/>
-      <w:r>
-        <w:rPr>
-          <w:rFonts w:ascii="Consolas" w:hAnsi="Consolas"/>
-          <w:color w:val="FFC600"/>
-          <w:sz w:val="16"/>
-          <w:szCs w:val="16"/>
-          <w:lang w:val="en-US" w:eastAsia="ru-RU"/>
-        </w:rPr>
-        <w:t>_random</w:t>
+        <w:t>fill_random</w:t>
       </w:r>
       <w:proofErr w:type="spellEnd"/>
       <w:r>
@@ -38538,7 +38106,6 @@
         <w:t xml:space="preserve">        </w:t>
       </w:r>
       <w:proofErr w:type="spellStart"/>
-      <w:proofErr w:type="gramStart"/>
       <w:r>
         <w:rPr>
           <w:rFonts w:ascii="Consolas" w:hAnsi="Consolas"/>
@@ -38557,18 +38124,7 @@
           <w:szCs w:val="16"/>
           <w:lang w:val="en-US" w:eastAsia="ru-RU"/>
         </w:rPr>
-        <w:t>fill</w:t>
-      </w:r>
-      <w:proofErr w:type="gramEnd"/>
-      <w:r>
-        <w:rPr>
-          <w:rFonts w:ascii="Consolas" w:hAnsi="Consolas"/>
-          <w:color w:val="FFC600"/>
-          <w:sz w:val="16"/>
-          <w:szCs w:val="16"/>
-          <w:lang w:val="en-US" w:eastAsia="ru-RU"/>
-        </w:rPr>
-        <w:t>_random</w:t>
+        <w:t>fill_random</w:t>
       </w:r>
       <w:proofErr w:type="spellEnd"/>
       <w:r>
@@ -38607,7 +38163,6 @@
         <w:t xml:space="preserve">        </w:t>
       </w:r>
       <w:proofErr w:type="spellStart"/>
-      <w:proofErr w:type="gramStart"/>
       <w:r>
         <w:rPr>
           <w:rFonts w:ascii="Consolas" w:hAnsi="Consolas"/>
@@ -38626,18 +38181,7 @@
           <w:szCs w:val="16"/>
           <w:lang w:val="en-US" w:eastAsia="ru-RU"/>
         </w:rPr>
-        <w:t>fill</w:t>
-      </w:r>
-      <w:proofErr w:type="gramEnd"/>
-      <w:r>
-        <w:rPr>
-          <w:rFonts w:ascii="Consolas" w:hAnsi="Consolas"/>
-          <w:color w:val="FFC600"/>
-          <w:sz w:val="16"/>
-          <w:szCs w:val="16"/>
-          <w:lang w:val="en-US" w:eastAsia="ru-RU"/>
-        </w:rPr>
-        <w:t>_random</w:t>
+        <w:t>fill_random</w:t>
       </w:r>
       <w:proofErr w:type="spellEnd"/>
       <w:r>
@@ -38765,7 +38309,6 @@
         <w:t xml:space="preserve">        </w:t>
       </w:r>
       <w:proofErr w:type="spellStart"/>
-      <w:proofErr w:type="gramStart"/>
       <w:r>
         <w:rPr>
           <w:rFonts w:ascii="Consolas" w:hAnsi="Consolas"/>
@@ -38787,7 +38330,6 @@
         <w:t>association</w:t>
       </w:r>
       <w:proofErr w:type="spellEnd"/>
-      <w:proofErr w:type="gramEnd"/>
       <w:r>
         <w:rPr>
           <w:rFonts w:ascii="Consolas" w:hAnsi="Consolas"/>
@@ -38846,7 +38388,6 @@
         <w:t xml:space="preserve">        </w:t>
       </w:r>
       <w:proofErr w:type="spellStart"/>
-      <w:proofErr w:type="gramStart"/>
       <w:r>
         <w:rPr>
           <w:rFonts w:ascii="Consolas" w:hAnsi="Consolas"/>
@@ -38868,7 +38409,6 @@
         <w:t>intersection</w:t>
       </w:r>
       <w:proofErr w:type="spellEnd"/>
-      <w:proofErr w:type="gramEnd"/>
       <w:r>
         <w:rPr>
           <w:rFonts w:ascii="Consolas" w:hAnsi="Consolas"/>
@@ -38928,7 +38468,6 @@
         <w:t xml:space="preserve">        </w:t>
       </w:r>
       <w:proofErr w:type="spellStart"/>
-      <w:proofErr w:type="gramStart"/>
       <w:r>
         <w:rPr>
           <w:rFonts w:ascii="Consolas" w:hAnsi="Consolas"/>
@@ -38950,7 +38489,6 @@
         <w:t>association</w:t>
       </w:r>
       <w:proofErr w:type="spellEnd"/>
-      <w:proofErr w:type="gramEnd"/>
       <w:r>
         <w:rPr>
           <w:rFonts w:ascii="Consolas" w:hAnsi="Consolas"/>
@@ -39083,7 +38621,6 @@
         </w:rPr>
         <w:t xml:space="preserve"> </w:t>
       </w:r>
-      <w:proofErr w:type="gramStart"/>
       <w:r>
         <w:rPr>
           <w:rFonts w:ascii="Consolas" w:hAnsi="Consolas"/>
@@ -39102,18 +38639,7 @@
           <w:szCs w:val="16"/>
           <w:lang w:val="en-US" w:eastAsia="ru-RU"/>
         </w:rPr>
-        <w:t>(</w:t>
-      </w:r>
-      <w:proofErr w:type="gramEnd"/>
-      <w:r>
-        <w:rPr>
-          <w:rFonts w:ascii="Consolas" w:hAnsi="Consolas"/>
-          <w:color w:val="E1EFFF"/>
-          <w:sz w:val="16"/>
-          <w:szCs w:val="16"/>
-          <w:lang w:val="en-US" w:eastAsia="ru-RU"/>
-        </w:rPr>
-        <w:t>);</w:t>
+        <w:t>();</w:t>
       </w:r>
     </w:p>
     <w:p>
@@ -39305,7 +38831,6 @@
         </w:rPr>
         <w:t xml:space="preserve">    </w:t>
       </w:r>
-      <w:proofErr w:type="gramStart"/>
       <w:r>
         <w:rPr>
           <w:rFonts w:ascii="Consolas" w:hAnsi="Consolas"/>
@@ -39327,7 +38852,6 @@
         <w:t>::</w:t>
       </w:r>
       <w:proofErr w:type="spellStart"/>
-      <w:proofErr w:type="gramEnd"/>
       <w:r>
         <w:rPr>
           <w:rFonts w:ascii="Consolas" w:hAnsi="Consolas"/>
@@ -44655,6 +44179,7 @@
   <w:style w:type="character" w:default="1" w:styleId="a0">
     <w:name w:val="Default Paragraph Font"/>
     <w:uiPriority w:val="1"/>
+    <w:semiHidden/>
     <w:unhideWhenUsed/>
   </w:style>
   <w:style w:type="table" w:default="1" w:styleId="a1">

--- a/AaDS/lab_02/3311_baimuhamedov_lab02.docx
+++ b/AaDS/lab_02/3311_baimuhamedov_lab02.docx
@@ -420,21 +420,12 @@
                 <w:szCs w:val="28"/>
               </w:rPr>
             </w:pPr>
-            <w:proofErr w:type="spellStart"/>
             <w:r>
               <w:rPr>
                 <w:sz w:val="28"/>
                 <w:szCs w:val="28"/>
               </w:rPr>
-              <w:t>Манирагена</w:t>
-            </w:r>
-            <w:proofErr w:type="spellEnd"/>
-            <w:r>
-              <w:rPr>
-                <w:sz w:val="28"/>
-                <w:szCs w:val="28"/>
-              </w:rPr>
-              <w:t xml:space="preserve"> В.</w:t>
+              <w:t>Манирагена В.</w:t>
             </w:r>
           </w:p>
         </w:tc>
@@ -979,14 +970,27 @@
       <w:r>
         <w:t xml:space="preserve">Рисунок </w:t>
       </w:r>
-      <w:fldSimple w:instr=" SEQ Рисунок \* ARABIC ">
-        <w:r>
-          <w:rPr>
-            <w:noProof/>
-          </w:rPr>
-          <w:t>1</w:t>
-        </w:r>
-      </w:fldSimple>
+      <w:r>
+        <w:fldChar w:fldCharType="begin"/>
+      </w:r>
+      <w:r>
+        <w:instrText xml:space="preserve"> SEQ Рисунок \* ARABIC </w:instrText>
+      </w:r>
+      <w:r>
+        <w:fldChar w:fldCharType="separate"/>
+      </w:r>
+      <w:r>
+        <w:rPr>
+          <w:noProof/>
+        </w:rPr>
+        <w:t>1</w:t>
+      </w:r>
+      <w:r>
+        <w:rPr>
+          <w:noProof/>
+        </w:rPr>
+        <w:fldChar w:fldCharType="end"/>
+      </w:r>
       <w:r>
         <w:t xml:space="preserve"> – Массивы</w:t>
       </w:r>
@@ -1044,14 +1048,27 @@
       <w:r>
         <w:t xml:space="preserve">Рисунок </w:t>
       </w:r>
-      <w:fldSimple w:instr=" SEQ Рисунок \* ARABIC ">
-        <w:r>
-          <w:rPr>
-            <w:noProof/>
-          </w:rPr>
-          <w:t>2</w:t>
-        </w:r>
-      </w:fldSimple>
+      <w:r>
+        <w:fldChar w:fldCharType="begin"/>
+      </w:r>
+      <w:r>
+        <w:instrText xml:space="preserve"> SEQ Рисунок \* ARABIC </w:instrText>
+      </w:r>
+      <w:r>
+        <w:fldChar w:fldCharType="separate"/>
+      </w:r>
+      <w:r>
+        <w:rPr>
+          <w:noProof/>
+        </w:rPr>
+        <w:t>2</w:t>
+      </w:r>
+      <w:r>
+        <w:rPr>
+          <w:noProof/>
+        </w:rPr>
+        <w:fldChar w:fldCharType="end"/>
+      </w:r>
       <w:r>
         <w:t xml:space="preserve"> – Списки </w:t>
       </w:r>
@@ -1124,14 +1141,27 @@
       <w:r>
         <w:t xml:space="preserve">Рисунок </w:t>
       </w:r>
-      <w:fldSimple w:instr=" SEQ Рисунок \* ARABIC ">
-        <w:r>
-          <w:rPr>
-            <w:noProof/>
-          </w:rPr>
-          <w:t>3</w:t>
-        </w:r>
-      </w:fldSimple>
+      <w:r>
+        <w:fldChar w:fldCharType="begin"/>
+      </w:r>
+      <w:r>
+        <w:instrText xml:space="preserve"> SEQ Рисунок \* ARABIC </w:instrText>
+      </w:r>
+      <w:r>
+        <w:fldChar w:fldCharType="separate"/>
+      </w:r>
+      <w:r>
+        <w:rPr>
+          <w:noProof/>
+        </w:rPr>
+        <w:t>3</w:t>
+      </w:r>
+      <w:r>
+        <w:rPr>
+          <w:noProof/>
+        </w:rPr>
+        <w:fldChar w:fldCharType="end"/>
+      </w:r>
       <w:r>
         <w:t xml:space="preserve"> – Массивы битов</w:t>
       </w:r>
@@ -1190,14 +1220,27 @@
       <w:r>
         <w:t xml:space="preserve">Рисунок </w:t>
       </w:r>
-      <w:fldSimple w:instr=" SEQ Рисунок \* ARABIC ">
-        <w:r>
-          <w:rPr>
-            <w:noProof/>
-          </w:rPr>
-          <w:t>4</w:t>
-        </w:r>
-      </w:fldSimple>
+      <w:r>
+        <w:fldChar w:fldCharType="begin"/>
+      </w:r>
+      <w:r>
+        <w:instrText xml:space="preserve"> SEQ Рисунок \* ARABIC </w:instrText>
+      </w:r>
+      <w:r>
+        <w:fldChar w:fldCharType="separate"/>
+      </w:r>
+      <w:r>
+        <w:rPr>
+          <w:noProof/>
+        </w:rPr>
+        <w:t>4</w:t>
+      </w:r>
+      <w:r>
+        <w:rPr>
+          <w:noProof/>
+        </w:rPr>
+        <w:fldChar w:fldCharType="end"/>
+      </w:r>
       <w:r>
         <w:t xml:space="preserve"> – Машинное слово</w:t>
       </w:r>
@@ -5019,6 +5062,7 @@
                 <w:sz w:val="22"/>
                 <w:szCs w:val="22"/>
                 <w:shd w:val="clear" w:color="auto" w:fill="FFFFFF"/>
+                <w:lang w:val="en-US"/>
               </w:rPr>
             </w:pPr>
             <w:r>
@@ -5027,8 +5071,28 @@
                 <w:bCs/>
                 <w:sz w:val="22"/>
                 <w:szCs w:val="22"/>
+                <w:lang w:val="en-US"/>
               </w:rPr>
-              <w:t>0,153</w:t>
+              <w:t>1</w:t>
+            </w:r>
+            <w:r>
+              <w:rPr>
+                <w:rFonts w:ascii="Cambria Math" w:hAnsi="Cambria Math" w:cs="Cambria Math"/>
+                <w:bCs/>
+                <w:sz w:val="22"/>
+                <w:szCs w:val="22"/>
+              </w:rPr>
+              <w:t>,53</w:t>
+            </w:r>
+            <w:r>
+              <w:rPr>
+                <w:rFonts w:ascii="Cambria Math" w:hAnsi="Cambria Math" w:cs="Cambria Math"/>
+                <w:bCs/>
+                <w:sz w:val="22"/>
+                <w:szCs w:val="22"/>
+                <w:lang w:val="en-US"/>
+              </w:rPr>
+              <w:t>0</w:t>
             </w:r>
           </w:p>
         </w:tc>
@@ -5073,6 +5137,7 @@
                 <w:sz w:val="22"/>
                 <w:szCs w:val="22"/>
                 <w:shd w:val="clear" w:color="auto" w:fill="FFFFFF"/>
+                <w:lang w:val="en-US"/>
               </w:rPr>
             </w:pPr>
             <w:r>
@@ -5081,8 +5146,28 @@
                 <w:bCs/>
                 <w:sz w:val="22"/>
                 <w:szCs w:val="22"/>
+                <w:lang w:val="en-US"/>
               </w:rPr>
-              <w:t>0,108</w:t>
+              <w:t>1</w:t>
+            </w:r>
+            <w:r>
+              <w:rPr>
+                <w:rFonts w:ascii="Cambria Math" w:hAnsi="Cambria Math" w:cs="Cambria Math"/>
+                <w:bCs/>
+                <w:sz w:val="22"/>
+                <w:szCs w:val="22"/>
+              </w:rPr>
+              <w:t>,08</w:t>
+            </w:r>
+            <w:r>
+              <w:rPr>
+                <w:rFonts w:ascii="Cambria Math" w:hAnsi="Cambria Math" w:cs="Cambria Math"/>
+                <w:bCs/>
+                <w:sz w:val="22"/>
+                <w:szCs w:val="22"/>
+                <w:lang w:val="en-US"/>
+              </w:rPr>
+              <w:t>2</w:t>
             </w:r>
           </w:p>
         </w:tc>
@@ -5435,7 +5520,6 @@
           <w:lang w:val="en-US"/>
         </w:rPr>
       </w:pPr>
-      <w:proofErr w:type="spellStart"/>
       <w:r>
         <w:rPr>
           <w:color w:val="0D0D0D"/>
@@ -5466,7 +5550,6 @@
         </w:rPr>
         <w:t>h</w:t>
       </w:r>
-      <w:proofErr w:type="spellEnd"/>
     </w:p>
     <w:p>
       <w:pPr>
@@ -6094,7 +6177,6 @@
         </w:rPr>
         <w:t xml:space="preserve"> </w:t>
       </w:r>
-      <w:proofErr w:type="spellStart"/>
       <w:r>
         <w:rPr>
           <w:rFonts w:ascii="Consolas" w:hAnsi="Consolas"/>
@@ -6105,7 +6187,6 @@
         </w:rPr>
         <w:t>set_the_name</w:t>
       </w:r>
-      <w:proofErr w:type="spellEnd"/>
       <w:r>
         <w:rPr>
           <w:rFonts w:ascii="Consolas" w:hAnsi="Consolas"/>
@@ -6211,7 +6292,6 @@
         </w:rPr>
         <w:t xml:space="preserve"> </w:t>
       </w:r>
-      <w:proofErr w:type="spellStart"/>
       <w:r>
         <w:rPr>
           <w:rFonts w:ascii="Consolas" w:hAnsi="Consolas"/>
@@ -6222,7 +6302,6 @@
         </w:rPr>
         <w:t>input_in_set</w:t>
       </w:r>
-      <w:proofErr w:type="spellEnd"/>
       <w:r>
         <w:rPr>
           <w:rFonts w:ascii="Consolas" w:hAnsi="Consolas"/>
@@ -6278,7 +6357,6 @@
         </w:rPr>
         <w:t xml:space="preserve"> </w:t>
       </w:r>
-      <w:proofErr w:type="spellStart"/>
       <w:r>
         <w:rPr>
           <w:rFonts w:ascii="Consolas" w:hAnsi="Consolas"/>
@@ -6289,7 +6367,6 @@
         </w:rPr>
         <w:t>print_set</w:t>
       </w:r>
-      <w:proofErr w:type="spellEnd"/>
       <w:r>
         <w:rPr>
           <w:rFonts w:ascii="Consolas" w:hAnsi="Consolas"/>
@@ -6377,7 +6454,6 @@
         </w:rPr>
         <w:t xml:space="preserve"> </w:t>
       </w:r>
-      <w:proofErr w:type="spellStart"/>
       <w:r>
         <w:rPr>
           <w:rFonts w:ascii="Consolas" w:hAnsi="Consolas"/>
@@ -6388,7 +6464,6 @@
         </w:rPr>
         <w:t>is_in_set</w:t>
       </w:r>
-      <w:proofErr w:type="spellEnd"/>
       <w:r>
         <w:rPr>
           <w:rFonts w:ascii="Consolas" w:hAnsi="Consolas"/>
@@ -6764,7 +6839,6 @@
         </w:rPr>
         <w:t xml:space="preserve"> </w:t>
       </w:r>
-      <w:proofErr w:type="spellStart"/>
       <w:r>
         <w:rPr>
           <w:rFonts w:ascii="Consolas" w:hAnsi="Consolas"/>
@@ -6775,7 +6849,6 @@
         </w:rPr>
         <w:t>fill_random</w:t>
       </w:r>
-      <w:proofErr w:type="spellEnd"/>
       <w:r>
         <w:rPr>
           <w:rFonts w:ascii="Consolas" w:hAnsi="Consolas"/>
@@ -6951,7 +7024,6 @@
         </w:rPr>
         <w:t>"</w:t>
       </w:r>
-      <w:proofErr w:type="spellStart"/>
       <w:r>
         <w:rPr>
           <w:rFonts w:ascii="Consolas" w:hAnsi="Consolas"/>
@@ -6962,7 +7034,6 @@
         </w:rPr>
         <w:t>Array.h</w:t>
       </w:r>
-      <w:proofErr w:type="spellEnd"/>
       <w:r>
         <w:rPr>
           <w:rFonts w:ascii="Consolas" w:hAnsi="Consolas"/>
@@ -7178,7 +7249,6 @@
         </w:rPr>
         <w:t>&lt;</w:t>
       </w:r>
-      <w:proofErr w:type="spellStart"/>
       <w:r>
         <w:rPr>
           <w:rFonts w:ascii="Consolas" w:hAnsi="Consolas"/>
@@ -7189,7 +7259,6 @@
         </w:rPr>
         <w:t>sstream</w:t>
       </w:r>
-      <w:proofErr w:type="spellEnd"/>
       <w:r>
         <w:rPr>
           <w:rFonts w:ascii="Consolas" w:hAnsi="Consolas"/>
@@ -7517,7 +7586,6 @@
         </w:rPr>
         <w:t xml:space="preserve"> </w:t>
       </w:r>
-      <w:proofErr w:type="spellStart"/>
       <w:r>
         <w:rPr>
           <w:rFonts w:ascii="Consolas" w:hAnsi="Consolas"/>
@@ -7538,7 +7606,6 @@
         </w:rPr>
         <w:t>size</w:t>
       </w:r>
-      <w:proofErr w:type="spellEnd"/>
       <w:r>
         <w:rPr>
           <w:rFonts w:ascii="Consolas" w:hAnsi="Consolas"/>
@@ -7644,7 +7711,6 @@
         </w:rPr>
         <w:t>::</w:t>
       </w:r>
-      <w:proofErr w:type="spellStart"/>
       <w:r>
         <w:rPr>
           <w:rFonts w:ascii="Consolas" w:hAnsi="Consolas"/>
@@ -7655,7 +7721,6 @@
         </w:rPr>
         <w:t>set_the_name</w:t>
       </w:r>
-      <w:proofErr w:type="spellEnd"/>
       <w:r>
         <w:rPr>
           <w:rFonts w:ascii="Consolas" w:hAnsi="Consolas"/>
@@ -7896,7 +7961,6 @@
         </w:rPr>
         <w:t>::</w:t>
       </w:r>
-      <w:proofErr w:type="spellStart"/>
       <w:r>
         <w:rPr>
           <w:rFonts w:ascii="Consolas" w:hAnsi="Consolas"/>
@@ -7907,7 +7971,6 @@
         </w:rPr>
         <w:t>input_in_set</w:t>
       </w:r>
-      <w:proofErr w:type="spellEnd"/>
       <w:r>
         <w:rPr>
           <w:rFonts w:ascii="Consolas" w:hAnsi="Consolas"/>
@@ -8026,19 +8089,48 @@
           <w:szCs w:val="16"/>
           <w:lang w:val="en-US" w:eastAsia="ru-RU"/>
         </w:rPr>
+        <w:t>::cin.</w:t>
+      </w:r>
+      <w:r>
+        <w:rPr>
+          <w:rFonts w:ascii="Consolas" w:hAnsi="Consolas"/>
+          <w:color w:val="FFC600"/>
+          <w:sz w:val="16"/>
+          <w:szCs w:val="16"/>
+          <w:lang w:val="en-US" w:eastAsia="ru-RU"/>
+        </w:rPr>
+        <w:t>ignore</w:t>
+      </w:r>
+      <w:r>
+        <w:rPr>
+          <w:rFonts w:ascii="Consolas" w:hAnsi="Consolas"/>
+          <w:color w:val="E1EFFF"/>
+          <w:sz w:val="16"/>
+          <w:szCs w:val="16"/>
+          <w:lang w:val="en-US" w:eastAsia="ru-RU"/>
+        </w:rPr>
+        <w:t>(</w:t>
+      </w:r>
+      <w:r>
+        <w:rPr>
+          <w:rFonts w:ascii="Consolas" w:hAnsi="Consolas"/>
+          <w:color w:val="FFC600"/>
+          <w:sz w:val="16"/>
+          <w:szCs w:val="16"/>
+          <w:lang w:val="en-US" w:eastAsia="ru-RU"/>
+        </w:rPr>
+        <w:t>std</w:t>
+      </w:r>
+      <w:r>
+        <w:rPr>
+          <w:rFonts w:ascii="Consolas" w:hAnsi="Consolas"/>
+          <w:color w:val="E1EFFF"/>
+          <w:sz w:val="16"/>
+          <w:szCs w:val="16"/>
+          <w:lang w:val="en-US" w:eastAsia="ru-RU"/>
+        </w:rPr>
         <w:t>::</w:t>
       </w:r>
-      <w:proofErr w:type="spellStart"/>
-      <w:r>
-        <w:rPr>
-          <w:rFonts w:ascii="Consolas" w:hAnsi="Consolas"/>
-          <w:color w:val="E1EFFF"/>
-          <w:sz w:val="16"/>
-          <w:szCs w:val="16"/>
-          <w:lang w:val="en-US" w:eastAsia="ru-RU"/>
-        </w:rPr>
-        <w:t>cin.</w:t>
-      </w:r>
       <w:r>
         <w:rPr>
           <w:rFonts w:ascii="Consolas" w:hAnsi="Consolas"/>
@@ -8047,18 +8139,17 @@
           <w:szCs w:val="16"/>
           <w:lang w:val="en-US" w:eastAsia="ru-RU"/>
         </w:rPr>
-        <w:t>ignore</w:t>
-      </w:r>
-      <w:proofErr w:type="spellEnd"/>
-      <w:r>
-        <w:rPr>
-          <w:rFonts w:ascii="Consolas" w:hAnsi="Consolas"/>
-          <w:color w:val="E1EFFF"/>
-          <w:sz w:val="16"/>
-          <w:szCs w:val="16"/>
-          <w:lang w:val="en-US" w:eastAsia="ru-RU"/>
-        </w:rPr>
-        <w:t>(</w:t>
+        <w:t>numeric_limits</w:t>
+      </w:r>
+      <w:r>
+        <w:rPr>
+          <w:rFonts w:ascii="Consolas" w:hAnsi="Consolas"/>
+          <w:color w:val="E1EFFF"/>
+          <w:sz w:val="16"/>
+          <w:szCs w:val="16"/>
+          <w:lang w:val="en-US" w:eastAsia="ru-RU"/>
+        </w:rPr>
+        <w:t>&lt;</w:t>
       </w:r>
       <w:r>
         <w:rPr>
@@ -8080,7 +8171,6 @@
         </w:rPr>
         <w:t>::</w:t>
       </w:r>
-      <w:proofErr w:type="spellStart"/>
       <w:r>
         <w:rPr>
           <w:rFonts w:ascii="Consolas" w:hAnsi="Consolas"/>
@@ -8089,51 +8179,8 @@
           <w:szCs w:val="16"/>
           <w:lang w:val="en-US" w:eastAsia="ru-RU"/>
         </w:rPr>
-        <w:t>numeric_limits</w:t>
-      </w:r>
-      <w:proofErr w:type="spellEnd"/>
-      <w:r>
-        <w:rPr>
-          <w:rFonts w:ascii="Consolas" w:hAnsi="Consolas"/>
-          <w:color w:val="E1EFFF"/>
-          <w:sz w:val="16"/>
-          <w:szCs w:val="16"/>
-          <w:lang w:val="en-US" w:eastAsia="ru-RU"/>
-        </w:rPr>
-        <w:t>&lt;</w:t>
-      </w:r>
-      <w:r>
-        <w:rPr>
-          <w:rFonts w:ascii="Consolas" w:hAnsi="Consolas"/>
-          <w:color w:val="FFC600"/>
-          <w:sz w:val="16"/>
-          <w:szCs w:val="16"/>
-          <w:lang w:val="en-US" w:eastAsia="ru-RU"/>
-        </w:rPr>
-        <w:t>std</w:t>
-      </w:r>
-      <w:r>
-        <w:rPr>
-          <w:rFonts w:ascii="Consolas" w:hAnsi="Consolas"/>
-          <w:color w:val="E1EFFF"/>
-          <w:sz w:val="16"/>
-          <w:szCs w:val="16"/>
-          <w:lang w:val="en-US" w:eastAsia="ru-RU"/>
-        </w:rPr>
-        <w:t>::</w:t>
-      </w:r>
-      <w:proofErr w:type="spellStart"/>
-      <w:r>
-        <w:rPr>
-          <w:rFonts w:ascii="Consolas" w:hAnsi="Consolas"/>
-          <w:color w:val="FFC600"/>
-          <w:sz w:val="16"/>
-          <w:szCs w:val="16"/>
-          <w:lang w:val="en-US" w:eastAsia="ru-RU"/>
-        </w:rPr>
         <w:t>streamsize</w:t>
       </w:r>
-      <w:proofErr w:type="spellEnd"/>
       <w:r>
         <w:rPr>
           <w:rFonts w:ascii="Consolas" w:hAnsi="Consolas"/>
@@ -8331,7 +8378,6 @@
         </w:rPr>
         <w:t>::</w:t>
       </w:r>
-      <w:proofErr w:type="spellStart"/>
       <w:r>
         <w:rPr>
           <w:rFonts w:ascii="Consolas" w:hAnsi="Consolas"/>
@@ -8342,7 +8388,6 @@
         </w:rPr>
         <w:t>cout</w:t>
       </w:r>
-      <w:proofErr w:type="spellEnd"/>
       <w:r>
         <w:rPr>
           <w:rFonts w:ascii="Consolas" w:hAnsi="Consolas"/>
@@ -8518,7 +8563,6 @@
         </w:rPr>
         <w:t>::</w:t>
       </w:r>
-      <w:proofErr w:type="spellStart"/>
       <w:r>
         <w:rPr>
           <w:rFonts w:ascii="Consolas" w:hAnsi="Consolas"/>
@@ -8529,7 +8573,6 @@
         </w:rPr>
         <w:t>getline</w:t>
       </w:r>
-      <w:proofErr w:type="spellEnd"/>
       <w:r>
         <w:rPr>
           <w:rFonts w:ascii="Consolas" w:hAnsi="Consolas"/>
@@ -8560,7 +8603,6 @@
         </w:rPr>
         <w:t>::</w:t>
       </w:r>
-      <w:proofErr w:type="spellStart"/>
       <w:r>
         <w:rPr>
           <w:rFonts w:ascii="Consolas" w:hAnsi="Consolas"/>
@@ -8571,7 +8613,6 @@
         </w:rPr>
         <w:t>cin</w:t>
       </w:r>
-      <w:proofErr w:type="spellEnd"/>
       <w:r>
         <w:rPr>
           <w:rFonts w:ascii="Consolas" w:hAnsi="Consolas"/>
@@ -8662,27 +8703,15 @@
         </w:rPr>
         <w:t>::</w:t>
       </w:r>
-      <w:proofErr w:type="spellStart"/>
-      <w:r>
-        <w:rPr>
-          <w:rFonts w:ascii="Consolas" w:hAnsi="Consolas"/>
-          <w:color w:val="9EFFFF"/>
-          <w:sz w:val="16"/>
-          <w:szCs w:val="16"/>
-          <w:lang w:val="en-US" w:eastAsia="ru-RU"/>
-        </w:rPr>
-        <w:t>stringstream</w:t>
-      </w:r>
-      <w:proofErr w:type="spellEnd"/>
-      <w:r>
-        <w:rPr>
-          <w:rFonts w:ascii="Consolas" w:hAnsi="Consolas"/>
-          <w:color w:val="9EFFFF"/>
-          <w:sz w:val="16"/>
-          <w:szCs w:val="16"/>
-          <w:lang w:val="en-US" w:eastAsia="ru-RU"/>
-        </w:rPr>
-        <w:t xml:space="preserve"> </w:t>
+      <w:r>
+        <w:rPr>
+          <w:rFonts w:ascii="Consolas" w:hAnsi="Consolas"/>
+          <w:color w:val="9EFFFF"/>
+          <w:sz w:val="16"/>
+          <w:szCs w:val="16"/>
+          <w:lang w:val="en-US" w:eastAsia="ru-RU"/>
+        </w:rPr>
+        <w:t xml:space="preserve">stringstream </w:t>
       </w:r>
       <w:r>
         <w:rPr>
@@ -8904,7 +8933,6 @@
         </w:rPr>
         <w:t xml:space="preserve">        </w:t>
       </w:r>
-      <w:proofErr w:type="spellStart"/>
       <w:r>
         <w:rPr>
           <w:rFonts w:ascii="Consolas" w:hAnsi="Consolas"/>
@@ -8925,7 +8953,6 @@
         </w:rPr>
         <w:t>push_back</w:t>
       </w:r>
-      <w:proofErr w:type="spellEnd"/>
       <w:r>
         <w:rPr>
           <w:rFonts w:ascii="Consolas" w:hAnsi="Consolas"/>
@@ -9106,7 +9133,6 @@
         </w:rPr>
         <w:t>::</w:t>
       </w:r>
-      <w:proofErr w:type="spellStart"/>
       <w:r>
         <w:rPr>
           <w:rFonts w:ascii="Consolas" w:hAnsi="Consolas"/>
@@ -9117,7 +9143,6 @@
         </w:rPr>
         <w:t>print_set</w:t>
       </w:r>
-      <w:proofErr w:type="spellEnd"/>
       <w:r>
         <w:rPr>
           <w:rFonts w:ascii="Consolas" w:hAnsi="Consolas"/>
@@ -9205,27 +9230,15 @@
         </w:rPr>
         <w:t>::</w:t>
       </w:r>
-      <w:proofErr w:type="spellStart"/>
-      <w:r>
-        <w:rPr>
-          <w:rFonts w:ascii="Consolas" w:hAnsi="Consolas"/>
-          <w:color w:val="9EFFFF"/>
-          <w:sz w:val="16"/>
-          <w:szCs w:val="16"/>
-          <w:lang w:val="en-US" w:eastAsia="ru-RU"/>
-        </w:rPr>
-        <w:t>cout</w:t>
-      </w:r>
-      <w:proofErr w:type="spellEnd"/>
-      <w:r>
-        <w:rPr>
-          <w:rFonts w:ascii="Consolas" w:hAnsi="Consolas"/>
-          <w:color w:val="9EFFFF"/>
-          <w:sz w:val="16"/>
-          <w:szCs w:val="16"/>
-          <w:lang w:val="en-US" w:eastAsia="ru-RU"/>
-        </w:rPr>
-        <w:t xml:space="preserve"> </w:t>
+      <w:r>
+        <w:rPr>
+          <w:rFonts w:ascii="Consolas" w:hAnsi="Consolas"/>
+          <w:color w:val="9EFFFF"/>
+          <w:sz w:val="16"/>
+          <w:szCs w:val="16"/>
+          <w:lang w:val="en-US" w:eastAsia="ru-RU"/>
+        </w:rPr>
+        <w:t xml:space="preserve">cout </w:t>
       </w:r>
       <w:r>
         <w:rPr>
@@ -9370,9 +9383,88 @@
           <w:szCs w:val="16"/>
           <w:lang w:val="en-US" w:eastAsia="ru-RU"/>
         </w:rPr>
-        <w:t xml:space="preserve"> </w:t>
-      </w:r>
-      <w:proofErr w:type="spellStart"/>
+        <w:t xml:space="preserve"> i</w:t>
+      </w:r>
+      <w:r>
+        <w:rPr>
+          <w:rFonts w:ascii="Consolas" w:hAnsi="Consolas"/>
+          <w:color w:val="FF9D00"/>
+          <w:sz w:val="16"/>
+          <w:szCs w:val="16"/>
+          <w:lang w:val="en-US" w:eastAsia="ru-RU"/>
+        </w:rPr>
+        <w:t>=</w:t>
+      </w:r>
+      <w:r>
+        <w:rPr>
+          <w:rFonts w:ascii="Consolas" w:hAnsi="Consolas"/>
+          <w:color w:val="FF628C"/>
+          <w:sz w:val="16"/>
+          <w:szCs w:val="16"/>
+          <w:lang w:val="en-US" w:eastAsia="ru-RU"/>
+        </w:rPr>
+        <w:t>0</w:t>
+      </w:r>
+      <w:r>
+        <w:rPr>
+          <w:rFonts w:ascii="Consolas" w:hAnsi="Consolas"/>
+          <w:color w:val="E1EFFF"/>
+          <w:sz w:val="16"/>
+          <w:szCs w:val="16"/>
+          <w:lang w:val="en-US" w:eastAsia="ru-RU"/>
+        </w:rPr>
+        <w:t>;</w:t>
+      </w:r>
+      <w:r>
+        <w:rPr>
+          <w:rFonts w:ascii="Consolas" w:hAnsi="Consolas"/>
+          <w:color w:val="9EFFFF"/>
+          <w:sz w:val="16"/>
+          <w:szCs w:val="16"/>
+          <w:lang w:val="en-US" w:eastAsia="ru-RU"/>
+        </w:rPr>
+        <w:t xml:space="preserve"> i</w:t>
+      </w:r>
+      <w:r>
+        <w:rPr>
+          <w:rFonts w:ascii="Consolas" w:hAnsi="Consolas"/>
+          <w:color w:val="FF9D00"/>
+          <w:sz w:val="16"/>
+          <w:szCs w:val="16"/>
+          <w:lang w:val="en-US" w:eastAsia="ru-RU"/>
+        </w:rPr>
+        <w:t>&lt;</w:t>
+      </w:r>
+      <w:r>
+        <w:rPr>
+          <w:rFonts w:ascii="Consolas" w:hAnsi="Consolas"/>
+          <w:color w:val="E1EFFF"/>
+          <w:sz w:val="16"/>
+          <w:szCs w:val="16"/>
+          <w:lang w:val="en-US" w:eastAsia="ru-RU"/>
+        </w:rPr>
+        <w:t>set.</w:t>
+      </w:r>
+      <w:r>
+        <w:rPr>
+          <w:rFonts w:ascii="Consolas" w:hAnsi="Consolas"/>
+          <w:color w:val="FFC600"/>
+          <w:sz w:val="16"/>
+          <w:szCs w:val="16"/>
+          <w:lang w:val="en-US" w:eastAsia="ru-RU"/>
+        </w:rPr>
+        <w:t>size</w:t>
+      </w:r>
+      <w:r>
+        <w:rPr>
+          <w:rFonts w:ascii="Consolas" w:hAnsi="Consolas"/>
+          <w:color w:val="E1EFFF"/>
+          <w:sz w:val="16"/>
+          <w:szCs w:val="16"/>
+          <w:lang w:val="en-US" w:eastAsia="ru-RU"/>
+        </w:rPr>
+        <w:t>();</w:t>
+      </w:r>
       <w:r>
         <w:rPr>
           <w:rFonts w:ascii="Consolas" w:hAnsi="Consolas"/>
@@ -9383,113 +9475,6 @@
         </w:rPr>
         <w:t>i</w:t>
       </w:r>
-      <w:proofErr w:type="spellEnd"/>
-      <w:r>
-        <w:rPr>
-          <w:rFonts w:ascii="Consolas" w:hAnsi="Consolas"/>
-          <w:color w:val="FF9D00"/>
-          <w:sz w:val="16"/>
-          <w:szCs w:val="16"/>
-          <w:lang w:val="en-US" w:eastAsia="ru-RU"/>
-        </w:rPr>
-        <w:t>=</w:t>
-      </w:r>
-      <w:r>
-        <w:rPr>
-          <w:rFonts w:ascii="Consolas" w:hAnsi="Consolas"/>
-          <w:color w:val="FF628C"/>
-          <w:sz w:val="16"/>
-          <w:szCs w:val="16"/>
-          <w:lang w:val="en-US" w:eastAsia="ru-RU"/>
-        </w:rPr>
-        <w:t>0</w:t>
-      </w:r>
-      <w:r>
-        <w:rPr>
-          <w:rFonts w:ascii="Consolas" w:hAnsi="Consolas"/>
-          <w:color w:val="E1EFFF"/>
-          <w:sz w:val="16"/>
-          <w:szCs w:val="16"/>
-          <w:lang w:val="en-US" w:eastAsia="ru-RU"/>
-        </w:rPr>
-        <w:t>;</w:t>
-      </w:r>
-      <w:r>
-        <w:rPr>
-          <w:rFonts w:ascii="Consolas" w:hAnsi="Consolas"/>
-          <w:color w:val="9EFFFF"/>
-          <w:sz w:val="16"/>
-          <w:szCs w:val="16"/>
-          <w:lang w:val="en-US" w:eastAsia="ru-RU"/>
-        </w:rPr>
-        <w:t xml:space="preserve"> </w:t>
-      </w:r>
-      <w:proofErr w:type="spellStart"/>
-      <w:r>
-        <w:rPr>
-          <w:rFonts w:ascii="Consolas" w:hAnsi="Consolas"/>
-          <w:color w:val="9EFFFF"/>
-          <w:sz w:val="16"/>
-          <w:szCs w:val="16"/>
-          <w:lang w:val="en-US" w:eastAsia="ru-RU"/>
-        </w:rPr>
-        <w:t>i</w:t>
-      </w:r>
-      <w:proofErr w:type="spellEnd"/>
-      <w:r>
-        <w:rPr>
-          <w:rFonts w:ascii="Consolas" w:hAnsi="Consolas"/>
-          <w:color w:val="FF9D00"/>
-          <w:sz w:val="16"/>
-          <w:szCs w:val="16"/>
-          <w:lang w:val="en-US" w:eastAsia="ru-RU"/>
-        </w:rPr>
-        <w:t>&lt;</w:t>
-      </w:r>
-      <w:proofErr w:type="spellStart"/>
-      <w:r>
-        <w:rPr>
-          <w:rFonts w:ascii="Consolas" w:hAnsi="Consolas"/>
-          <w:color w:val="E1EFFF"/>
-          <w:sz w:val="16"/>
-          <w:szCs w:val="16"/>
-          <w:lang w:val="en-US" w:eastAsia="ru-RU"/>
-        </w:rPr>
-        <w:t>set.</w:t>
-      </w:r>
-      <w:r>
-        <w:rPr>
-          <w:rFonts w:ascii="Consolas" w:hAnsi="Consolas"/>
-          <w:color w:val="FFC600"/>
-          <w:sz w:val="16"/>
-          <w:szCs w:val="16"/>
-          <w:lang w:val="en-US" w:eastAsia="ru-RU"/>
-        </w:rPr>
-        <w:t>size</w:t>
-      </w:r>
-      <w:proofErr w:type="spellEnd"/>
-      <w:r>
-        <w:rPr>
-          <w:rFonts w:ascii="Consolas" w:hAnsi="Consolas"/>
-          <w:color w:val="E1EFFF"/>
-          <w:sz w:val="16"/>
-          <w:szCs w:val="16"/>
-          <w:lang w:val="en-US" w:eastAsia="ru-RU"/>
-        </w:rPr>
-        <w:t>();</w:t>
-      </w:r>
-      <w:proofErr w:type="spellStart"/>
-      <w:r>
-        <w:rPr>
-          <w:rFonts w:ascii="Consolas" w:hAnsi="Consolas"/>
-          <w:color w:val="9EFFFF"/>
-          <w:sz w:val="16"/>
-          <w:szCs w:val="16"/>
-          <w:lang w:val="en-US" w:eastAsia="ru-RU"/>
-        </w:rPr>
-        <w:t>i</w:t>
-      </w:r>
-      <w:proofErr w:type="spellEnd"/>
       <w:r>
         <w:rPr>
           <w:rFonts w:ascii="Consolas" w:hAnsi="Consolas"/>
@@ -9555,18 +9540,26 @@
         </w:rPr>
         <w:t>::</w:t>
       </w:r>
-      <w:proofErr w:type="spellStart"/>
-      <w:r>
-        <w:rPr>
-          <w:rFonts w:ascii="Consolas" w:hAnsi="Consolas"/>
-          <w:color w:val="9EFFFF"/>
-          <w:sz w:val="16"/>
-          <w:szCs w:val="16"/>
-          <w:lang w:val="en-US" w:eastAsia="ru-RU"/>
-        </w:rPr>
-        <w:t>cout</w:t>
-      </w:r>
-      <w:proofErr w:type="spellEnd"/>
+      <w:r>
+        <w:rPr>
+          <w:rFonts w:ascii="Consolas" w:hAnsi="Consolas"/>
+          <w:color w:val="9EFFFF"/>
+          <w:sz w:val="16"/>
+          <w:szCs w:val="16"/>
+          <w:lang w:val="en-US" w:eastAsia="ru-RU"/>
+        </w:rPr>
+        <w:t xml:space="preserve">cout </w:t>
+      </w:r>
+      <w:r>
+        <w:rPr>
+          <w:rFonts w:ascii="Consolas" w:hAnsi="Consolas"/>
+          <w:color w:val="FF9D00"/>
+          <w:sz w:val="16"/>
+          <w:szCs w:val="16"/>
+          <w:lang w:val="en-US" w:eastAsia="ru-RU"/>
+        </w:rPr>
+        <w:t>&lt;&lt;</w:t>
+      </w:r>
       <w:r>
         <w:rPr>
           <w:rFonts w:ascii="Consolas" w:hAnsi="Consolas"/>
@@ -9580,26 +9573,6 @@
       <w:r>
         <w:rPr>
           <w:rFonts w:ascii="Consolas" w:hAnsi="Consolas"/>
-          <w:color w:val="FF9D00"/>
-          <w:sz w:val="16"/>
-          <w:szCs w:val="16"/>
-          <w:lang w:val="en-US" w:eastAsia="ru-RU"/>
-        </w:rPr>
-        <w:t>&lt;&lt;</w:t>
-      </w:r>
-      <w:r>
-        <w:rPr>
-          <w:rFonts w:ascii="Consolas" w:hAnsi="Consolas"/>
-          <w:color w:val="9EFFFF"/>
-          <w:sz w:val="16"/>
-          <w:szCs w:val="16"/>
-          <w:lang w:val="en-US" w:eastAsia="ru-RU"/>
-        </w:rPr>
-        <w:t xml:space="preserve"> </w:t>
-      </w:r>
-      <w:r>
-        <w:rPr>
-          <w:rFonts w:ascii="Consolas" w:hAnsi="Consolas"/>
           <w:color w:val="E1EFFF"/>
           <w:sz w:val="16"/>
           <w:szCs w:val="16"/>
@@ -9607,7 +9580,6 @@
         </w:rPr>
         <w:t>set[</w:t>
       </w:r>
-      <w:proofErr w:type="spellStart"/>
       <w:r>
         <w:rPr>
           <w:rFonts w:ascii="Consolas" w:hAnsi="Consolas"/>
@@ -9618,7 +9590,6 @@
         </w:rPr>
         <w:t>i</w:t>
       </w:r>
-      <w:proofErr w:type="spellEnd"/>
       <w:r>
         <w:rPr>
           <w:rFonts w:ascii="Consolas" w:hAnsi="Consolas"/>
@@ -9780,18 +9751,26 @@
         </w:rPr>
         <w:t>::</w:t>
       </w:r>
-      <w:proofErr w:type="spellStart"/>
-      <w:r>
-        <w:rPr>
-          <w:rFonts w:ascii="Consolas" w:hAnsi="Consolas"/>
-          <w:color w:val="9EFFFF"/>
-          <w:sz w:val="16"/>
-          <w:szCs w:val="16"/>
-          <w:lang w:val="en-US" w:eastAsia="ru-RU"/>
-        </w:rPr>
-        <w:t>cout</w:t>
-      </w:r>
-      <w:proofErr w:type="spellEnd"/>
+      <w:r>
+        <w:rPr>
+          <w:rFonts w:ascii="Consolas" w:hAnsi="Consolas"/>
+          <w:color w:val="9EFFFF"/>
+          <w:sz w:val="16"/>
+          <w:szCs w:val="16"/>
+          <w:lang w:val="en-US" w:eastAsia="ru-RU"/>
+        </w:rPr>
+        <w:t xml:space="preserve">cout </w:t>
+      </w:r>
+      <w:r>
+        <w:rPr>
+          <w:rFonts w:ascii="Consolas" w:hAnsi="Consolas"/>
+          <w:color w:val="FF9D00"/>
+          <w:sz w:val="16"/>
+          <w:szCs w:val="16"/>
+          <w:lang w:val="en-US" w:eastAsia="ru-RU"/>
+        </w:rPr>
+        <w:t>&lt;&lt;</w:t>
+      </w:r>
       <w:r>
         <w:rPr>
           <w:rFonts w:ascii="Consolas" w:hAnsi="Consolas"/>
@@ -9805,26 +9784,6 @@
       <w:r>
         <w:rPr>
           <w:rFonts w:ascii="Consolas" w:hAnsi="Consolas"/>
-          <w:color w:val="FF9D00"/>
-          <w:sz w:val="16"/>
-          <w:szCs w:val="16"/>
-          <w:lang w:val="en-US" w:eastAsia="ru-RU"/>
-        </w:rPr>
-        <w:t>&lt;&lt;</w:t>
-      </w:r>
-      <w:r>
-        <w:rPr>
-          <w:rFonts w:ascii="Consolas" w:hAnsi="Consolas"/>
-          <w:color w:val="9EFFFF"/>
-          <w:sz w:val="16"/>
-          <w:szCs w:val="16"/>
-          <w:lang w:val="en-US" w:eastAsia="ru-RU"/>
-        </w:rPr>
-        <w:t xml:space="preserve"> </w:t>
-      </w:r>
-      <w:r>
-        <w:rPr>
-          <w:rFonts w:ascii="Consolas" w:hAnsi="Consolas"/>
           <w:color w:val="FFC600"/>
           <w:sz w:val="16"/>
           <w:szCs w:val="16"/>
@@ -9842,7 +9801,6 @@
         </w:rPr>
         <w:t>::</w:t>
       </w:r>
-      <w:proofErr w:type="spellStart"/>
       <w:r>
         <w:rPr>
           <w:rFonts w:ascii="Consolas" w:hAnsi="Consolas"/>
@@ -9853,7 +9811,6 @@
         </w:rPr>
         <w:t>endl</w:t>
       </w:r>
-      <w:proofErr w:type="spellEnd"/>
       <w:r>
         <w:rPr>
           <w:rFonts w:ascii="Consolas" w:hAnsi="Consolas"/>
@@ -9959,7 +9916,6 @@
         </w:rPr>
         <w:t>::</w:t>
       </w:r>
-      <w:proofErr w:type="spellStart"/>
       <w:r>
         <w:rPr>
           <w:rFonts w:ascii="Consolas" w:hAnsi="Consolas"/>
@@ -9970,7 +9926,6 @@
         </w:rPr>
         <w:t>is_in_set</w:t>
       </w:r>
-      <w:proofErr w:type="spellEnd"/>
       <w:r>
         <w:rPr>
           <w:rFonts w:ascii="Consolas" w:hAnsi="Consolas"/>
@@ -10126,20 +10081,68 @@
           <w:szCs w:val="16"/>
           <w:lang w:val="en-US" w:eastAsia="ru-RU"/>
         </w:rPr>
+        <w:t xml:space="preserve"> i </w:t>
+      </w:r>
+      <w:r>
+        <w:rPr>
+          <w:rFonts w:ascii="Consolas" w:hAnsi="Consolas"/>
+          <w:color w:val="FF9D00"/>
+          <w:sz w:val="16"/>
+          <w:szCs w:val="16"/>
+          <w:lang w:val="en-US" w:eastAsia="ru-RU"/>
+        </w:rPr>
+        <w:t>=</w:t>
+      </w:r>
+      <w:r>
+        <w:rPr>
+          <w:rFonts w:ascii="Consolas" w:hAnsi="Consolas"/>
+          <w:color w:val="9EFFFF"/>
+          <w:sz w:val="16"/>
+          <w:szCs w:val="16"/>
+          <w:lang w:val="en-US" w:eastAsia="ru-RU"/>
+        </w:rPr>
         <w:t xml:space="preserve"> </w:t>
       </w:r>
-      <w:proofErr w:type="spellStart"/>
-      <w:r>
-        <w:rPr>
-          <w:rFonts w:ascii="Consolas" w:hAnsi="Consolas"/>
-          <w:color w:val="9EFFFF"/>
-          <w:sz w:val="16"/>
-          <w:szCs w:val="16"/>
-          <w:lang w:val="en-US" w:eastAsia="ru-RU"/>
-        </w:rPr>
-        <w:t>i</w:t>
-      </w:r>
-      <w:proofErr w:type="spellEnd"/>
+      <w:r>
+        <w:rPr>
+          <w:rFonts w:ascii="Consolas" w:hAnsi="Consolas"/>
+          <w:color w:val="FF628C"/>
+          <w:sz w:val="16"/>
+          <w:szCs w:val="16"/>
+          <w:lang w:val="en-US" w:eastAsia="ru-RU"/>
+        </w:rPr>
+        <w:t>0</w:t>
+      </w:r>
+      <w:r>
+        <w:rPr>
+          <w:rFonts w:ascii="Consolas" w:hAnsi="Consolas"/>
+          <w:color w:val="E1EFFF"/>
+          <w:sz w:val="16"/>
+          <w:szCs w:val="16"/>
+          <w:lang w:val="en-US" w:eastAsia="ru-RU"/>
+        </w:rPr>
+        <w:t>;</w:t>
+      </w:r>
+      <w:r>
+        <w:rPr>
+          <w:rFonts w:ascii="Consolas" w:hAnsi="Consolas"/>
+          <w:color w:val="9EFFFF"/>
+          <w:sz w:val="16"/>
+          <w:szCs w:val="16"/>
+          <w:lang w:val="en-US" w:eastAsia="ru-RU"/>
+        </w:rPr>
+        <w:t xml:space="preserve"> i </w:t>
+      </w:r>
+      <w:r>
+        <w:rPr>
+          <w:rFonts w:ascii="Consolas" w:hAnsi="Consolas"/>
+          <w:color w:val="FF9D00"/>
+          <w:sz w:val="16"/>
+          <w:szCs w:val="16"/>
+          <w:lang w:val="en-US" w:eastAsia="ru-RU"/>
+        </w:rPr>
+        <w:t>&lt;</w:t>
+      </w:r>
       <w:r>
         <w:rPr>
           <w:rFonts w:ascii="Consolas" w:hAnsi="Consolas"/>
@@ -10153,99 +10156,6 @@
       <w:r>
         <w:rPr>
           <w:rFonts w:ascii="Consolas" w:hAnsi="Consolas"/>
-          <w:color w:val="FF9D00"/>
-          <w:sz w:val="16"/>
-          <w:szCs w:val="16"/>
-          <w:lang w:val="en-US" w:eastAsia="ru-RU"/>
-        </w:rPr>
-        <w:t>=</w:t>
-      </w:r>
-      <w:r>
-        <w:rPr>
-          <w:rFonts w:ascii="Consolas" w:hAnsi="Consolas"/>
-          <w:color w:val="9EFFFF"/>
-          <w:sz w:val="16"/>
-          <w:szCs w:val="16"/>
-          <w:lang w:val="en-US" w:eastAsia="ru-RU"/>
-        </w:rPr>
-        <w:t xml:space="preserve"> </w:t>
-      </w:r>
-      <w:r>
-        <w:rPr>
-          <w:rFonts w:ascii="Consolas" w:hAnsi="Consolas"/>
-          <w:color w:val="FF628C"/>
-          <w:sz w:val="16"/>
-          <w:szCs w:val="16"/>
-          <w:lang w:val="en-US" w:eastAsia="ru-RU"/>
-        </w:rPr>
-        <w:t>0</w:t>
-      </w:r>
-      <w:r>
-        <w:rPr>
-          <w:rFonts w:ascii="Consolas" w:hAnsi="Consolas"/>
-          <w:color w:val="E1EFFF"/>
-          <w:sz w:val="16"/>
-          <w:szCs w:val="16"/>
-          <w:lang w:val="en-US" w:eastAsia="ru-RU"/>
-        </w:rPr>
-        <w:t>;</w:t>
-      </w:r>
-      <w:r>
-        <w:rPr>
-          <w:rFonts w:ascii="Consolas" w:hAnsi="Consolas"/>
-          <w:color w:val="9EFFFF"/>
-          <w:sz w:val="16"/>
-          <w:szCs w:val="16"/>
-          <w:lang w:val="en-US" w:eastAsia="ru-RU"/>
-        </w:rPr>
-        <w:t xml:space="preserve"> </w:t>
-      </w:r>
-      <w:proofErr w:type="spellStart"/>
-      <w:r>
-        <w:rPr>
-          <w:rFonts w:ascii="Consolas" w:hAnsi="Consolas"/>
-          <w:color w:val="9EFFFF"/>
-          <w:sz w:val="16"/>
-          <w:szCs w:val="16"/>
-          <w:lang w:val="en-US" w:eastAsia="ru-RU"/>
-        </w:rPr>
-        <w:t>i</w:t>
-      </w:r>
-      <w:proofErr w:type="spellEnd"/>
-      <w:r>
-        <w:rPr>
-          <w:rFonts w:ascii="Consolas" w:hAnsi="Consolas"/>
-          <w:color w:val="9EFFFF"/>
-          <w:sz w:val="16"/>
-          <w:szCs w:val="16"/>
-          <w:lang w:val="en-US" w:eastAsia="ru-RU"/>
-        </w:rPr>
-        <w:t xml:space="preserve"> </w:t>
-      </w:r>
-      <w:r>
-        <w:rPr>
-          <w:rFonts w:ascii="Consolas" w:hAnsi="Consolas"/>
-          <w:color w:val="FF9D00"/>
-          <w:sz w:val="16"/>
-          <w:szCs w:val="16"/>
-          <w:lang w:val="en-US" w:eastAsia="ru-RU"/>
-        </w:rPr>
-        <w:t>&lt;</w:t>
-      </w:r>
-      <w:r>
-        <w:rPr>
-          <w:rFonts w:ascii="Consolas" w:hAnsi="Consolas"/>
-          <w:color w:val="9EFFFF"/>
-          <w:sz w:val="16"/>
-          <w:szCs w:val="16"/>
-          <w:lang w:val="en-US" w:eastAsia="ru-RU"/>
-        </w:rPr>
-        <w:t xml:space="preserve"> </w:t>
-      </w:r>
-      <w:proofErr w:type="spellStart"/>
-      <w:r>
-        <w:rPr>
-          <w:rFonts w:ascii="Consolas" w:hAnsi="Consolas"/>
           <w:color w:val="E1EFFF"/>
           <w:sz w:val="16"/>
           <w:szCs w:val="16"/>
@@ -10263,7 +10173,6 @@
         </w:rPr>
         <w:t>size</w:t>
       </w:r>
-      <w:proofErr w:type="spellEnd"/>
       <w:r>
         <w:rPr>
           <w:rFonts w:ascii="Consolas" w:hAnsi="Consolas"/>
@@ -10282,20 +10191,8 @@
           <w:szCs w:val="16"/>
           <w:lang w:val="en-US" w:eastAsia="ru-RU"/>
         </w:rPr>
-        <w:t xml:space="preserve"> </w:t>
-      </w:r>
-      <w:proofErr w:type="spellStart"/>
-      <w:r>
-        <w:rPr>
-          <w:rFonts w:ascii="Consolas" w:hAnsi="Consolas"/>
-          <w:color w:val="9EFFFF"/>
-          <w:sz w:val="16"/>
-          <w:szCs w:val="16"/>
-          <w:lang w:val="en-US" w:eastAsia="ru-RU"/>
-        </w:rPr>
-        <w:t>i</w:t>
-      </w:r>
-      <w:proofErr w:type="spellEnd"/>
+        <w:t xml:space="preserve"> i</w:t>
+      </w:r>
       <w:r>
         <w:rPr>
           <w:rFonts w:ascii="Consolas" w:hAnsi="Consolas"/>
@@ -10431,7 +10328,6 @@
         </w:rPr>
         <w:t>set[</w:t>
       </w:r>
-      <w:proofErr w:type="spellStart"/>
       <w:r>
         <w:rPr>
           <w:rFonts w:ascii="Consolas" w:hAnsi="Consolas"/>
@@ -10442,7 +10338,6 @@
         </w:rPr>
         <w:t>i</w:t>
       </w:r>
-      <w:proofErr w:type="spellEnd"/>
       <w:r>
         <w:rPr>
           <w:rFonts w:ascii="Consolas" w:hAnsi="Consolas"/>
@@ -10875,20 +10770,68 @@
           <w:szCs w:val="16"/>
           <w:lang w:val="en-US" w:eastAsia="ru-RU"/>
         </w:rPr>
+        <w:t xml:space="preserve"> i </w:t>
+      </w:r>
+      <w:r>
+        <w:rPr>
+          <w:rFonts w:ascii="Consolas" w:hAnsi="Consolas"/>
+          <w:color w:val="FF9D00"/>
+          <w:sz w:val="16"/>
+          <w:szCs w:val="16"/>
+          <w:lang w:val="en-US" w:eastAsia="ru-RU"/>
+        </w:rPr>
+        <w:t>=</w:t>
+      </w:r>
+      <w:r>
+        <w:rPr>
+          <w:rFonts w:ascii="Consolas" w:hAnsi="Consolas"/>
+          <w:color w:val="9EFFFF"/>
+          <w:sz w:val="16"/>
+          <w:szCs w:val="16"/>
+          <w:lang w:val="en-US" w:eastAsia="ru-RU"/>
+        </w:rPr>
         <w:t xml:space="preserve"> </w:t>
       </w:r>
-      <w:proofErr w:type="spellStart"/>
-      <w:r>
-        <w:rPr>
-          <w:rFonts w:ascii="Consolas" w:hAnsi="Consolas"/>
-          <w:color w:val="9EFFFF"/>
-          <w:sz w:val="16"/>
-          <w:szCs w:val="16"/>
-          <w:lang w:val="en-US" w:eastAsia="ru-RU"/>
-        </w:rPr>
-        <w:t>i</w:t>
-      </w:r>
-      <w:proofErr w:type="spellEnd"/>
+      <w:r>
+        <w:rPr>
+          <w:rFonts w:ascii="Consolas" w:hAnsi="Consolas"/>
+          <w:color w:val="FF628C"/>
+          <w:sz w:val="16"/>
+          <w:szCs w:val="16"/>
+          <w:lang w:val="en-US" w:eastAsia="ru-RU"/>
+        </w:rPr>
+        <w:t>0</w:t>
+      </w:r>
+      <w:r>
+        <w:rPr>
+          <w:rFonts w:ascii="Consolas" w:hAnsi="Consolas"/>
+          <w:color w:val="E1EFFF"/>
+          <w:sz w:val="16"/>
+          <w:szCs w:val="16"/>
+          <w:lang w:val="en-US" w:eastAsia="ru-RU"/>
+        </w:rPr>
+        <w:t>;</w:t>
+      </w:r>
+      <w:r>
+        <w:rPr>
+          <w:rFonts w:ascii="Consolas" w:hAnsi="Consolas"/>
+          <w:color w:val="9EFFFF"/>
+          <w:sz w:val="16"/>
+          <w:szCs w:val="16"/>
+          <w:lang w:val="en-US" w:eastAsia="ru-RU"/>
+        </w:rPr>
+        <w:t xml:space="preserve"> i </w:t>
+      </w:r>
+      <w:r>
+        <w:rPr>
+          <w:rFonts w:ascii="Consolas" w:hAnsi="Consolas"/>
+          <w:color w:val="FF9D00"/>
+          <w:sz w:val="16"/>
+          <w:szCs w:val="16"/>
+          <w:lang w:val="en-US" w:eastAsia="ru-RU"/>
+        </w:rPr>
+        <w:t>&lt;</w:t>
+      </w:r>
       <w:r>
         <w:rPr>
           <w:rFonts w:ascii="Consolas" w:hAnsi="Consolas"/>
@@ -10902,99 +10845,6 @@
       <w:r>
         <w:rPr>
           <w:rFonts w:ascii="Consolas" w:hAnsi="Consolas"/>
-          <w:color w:val="FF9D00"/>
-          <w:sz w:val="16"/>
-          <w:szCs w:val="16"/>
-          <w:lang w:val="en-US" w:eastAsia="ru-RU"/>
-        </w:rPr>
-        <w:t>=</w:t>
-      </w:r>
-      <w:r>
-        <w:rPr>
-          <w:rFonts w:ascii="Consolas" w:hAnsi="Consolas"/>
-          <w:color w:val="9EFFFF"/>
-          <w:sz w:val="16"/>
-          <w:szCs w:val="16"/>
-          <w:lang w:val="en-US" w:eastAsia="ru-RU"/>
-        </w:rPr>
-        <w:t xml:space="preserve"> </w:t>
-      </w:r>
-      <w:r>
-        <w:rPr>
-          <w:rFonts w:ascii="Consolas" w:hAnsi="Consolas"/>
-          <w:color w:val="FF628C"/>
-          <w:sz w:val="16"/>
-          <w:szCs w:val="16"/>
-          <w:lang w:val="en-US" w:eastAsia="ru-RU"/>
-        </w:rPr>
-        <w:t>0</w:t>
-      </w:r>
-      <w:r>
-        <w:rPr>
-          <w:rFonts w:ascii="Consolas" w:hAnsi="Consolas"/>
-          <w:color w:val="E1EFFF"/>
-          <w:sz w:val="16"/>
-          <w:szCs w:val="16"/>
-          <w:lang w:val="en-US" w:eastAsia="ru-RU"/>
-        </w:rPr>
-        <w:t>;</w:t>
-      </w:r>
-      <w:r>
-        <w:rPr>
-          <w:rFonts w:ascii="Consolas" w:hAnsi="Consolas"/>
-          <w:color w:val="9EFFFF"/>
-          <w:sz w:val="16"/>
-          <w:szCs w:val="16"/>
-          <w:lang w:val="en-US" w:eastAsia="ru-RU"/>
-        </w:rPr>
-        <w:t xml:space="preserve"> </w:t>
-      </w:r>
-      <w:proofErr w:type="spellStart"/>
-      <w:r>
-        <w:rPr>
-          <w:rFonts w:ascii="Consolas" w:hAnsi="Consolas"/>
-          <w:color w:val="9EFFFF"/>
-          <w:sz w:val="16"/>
-          <w:szCs w:val="16"/>
-          <w:lang w:val="en-US" w:eastAsia="ru-RU"/>
-        </w:rPr>
-        <w:t>i</w:t>
-      </w:r>
-      <w:proofErr w:type="spellEnd"/>
-      <w:r>
-        <w:rPr>
-          <w:rFonts w:ascii="Consolas" w:hAnsi="Consolas"/>
-          <w:color w:val="9EFFFF"/>
-          <w:sz w:val="16"/>
-          <w:szCs w:val="16"/>
-          <w:lang w:val="en-US" w:eastAsia="ru-RU"/>
-        </w:rPr>
-        <w:t xml:space="preserve"> </w:t>
-      </w:r>
-      <w:r>
-        <w:rPr>
-          <w:rFonts w:ascii="Consolas" w:hAnsi="Consolas"/>
-          <w:color w:val="FF9D00"/>
-          <w:sz w:val="16"/>
-          <w:szCs w:val="16"/>
-          <w:lang w:val="en-US" w:eastAsia="ru-RU"/>
-        </w:rPr>
-        <w:t>&lt;</w:t>
-      </w:r>
-      <w:r>
-        <w:rPr>
-          <w:rFonts w:ascii="Consolas" w:hAnsi="Consolas"/>
-          <w:color w:val="9EFFFF"/>
-          <w:sz w:val="16"/>
-          <w:szCs w:val="16"/>
-          <w:lang w:val="en-US" w:eastAsia="ru-RU"/>
-        </w:rPr>
-        <w:t xml:space="preserve"> </w:t>
-      </w:r>
-      <w:proofErr w:type="spellStart"/>
-      <w:r>
-        <w:rPr>
-          <w:rFonts w:ascii="Consolas" w:hAnsi="Consolas"/>
           <w:color w:val="E1EFFF"/>
           <w:sz w:val="16"/>
           <w:szCs w:val="16"/>
@@ -11012,7 +10862,6 @@
         </w:rPr>
         <w:t>size</w:t>
       </w:r>
-      <w:proofErr w:type="spellEnd"/>
       <w:r>
         <w:rPr>
           <w:rFonts w:ascii="Consolas" w:hAnsi="Consolas"/>
@@ -11031,20 +10880,8 @@
           <w:szCs w:val="16"/>
           <w:lang w:val="en-US" w:eastAsia="ru-RU"/>
         </w:rPr>
-        <w:t xml:space="preserve"> </w:t>
-      </w:r>
-      <w:proofErr w:type="spellStart"/>
-      <w:r>
-        <w:rPr>
-          <w:rFonts w:ascii="Consolas" w:hAnsi="Consolas"/>
-          <w:color w:val="9EFFFF"/>
-          <w:sz w:val="16"/>
-          <w:szCs w:val="16"/>
-          <w:lang w:val="en-US" w:eastAsia="ru-RU"/>
-        </w:rPr>
-        <w:t>i</w:t>
-      </w:r>
-      <w:proofErr w:type="spellEnd"/>
+        <w:t xml:space="preserve"> i</w:t>
+      </w:r>
       <w:r>
         <w:rPr>
           <w:rFonts w:ascii="Consolas" w:hAnsi="Consolas"/>
@@ -11150,7 +10987,6 @@
         </w:rPr>
         <w:t>!</w:t>
       </w:r>
-      <w:proofErr w:type="spellStart"/>
       <w:r>
         <w:rPr>
           <w:rFonts w:ascii="Consolas" w:hAnsi="Consolas"/>
@@ -11161,40 +10997,16 @@
         </w:rPr>
         <w:t>is_in_set</w:t>
       </w:r>
-      <w:proofErr w:type="spellEnd"/>
-      <w:r>
-        <w:rPr>
-          <w:rFonts w:ascii="Consolas" w:hAnsi="Consolas"/>
-          <w:color w:val="E1EFFF"/>
-          <w:sz w:val="16"/>
-          <w:szCs w:val="16"/>
-          <w:lang w:val="en-US" w:eastAsia="ru-RU"/>
-        </w:rPr>
-        <w:t>(</w:t>
-      </w:r>
-      <w:proofErr w:type="spellStart"/>
-      <w:r>
-        <w:rPr>
-          <w:rFonts w:ascii="Consolas" w:hAnsi="Consolas"/>
-          <w:color w:val="E1EFFF"/>
-          <w:sz w:val="16"/>
-          <w:szCs w:val="16"/>
-          <w:lang w:val="en-US" w:eastAsia="ru-RU"/>
-        </w:rPr>
-        <w:t>additional.set</w:t>
-      </w:r>
-      <w:proofErr w:type="spellEnd"/>
-      <w:r>
-        <w:rPr>
-          <w:rFonts w:ascii="Consolas" w:hAnsi="Consolas"/>
-          <w:color w:val="E1EFFF"/>
-          <w:sz w:val="16"/>
-          <w:szCs w:val="16"/>
-          <w:lang w:val="en-US" w:eastAsia="ru-RU"/>
-        </w:rPr>
-        <w:t>[</w:t>
-      </w:r>
-      <w:proofErr w:type="spellStart"/>
+      <w:r>
+        <w:rPr>
+          <w:rFonts w:ascii="Consolas" w:hAnsi="Consolas"/>
+          <w:color w:val="E1EFFF"/>
+          <w:sz w:val="16"/>
+          <w:szCs w:val="16"/>
+          <w:lang w:val="en-US" w:eastAsia="ru-RU"/>
+        </w:rPr>
+        <w:t>(additional.set[</w:t>
+      </w:r>
       <w:r>
         <w:rPr>
           <w:rFonts w:ascii="Consolas" w:hAnsi="Consolas"/>
@@ -11205,7 +11017,6 @@
         </w:rPr>
         <w:t>i</w:t>
       </w:r>
-      <w:proofErr w:type="spellEnd"/>
       <w:r>
         <w:rPr>
           <w:rFonts w:ascii="Consolas" w:hAnsi="Consolas"/>
@@ -11261,7 +11072,6 @@
         </w:rPr>
         <w:t xml:space="preserve">            </w:t>
       </w:r>
-      <w:proofErr w:type="spellStart"/>
       <w:r>
         <w:rPr>
           <w:rFonts w:ascii="Consolas" w:hAnsi="Consolas"/>
@@ -11282,40 +11092,16 @@
         </w:rPr>
         <w:t>push_back</w:t>
       </w:r>
-      <w:proofErr w:type="spellEnd"/>
-      <w:r>
-        <w:rPr>
-          <w:rFonts w:ascii="Consolas" w:hAnsi="Consolas"/>
-          <w:color w:val="E1EFFF"/>
-          <w:sz w:val="16"/>
-          <w:szCs w:val="16"/>
-          <w:lang w:val="en-US" w:eastAsia="ru-RU"/>
-        </w:rPr>
-        <w:t>(</w:t>
-      </w:r>
-      <w:proofErr w:type="spellStart"/>
-      <w:r>
-        <w:rPr>
-          <w:rFonts w:ascii="Consolas" w:hAnsi="Consolas"/>
-          <w:color w:val="E1EFFF"/>
-          <w:sz w:val="16"/>
-          <w:szCs w:val="16"/>
-          <w:lang w:val="en-US" w:eastAsia="ru-RU"/>
-        </w:rPr>
-        <w:t>additional.set</w:t>
-      </w:r>
-      <w:proofErr w:type="spellEnd"/>
-      <w:r>
-        <w:rPr>
-          <w:rFonts w:ascii="Consolas" w:hAnsi="Consolas"/>
-          <w:color w:val="E1EFFF"/>
-          <w:sz w:val="16"/>
-          <w:szCs w:val="16"/>
-          <w:lang w:val="en-US" w:eastAsia="ru-RU"/>
-        </w:rPr>
-        <w:t>[</w:t>
-      </w:r>
-      <w:proofErr w:type="spellStart"/>
+      <w:r>
+        <w:rPr>
+          <w:rFonts w:ascii="Consolas" w:hAnsi="Consolas"/>
+          <w:color w:val="E1EFFF"/>
+          <w:sz w:val="16"/>
+          <w:szCs w:val="16"/>
+          <w:lang w:val="en-US" w:eastAsia="ru-RU"/>
+        </w:rPr>
+        <w:t>(additional.set[</w:t>
+      </w:r>
       <w:r>
         <w:rPr>
           <w:rFonts w:ascii="Consolas" w:hAnsi="Consolas"/>
@@ -11326,7 +11112,6 @@
         </w:rPr>
         <w:t>i</w:t>
       </w:r>
-      <w:proofErr w:type="spellEnd"/>
       <w:r>
         <w:rPr>
           <w:rFonts w:ascii="Consolas" w:hAnsi="Consolas"/>
@@ -11671,7 +11456,6 @@
         </w:rPr>
         <w:t xml:space="preserve"> </w:t>
       </w:r>
-      <w:proofErr w:type="spellStart"/>
       <w:r>
         <w:rPr>
           <w:rFonts w:ascii="Consolas" w:hAnsi="Consolas"/>
@@ -11692,7 +11476,6 @@
         </w:rPr>
         <w:t>begin</w:t>
       </w:r>
-      <w:proofErr w:type="spellEnd"/>
       <w:r>
         <w:rPr>
           <w:rFonts w:ascii="Consolas" w:hAnsi="Consolas"/>
@@ -11788,7 +11571,6 @@
         </w:rPr>
         <w:t xml:space="preserve"> </w:t>
       </w:r>
-      <w:proofErr w:type="spellStart"/>
       <w:r>
         <w:rPr>
           <w:rFonts w:ascii="Consolas" w:hAnsi="Consolas"/>
@@ -11809,7 +11591,6 @@
         </w:rPr>
         <w:t>end</w:t>
       </w:r>
-      <w:proofErr w:type="spellEnd"/>
       <w:r>
         <w:rPr>
           <w:rFonts w:ascii="Consolas" w:hAnsi="Consolas"/>
@@ -11905,7 +11686,6 @@
         </w:rPr>
         <w:t>!</w:t>
       </w:r>
-      <w:proofErr w:type="spellStart"/>
       <w:r>
         <w:rPr>
           <w:rFonts w:ascii="Consolas" w:hAnsi="Consolas"/>
@@ -11926,7 +11706,6 @@
         </w:rPr>
         <w:t>is_in_set</w:t>
       </w:r>
-      <w:proofErr w:type="spellEnd"/>
       <w:r>
         <w:rPr>
           <w:rFonts w:ascii="Consolas" w:hAnsi="Consolas"/>
@@ -12032,7 +11811,6 @@
         </w:rPr>
         <w:t xml:space="preserve"> </w:t>
       </w:r>
-      <w:proofErr w:type="spellStart"/>
       <w:r>
         <w:rPr>
           <w:rFonts w:ascii="Consolas" w:hAnsi="Consolas"/>
@@ -12053,7 +11831,6 @@
         </w:rPr>
         <w:t>erase</w:t>
       </w:r>
-      <w:proofErr w:type="spellEnd"/>
       <w:r>
         <w:rPr>
           <w:rFonts w:ascii="Consolas" w:hAnsi="Consolas"/>
@@ -12381,7 +12158,6 @@
         </w:rPr>
         <w:t>::</w:t>
       </w:r>
-      <w:proofErr w:type="spellStart"/>
       <w:r>
         <w:rPr>
           <w:rFonts w:ascii="Consolas" w:hAnsi="Consolas"/>
@@ -12392,7 +12168,6 @@
         </w:rPr>
         <w:t>fill_random</w:t>
       </w:r>
-      <w:proofErr w:type="spellEnd"/>
       <w:r>
         <w:rPr>
           <w:rFonts w:ascii="Consolas" w:hAnsi="Consolas"/>
@@ -12476,20 +12251,68 @@
           <w:szCs w:val="16"/>
           <w:lang w:val="en-US" w:eastAsia="ru-RU"/>
         </w:rPr>
+        <w:t xml:space="preserve"> i </w:t>
+      </w:r>
+      <w:r>
+        <w:rPr>
+          <w:rFonts w:ascii="Consolas" w:hAnsi="Consolas"/>
+          <w:color w:val="FF9D00"/>
+          <w:sz w:val="16"/>
+          <w:szCs w:val="16"/>
+          <w:lang w:val="en-US" w:eastAsia="ru-RU"/>
+        </w:rPr>
+        <w:t>=</w:t>
+      </w:r>
+      <w:r>
+        <w:rPr>
+          <w:rFonts w:ascii="Consolas" w:hAnsi="Consolas"/>
+          <w:color w:val="9EFFFF"/>
+          <w:sz w:val="16"/>
+          <w:szCs w:val="16"/>
+          <w:lang w:val="en-US" w:eastAsia="ru-RU"/>
+        </w:rPr>
         <w:t xml:space="preserve"> </w:t>
       </w:r>
-      <w:proofErr w:type="spellStart"/>
-      <w:r>
-        <w:rPr>
-          <w:rFonts w:ascii="Consolas" w:hAnsi="Consolas"/>
-          <w:color w:val="9EFFFF"/>
-          <w:sz w:val="16"/>
-          <w:szCs w:val="16"/>
-          <w:lang w:val="en-US" w:eastAsia="ru-RU"/>
-        </w:rPr>
-        <w:t>i</w:t>
-      </w:r>
-      <w:proofErr w:type="spellEnd"/>
+      <w:r>
+        <w:rPr>
+          <w:rFonts w:ascii="Consolas" w:hAnsi="Consolas"/>
+          <w:color w:val="FF628C"/>
+          <w:sz w:val="16"/>
+          <w:szCs w:val="16"/>
+          <w:lang w:val="en-US" w:eastAsia="ru-RU"/>
+        </w:rPr>
+        <w:t>0</w:t>
+      </w:r>
+      <w:r>
+        <w:rPr>
+          <w:rFonts w:ascii="Consolas" w:hAnsi="Consolas"/>
+          <w:color w:val="E1EFFF"/>
+          <w:sz w:val="16"/>
+          <w:szCs w:val="16"/>
+          <w:lang w:val="en-US" w:eastAsia="ru-RU"/>
+        </w:rPr>
+        <w:t>;</w:t>
+      </w:r>
+      <w:r>
+        <w:rPr>
+          <w:rFonts w:ascii="Consolas" w:hAnsi="Consolas"/>
+          <w:color w:val="9EFFFF"/>
+          <w:sz w:val="16"/>
+          <w:szCs w:val="16"/>
+          <w:lang w:val="en-US" w:eastAsia="ru-RU"/>
+        </w:rPr>
+        <w:t xml:space="preserve"> i </w:t>
+      </w:r>
+      <w:r>
+        <w:rPr>
+          <w:rFonts w:ascii="Consolas" w:hAnsi="Consolas"/>
+          <w:color w:val="FF9D00"/>
+          <w:sz w:val="16"/>
+          <w:szCs w:val="16"/>
+          <w:lang w:val="en-US" w:eastAsia="ru-RU"/>
+        </w:rPr>
+        <w:t>&lt;</w:t>
+      </w:r>
       <w:r>
         <w:rPr>
           <w:rFonts w:ascii="Consolas" w:hAnsi="Consolas"/>
@@ -12503,12 +12326,52 @@
       <w:r>
         <w:rPr>
           <w:rFonts w:ascii="Consolas" w:hAnsi="Consolas"/>
+          <w:color w:val="E1EFFF"/>
+          <w:sz w:val="16"/>
+          <w:szCs w:val="16"/>
+          <w:lang w:val="en-US" w:eastAsia="ru-RU"/>
+        </w:rPr>
+        <w:t>(</w:t>
+      </w:r>
+      <w:r>
+        <w:rPr>
+          <w:rFonts w:ascii="Consolas" w:hAnsi="Consolas"/>
+          <w:color w:val="FFC600"/>
+          <w:sz w:val="16"/>
+          <w:szCs w:val="16"/>
+          <w:lang w:val="en-US" w:eastAsia="ru-RU"/>
+        </w:rPr>
+        <w:t>rand</w:t>
+      </w:r>
+      <w:r>
+        <w:rPr>
+          <w:rFonts w:ascii="Consolas" w:hAnsi="Consolas"/>
+          <w:color w:val="E1EFFF"/>
+          <w:sz w:val="16"/>
+          <w:szCs w:val="16"/>
+          <w:lang w:val="en-US" w:eastAsia="ru-RU"/>
+        </w:rPr>
+        <w:t>()</w:t>
+      </w:r>
+      <w:r>
+        <w:rPr>
+          <w:rFonts w:ascii="Consolas" w:hAnsi="Consolas"/>
+          <w:color w:val="9EFFFF"/>
+          <w:sz w:val="16"/>
+          <w:szCs w:val="16"/>
+          <w:lang w:val="en-US" w:eastAsia="ru-RU"/>
+        </w:rPr>
+        <w:t xml:space="preserve"> </w:t>
+      </w:r>
+      <w:r>
+        <w:rPr>
+          <w:rFonts w:ascii="Consolas" w:hAnsi="Consolas"/>
           <w:color w:val="FF9D00"/>
           <w:sz w:val="16"/>
           <w:szCs w:val="16"/>
           <w:lang w:val="en-US" w:eastAsia="ru-RU"/>
         </w:rPr>
-        <w:t>=</w:t>
+        <w:t>%</w:t>
       </w:r>
       <w:r>
         <w:rPr>
@@ -12528,138 +12391,6 @@
           <w:szCs w:val="16"/>
           <w:lang w:val="en-US" w:eastAsia="ru-RU"/>
         </w:rPr>
-        <w:t>0</w:t>
-      </w:r>
-      <w:r>
-        <w:rPr>
-          <w:rFonts w:ascii="Consolas" w:hAnsi="Consolas"/>
-          <w:color w:val="E1EFFF"/>
-          <w:sz w:val="16"/>
-          <w:szCs w:val="16"/>
-          <w:lang w:val="en-US" w:eastAsia="ru-RU"/>
-        </w:rPr>
-        <w:t>;</w:t>
-      </w:r>
-      <w:r>
-        <w:rPr>
-          <w:rFonts w:ascii="Consolas" w:hAnsi="Consolas"/>
-          <w:color w:val="9EFFFF"/>
-          <w:sz w:val="16"/>
-          <w:szCs w:val="16"/>
-          <w:lang w:val="en-US" w:eastAsia="ru-RU"/>
-        </w:rPr>
-        <w:t xml:space="preserve"> </w:t>
-      </w:r>
-      <w:proofErr w:type="spellStart"/>
-      <w:r>
-        <w:rPr>
-          <w:rFonts w:ascii="Consolas" w:hAnsi="Consolas"/>
-          <w:color w:val="9EFFFF"/>
-          <w:sz w:val="16"/>
-          <w:szCs w:val="16"/>
-          <w:lang w:val="en-US" w:eastAsia="ru-RU"/>
-        </w:rPr>
-        <w:t>i</w:t>
-      </w:r>
-      <w:proofErr w:type="spellEnd"/>
-      <w:r>
-        <w:rPr>
-          <w:rFonts w:ascii="Consolas" w:hAnsi="Consolas"/>
-          <w:color w:val="9EFFFF"/>
-          <w:sz w:val="16"/>
-          <w:szCs w:val="16"/>
-          <w:lang w:val="en-US" w:eastAsia="ru-RU"/>
-        </w:rPr>
-        <w:t xml:space="preserve"> </w:t>
-      </w:r>
-      <w:r>
-        <w:rPr>
-          <w:rFonts w:ascii="Consolas" w:hAnsi="Consolas"/>
-          <w:color w:val="FF9D00"/>
-          <w:sz w:val="16"/>
-          <w:szCs w:val="16"/>
-          <w:lang w:val="en-US" w:eastAsia="ru-RU"/>
-        </w:rPr>
-        <w:t>&lt;</w:t>
-      </w:r>
-      <w:r>
-        <w:rPr>
-          <w:rFonts w:ascii="Consolas" w:hAnsi="Consolas"/>
-          <w:color w:val="9EFFFF"/>
-          <w:sz w:val="16"/>
-          <w:szCs w:val="16"/>
-          <w:lang w:val="en-US" w:eastAsia="ru-RU"/>
-        </w:rPr>
-        <w:t xml:space="preserve"> </w:t>
-      </w:r>
-      <w:r>
-        <w:rPr>
-          <w:rFonts w:ascii="Consolas" w:hAnsi="Consolas"/>
-          <w:color w:val="E1EFFF"/>
-          <w:sz w:val="16"/>
-          <w:szCs w:val="16"/>
-          <w:lang w:val="en-US" w:eastAsia="ru-RU"/>
-        </w:rPr>
-        <w:t>(</w:t>
-      </w:r>
-      <w:r>
-        <w:rPr>
-          <w:rFonts w:ascii="Consolas" w:hAnsi="Consolas"/>
-          <w:color w:val="FFC600"/>
-          <w:sz w:val="16"/>
-          <w:szCs w:val="16"/>
-          <w:lang w:val="en-US" w:eastAsia="ru-RU"/>
-        </w:rPr>
-        <w:t>rand</w:t>
-      </w:r>
-      <w:r>
-        <w:rPr>
-          <w:rFonts w:ascii="Consolas" w:hAnsi="Consolas"/>
-          <w:color w:val="E1EFFF"/>
-          <w:sz w:val="16"/>
-          <w:szCs w:val="16"/>
-          <w:lang w:val="en-US" w:eastAsia="ru-RU"/>
-        </w:rPr>
-        <w:t>()</w:t>
-      </w:r>
-      <w:r>
-        <w:rPr>
-          <w:rFonts w:ascii="Consolas" w:hAnsi="Consolas"/>
-          <w:color w:val="9EFFFF"/>
-          <w:sz w:val="16"/>
-          <w:szCs w:val="16"/>
-          <w:lang w:val="en-US" w:eastAsia="ru-RU"/>
-        </w:rPr>
-        <w:t xml:space="preserve"> </w:t>
-      </w:r>
-      <w:r>
-        <w:rPr>
-          <w:rFonts w:ascii="Consolas" w:hAnsi="Consolas"/>
-          <w:color w:val="FF9D00"/>
-          <w:sz w:val="16"/>
-          <w:szCs w:val="16"/>
-          <w:lang w:val="en-US" w:eastAsia="ru-RU"/>
-        </w:rPr>
-        <w:t>%</w:t>
-      </w:r>
-      <w:r>
-        <w:rPr>
-          <w:rFonts w:ascii="Consolas" w:hAnsi="Consolas"/>
-          <w:color w:val="9EFFFF"/>
-          <w:sz w:val="16"/>
-          <w:szCs w:val="16"/>
-          <w:lang w:val="en-US" w:eastAsia="ru-RU"/>
-        </w:rPr>
-        <w:t xml:space="preserve"> </w:t>
-      </w:r>
-      <w:r>
-        <w:rPr>
-          <w:rFonts w:ascii="Consolas" w:hAnsi="Consolas"/>
-          <w:color w:val="FF628C"/>
-          <w:sz w:val="16"/>
-          <w:szCs w:val="16"/>
-          <w:lang w:val="en-US" w:eastAsia="ru-RU"/>
-        </w:rPr>
         <w:t>10</w:t>
       </w:r>
       <w:r>
@@ -12680,20 +12411,8 @@
           <w:szCs w:val="16"/>
           <w:lang w:val="en-US" w:eastAsia="ru-RU"/>
         </w:rPr>
-        <w:t xml:space="preserve"> </w:t>
-      </w:r>
-      <w:proofErr w:type="spellStart"/>
-      <w:r>
-        <w:rPr>
-          <w:rFonts w:ascii="Consolas" w:hAnsi="Consolas"/>
-          <w:color w:val="9EFFFF"/>
-          <w:sz w:val="16"/>
-          <w:szCs w:val="16"/>
-          <w:lang w:val="en-US" w:eastAsia="ru-RU"/>
-        </w:rPr>
-        <w:t>i</w:t>
-      </w:r>
-      <w:proofErr w:type="spellEnd"/>
+        <w:t xml:space="preserve"> i</w:t>
+      </w:r>
       <w:r>
         <w:rPr>
           <w:rFonts w:ascii="Consolas" w:hAnsi="Consolas"/>
@@ -12924,7 +12643,6 @@
         </w:rPr>
         <w:t>!</w:t>
       </w:r>
-      <w:proofErr w:type="spellStart"/>
       <w:r>
         <w:rPr>
           <w:rFonts w:ascii="Consolas" w:hAnsi="Consolas"/>
@@ -12935,7 +12653,6 @@
         </w:rPr>
         <w:t>is_in_set</w:t>
       </w:r>
-      <w:proofErr w:type="spellEnd"/>
       <w:r>
         <w:rPr>
           <w:rFonts w:ascii="Consolas" w:hAnsi="Consolas"/>
@@ -12976,7 +12693,6 @@
         </w:rPr>
         <w:t xml:space="preserve"> </w:t>
       </w:r>
-      <w:proofErr w:type="spellStart"/>
       <w:r>
         <w:rPr>
           <w:rFonts w:ascii="Consolas" w:hAnsi="Consolas"/>
@@ -12997,7 +12713,6 @@
         </w:rPr>
         <w:t>push_back</w:t>
       </w:r>
-      <w:proofErr w:type="spellEnd"/>
       <w:r>
         <w:rPr>
           <w:rFonts w:ascii="Consolas" w:hAnsi="Consolas"/>
@@ -13040,7 +12755,7 @@
           <w:color w:val="FFFFFF"/>
           <w:sz w:val="16"/>
           <w:szCs w:val="16"/>
-          <w:lang w:eastAsia="ru-RU"/>
+          <w:lang w:val="en-US" w:eastAsia="ru-RU"/>
         </w:rPr>
       </w:pPr>
       <w:r>
@@ -13059,7 +12774,7 @@
           <w:color w:val="E1EFFF"/>
           <w:sz w:val="16"/>
           <w:szCs w:val="16"/>
-          <w:lang w:eastAsia="ru-RU"/>
+          <w:lang w:val="en-US" w:eastAsia="ru-RU"/>
         </w:rPr>
         <w:t>}</w:t>
       </w:r>
@@ -13326,20 +13041,8 @@
           <w:szCs w:val="16"/>
           <w:lang w:val="en-US" w:eastAsia="ru-RU"/>
         </w:rPr>
-        <w:t xml:space="preserve"> </w:t>
-      </w:r>
-      <w:proofErr w:type="spellStart"/>
-      <w:r>
-        <w:rPr>
-          <w:rFonts w:ascii="Consolas" w:hAnsi="Consolas"/>
-          <w:color w:val="9EFFFF"/>
-          <w:sz w:val="16"/>
-          <w:szCs w:val="16"/>
-          <w:lang w:val="en-US" w:eastAsia="ru-RU"/>
-        </w:rPr>
-        <w:t>i</w:t>
-      </w:r>
-      <w:proofErr w:type="spellEnd"/>
+        <w:t xml:space="preserve"> i</w:t>
+      </w:r>
       <w:r>
         <w:rPr>
           <w:rFonts w:ascii="Consolas" w:hAnsi="Consolas"/>
@@ -13378,20 +13081,8 @@
           <w:szCs w:val="16"/>
           <w:lang w:val="en-US" w:eastAsia="ru-RU"/>
         </w:rPr>
-        <w:t xml:space="preserve"> </w:t>
-      </w:r>
-      <w:proofErr w:type="spellStart"/>
-      <w:r>
-        <w:rPr>
-          <w:rFonts w:ascii="Consolas" w:hAnsi="Consolas"/>
-          <w:color w:val="9EFFFF"/>
-          <w:sz w:val="16"/>
-          <w:szCs w:val="16"/>
-          <w:lang w:val="en-US" w:eastAsia="ru-RU"/>
-        </w:rPr>
-        <w:t>i</w:t>
-      </w:r>
-      <w:proofErr w:type="spellEnd"/>
+        <w:t xml:space="preserve"> i</w:t>
+      </w:r>
       <w:r>
         <w:rPr>
           <w:rFonts w:ascii="Consolas" w:hAnsi="Consolas"/>
@@ -13650,20 +13341,8 @@
           <w:szCs w:val="16"/>
           <w:lang w:val="en-US" w:eastAsia="ru-RU"/>
         </w:rPr>
-        <w:t xml:space="preserve"> </w:t>
-      </w:r>
-      <w:proofErr w:type="spellStart"/>
-      <w:r>
-        <w:rPr>
-          <w:rFonts w:ascii="Consolas" w:hAnsi="Consolas"/>
-          <w:color w:val="9EFFFF"/>
-          <w:sz w:val="16"/>
-          <w:szCs w:val="16"/>
-          <w:lang w:val="en-US" w:eastAsia="ru-RU"/>
-        </w:rPr>
-        <w:t>i</w:t>
-      </w:r>
-      <w:proofErr w:type="spellEnd"/>
+        <w:t xml:space="preserve"> i</w:t>
+      </w:r>
       <w:r>
         <w:rPr>
           <w:rFonts w:ascii="Consolas" w:hAnsi="Consolas"/>
@@ -13702,20 +13381,8 @@
           <w:szCs w:val="16"/>
           <w:lang w:val="en-US" w:eastAsia="ru-RU"/>
         </w:rPr>
-        <w:t xml:space="preserve"> </w:t>
-      </w:r>
-      <w:proofErr w:type="spellStart"/>
-      <w:r>
-        <w:rPr>
-          <w:rFonts w:ascii="Consolas" w:hAnsi="Consolas"/>
-          <w:color w:val="9EFFFF"/>
-          <w:sz w:val="16"/>
-          <w:szCs w:val="16"/>
-          <w:lang w:val="en-US" w:eastAsia="ru-RU"/>
-        </w:rPr>
-        <w:t>i</w:t>
-      </w:r>
-      <w:proofErr w:type="spellEnd"/>
+        <w:t xml:space="preserve"> i</w:t>
+      </w:r>
       <w:r>
         <w:rPr>
           <w:rFonts w:ascii="Consolas" w:hAnsi="Consolas"/>
@@ -13811,7 +13478,6 @@
         </w:rPr>
         <w:t>sets[</w:t>
       </w:r>
-      <w:proofErr w:type="spellStart"/>
       <w:r>
         <w:rPr>
           <w:rFonts w:ascii="Consolas" w:hAnsi="Consolas"/>
@@ -13822,7 +13488,6 @@
         </w:rPr>
         <w:t>i</w:t>
       </w:r>
-      <w:proofErr w:type="spellEnd"/>
       <w:r>
         <w:rPr>
           <w:rFonts w:ascii="Consolas" w:hAnsi="Consolas"/>
@@ -13833,7 +13498,6 @@
         </w:rPr>
         <w:t>].</w:t>
       </w:r>
-      <w:proofErr w:type="spellStart"/>
       <w:r>
         <w:rPr>
           <w:rFonts w:ascii="Consolas" w:hAnsi="Consolas"/>
@@ -13844,7 +13508,6 @@
         </w:rPr>
         <w:t>set_the_name</w:t>
       </w:r>
-      <w:proofErr w:type="spellEnd"/>
       <w:r>
         <w:rPr>
           <w:rFonts w:ascii="Consolas" w:hAnsi="Consolas"/>
@@ -13915,7 +13578,6 @@
         </w:rPr>
         <w:t>::</w:t>
       </w:r>
-      <w:proofErr w:type="spellStart"/>
       <w:r>
         <w:rPr>
           <w:rFonts w:ascii="Consolas" w:hAnsi="Consolas"/>
@@ -13926,7 +13588,6 @@
         </w:rPr>
         <w:t>to_string</w:t>
       </w:r>
-      <w:proofErr w:type="spellEnd"/>
       <w:r>
         <w:rPr>
           <w:rFonts w:ascii="Consolas" w:hAnsi="Consolas"/>
@@ -14012,7 +13673,6 @@
         </w:rPr>
         <w:t>sets[</w:t>
       </w:r>
-      <w:proofErr w:type="spellStart"/>
       <w:r>
         <w:rPr>
           <w:rFonts w:ascii="Consolas" w:hAnsi="Consolas"/>
@@ -14023,7 +13683,6 @@
         </w:rPr>
         <w:t>i</w:t>
       </w:r>
-      <w:proofErr w:type="spellEnd"/>
       <w:r>
         <w:rPr>
           <w:rFonts w:ascii="Consolas" w:hAnsi="Consolas"/>
@@ -14034,7 +13693,6 @@
         </w:rPr>
         <w:t>].</w:t>
       </w:r>
-      <w:proofErr w:type="spellStart"/>
       <w:r>
         <w:rPr>
           <w:rFonts w:ascii="Consolas" w:hAnsi="Consolas"/>
@@ -14045,7 +13703,6 @@
         </w:rPr>
         <w:t>fill_random</w:t>
       </w:r>
-      <w:proofErr w:type="spellEnd"/>
       <w:r>
         <w:rPr>
           <w:rFonts w:ascii="Consolas" w:hAnsi="Consolas"/>
@@ -14847,27 +14504,15 @@
         </w:rPr>
         <w:t>::</w:t>
       </w:r>
-      <w:proofErr w:type="spellStart"/>
-      <w:r>
-        <w:rPr>
-          <w:rFonts w:ascii="Consolas" w:hAnsi="Consolas"/>
-          <w:color w:val="9EFFFF"/>
-          <w:sz w:val="16"/>
-          <w:szCs w:val="16"/>
-          <w:lang w:val="en-US" w:eastAsia="ru-RU"/>
-        </w:rPr>
-        <w:t>cout</w:t>
-      </w:r>
-      <w:proofErr w:type="spellEnd"/>
-      <w:r>
-        <w:rPr>
-          <w:rFonts w:ascii="Consolas" w:hAnsi="Consolas"/>
-          <w:color w:val="9EFFFF"/>
-          <w:sz w:val="16"/>
-          <w:szCs w:val="16"/>
-          <w:lang w:val="en-US" w:eastAsia="ru-RU"/>
-        </w:rPr>
-        <w:t xml:space="preserve"> </w:t>
+      <w:r>
+        <w:rPr>
+          <w:rFonts w:ascii="Consolas" w:hAnsi="Consolas"/>
+          <w:color w:val="9EFFFF"/>
+          <w:sz w:val="16"/>
+          <w:szCs w:val="16"/>
+          <w:lang w:val="en-US" w:eastAsia="ru-RU"/>
+        </w:rPr>
+        <w:t xml:space="preserve">cout </w:t>
       </w:r>
       <w:r>
         <w:rPr>
@@ -15046,7 +14691,6 @@
           <w:lang w:val="en-US"/>
         </w:rPr>
       </w:pPr>
-      <w:proofErr w:type="spellStart"/>
       <w:r>
         <w:rPr>
           <w:sz w:val="16"/>
@@ -15055,7 +14699,6 @@
         </w:rPr>
         <w:t>List.h</w:t>
       </w:r>
-      <w:proofErr w:type="spellEnd"/>
     </w:p>
     <w:p>
       <w:pPr>
@@ -15603,7 +15246,6 @@
         </w:rPr>
         <w:t xml:space="preserve"> </w:t>
       </w:r>
-      <w:proofErr w:type="spellStart"/>
       <w:r>
         <w:rPr>
           <w:rFonts w:ascii="Consolas" w:hAnsi="Consolas"/>
@@ -15614,7 +15256,6 @@
         </w:rPr>
         <w:t>nullptr</w:t>
       </w:r>
-      <w:proofErr w:type="spellEnd"/>
       <w:r>
         <w:rPr>
           <w:rFonts w:ascii="Consolas" w:hAnsi="Consolas"/>
@@ -15830,7 +15471,6 @@
         </w:rPr>
         <w:t xml:space="preserve"> </w:t>
       </w:r>
-      <w:proofErr w:type="spellStart"/>
       <w:r>
         <w:rPr>
           <w:rFonts w:ascii="Consolas" w:hAnsi="Consolas"/>
@@ -15841,7 +15481,6 @@
         </w:rPr>
         <w:t>delete_list</w:t>
       </w:r>
-      <w:proofErr w:type="spellEnd"/>
       <w:r>
         <w:rPr>
           <w:rFonts w:ascii="Consolas" w:hAnsi="Consolas"/>
@@ -15942,7 +15581,6 @@
         </w:rPr>
         <w:t xml:space="preserve"> </w:t>
       </w:r>
-      <w:proofErr w:type="spellStart"/>
       <w:r>
         <w:rPr>
           <w:rFonts w:ascii="Consolas" w:hAnsi="Consolas"/>
@@ -15953,7 +15591,6 @@
         </w:rPr>
         <w:t>push_back</w:t>
       </w:r>
-      <w:proofErr w:type="spellEnd"/>
       <w:r>
         <w:rPr>
           <w:rFonts w:ascii="Consolas" w:hAnsi="Consolas"/>
@@ -16039,7 +15676,6 @@
         </w:rPr>
         <w:t xml:space="preserve"> </w:t>
       </w:r>
-      <w:proofErr w:type="spellStart"/>
       <w:r>
         <w:rPr>
           <w:rFonts w:ascii="Consolas" w:hAnsi="Consolas"/>
@@ -16050,7 +15686,6 @@
         </w:rPr>
         <w:t>set_the_name</w:t>
       </w:r>
-      <w:proofErr w:type="spellEnd"/>
       <w:r>
         <w:rPr>
           <w:rFonts w:ascii="Consolas" w:hAnsi="Consolas"/>
@@ -16156,7 +15791,6 @@
         </w:rPr>
         <w:t xml:space="preserve"> </w:t>
       </w:r>
-      <w:proofErr w:type="spellStart"/>
       <w:r>
         <w:rPr>
           <w:rFonts w:ascii="Consolas" w:hAnsi="Consolas"/>
@@ -16167,7 +15801,6 @@
         </w:rPr>
         <w:t>input_in_set</w:t>
       </w:r>
-      <w:proofErr w:type="spellEnd"/>
       <w:r>
         <w:rPr>
           <w:rFonts w:ascii="Consolas" w:hAnsi="Consolas"/>
@@ -16223,7 +15856,6 @@
         </w:rPr>
         <w:t xml:space="preserve"> </w:t>
       </w:r>
-      <w:proofErr w:type="spellStart"/>
       <w:r>
         <w:rPr>
           <w:rFonts w:ascii="Consolas" w:hAnsi="Consolas"/>
@@ -16234,7 +15866,6 @@
         </w:rPr>
         <w:t>print_set</w:t>
       </w:r>
-      <w:proofErr w:type="spellEnd"/>
       <w:r>
         <w:rPr>
           <w:rFonts w:ascii="Consolas" w:hAnsi="Consolas"/>
@@ -16290,7 +15921,6 @@
         </w:rPr>
         <w:t xml:space="preserve"> </w:t>
       </w:r>
-      <w:proofErr w:type="spellStart"/>
       <w:r>
         <w:rPr>
           <w:rFonts w:ascii="Consolas" w:hAnsi="Consolas"/>
@@ -16301,7 +15931,6 @@
         </w:rPr>
         <w:t>is_in_set</w:t>
       </w:r>
-      <w:proofErr w:type="spellEnd"/>
       <w:r>
         <w:rPr>
           <w:rFonts w:ascii="Consolas" w:hAnsi="Consolas"/>
@@ -16623,7 +16252,6 @@
         </w:rPr>
         <w:t xml:space="preserve"> </w:t>
       </w:r>
-      <w:proofErr w:type="spellStart"/>
       <w:r>
         <w:rPr>
           <w:rFonts w:ascii="Consolas" w:hAnsi="Consolas"/>
@@ -16634,7 +16262,6 @@
         </w:rPr>
         <w:t>fill_random</w:t>
       </w:r>
-      <w:proofErr w:type="spellEnd"/>
       <w:r>
         <w:rPr>
           <w:rFonts w:ascii="Consolas" w:hAnsi="Consolas"/>
@@ -16810,7 +16437,6 @@
         </w:rPr>
         <w:t>"</w:t>
       </w:r>
-      <w:proofErr w:type="spellStart"/>
       <w:r>
         <w:rPr>
           <w:rFonts w:ascii="Consolas" w:hAnsi="Consolas"/>
@@ -16821,7 +16447,6 @@
         </w:rPr>
         <w:t>List.h</w:t>
       </w:r>
-      <w:proofErr w:type="spellEnd"/>
       <w:r>
         <w:rPr>
           <w:rFonts w:ascii="Consolas" w:hAnsi="Consolas"/>
@@ -17037,7 +16662,6 @@
         </w:rPr>
         <w:t>&lt;</w:t>
       </w:r>
-      <w:proofErr w:type="spellStart"/>
       <w:r>
         <w:rPr>
           <w:rFonts w:ascii="Consolas" w:hAnsi="Consolas"/>
@@ -17048,7 +16672,6 @@
         </w:rPr>
         <w:t>sstream</w:t>
       </w:r>
-      <w:proofErr w:type="spellEnd"/>
       <w:r>
         <w:rPr>
           <w:rFonts w:ascii="Consolas" w:hAnsi="Consolas"/>
@@ -17264,7 +16887,6 @@
         </w:rPr>
         <w:t>&lt;</w:t>
       </w:r>
-      <w:proofErr w:type="spellStart"/>
       <w:r>
         <w:rPr>
           <w:rFonts w:ascii="Consolas" w:hAnsi="Consolas"/>
@@ -17275,7 +16897,6 @@
         </w:rPr>
         <w:t>time.h</w:t>
       </w:r>
-      <w:proofErr w:type="spellEnd"/>
       <w:r>
         <w:rPr>
           <w:rFonts w:ascii="Consolas" w:hAnsi="Consolas"/>
@@ -17386,7 +17007,6 @@
         </w:rPr>
         <w:t>(</w:t>
       </w:r>
-      <w:proofErr w:type="spellStart"/>
       <w:r>
         <w:rPr>
           <w:rFonts w:ascii="Consolas" w:hAnsi="Consolas"/>
@@ -17397,7 +17017,6 @@
         </w:rPr>
         <w:t>nullptr</w:t>
       </w:r>
-      <w:proofErr w:type="spellEnd"/>
       <w:r>
         <w:rPr>
           <w:rFonts w:ascii="Consolas" w:hAnsi="Consolas"/>
@@ -17498,7 +17117,6 @@
         </w:rPr>
         <w:t>::</w:t>
       </w:r>
-      <w:proofErr w:type="spellStart"/>
       <w:r>
         <w:rPr>
           <w:rFonts w:ascii="Consolas" w:hAnsi="Consolas"/>
@@ -17509,7 +17127,6 @@
         </w:rPr>
         <w:t>delete_list</w:t>
       </w:r>
-      <w:proofErr w:type="spellEnd"/>
       <w:r>
         <w:rPr>
           <w:rFonts w:ascii="Consolas" w:hAnsi="Consolas"/>
@@ -18006,7 +17623,6 @@
         </w:rPr>
         <w:t xml:space="preserve">    </w:t>
       </w:r>
-      <w:proofErr w:type="spellStart"/>
       <w:r>
         <w:rPr>
           <w:rFonts w:ascii="Consolas" w:hAnsi="Consolas"/>
@@ -18017,7 +17633,6 @@
         </w:rPr>
         <w:t>delete_list</w:t>
       </w:r>
-      <w:proofErr w:type="spellEnd"/>
       <w:r>
         <w:rPr>
           <w:rFonts w:ascii="Consolas" w:hAnsi="Consolas"/>
@@ -18123,7 +17738,6 @@
         </w:rPr>
         <w:t>::</w:t>
       </w:r>
-      <w:proofErr w:type="spellStart"/>
       <w:r>
         <w:rPr>
           <w:rFonts w:ascii="Consolas" w:hAnsi="Consolas"/>
@@ -18134,7 +17748,6 @@
         </w:rPr>
         <w:t>push_back</w:t>
       </w:r>
-      <w:proofErr w:type="spellEnd"/>
       <w:r>
         <w:rPr>
           <w:rFonts w:ascii="Consolas" w:hAnsi="Consolas"/>
@@ -18205,33 +17818,7 @@
           <w:szCs w:val="16"/>
           <w:lang w:val="en-US" w:eastAsia="ru-RU"/>
         </w:rPr>
-        <w:t xml:space="preserve"> // Function of adding the last </w:t>
-      </w:r>
-      <w:proofErr w:type="spellStart"/>
-      <w:r>
-        <w:rPr>
-          <w:rFonts w:ascii="Consolas" w:hAnsi="Consolas"/>
-          <w:i/>
-          <w:iCs/>
-          <w:color w:val="0088FF"/>
-          <w:sz w:val="16"/>
-          <w:szCs w:val="16"/>
-          <w:lang w:val="en-US" w:eastAsia="ru-RU"/>
-        </w:rPr>
-        <w:t>elem</w:t>
-      </w:r>
-      <w:proofErr w:type="spellEnd"/>
-      <w:r>
-        <w:rPr>
-          <w:rFonts w:ascii="Consolas" w:hAnsi="Consolas"/>
-          <w:i/>
-          <w:iCs/>
-          <w:color w:val="0088FF"/>
-          <w:sz w:val="16"/>
-          <w:szCs w:val="16"/>
-          <w:lang w:val="en-US" w:eastAsia="ru-RU"/>
-        </w:rPr>
-        <w:t xml:space="preserve"> in list</w:t>
+        <w:t xml:space="preserve"> // Function of adding the last elem in list</w:t>
       </w:r>
     </w:p>
     <w:p>
@@ -18276,20 +17863,78 @@
           <w:szCs w:val="16"/>
           <w:lang w:val="en-US" w:eastAsia="ru-RU"/>
         </w:rPr>
+        <w:t xml:space="preserve"> newNode </w:t>
+      </w:r>
+      <w:r>
+        <w:rPr>
+          <w:rFonts w:ascii="Consolas" w:hAnsi="Consolas"/>
+          <w:color w:val="FF9D00"/>
+          <w:sz w:val="16"/>
+          <w:szCs w:val="16"/>
+          <w:lang w:val="en-US" w:eastAsia="ru-RU"/>
+        </w:rPr>
+        <w:t>=</w:t>
+      </w:r>
+      <w:r>
+        <w:rPr>
+          <w:rFonts w:ascii="Consolas" w:hAnsi="Consolas"/>
+          <w:color w:val="9EFFFF"/>
+          <w:sz w:val="16"/>
+          <w:szCs w:val="16"/>
+          <w:lang w:val="en-US" w:eastAsia="ru-RU"/>
+        </w:rPr>
         <w:t xml:space="preserve"> </w:t>
       </w:r>
-      <w:proofErr w:type="spellStart"/>
-      <w:r>
-        <w:rPr>
-          <w:rFonts w:ascii="Consolas" w:hAnsi="Consolas"/>
-          <w:color w:val="9EFFFF"/>
-          <w:sz w:val="16"/>
-          <w:szCs w:val="16"/>
-          <w:lang w:val="en-US" w:eastAsia="ru-RU"/>
-        </w:rPr>
-        <w:t>newNode</w:t>
-      </w:r>
-      <w:proofErr w:type="spellEnd"/>
+      <w:r>
+        <w:rPr>
+          <w:rFonts w:ascii="Consolas" w:hAnsi="Consolas"/>
+          <w:color w:val="FF9D00"/>
+          <w:sz w:val="16"/>
+          <w:szCs w:val="16"/>
+          <w:lang w:val="en-US" w:eastAsia="ru-RU"/>
+        </w:rPr>
+        <w:t>new</w:t>
+      </w:r>
+      <w:r>
+        <w:rPr>
+          <w:rFonts w:ascii="Consolas" w:hAnsi="Consolas"/>
+          <w:color w:val="9EFFFF"/>
+          <w:sz w:val="16"/>
+          <w:szCs w:val="16"/>
+          <w:lang w:val="en-US" w:eastAsia="ru-RU"/>
+        </w:rPr>
+        <w:t xml:space="preserve"> Node</w:t>
+      </w:r>
+      <w:r>
+        <w:rPr>
+          <w:rFonts w:ascii="Consolas" w:hAnsi="Consolas"/>
+          <w:color w:val="E1EFFF"/>
+          <w:sz w:val="16"/>
+          <w:szCs w:val="16"/>
+          <w:lang w:val="en-US" w:eastAsia="ru-RU"/>
+        </w:rPr>
+        <w:t>{</w:t>
+      </w:r>
+      <w:r>
+        <w:rPr>
+          <w:rFonts w:ascii="Consolas" w:hAnsi="Consolas"/>
+          <w:color w:val="9EFFFF"/>
+          <w:sz w:val="16"/>
+          <w:szCs w:val="16"/>
+          <w:lang w:val="en-US" w:eastAsia="ru-RU"/>
+        </w:rPr>
+        <w:t xml:space="preserve"> value</w:t>
+      </w:r>
+      <w:r>
+        <w:rPr>
+          <w:rFonts w:ascii="Consolas" w:hAnsi="Consolas"/>
+          <w:color w:val="E1EFFF"/>
+          <w:sz w:val="16"/>
+          <w:szCs w:val="16"/>
+          <w:lang w:val="en-US" w:eastAsia="ru-RU"/>
+        </w:rPr>
+        <w:t>,</w:t>
+      </w:r>
       <w:r>
         <w:rPr>
           <w:rFonts w:ascii="Consolas" w:hAnsi="Consolas"/>
@@ -18303,87 +17948,6 @@
       <w:r>
         <w:rPr>
           <w:rFonts w:ascii="Consolas" w:hAnsi="Consolas"/>
-          <w:color w:val="FF9D00"/>
-          <w:sz w:val="16"/>
-          <w:szCs w:val="16"/>
-          <w:lang w:val="en-US" w:eastAsia="ru-RU"/>
-        </w:rPr>
-        <w:t>=</w:t>
-      </w:r>
-      <w:r>
-        <w:rPr>
-          <w:rFonts w:ascii="Consolas" w:hAnsi="Consolas"/>
-          <w:color w:val="9EFFFF"/>
-          <w:sz w:val="16"/>
-          <w:szCs w:val="16"/>
-          <w:lang w:val="en-US" w:eastAsia="ru-RU"/>
-        </w:rPr>
-        <w:t xml:space="preserve"> </w:t>
-      </w:r>
-      <w:r>
-        <w:rPr>
-          <w:rFonts w:ascii="Consolas" w:hAnsi="Consolas"/>
-          <w:color w:val="FF9D00"/>
-          <w:sz w:val="16"/>
-          <w:szCs w:val="16"/>
-          <w:lang w:val="en-US" w:eastAsia="ru-RU"/>
-        </w:rPr>
-        <w:t>new</w:t>
-      </w:r>
-      <w:r>
-        <w:rPr>
-          <w:rFonts w:ascii="Consolas" w:hAnsi="Consolas"/>
-          <w:color w:val="9EFFFF"/>
-          <w:sz w:val="16"/>
-          <w:szCs w:val="16"/>
-          <w:lang w:val="en-US" w:eastAsia="ru-RU"/>
-        </w:rPr>
-        <w:t xml:space="preserve"> Node</w:t>
-      </w:r>
-      <w:r>
-        <w:rPr>
-          <w:rFonts w:ascii="Consolas" w:hAnsi="Consolas"/>
-          <w:color w:val="E1EFFF"/>
-          <w:sz w:val="16"/>
-          <w:szCs w:val="16"/>
-          <w:lang w:val="en-US" w:eastAsia="ru-RU"/>
-        </w:rPr>
-        <w:t>{</w:t>
-      </w:r>
-      <w:r>
-        <w:rPr>
-          <w:rFonts w:ascii="Consolas" w:hAnsi="Consolas"/>
-          <w:color w:val="9EFFFF"/>
-          <w:sz w:val="16"/>
-          <w:szCs w:val="16"/>
-          <w:lang w:val="en-US" w:eastAsia="ru-RU"/>
-        </w:rPr>
-        <w:t xml:space="preserve"> value</w:t>
-      </w:r>
-      <w:r>
-        <w:rPr>
-          <w:rFonts w:ascii="Consolas" w:hAnsi="Consolas"/>
-          <w:color w:val="E1EFFF"/>
-          <w:sz w:val="16"/>
-          <w:szCs w:val="16"/>
-          <w:lang w:val="en-US" w:eastAsia="ru-RU"/>
-        </w:rPr>
-        <w:t>,</w:t>
-      </w:r>
-      <w:r>
-        <w:rPr>
-          <w:rFonts w:ascii="Consolas" w:hAnsi="Consolas"/>
-          <w:color w:val="9EFFFF"/>
-          <w:sz w:val="16"/>
-          <w:szCs w:val="16"/>
-          <w:lang w:val="en-US" w:eastAsia="ru-RU"/>
-        </w:rPr>
-        <w:t xml:space="preserve"> </w:t>
-      </w:r>
-      <w:proofErr w:type="spellStart"/>
-      <w:r>
-        <w:rPr>
-          <w:rFonts w:ascii="Consolas" w:hAnsi="Consolas"/>
           <w:color w:val="FF628C"/>
           <w:sz w:val="16"/>
           <w:szCs w:val="16"/>
@@ -18391,7 +17955,6 @@
         </w:rPr>
         <w:t>nullptr</w:t>
       </w:r>
-      <w:proofErr w:type="spellEnd"/>
       <w:r>
         <w:rPr>
           <w:rFonts w:ascii="Consolas" w:hAnsi="Consolas"/>
@@ -18584,20 +18147,8 @@
           <w:szCs w:val="16"/>
           <w:lang w:val="en-US" w:eastAsia="ru-RU"/>
         </w:rPr>
-        <w:t xml:space="preserve"> </w:t>
-      </w:r>
-      <w:proofErr w:type="spellStart"/>
-      <w:r>
-        <w:rPr>
-          <w:rFonts w:ascii="Consolas" w:hAnsi="Consolas"/>
-          <w:color w:val="9EFFFF"/>
-          <w:sz w:val="16"/>
-          <w:szCs w:val="16"/>
-          <w:lang w:val="en-US" w:eastAsia="ru-RU"/>
-        </w:rPr>
-        <w:t>newNode</w:t>
-      </w:r>
-      <w:proofErr w:type="spellEnd"/>
+        <w:t xml:space="preserve"> newNode</w:t>
+      </w:r>
       <w:r>
         <w:rPr>
           <w:rFonts w:ascii="Consolas" w:hAnsi="Consolas"/>
@@ -18870,33 +18421,7 @@
           <w:szCs w:val="16"/>
           <w:lang w:val="en-US" w:eastAsia="ru-RU"/>
         </w:rPr>
-        <w:t xml:space="preserve"> // Find the last </w:t>
-      </w:r>
-      <w:proofErr w:type="spellStart"/>
-      <w:r>
-        <w:rPr>
-          <w:rFonts w:ascii="Consolas" w:hAnsi="Consolas"/>
-          <w:i/>
-          <w:iCs/>
-          <w:color w:val="0088FF"/>
-          <w:sz w:val="16"/>
-          <w:szCs w:val="16"/>
-          <w:lang w:val="en-US" w:eastAsia="ru-RU"/>
-        </w:rPr>
-        <w:t>elem</w:t>
-      </w:r>
-      <w:proofErr w:type="spellEnd"/>
-      <w:r>
-        <w:rPr>
-          <w:rFonts w:ascii="Consolas" w:hAnsi="Consolas"/>
-          <w:i/>
-          <w:iCs/>
-          <w:color w:val="0088FF"/>
-          <w:sz w:val="16"/>
-          <w:szCs w:val="16"/>
-          <w:lang w:val="en-US" w:eastAsia="ru-RU"/>
-        </w:rPr>
-        <w:t xml:space="preserve"> of list</w:t>
+        <w:t xml:space="preserve"> // Find the last elem of list</w:t>
       </w:r>
     </w:p>
     <w:p>
@@ -19051,20 +18576,8 @@
           <w:szCs w:val="16"/>
           <w:lang w:val="en-US" w:eastAsia="ru-RU"/>
         </w:rPr>
-        <w:t xml:space="preserve"> </w:t>
-      </w:r>
-      <w:proofErr w:type="spellStart"/>
-      <w:r>
-        <w:rPr>
-          <w:rFonts w:ascii="Consolas" w:hAnsi="Consolas"/>
-          <w:color w:val="9EFFFF"/>
-          <w:sz w:val="16"/>
-          <w:szCs w:val="16"/>
-          <w:lang w:val="en-US" w:eastAsia="ru-RU"/>
-        </w:rPr>
-        <w:t>newNode</w:t>
-      </w:r>
-      <w:proofErr w:type="spellEnd"/>
+        <w:t xml:space="preserve"> newNode</w:t>
+      </w:r>
       <w:r>
         <w:rPr>
           <w:rFonts w:ascii="Consolas" w:hAnsi="Consolas"/>
@@ -19205,7 +18718,6 @@
         </w:rPr>
         <w:t>::</w:t>
       </w:r>
-      <w:proofErr w:type="spellStart"/>
       <w:r>
         <w:rPr>
           <w:rFonts w:ascii="Consolas" w:hAnsi="Consolas"/>
@@ -19216,7 +18728,6 @@
         </w:rPr>
         <w:t>set_the_name</w:t>
       </w:r>
-      <w:proofErr w:type="spellEnd"/>
       <w:r>
         <w:rPr>
           <w:rFonts w:ascii="Consolas" w:hAnsi="Consolas"/>
@@ -19457,7 +18968,6 @@
         </w:rPr>
         <w:t>::</w:t>
       </w:r>
-      <w:proofErr w:type="spellStart"/>
       <w:r>
         <w:rPr>
           <w:rFonts w:ascii="Consolas" w:hAnsi="Consolas"/>
@@ -19468,7 +18978,6 @@
         </w:rPr>
         <w:t>print_set</w:t>
       </w:r>
-      <w:proofErr w:type="spellEnd"/>
       <w:r>
         <w:rPr>
           <w:rFonts w:ascii="Consolas" w:hAnsi="Consolas"/>
@@ -19511,7 +19020,7 @@
           <w:color w:val="FFFFFF"/>
           <w:sz w:val="16"/>
           <w:szCs w:val="16"/>
-          <w:lang w:val="en-US" w:eastAsia="ru-RU"/>
+          <w:lang w:eastAsia="ru-RU"/>
         </w:rPr>
       </w:pPr>
       <w:r>
@@ -19540,7 +19049,7 @@
           <w:color w:val="FF9D00"/>
           <w:sz w:val="16"/>
           <w:szCs w:val="16"/>
-          <w:lang w:val="en-US" w:eastAsia="ru-RU"/>
+          <w:lang w:eastAsia="ru-RU"/>
         </w:rPr>
         <w:t>*</w:t>
       </w:r>
@@ -19550,9 +19059,29 @@
           <w:color w:val="9EFFFF"/>
           <w:sz w:val="16"/>
           <w:szCs w:val="16"/>
-          <w:lang w:val="en-US" w:eastAsia="ru-RU"/>
-        </w:rPr>
-        <w:t xml:space="preserve"> current </w:t>
+          <w:lang w:eastAsia="ru-RU"/>
+        </w:rPr>
+        <w:t xml:space="preserve"> </w:t>
+      </w:r>
+      <w:r>
+        <w:rPr>
+          <w:rFonts w:ascii="Consolas" w:hAnsi="Consolas"/>
+          <w:color w:val="9EFFFF"/>
+          <w:sz w:val="16"/>
+          <w:szCs w:val="16"/>
+          <w:lang w:val="en-US" w:eastAsia="ru-RU"/>
+        </w:rPr>
+        <w:t>current</w:t>
+      </w:r>
+      <w:r>
+        <w:rPr>
+          <w:rFonts w:ascii="Consolas" w:hAnsi="Consolas"/>
+          <w:color w:val="9EFFFF"/>
+          <w:sz w:val="16"/>
+          <w:szCs w:val="16"/>
+          <w:lang w:eastAsia="ru-RU"/>
+        </w:rPr>
+        <w:t xml:space="preserve"> </w:t>
       </w:r>
       <w:r>
         <w:rPr>
@@ -19560,7 +19089,7 @@
           <w:color w:val="FF9D00"/>
           <w:sz w:val="16"/>
           <w:szCs w:val="16"/>
-          <w:lang w:val="en-US" w:eastAsia="ru-RU"/>
+          <w:lang w:eastAsia="ru-RU"/>
         </w:rPr>
         <w:t>=</w:t>
       </w:r>
@@ -19570,17 +19099,27 @@
           <w:color w:val="9EFFFF"/>
           <w:sz w:val="16"/>
           <w:szCs w:val="16"/>
-          <w:lang w:val="en-US" w:eastAsia="ru-RU"/>
-        </w:rPr>
-        <w:t xml:space="preserve"> set</w:t>
-      </w:r>
-      <w:r>
-        <w:rPr>
-          <w:rFonts w:ascii="Consolas" w:hAnsi="Consolas"/>
-          <w:color w:val="E1EFFF"/>
-          <w:sz w:val="16"/>
-          <w:szCs w:val="16"/>
-          <w:lang w:val="en-US" w:eastAsia="ru-RU"/>
+          <w:lang w:eastAsia="ru-RU"/>
+        </w:rPr>
+        <w:t xml:space="preserve"> </w:t>
+      </w:r>
+      <w:r>
+        <w:rPr>
+          <w:rFonts w:ascii="Consolas" w:hAnsi="Consolas"/>
+          <w:color w:val="9EFFFF"/>
+          <w:sz w:val="16"/>
+          <w:szCs w:val="16"/>
+          <w:lang w:val="en-US" w:eastAsia="ru-RU"/>
+        </w:rPr>
+        <w:t>set</w:t>
+      </w:r>
+      <w:r>
+        <w:rPr>
+          <w:rFonts w:ascii="Consolas" w:hAnsi="Consolas"/>
+          <w:color w:val="E1EFFF"/>
+          <w:sz w:val="16"/>
+          <w:szCs w:val="16"/>
+          <w:lang w:eastAsia="ru-RU"/>
         </w:rPr>
         <w:t>;</w:t>
       </w:r>
@@ -19592,7 +19131,7 @@
           <w:color w:val="0088FF"/>
           <w:sz w:val="16"/>
           <w:szCs w:val="16"/>
-          <w:lang w:val="en-US" w:eastAsia="ru-RU"/>
+          <w:lang w:eastAsia="ru-RU"/>
         </w:rPr>
         <w:t xml:space="preserve"> // </w:t>
       </w:r>
@@ -19616,7 +19155,7 @@
           <w:color w:val="0088FF"/>
           <w:sz w:val="16"/>
           <w:szCs w:val="16"/>
-          <w:lang w:val="en-US" w:eastAsia="ru-RU"/>
+          <w:lang w:eastAsia="ru-RU"/>
         </w:rPr>
         <w:t xml:space="preserve"> </w:t>
       </w:r>
@@ -19640,7 +19179,7 @@
           <w:color w:val="0088FF"/>
           <w:sz w:val="16"/>
           <w:szCs w:val="16"/>
-          <w:lang w:val="en-US" w:eastAsia="ru-RU"/>
+          <w:lang w:eastAsia="ru-RU"/>
         </w:rPr>
         <w:t xml:space="preserve"> </w:t>
       </w:r>
@@ -19664,7 +19203,7 @@
           <w:color w:val="0088FF"/>
           <w:sz w:val="16"/>
           <w:szCs w:val="16"/>
-          <w:lang w:val="en-US" w:eastAsia="ru-RU"/>
+          <w:lang w:eastAsia="ru-RU"/>
         </w:rPr>
         <w:t xml:space="preserve">, </w:t>
       </w:r>
@@ -19688,7 +19227,7 @@
           <w:color w:val="0088FF"/>
           <w:sz w:val="16"/>
           <w:szCs w:val="16"/>
-          <w:lang w:val="en-US" w:eastAsia="ru-RU"/>
+          <w:lang w:eastAsia="ru-RU"/>
         </w:rPr>
         <w:t xml:space="preserve"> </w:t>
       </w:r>
@@ -19712,7 +19251,7 @@
           <w:color w:val="0088FF"/>
           <w:sz w:val="16"/>
           <w:szCs w:val="16"/>
-          <w:lang w:val="en-US" w:eastAsia="ru-RU"/>
+          <w:lang w:eastAsia="ru-RU"/>
         </w:rPr>
         <w:t xml:space="preserve"> </w:t>
       </w:r>
@@ -19736,9 +19275,21 @@
           <w:color w:val="0088FF"/>
           <w:sz w:val="16"/>
           <w:szCs w:val="16"/>
-          <w:lang w:val="en-US" w:eastAsia="ru-RU"/>
-        </w:rPr>
-        <w:t xml:space="preserve"> set</w:t>
+          <w:lang w:eastAsia="ru-RU"/>
+        </w:rPr>
+        <w:t xml:space="preserve"> </w:t>
+      </w:r>
+      <w:r>
+        <w:rPr>
+          <w:rFonts w:ascii="Consolas" w:hAnsi="Consolas"/>
+          <w:i/>
+          <w:iCs/>
+          <w:color w:val="0088FF"/>
+          <w:sz w:val="16"/>
+          <w:szCs w:val="16"/>
+          <w:lang w:val="en-US" w:eastAsia="ru-RU"/>
+        </w:rPr>
+        <w:t>set</w:t>
       </w:r>
     </w:p>
     <w:p>
@@ -19763,7 +19314,37 @@
           <w:szCs w:val="16"/>
           <w:lang w:val="en-US" w:eastAsia="ru-RU"/>
         </w:rPr>
-        <w:t xml:space="preserve">    </w:t>
+        <w:t> </w:t>
+      </w:r>
+      <w:r>
+        <w:rPr>
+          <w:rFonts w:ascii="Consolas" w:hAnsi="Consolas"/>
+          <w:color w:val="9EFFFF"/>
+          <w:sz w:val="16"/>
+          <w:szCs w:val="16"/>
+          <w:lang w:eastAsia="ru-RU"/>
+        </w:rPr>
+        <w:t xml:space="preserve"> </w:t>
+      </w:r>
+      <w:r>
+        <w:rPr>
+          <w:rFonts w:ascii="Consolas" w:hAnsi="Consolas"/>
+          <w:color w:val="9EFFFF"/>
+          <w:sz w:val="16"/>
+          <w:szCs w:val="16"/>
+          <w:lang w:val="en-US" w:eastAsia="ru-RU"/>
+        </w:rPr>
+        <w:t> </w:t>
+      </w:r>
+      <w:r>
+        <w:rPr>
+          <w:rFonts w:ascii="Consolas" w:hAnsi="Consolas"/>
+          <w:color w:val="9EFFFF"/>
+          <w:sz w:val="16"/>
+          <w:szCs w:val="16"/>
+          <w:lang w:eastAsia="ru-RU"/>
+        </w:rPr>
+        <w:t xml:space="preserve"> </w:t>
       </w:r>
       <w:r>
         <w:rPr>
@@ -19785,27 +19366,15 @@
         </w:rPr>
         <w:t>::</w:t>
       </w:r>
-      <w:proofErr w:type="spellStart"/>
-      <w:r>
-        <w:rPr>
-          <w:rFonts w:ascii="Consolas" w:hAnsi="Consolas"/>
-          <w:color w:val="9EFFFF"/>
-          <w:sz w:val="16"/>
-          <w:szCs w:val="16"/>
-          <w:lang w:val="en-US" w:eastAsia="ru-RU"/>
-        </w:rPr>
-        <w:t>cout</w:t>
-      </w:r>
-      <w:proofErr w:type="spellEnd"/>
-      <w:r>
-        <w:rPr>
-          <w:rFonts w:ascii="Consolas" w:hAnsi="Consolas"/>
-          <w:color w:val="9EFFFF"/>
-          <w:sz w:val="16"/>
-          <w:szCs w:val="16"/>
-          <w:lang w:val="en-US" w:eastAsia="ru-RU"/>
-        </w:rPr>
-        <w:t xml:space="preserve"> </w:t>
+      <w:r>
+        <w:rPr>
+          <w:rFonts w:ascii="Consolas" w:hAnsi="Consolas"/>
+          <w:color w:val="9EFFFF"/>
+          <w:sz w:val="16"/>
+          <w:szCs w:val="16"/>
+          <w:lang w:val="en-US" w:eastAsia="ru-RU"/>
+        </w:rPr>
+        <w:t xml:space="preserve">cout </w:t>
       </w:r>
       <w:r>
         <w:rPr>
@@ -20027,27 +19596,15 @@
         </w:rPr>
         <w:t>::</w:t>
       </w:r>
-      <w:proofErr w:type="spellStart"/>
-      <w:r>
-        <w:rPr>
-          <w:rFonts w:ascii="Consolas" w:hAnsi="Consolas"/>
-          <w:color w:val="9EFFFF"/>
-          <w:sz w:val="16"/>
-          <w:szCs w:val="16"/>
-          <w:lang w:val="en-US" w:eastAsia="ru-RU"/>
-        </w:rPr>
-        <w:t>cout</w:t>
-      </w:r>
-      <w:proofErr w:type="spellEnd"/>
-      <w:r>
-        <w:rPr>
-          <w:rFonts w:ascii="Consolas" w:hAnsi="Consolas"/>
-          <w:color w:val="9EFFFF"/>
-          <w:sz w:val="16"/>
-          <w:szCs w:val="16"/>
-          <w:lang w:val="en-US" w:eastAsia="ru-RU"/>
-        </w:rPr>
-        <w:t xml:space="preserve"> </w:t>
+      <w:r>
+        <w:rPr>
+          <w:rFonts w:ascii="Consolas" w:hAnsi="Consolas"/>
+          <w:color w:val="9EFFFF"/>
+          <w:sz w:val="16"/>
+          <w:szCs w:val="16"/>
+          <w:lang w:val="en-US" w:eastAsia="ru-RU"/>
+        </w:rPr>
+        <w:t xml:space="preserve">cout </w:t>
       </w:r>
       <w:r>
         <w:rPr>
@@ -20284,18 +19841,26 @@
         </w:rPr>
         <w:t>::</w:t>
       </w:r>
-      <w:proofErr w:type="spellStart"/>
-      <w:r>
-        <w:rPr>
-          <w:rFonts w:ascii="Consolas" w:hAnsi="Consolas"/>
-          <w:color w:val="9EFFFF"/>
-          <w:sz w:val="16"/>
-          <w:szCs w:val="16"/>
-          <w:lang w:val="en-US" w:eastAsia="ru-RU"/>
-        </w:rPr>
-        <w:t>cout</w:t>
-      </w:r>
-      <w:proofErr w:type="spellEnd"/>
+      <w:r>
+        <w:rPr>
+          <w:rFonts w:ascii="Consolas" w:hAnsi="Consolas"/>
+          <w:color w:val="9EFFFF"/>
+          <w:sz w:val="16"/>
+          <w:szCs w:val="16"/>
+          <w:lang w:val="en-US" w:eastAsia="ru-RU"/>
+        </w:rPr>
+        <w:t xml:space="preserve">cout </w:t>
+      </w:r>
+      <w:r>
+        <w:rPr>
+          <w:rFonts w:ascii="Consolas" w:hAnsi="Consolas"/>
+          <w:color w:val="FF9D00"/>
+          <w:sz w:val="16"/>
+          <w:szCs w:val="16"/>
+          <w:lang w:val="en-US" w:eastAsia="ru-RU"/>
+        </w:rPr>
+        <w:t>&lt;&lt;</w:t>
+      </w:r>
       <w:r>
         <w:rPr>
           <w:rFonts w:ascii="Consolas" w:hAnsi="Consolas"/>
@@ -20309,26 +19874,6 @@
       <w:r>
         <w:rPr>
           <w:rFonts w:ascii="Consolas" w:hAnsi="Consolas"/>
-          <w:color w:val="FF9D00"/>
-          <w:sz w:val="16"/>
-          <w:szCs w:val="16"/>
-          <w:lang w:val="en-US" w:eastAsia="ru-RU"/>
-        </w:rPr>
-        <w:t>&lt;&lt;</w:t>
-      </w:r>
-      <w:r>
-        <w:rPr>
-          <w:rFonts w:ascii="Consolas" w:hAnsi="Consolas"/>
-          <w:color w:val="9EFFFF"/>
-          <w:sz w:val="16"/>
-          <w:szCs w:val="16"/>
-          <w:lang w:val="en-US" w:eastAsia="ru-RU"/>
-        </w:rPr>
-        <w:t xml:space="preserve"> </w:t>
-      </w:r>
-      <w:r>
-        <w:rPr>
-          <w:rFonts w:ascii="Consolas" w:hAnsi="Consolas"/>
           <w:color w:val="FFC600"/>
           <w:sz w:val="16"/>
           <w:szCs w:val="16"/>
@@ -20346,7 +19891,6 @@
         </w:rPr>
         <w:t>::</w:t>
       </w:r>
-      <w:proofErr w:type="spellStart"/>
       <w:r>
         <w:rPr>
           <w:rFonts w:ascii="Consolas" w:hAnsi="Consolas"/>
@@ -20357,7 +19901,6 @@
         </w:rPr>
         <w:t>endl</w:t>
       </w:r>
-      <w:proofErr w:type="spellEnd"/>
       <w:r>
         <w:rPr>
           <w:rFonts w:ascii="Consolas" w:hAnsi="Consolas"/>
@@ -20463,7 +20006,6 @@
         </w:rPr>
         <w:t>::</w:t>
       </w:r>
-      <w:proofErr w:type="spellStart"/>
       <w:r>
         <w:rPr>
           <w:rFonts w:ascii="Consolas" w:hAnsi="Consolas"/>
@@ -20474,7 +20016,6 @@
         </w:rPr>
         <w:t>is_in_set</w:t>
       </w:r>
-      <w:proofErr w:type="spellEnd"/>
       <w:r>
         <w:rPr>
           <w:rFonts w:ascii="Consolas" w:hAnsi="Consolas"/>
@@ -20540,7 +20081,6 @@
         </w:rPr>
         <w:t xml:space="preserve">    </w:t>
       </w:r>
-      <w:proofErr w:type="spellStart"/>
       <w:r>
         <w:rPr>
           <w:rFonts w:ascii="Consolas" w:hAnsi="Consolas"/>
@@ -20551,7 +20091,6 @@
         </w:rPr>
         <w:t>Node</w:t>
       </w:r>
-      <w:proofErr w:type="spellEnd"/>
       <w:r>
         <w:rPr>
           <w:rFonts w:ascii="Consolas" w:hAnsi="Consolas"/>
@@ -20570,20 +20109,18 @@
           <w:szCs w:val="16"/>
           <w:lang w:eastAsia="ru-RU"/>
         </w:rPr>
-        <w:t xml:space="preserve"> </w:t>
-      </w:r>
-      <w:proofErr w:type="spellStart"/>
-      <w:r>
-        <w:rPr>
-          <w:rFonts w:ascii="Consolas" w:hAnsi="Consolas"/>
-          <w:color w:val="9EFFFF"/>
+        <w:t xml:space="preserve"> current </w:t>
+      </w:r>
+      <w:r>
+        <w:rPr>
+          <w:rFonts w:ascii="Consolas" w:hAnsi="Consolas"/>
+          <w:color w:val="FF9D00"/>
           <w:sz w:val="16"/>
           <w:szCs w:val="16"/>
           <w:lang w:eastAsia="ru-RU"/>
         </w:rPr>
-        <w:t>current</w:t>
-      </w:r>
-      <w:proofErr w:type="spellEnd"/>
+        <w:t>=</w:t>
+      </w:r>
       <w:r>
         <w:rPr>
           <w:rFonts w:ascii="Consolas" w:hAnsi="Consolas"/>
@@ -20592,40 +20129,8 @@
           <w:szCs w:val="16"/>
           <w:lang w:eastAsia="ru-RU"/>
         </w:rPr>
-        <w:t xml:space="preserve"> </w:t>
-      </w:r>
-      <w:r>
-        <w:rPr>
-          <w:rFonts w:ascii="Consolas" w:hAnsi="Consolas"/>
-          <w:color w:val="FF9D00"/>
-          <w:sz w:val="16"/>
-          <w:szCs w:val="16"/>
-          <w:lang w:eastAsia="ru-RU"/>
-        </w:rPr>
-        <w:t>=</w:t>
-      </w:r>
-      <w:r>
-        <w:rPr>
-          <w:rFonts w:ascii="Consolas" w:hAnsi="Consolas"/>
-          <w:color w:val="9EFFFF"/>
-          <w:sz w:val="16"/>
-          <w:szCs w:val="16"/>
-          <w:lang w:eastAsia="ru-RU"/>
-        </w:rPr>
-        <w:t xml:space="preserve"> </w:t>
-      </w:r>
-      <w:proofErr w:type="spellStart"/>
-      <w:r>
-        <w:rPr>
-          <w:rFonts w:ascii="Consolas" w:hAnsi="Consolas"/>
-          <w:color w:val="9EFFFF"/>
-          <w:sz w:val="16"/>
-          <w:szCs w:val="16"/>
-          <w:lang w:eastAsia="ru-RU"/>
-        </w:rPr>
-        <w:t>set</w:t>
-      </w:r>
-      <w:proofErr w:type="spellEnd"/>
+        <w:t xml:space="preserve"> set</w:t>
+      </w:r>
       <w:r>
         <w:rPr>
           <w:rFonts w:ascii="Consolas" w:hAnsi="Consolas"/>
@@ -21377,27 +20882,15 @@
         </w:rPr>
         <w:t xml:space="preserve"> </w:t>
       </w:r>
-      <w:proofErr w:type="spellStart"/>
-      <w:r>
-        <w:rPr>
-          <w:rFonts w:ascii="Consolas" w:hAnsi="Consolas"/>
-          <w:color w:val="E1EFFF"/>
-          <w:sz w:val="16"/>
-          <w:szCs w:val="16"/>
-          <w:lang w:val="en-US" w:eastAsia="ru-RU"/>
-        </w:rPr>
-        <w:t>additional.set</w:t>
-      </w:r>
-      <w:proofErr w:type="spellEnd"/>
-      <w:r>
-        <w:rPr>
-          <w:rFonts w:ascii="Consolas" w:hAnsi="Consolas"/>
-          <w:color w:val="E1EFFF"/>
-          <w:sz w:val="16"/>
-          <w:szCs w:val="16"/>
-          <w:lang w:val="en-US" w:eastAsia="ru-RU"/>
-        </w:rPr>
-        <w:t>;</w:t>
+      <w:r>
+        <w:rPr>
+          <w:rFonts w:ascii="Consolas" w:hAnsi="Consolas"/>
+          <w:color w:val="E1EFFF"/>
+          <w:sz w:val="16"/>
+          <w:szCs w:val="16"/>
+          <w:lang w:val="en-US" w:eastAsia="ru-RU"/>
+        </w:rPr>
+        <w:t>additional.set;</w:t>
       </w:r>
     </w:p>
     <w:p>
@@ -21559,7 +21052,6 @@
         </w:rPr>
         <w:t>!</w:t>
       </w:r>
-      <w:proofErr w:type="spellStart"/>
       <w:r>
         <w:rPr>
           <w:rFonts w:ascii="Consolas" w:hAnsi="Consolas"/>
@@ -21570,7 +21062,6 @@
         </w:rPr>
         <w:t>is_in_set</w:t>
       </w:r>
-      <w:proofErr w:type="spellEnd"/>
       <w:r>
         <w:rPr>
           <w:rFonts w:ascii="Consolas" w:hAnsi="Consolas"/>
@@ -21626,7 +21117,6 @@
         </w:rPr>
         <w:t xml:space="preserve">            </w:t>
       </w:r>
-      <w:proofErr w:type="spellStart"/>
       <w:r>
         <w:rPr>
           <w:rFonts w:ascii="Consolas" w:hAnsi="Consolas"/>
@@ -21637,7 +21127,6 @@
         </w:rPr>
         <w:t>push_back</w:t>
       </w:r>
-      <w:proofErr w:type="spellEnd"/>
       <w:r>
         <w:rPr>
           <w:rFonts w:ascii="Consolas" w:hAnsi="Consolas"/>
@@ -22069,51 +21558,28 @@
           <w:szCs w:val="16"/>
           <w:lang w:val="en-US" w:eastAsia="ru-RU"/>
         </w:rPr>
+        <w:t xml:space="preserve"> prev </w:t>
+      </w:r>
+      <w:r>
+        <w:rPr>
+          <w:rFonts w:ascii="Consolas" w:hAnsi="Consolas"/>
+          <w:color w:val="FF9D00"/>
+          <w:sz w:val="16"/>
+          <w:szCs w:val="16"/>
+          <w:lang w:val="en-US" w:eastAsia="ru-RU"/>
+        </w:rPr>
+        <w:t>=</w:t>
+      </w:r>
+      <w:r>
+        <w:rPr>
+          <w:rFonts w:ascii="Consolas" w:hAnsi="Consolas"/>
+          <w:color w:val="9EFFFF"/>
+          <w:sz w:val="16"/>
+          <w:szCs w:val="16"/>
+          <w:lang w:val="en-US" w:eastAsia="ru-RU"/>
+        </w:rPr>
         <w:t xml:space="preserve"> </w:t>
       </w:r>
-      <w:proofErr w:type="spellStart"/>
-      <w:r>
-        <w:rPr>
-          <w:rFonts w:ascii="Consolas" w:hAnsi="Consolas"/>
-          <w:color w:val="9EFFFF"/>
-          <w:sz w:val="16"/>
-          <w:szCs w:val="16"/>
-          <w:lang w:val="en-US" w:eastAsia="ru-RU"/>
-        </w:rPr>
-        <w:t>prev</w:t>
-      </w:r>
-      <w:proofErr w:type="spellEnd"/>
-      <w:r>
-        <w:rPr>
-          <w:rFonts w:ascii="Consolas" w:hAnsi="Consolas"/>
-          <w:color w:val="9EFFFF"/>
-          <w:sz w:val="16"/>
-          <w:szCs w:val="16"/>
-          <w:lang w:val="en-US" w:eastAsia="ru-RU"/>
-        </w:rPr>
-        <w:t xml:space="preserve"> </w:t>
-      </w:r>
-      <w:r>
-        <w:rPr>
-          <w:rFonts w:ascii="Consolas" w:hAnsi="Consolas"/>
-          <w:color w:val="FF9D00"/>
-          <w:sz w:val="16"/>
-          <w:szCs w:val="16"/>
-          <w:lang w:val="en-US" w:eastAsia="ru-RU"/>
-        </w:rPr>
-        <w:t>=</w:t>
-      </w:r>
-      <w:r>
-        <w:rPr>
-          <w:rFonts w:ascii="Consolas" w:hAnsi="Consolas"/>
-          <w:color w:val="9EFFFF"/>
-          <w:sz w:val="16"/>
-          <w:szCs w:val="16"/>
-          <w:lang w:val="en-US" w:eastAsia="ru-RU"/>
-        </w:rPr>
-        <w:t xml:space="preserve"> </w:t>
-      </w:r>
-      <w:proofErr w:type="spellStart"/>
       <w:r>
         <w:rPr>
           <w:rFonts w:ascii="Consolas" w:hAnsi="Consolas"/>
@@ -22124,7 +21590,6 @@
         </w:rPr>
         <w:t>nullptr</w:t>
       </w:r>
-      <w:proofErr w:type="spellEnd"/>
       <w:r>
         <w:rPr>
           <w:rFonts w:ascii="Consolas" w:hAnsi="Consolas"/>
@@ -22295,7 +21760,6 @@
         </w:rPr>
         <w:t>!</w:t>
       </w:r>
-      <w:proofErr w:type="spellStart"/>
       <w:r>
         <w:rPr>
           <w:rFonts w:ascii="Consolas" w:hAnsi="Consolas"/>
@@ -22316,7 +21780,6 @@
         </w:rPr>
         <w:t>is_in_set</w:t>
       </w:r>
-      <w:proofErr w:type="spellEnd"/>
       <w:r>
         <w:rPr>
           <w:rFonts w:ascii="Consolas" w:hAnsi="Consolas"/>
@@ -22402,7 +21865,6 @@
         </w:rPr>
         <w:t>(</w:t>
       </w:r>
-      <w:proofErr w:type="spellStart"/>
       <w:r>
         <w:rPr>
           <w:rFonts w:ascii="Consolas" w:hAnsi="Consolas"/>
@@ -22413,7 +21875,6 @@
         </w:rPr>
         <w:t>prev</w:t>
       </w:r>
-      <w:proofErr w:type="spellEnd"/>
       <w:r>
         <w:rPr>
           <w:rFonts w:ascii="Consolas" w:hAnsi="Consolas"/>
@@ -22469,27 +21930,15 @@
         </w:rPr>
         <w:t xml:space="preserve">                </w:t>
       </w:r>
-      <w:proofErr w:type="spellStart"/>
-      <w:r>
-        <w:rPr>
-          <w:rFonts w:ascii="Consolas" w:hAnsi="Consolas"/>
-          <w:color w:val="E1EFFF"/>
-          <w:sz w:val="16"/>
-          <w:szCs w:val="16"/>
-          <w:lang w:val="en-US" w:eastAsia="ru-RU"/>
-        </w:rPr>
-        <w:t>prev</w:t>
-      </w:r>
-      <w:proofErr w:type="spellEnd"/>
-      <w:r>
-        <w:rPr>
-          <w:rFonts w:ascii="Consolas" w:hAnsi="Consolas"/>
-          <w:color w:val="E1EFFF"/>
-          <w:sz w:val="16"/>
-          <w:szCs w:val="16"/>
-          <w:lang w:val="en-US" w:eastAsia="ru-RU"/>
-        </w:rPr>
-        <w:t>-&gt;next</w:t>
+      <w:r>
+        <w:rPr>
+          <w:rFonts w:ascii="Consolas" w:hAnsi="Consolas"/>
+          <w:color w:val="E1EFFF"/>
+          <w:sz w:val="16"/>
+          <w:szCs w:val="16"/>
+          <w:lang w:val="en-US" w:eastAsia="ru-RU"/>
+        </w:rPr>
+        <w:t>prev-&gt;next</w:t>
       </w:r>
       <w:r>
         <w:rPr>
@@ -22809,71 +22258,37 @@
           <w:szCs w:val="16"/>
           <w:lang w:val="en-US" w:eastAsia="ru-RU"/>
         </w:rPr>
+        <w:t xml:space="preserve"> prev </w:t>
+      </w:r>
+      <w:r>
+        <w:rPr>
+          <w:rFonts w:ascii="Consolas" w:hAnsi="Consolas"/>
+          <w:color w:val="FF9D00"/>
+          <w:sz w:val="16"/>
+          <w:szCs w:val="16"/>
+          <w:lang w:val="en-US" w:eastAsia="ru-RU"/>
+        </w:rPr>
+        <w:t>?</w:t>
+      </w:r>
+      <w:r>
+        <w:rPr>
+          <w:rFonts w:ascii="Consolas" w:hAnsi="Consolas"/>
+          <w:color w:val="9EFFFF"/>
+          <w:sz w:val="16"/>
+          <w:szCs w:val="16"/>
+          <w:lang w:val="en-US" w:eastAsia="ru-RU"/>
+        </w:rPr>
         <w:t xml:space="preserve"> </w:t>
       </w:r>
-      <w:proofErr w:type="spellStart"/>
-      <w:r>
-        <w:rPr>
-          <w:rFonts w:ascii="Consolas" w:hAnsi="Consolas"/>
-          <w:color w:val="9EFFFF"/>
-          <w:sz w:val="16"/>
-          <w:szCs w:val="16"/>
-          <w:lang w:val="en-US" w:eastAsia="ru-RU"/>
-        </w:rPr>
-        <w:t>prev</w:t>
-      </w:r>
-      <w:proofErr w:type="spellEnd"/>
-      <w:r>
-        <w:rPr>
-          <w:rFonts w:ascii="Consolas" w:hAnsi="Consolas"/>
-          <w:color w:val="9EFFFF"/>
-          <w:sz w:val="16"/>
-          <w:szCs w:val="16"/>
-          <w:lang w:val="en-US" w:eastAsia="ru-RU"/>
-        </w:rPr>
-        <w:t xml:space="preserve"> </w:t>
-      </w:r>
-      <w:r>
-        <w:rPr>
-          <w:rFonts w:ascii="Consolas" w:hAnsi="Consolas"/>
-          <w:color w:val="FF9D00"/>
-          <w:sz w:val="16"/>
-          <w:szCs w:val="16"/>
-          <w:lang w:val="en-US" w:eastAsia="ru-RU"/>
-        </w:rPr>
-        <w:t>?</w:t>
-      </w:r>
-      <w:r>
-        <w:rPr>
-          <w:rFonts w:ascii="Consolas" w:hAnsi="Consolas"/>
-          <w:color w:val="9EFFFF"/>
-          <w:sz w:val="16"/>
-          <w:szCs w:val="16"/>
-          <w:lang w:val="en-US" w:eastAsia="ru-RU"/>
-        </w:rPr>
-        <w:t xml:space="preserve"> </w:t>
-      </w:r>
-      <w:proofErr w:type="spellStart"/>
-      <w:r>
-        <w:rPr>
-          <w:rFonts w:ascii="Consolas" w:hAnsi="Consolas"/>
-          <w:color w:val="E1EFFF"/>
-          <w:sz w:val="16"/>
-          <w:szCs w:val="16"/>
-          <w:lang w:val="en-US" w:eastAsia="ru-RU"/>
-        </w:rPr>
-        <w:t>prev</w:t>
-      </w:r>
-      <w:proofErr w:type="spellEnd"/>
-      <w:r>
-        <w:rPr>
-          <w:rFonts w:ascii="Consolas" w:hAnsi="Consolas"/>
-          <w:color w:val="E1EFFF"/>
-          <w:sz w:val="16"/>
-          <w:szCs w:val="16"/>
-          <w:lang w:val="en-US" w:eastAsia="ru-RU"/>
-        </w:rPr>
-        <w:t>-&gt;next</w:t>
+      <w:r>
+        <w:rPr>
+          <w:rFonts w:ascii="Consolas" w:hAnsi="Consolas"/>
+          <w:color w:val="E1EFFF"/>
+          <w:sz w:val="16"/>
+          <w:szCs w:val="16"/>
+          <w:lang w:val="en-US" w:eastAsia="ru-RU"/>
+        </w:rPr>
+        <w:t>prev-&gt;next</w:t>
       </w:r>
       <w:r>
         <w:rPr>
@@ -23028,29 +22443,7 @@
           <w:szCs w:val="16"/>
           <w:lang w:val="en-US" w:eastAsia="ru-RU"/>
         </w:rPr>
-        <w:t xml:space="preserve">            </w:t>
-      </w:r>
-      <w:proofErr w:type="spellStart"/>
-      <w:r>
-        <w:rPr>
-          <w:rFonts w:ascii="Consolas" w:hAnsi="Consolas"/>
-          <w:color w:val="9EFFFF"/>
-          <w:sz w:val="16"/>
-          <w:szCs w:val="16"/>
-          <w:lang w:val="en-US" w:eastAsia="ru-RU"/>
-        </w:rPr>
-        <w:t>prev</w:t>
-      </w:r>
-      <w:proofErr w:type="spellEnd"/>
-      <w:r>
-        <w:rPr>
-          <w:rFonts w:ascii="Consolas" w:hAnsi="Consolas"/>
-          <w:color w:val="9EFFFF"/>
-          <w:sz w:val="16"/>
-          <w:szCs w:val="16"/>
-          <w:lang w:val="en-US" w:eastAsia="ru-RU"/>
-        </w:rPr>
-        <w:t xml:space="preserve"> </w:t>
+        <w:t xml:space="preserve">            prev </w:t>
       </w:r>
       <w:r>
         <w:rPr>
@@ -23302,7 +22695,6 @@
         </w:rPr>
         <w:t>::</w:t>
       </w:r>
-      <w:proofErr w:type="spellStart"/>
       <w:r>
         <w:rPr>
           <w:rFonts w:ascii="Consolas" w:hAnsi="Consolas"/>
@@ -23313,7 +22705,6 @@
         </w:rPr>
         <w:t>fill_random</w:t>
       </w:r>
-      <w:proofErr w:type="spellEnd"/>
       <w:r>
         <w:rPr>
           <w:rFonts w:ascii="Consolas" w:hAnsi="Consolas"/>
@@ -23804,7 +23195,6 @@
         </w:rPr>
         <w:t>!</w:t>
       </w:r>
-      <w:proofErr w:type="spellStart"/>
       <w:r>
         <w:rPr>
           <w:rFonts w:ascii="Consolas" w:hAnsi="Consolas"/>
@@ -23815,7 +23205,6 @@
         </w:rPr>
         <w:t>is_in_set</w:t>
       </w:r>
-      <w:proofErr w:type="spellEnd"/>
       <w:r>
         <w:rPr>
           <w:rFonts w:ascii="Consolas" w:hAnsi="Consolas"/>
@@ -23911,7 +23300,6 @@
         </w:rPr>
         <w:t>-&gt;</w:t>
       </w:r>
-      <w:proofErr w:type="spellStart"/>
       <w:r>
         <w:rPr>
           <w:rFonts w:ascii="Consolas" w:hAnsi="Consolas"/>
@@ -23922,7 +23310,6 @@
         </w:rPr>
         <w:t>push_back</w:t>
       </w:r>
-      <w:proofErr w:type="spellEnd"/>
       <w:r>
         <w:rPr>
           <w:rFonts w:ascii="Consolas" w:hAnsi="Consolas"/>
@@ -24123,7 +23510,6 @@
           <w:lang w:eastAsia="ru-RU"/>
         </w:rPr>
       </w:pPr>
-      <w:proofErr w:type="spellStart"/>
       <w:r>
         <w:rPr>
           <w:rFonts w:ascii="Consolas" w:hAnsi="Consolas"/>
@@ -24134,7 +23520,6 @@
         </w:rPr>
         <w:t>void</w:t>
       </w:r>
-      <w:proofErr w:type="spellEnd"/>
       <w:r>
         <w:rPr>
           <w:rFonts w:ascii="Consolas" w:hAnsi="Consolas"/>
@@ -24145,7 +23530,6 @@
         </w:rPr>
         <w:t xml:space="preserve"> </w:t>
       </w:r>
-      <w:proofErr w:type="spellStart"/>
       <w:r>
         <w:rPr>
           <w:rFonts w:ascii="Consolas" w:hAnsi="Consolas"/>
@@ -24156,7 +23540,6 @@
         </w:rPr>
         <w:t>Set</w:t>
       </w:r>
-      <w:proofErr w:type="spellEnd"/>
       <w:r>
         <w:rPr>
           <w:rFonts w:ascii="Consolas" w:hAnsi="Consolas"/>
@@ -24167,7 +23550,6 @@
         </w:rPr>
         <w:t>::</w:t>
       </w:r>
-      <w:proofErr w:type="spellStart"/>
       <w:r>
         <w:rPr>
           <w:rFonts w:ascii="Consolas" w:hAnsi="Consolas"/>
@@ -24178,7 +23560,6 @@
         </w:rPr>
         <w:t>timer</w:t>
       </w:r>
-      <w:proofErr w:type="spellEnd"/>
       <w:r>
         <w:rPr>
           <w:rFonts w:ascii="Consolas" w:hAnsi="Consolas"/>
@@ -24234,7 +23615,6 @@
         </w:rPr>
         <w:t xml:space="preserve">    </w:t>
       </w:r>
-      <w:proofErr w:type="spellStart"/>
       <w:r>
         <w:rPr>
           <w:rFonts w:ascii="Consolas" w:hAnsi="Consolas"/>
@@ -24245,7 +23625,6 @@
         </w:rPr>
         <w:t>srand</w:t>
       </w:r>
-      <w:proofErr w:type="spellEnd"/>
       <w:r>
         <w:rPr>
           <w:rFonts w:ascii="Consolas" w:hAnsi="Consolas"/>
@@ -24256,7 +23635,6 @@
         </w:rPr>
         <w:t>(</w:t>
       </w:r>
-      <w:proofErr w:type="spellStart"/>
       <w:r>
         <w:rPr>
           <w:rFonts w:ascii="Consolas" w:hAnsi="Consolas"/>
@@ -24267,7 +23645,6 @@
         </w:rPr>
         <w:t>time</w:t>
       </w:r>
-      <w:proofErr w:type="spellEnd"/>
       <w:r>
         <w:rPr>
           <w:rFonts w:ascii="Consolas" w:hAnsi="Consolas"/>
@@ -24483,20 +23860,68 @@
           <w:szCs w:val="16"/>
           <w:lang w:val="en-US" w:eastAsia="ru-RU"/>
         </w:rPr>
+        <w:t xml:space="preserve"> i </w:t>
+      </w:r>
+      <w:r>
+        <w:rPr>
+          <w:rFonts w:ascii="Consolas" w:hAnsi="Consolas"/>
+          <w:color w:val="FF9D00"/>
+          <w:sz w:val="16"/>
+          <w:szCs w:val="16"/>
+          <w:lang w:val="en-US" w:eastAsia="ru-RU"/>
+        </w:rPr>
+        <w:t>=</w:t>
+      </w:r>
+      <w:r>
+        <w:rPr>
+          <w:rFonts w:ascii="Consolas" w:hAnsi="Consolas"/>
+          <w:color w:val="9EFFFF"/>
+          <w:sz w:val="16"/>
+          <w:szCs w:val="16"/>
+          <w:lang w:val="en-US" w:eastAsia="ru-RU"/>
+        </w:rPr>
         <w:t xml:space="preserve"> </w:t>
       </w:r>
-      <w:proofErr w:type="spellStart"/>
-      <w:r>
-        <w:rPr>
-          <w:rFonts w:ascii="Consolas" w:hAnsi="Consolas"/>
-          <w:color w:val="9EFFFF"/>
-          <w:sz w:val="16"/>
-          <w:szCs w:val="16"/>
-          <w:lang w:val="en-US" w:eastAsia="ru-RU"/>
-        </w:rPr>
-        <w:t>i</w:t>
-      </w:r>
-      <w:proofErr w:type="spellEnd"/>
+      <w:r>
+        <w:rPr>
+          <w:rFonts w:ascii="Consolas" w:hAnsi="Consolas"/>
+          <w:color w:val="FF628C"/>
+          <w:sz w:val="16"/>
+          <w:szCs w:val="16"/>
+          <w:lang w:val="en-US" w:eastAsia="ru-RU"/>
+        </w:rPr>
+        <w:t>0</w:t>
+      </w:r>
+      <w:r>
+        <w:rPr>
+          <w:rFonts w:ascii="Consolas" w:hAnsi="Consolas"/>
+          <w:color w:val="E1EFFF"/>
+          <w:sz w:val="16"/>
+          <w:szCs w:val="16"/>
+          <w:lang w:val="en-US" w:eastAsia="ru-RU"/>
+        </w:rPr>
+        <w:t>;</w:t>
+      </w:r>
+      <w:r>
+        <w:rPr>
+          <w:rFonts w:ascii="Consolas" w:hAnsi="Consolas"/>
+          <w:color w:val="9EFFFF"/>
+          <w:sz w:val="16"/>
+          <w:szCs w:val="16"/>
+          <w:lang w:val="en-US" w:eastAsia="ru-RU"/>
+        </w:rPr>
+        <w:t xml:space="preserve"> i </w:t>
+      </w:r>
+      <w:r>
+        <w:rPr>
+          <w:rFonts w:ascii="Consolas" w:hAnsi="Consolas"/>
+          <w:color w:val="FF9D00"/>
+          <w:sz w:val="16"/>
+          <w:szCs w:val="16"/>
+          <w:lang w:val="en-US" w:eastAsia="ru-RU"/>
+        </w:rPr>
+        <w:t>&lt;</w:t>
+      </w:r>
       <w:r>
         <w:rPr>
           <w:rFonts w:ascii="Consolas" w:hAnsi="Consolas"/>
@@ -24510,32 +23935,12 @@
       <w:r>
         <w:rPr>
           <w:rFonts w:ascii="Consolas" w:hAnsi="Consolas"/>
-          <w:color w:val="FF9D00"/>
-          <w:sz w:val="16"/>
-          <w:szCs w:val="16"/>
-          <w:lang w:val="en-US" w:eastAsia="ru-RU"/>
-        </w:rPr>
-        <w:t>=</w:t>
-      </w:r>
-      <w:r>
-        <w:rPr>
-          <w:rFonts w:ascii="Consolas" w:hAnsi="Consolas"/>
-          <w:color w:val="9EFFFF"/>
-          <w:sz w:val="16"/>
-          <w:szCs w:val="16"/>
-          <w:lang w:val="en-US" w:eastAsia="ru-RU"/>
-        </w:rPr>
-        <w:t xml:space="preserve"> </w:t>
-      </w:r>
-      <w:r>
-        <w:rPr>
-          <w:rFonts w:ascii="Consolas" w:hAnsi="Consolas"/>
           <w:color w:val="FF628C"/>
           <w:sz w:val="16"/>
           <w:szCs w:val="16"/>
           <w:lang w:val="en-US" w:eastAsia="ru-RU"/>
         </w:rPr>
-        <w:t>0</w:t>
+        <w:t>100000</w:t>
       </w:r>
       <w:r>
         <w:rPr>
@@ -24555,92 +23960,8 @@
           <w:szCs w:val="16"/>
           <w:lang w:val="en-US" w:eastAsia="ru-RU"/>
         </w:rPr>
-        <w:t xml:space="preserve"> </w:t>
-      </w:r>
-      <w:proofErr w:type="spellStart"/>
-      <w:r>
-        <w:rPr>
-          <w:rFonts w:ascii="Consolas" w:hAnsi="Consolas"/>
-          <w:color w:val="9EFFFF"/>
-          <w:sz w:val="16"/>
-          <w:szCs w:val="16"/>
-          <w:lang w:val="en-US" w:eastAsia="ru-RU"/>
-        </w:rPr>
-        <w:t>i</w:t>
-      </w:r>
-      <w:proofErr w:type="spellEnd"/>
-      <w:r>
-        <w:rPr>
-          <w:rFonts w:ascii="Consolas" w:hAnsi="Consolas"/>
-          <w:color w:val="9EFFFF"/>
-          <w:sz w:val="16"/>
-          <w:szCs w:val="16"/>
-          <w:lang w:val="en-US" w:eastAsia="ru-RU"/>
-        </w:rPr>
-        <w:t xml:space="preserve"> </w:t>
-      </w:r>
-      <w:r>
-        <w:rPr>
-          <w:rFonts w:ascii="Consolas" w:hAnsi="Consolas"/>
-          <w:color w:val="FF9D00"/>
-          <w:sz w:val="16"/>
-          <w:szCs w:val="16"/>
-          <w:lang w:val="en-US" w:eastAsia="ru-RU"/>
-        </w:rPr>
-        <w:t>&lt;</w:t>
-      </w:r>
-      <w:r>
-        <w:rPr>
-          <w:rFonts w:ascii="Consolas" w:hAnsi="Consolas"/>
-          <w:color w:val="9EFFFF"/>
-          <w:sz w:val="16"/>
-          <w:szCs w:val="16"/>
-          <w:lang w:val="en-US" w:eastAsia="ru-RU"/>
-        </w:rPr>
-        <w:t xml:space="preserve"> </w:t>
-      </w:r>
-      <w:r>
-        <w:rPr>
-          <w:rFonts w:ascii="Consolas" w:hAnsi="Consolas"/>
-          <w:color w:val="FF628C"/>
-          <w:sz w:val="16"/>
-          <w:szCs w:val="16"/>
-          <w:lang w:val="en-US" w:eastAsia="ru-RU"/>
-        </w:rPr>
-        <w:t>100000</w:t>
-      </w:r>
-      <w:r>
-        <w:rPr>
-          <w:rFonts w:ascii="Consolas" w:hAnsi="Consolas"/>
-          <w:color w:val="E1EFFF"/>
-          <w:sz w:val="16"/>
-          <w:szCs w:val="16"/>
-          <w:lang w:val="en-US" w:eastAsia="ru-RU"/>
-        </w:rPr>
-        <w:t>;</w:t>
-      </w:r>
-      <w:r>
-        <w:rPr>
-          <w:rFonts w:ascii="Consolas" w:hAnsi="Consolas"/>
-          <w:color w:val="9EFFFF"/>
-          <w:sz w:val="16"/>
-          <w:szCs w:val="16"/>
-          <w:lang w:val="en-US" w:eastAsia="ru-RU"/>
-        </w:rPr>
-        <w:t xml:space="preserve"> </w:t>
-      </w:r>
-      <w:proofErr w:type="spellStart"/>
-      <w:r>
-        <w:rPr>
-          <w:rFonts w:ascii="Consolas" w:hAnsi="Consolas"/>
-          <w:color w:val="9EFFFF"/>
-          <w:sz w:val="16"/>
-          <w:szCs w:val="16"/>
-          <w:lang w:val="en-US" w:eastAsia="ru-RU"/>
-        </w:rPr>
-        <w:t>i</w:t>
-      </w:r>
-      <w:proofErr w:type="spellEnd"/>
+        <w:t xml:space="preserve"> i</w:t>
+      </w:r>
       <w:r>
         <w:rPr>
           <w:rFonts w:ascii="Consolas" w:hAnsi="Consolas"/>
@@ -24716,27 +24037,15 @@
         </w:rPr>
         <w:t>*</w:t>
       </w:r>
-      <w:proofErr w:type="spellStart"/>
-      <w:r>
-        <w:rPr>
-          <w:rFonts w:ascii="Consolas" w:hAnsi="Consolas"/>
-          <w:color w:val="9EFFFF"/>
-          <w:sz w:val="16"/>
-          <w:szCs w:val="16"/>
-          <w:lang w:val="en-US" w:eastAsia="ru-RU"/>
-        </w:rPr>
-        <w:t>A_list</w:t>
-      </w:r>
-      <w:proofErr w:type="spellEnd"/>
-      <w:r>
-        <w:rPr>
-          <w:rFonts w:ascii="Consolas" w:hAnsi="Consolas"/>
-          <w:color w:val="9EFFFF"/>
-          <w:sz w:val="16"/>
-          <w:szCs w:val="16"/>
-          <w:lang w:val="en-US" w:eastAsia="ru-RU"/>
-        </w:rPr>
-        <w:t xml:space="preserve"> </w:t>
+      <w:r>
+        <w:rPr>
+          <w:rFonts w:ascii="Consolas" w:hAnsi="Consolas"/>
+          <w:color w:val="9EFFFF"/>
+          <w:sz w:val="16"/>
+          <w:szCs w:val="16"/>
+          <w:lang w:val="en-US" w:eastAsia="ru-RU"/>
+        </w:rPr>
+        <w:t xml:space="preserve">A_list </w:t>
       </w:r>
       <w:r>
         <w:rPr>
@@ -24823,27 +24132,15 @@
         </w:rPr>
         <w:t>*</w:t>
       </w:r>
-      <w:proofErr w:type="spellStart"/>
-      <w:r>
-        <w:rPr>
-          <w:rFonts w:ascii="Consolas" w:hAnsi="Consolas"/>
-          <w:color w:val="9EFFFF"/>
-          <w:sz w:val="16"/>
-          <w:szCs w:val="16"/>
-          <w:lang w:val="en-US" w:eastAsia="ru-RU"/>
-        </w:rPr>
-        <w:t>B_list</w:t>
-      </w:r>
-      <w:proofErr w:type="spellEnd"/>
-      <w:r>
-        <w:rPr>
-          <w:rFonts w:ascii="Consolas" w:hAnsi="Consolas"/>
-          <w:color w:val="9EFFFF"/>
-          <w:sz w:val="16"/>
-          <w:szCs w:val="16"/>
-          <w:lang w:val="en-US" w:eastAsia="ru-RU"/>
-        </w:rPr>
-        <w:t xml:space="preserve"> </w:t>
+      <w:r>
+        <w:rPr>
+          <w:rFonts w:ascii="Consolas" w:hAnsi="Consolas"/>
+          <w:color w:val="9EFFFF"/>
+          <w:sz w:val="16"/>
+          <w:szCs w:val="16"/>
+          <w:lang w:val="en-US" w:eastAsia="ru-RU"/>
+        </w:rPr>
+        <w:t xml:space="preserve">B_list </w:t>
       </w:r>
       <w:r>
         <w:rPr>
@@ -24930,27 +24227,15 @@
         </w:rPr>
         <w:t>*</w:t>
       </w:r>
-      <w:proofErr w:type="spellStart"/>
-      <w:r>
-        <w:rPr>
-          <w:rFonts w:ascii="Consolas" w:hAnsi="Consolas"/>
-          <w:color w:val="9EFFFF"/>
-          <w:sz w:val="16"/>
-          <w:szCs w:val="16"/>
-          <w:lang w:val="en-US" w:eastAsia="ru-RU"/>
-        </w:rPr>
-        <w:t>C_list</w:t>
-      </w:r>
-      <w:proofErr w:type="spellEnd"/>
-      <w:r>
-        <w:rPr>
-          <w:rFonts w:ascii="Consolas" w:hAnsi="Consolas"/>
-          <w:color w:val="9EFFFF"/>
-          <w:sz w:val="16"/>
-          <w:szCs w:val="16"/>
-          <w:lang w:val="en-US" w:eastAsia="ru-RU"/>
-        </w:rPr>
-        <w:t xml:space="preserve"> </w:t>
+      <w:r>
+        <w:rPr>
+          <w:rFonts w:ascii="Consolas" w:hAnsi="Consolas"/>
+          <w:color w:val="9EFFFF"/>
+          <w:sz w:val="16"/>
+          <w:szCs w:val="16"/>
+          <w:lang w:val="en-US" w:eastAsia="ru-RU"/>
+        </w:rPr>
+        <w:t xml:space="preserve">C_list </w:t>
       </w:r>
       <w:r>
         <w:rPr>
@@ -25037,27 +24322,15 @@
         </w:rPr>
         <w:t>*</w:t>
       </w:r>
-      <w:proofErr w:type="spellStart"/>
-      <w:r>
-        <w:rPr>
-          <w:rFonts w:ascii="Consolas" w:hAnsi="Consolas"/>
-          <w:color w:val="9EFFFF"/>
-          <w:sz w:val="16"/>
-          <w:szCs w:val="16"/>
-          <w:lang w:val="en-US" w:eastAsia="ru-RU"/>
-        </w:rPr>
-        <w:t>D_list</w:t>
-      </w:r>
-      <w:proofErr w:type="spellEnd"/>
-      <w:r>
-        <w:rPr>
-          <w:rFonts w:ascii="Consolas" w:hAnsi="Consolas"/>
-          <w:color w:val="9EFFFF"/>
-          <w:sz w:val="16"/>
-          <w:szCs w:val="16"/>
-          <w:lang w:val="en-US" w:eastAsia="ru-RU"/>
-        </w:rPr>
-        <w:t xml:space="preserve"> </w:t>
+      <w:r>
+        <w:rPr>
+          <w:rFonts w:ascii="Consolas" w:hAnsi="Consolas"/>
+          <w:color w:val="9EFFFF"/>
+          <w:sz w:val="16"/>
+          <w:szCs w:val="16"/>
+          <w:lang w:val="en-US" w:eastAsia="ru-RU"/>
+        </w:rPr>
+        <w:t xml:space="preserve">D_list </w:t>
       </w:r>
       <w:r>
         <w:rPr>
@@ -25144,27 +24417,15 @@
         </w:rPr>
         <w:t>*</w:t>
       </w:r>
-      <w:proofErr w:type="spellStart"/>
-      <w:r>
-        <w:rPr>
-          <w:rFonts w:ascii="Consolas" w:hAnsi="Consolas"/>
-          <w:color w:val="9EFFFF"/>
-          <w:sz w:val="16"/>
-          <w:szCs w:val="16"/>
-          <w:lang w:val="en-US" w:eastAsia="ru-RU"/>
-        </w:rPr>
-        <w:t>CiD_list</w:t>
-      </w:r>
-      <w:proofErr w:type="spellEnd"/>
-      <w:r>
-        <w:rPr>
-          <w:rFonts w:ascii="Consolas" w:hAnsi="Consolas"/>
-          <w:color w:val="9EFFFF"/>
-          <w:sz w:val="16"/>
-          <w:szCs w:val="16"/>
-          <w:lang w:val="en-US" w:eastAsia="ru-RU"/>
-        </w:rPr>
-        <w:t xml:space="preserve"> </w:t>
+      <w:r>
+        <w:rPr>
+          <w:rFonts w:ascii="Consolas" w:hAnsi="Consolas"/>
+          <w:color w:val="9EFFFF"/>
+          <w:sz w:val="16"/>
+          <w:szCs w:val="16"/>
+          <w:lang w:val="en-US" w:eastAsia="ru-RU"/>
+        </w:rPr>
+        <w:t xml:space="preserve">CiD_list </w:t>
       </w:r>
       <w:r>
         <w:rPr>
@@ -25251,27 +24512,15 @@
         </w:rPr>
         <w:t>*</w:t>
       </w:r>
-      <w:proofErr w:type="spellStart"/>
-      <w:r>
-        <w:rPr>
-          <w:rFonts w:ascii="Consolas" w:hAnsi="Consolas"/>
-          <w:color w:val="9EFFFF"/>
-          <w:sz w:val="16"/>
-          <w:szCs w:val="16"/>
-          <w:lang w:val="en-US" w:eastAsia="ru-RU"/>
-        </w:rPr>
-        <w:t>E_list</w:t>
-      </w:r>
-      <w:proofErr w:type="spellEnd"/>
-      <w:r>
-        <w:rPr>
-          <w:rFonts w:ascii="Consolas" w:hAnsi="Consolas"/>
-          <w:color w:val="9EFFFF"/>
-          <w:sz w:val="16"/>
-          <w:szCs w:val="16"/>
-          <w:lang w:val="en-US" w:eastAsia="ru-RU"/>
-        </w:rPr>
-        <w:t xml:space="preserve"> </w:t>
+      <w:r>
+        <w:rPr>
+          <w:rFonts w:ascii="Consolas" w:hAnsi="Consolas"/>
+          <w:color w:val="9EFFFF"/>
+          <w:sz w:val="16"/>
+          <w:szCs w:val="16"/>
+          <w:lang w:val="en-US" w:eastAsia="ru-RU"/>
+        </w:rPr>
+        <w:t xml:space="preserve">E_list </w:t>
       </w:r>
       <w:r>
         <w:rPr>
@@ -25363,29 +24612,16 @@
         </w:rPr>
         <w:t xml:space="preserve">        </w:t>
       </w:r>
-      <w:proofErr w:type="spellStart"/>
-      <w:r>
-        <w:rPr>
-          <w:rFonts w:ascii="Consolas" w:hAnsi="Consolas"/>
-          <w:color w:val="E1EFFF"/>
-          <w:sz w:val="16"/>
-          <w:szCs w:val="16"/>
-          <w:lang w:val="en-US" w:eastAsia="ru-RU"/>
-        </w:rPr>
-        <w:t>A_list</w:t>
-      </w:r>
-      <w:proofErr w:type="spellEnd"/>
-      <w:r>
-        <w:rPr>
-          <w:rFonts w:ascii="Consolas" w:hAnsi="Consolas"/>
-          <w:color w:val="E1EFFF"/>
-          <w:sz w:val="16"/>
-          <w:szCs w:val="16"/>
-          <w:lang w:val="en-US" w:eastAsia="ru-RU"/>
-        </w:rPr>
-        <w:t>-&gt;</w:t>
-      </w:r>
-      <w:proofErr w:type="spellStart"/>
+      <w:r>
+        <w:rPr>
+          <w:rFonts w:ascii="Consolas" w:hAnsi="Consolas"/>
+          <w:color w:val="E1EFFF"/>
+          <w:sz w:val="16"/>
+          <w:szCs w:val="16"/>
+          <w:lang w:val="en-US" w:eastAsia="ru-RU"/>
+        </w:rPr>
+        <w:t>A_list-&gt;</w:t>
+      </w:r>
       <w:r>
         <w:rPr>
           <w:rFonts w:ascii="Consolas" w:hAnsi="Consolas"/>
@@ -25396,7 +24632,6 @@
         </w:rPr>
         <w:t>fill_random</w:t>
       </w:r>
-      <w:proofErr w:type="spellEnd"/>
       <w:r>
         <w:rPr>
           <w:rFonts w:ascii="Consolas" w:hAnsi="Consolas"/>
@@ -25432,29 +24667,16 @@
         </w:rPr>
         <w:t xml:space="preserve">        </w:t>
       </w:r>
-      <w:proofErr w:type="spellStart"/>
-      <w:r>
-        <w:rPr>
-          <w:rFonts w:ascii="Consolas" w:hAnsi="Consolas"/>
-          <w:color w:val="E1EFFF"/>
-          <w:sz w:val="16"/>
-          <w:szCs w:val="16"/>
-          <w:lang w:val="en-US" w:eastAsia="ru-RU"/>
-        </w:rPr>
-        <w:t>B_list</w:t>
-      </w:r>
-      <w:proofErr w:type="spellEnd"/>
-      <w:r>
-        <w:rPr>
-          <w:rFonts w:ascii="Consolas" w:hAnsi="Consolas"/>
-          <w:color w:val="E1EFFF"/>
-          <w:sz w:val="16"/>
-          <w:szCs w:val="16"/>
-          <w:lang w:val="en-US" w:eastAsia="ru-RU"/>
-        </w:rPr>
-        <w:t>-&gt;</w:t>
-      </w:r>
-      <w:proofErr w:type="spellStart"/>
+      <w:r>
+        <w:rPr>
+          <w:rFonts w:ascii="Consolas" w:hAnsi="Consolas"/>
+          <w:color w:val="E1EFFF"/>
+          <w:sz w:val="16"/>
+          <w:szCs w:val="16"/>
+          <w:lang w:val="en-US" w:eastAsia="ru-RU"/>
+        </w:rPr>
+        <w:t>B_list-&gt;</w:t>
+      </w:r>
       <w:r>
         <w:rPr>
           <w:rFonts w:ascii="Consolas" w:hAnsi="Consolas"/>
@@ -25465,7 +24687,6 @@
         </w:rPr>
         <w:t>fill_random</w:t>
       </w:r>
-      <w:proofErr w:type="spellEnd"/>
       <w:r>
         <w:rPr>
           <w:rFonts w:ascii="Consolas" w:hAnsi="Consolas"/>
@@ -25501,29 +24722,16 @@
         </w:rPr>
         <w:t xml:space="preserve">        </w:t>
       </w:r>
-      <w:proofErr w:type="spellStart"/>
-      <w:r>
-        <w:rPr>
-          <w:rFonts w:ascii="Consolas" w:hAnsi="Consolas"/>
-          <w:color w:val="E1EFFF"/>
-          <w:sz w:val="16"/>
-          <w:szCs w:val="16"/>
-          <w:lang w:val="en-US" w:eastAsia="ru-RU"/>
-        </w:rPr>
-        <w:t>C_list</w:t>
-      </w:r>
-      <w:proofErr w:type="spellEnd"/>
-      <w:r>
-        <w:rPr>
-          <w:rFonts w:ascii="Consolas" w:hAnsi="Consolas"/>
-          <w:color w:val="E1EFFF"/>
-          <w:sz w:val="16"/>
-          <w:szCs w:val="16"/>
-          <w:lang w:val="en-US" w:eastAsia="ru-RU"/>
-        </w:rPr>
-        <w:t>-&gt;</w:t>
-      </w:r>
-      <w:proofErr w:type="spellStart"/>
+      <w:r>
+        <w:rPr>
+          <w:rFonts w:ascii="Consolas" w:hAnsi="Consolas"/>
+          <w:color w:val="E1EFFF"/>
+          <w:sz w:val="16"/>
+          <w:szCs w:val="16"/>
+          <w:lang w:val="en-US" w:eastAsia="ru-RU"/>
+        </w:rPr>
+        <w:t>C_list-&gt;</w:t>
+      </w:r>
       <w:r>
         <w:rPr>
           <w:rFonts w:ascii="Consolas" w:hAnsi="Consolas"/>
@@ -25534,7 +24742,6 @@
         </w:rPr>
         <w:t>fill_random</w:t>
       </w:r>
-      <w:proofErr w:type="spellEnd"/>
       <w:r>
         <w:rPr>
           <w:rFonts w:ascii="Consolas" w:hAnsi="Consolas"/>
@@ -25570,29 +24777,16 @@
         </w:rPr>
         <w:t xml:space="preserve">        </w:t>
       </w:r>
-      <w:proofErr w:type="spellStart"/>
-      <w:r>
-        <w:rPr>
-          <w:rFonts w:ascii="Consolas" w:hAnsi="Consolas"/>
-          <w:color w:val="E1EFFF"/>
-          <w:sz w:val="16"/>
-          <w:szCs w:val="16"/>
-          <w:lang w:val="en-US" w:eastAsia="ru-RU"/>
-        </w:rPr>
-        <w:t>D_list</w:t>
-      </w:r>
-      <w:proofErr w:type="spellEnd"/>
-      <w:r>
-        <w:rPr>
-          <w:rFonts w:ascii="Consolas" w:hAnsi="Consolas"/>
-          <w:color w:val="E1EFFF"/>
-          <w:sz w:val="16"/>
-          <w:szCs w:val="16"/>
-          <w:lang w:val="en-US" w:eastAsia="ru-RU"/>
-        </w:rPr>
-        <w:t>-&gt;</w:t>
-      </w:r>
-      <w:proofErr w:type="spellStart"/>
+      <w:r>
+        <w:rPr>
+          <w:rFonts w:ascii="Consolas" w:hAnsi="Consolas"/>
+          <w:color w:val="E1EFFF"/>
+          <w:sz w:val="16"/>
+          <w:szCs w:val="16"/>
+          <w:lang w:val="en-US" w:eastAsia="ru-RU"/>
+        </w:rPr>
+        <w:t>D_list-&gt;</w:t>
+      </w:r>
       <w:r>
         <w:rPr>
           <w:rFonts w:ascii="Consolas" w:hAnsi="Consolas"/>
@@ -25603,7 +24797,6 @@
         </w:rPr>
         <w:t>fill_random</w:t>
       </w:r>
-      <w:proofErr w:type="spellEnd"/>
       <w:r>
         <w:rPr>
           <w:rFonts w:ascii="Consolas" w:hAnsi="Consolas"/>
@@ -25655,27 +24848,15 @@
         <w:lastRenderedPageBreak/>
         <w:t xml:space="preserve">        </w:t>
       </w:r>
-      <w:proofErr w:type="spellStart"/>
-      <w:r>
-        <w:rPr>
-          <w:rFonts w:ascii="Consolas" w:hAnsi="Consolas"/>
-          <w:color w:val="E1EFFF"/>
-          <w:sz w:val="16"/>
-          <w:szCs w:val="16"/>
-          <w:lang w:val="en-US" w:eastAsia="ru-RU"/>
-        </w:rPr>
-        <w:t>E_list</w:t>
-      </w:r>
-      <w:proofErr w:type="spellEnd"/>
-      <w:r>
-        <w:rPr>
-          <w:rFonts w:ascii="Consolas" w:hAnsi="Consolas"/>
-          <w:color w:val="E1EFFF"/>
-          <w:sz w:val="16"/>
-          <w:szCs w:val="16"/>
-          <w:lang w:val="en-US" w:eastAsia="ru-RU"/>
-        </w:rPr>
-        <w:t>-&gt;</w:t>
+      <w:r>
+        <w:rPr>
+          <w:rFonts w:ascii="Consolas" w:hAnsi="Consolas"/>
+          <w:color w:val="E1EFFF"/>
+          <w:sz w:val="16"/>
+          <w:szCs w:val="16"/>
+          <w:lang w:val="en-US" w:eastAsia="ru-RU"/>
+        </w:rPr>
+        <w:t>E_list-&gt;</w:t>
       </w:r>
       <w:r>
         <w:rPr>
@@ -25707,7 +24888,6 @@
         </w:rPr>
         <w:t>*</w:t>
       </w:r>
-      <w:proofErr w:type="spellStart"/>
       <w:r>
         <w:rPr>
           <w:rFonts w:ascii="Consolas" w:hAnsi="Consolas"/>
@@ -25718,7 +24898,6 @@
         </w:rPr>
         <w:t>A_list</w:t>
       </w:r>
-      <w:proofErr w:type="spellEnd"/>
       <w:r>
         <w:rPr>
           <w:rFonts w:ascii="Consolas" w:hAnsi="Consolas"/>
@@ -25754,27 +24933,15 @@
         </w:rPr>
         <w:t xml:space="preserve">        </w:t>
       </w:r>
-      <w:proofErr w:type="spellStart"/>
-      <w:r>
-        <w:rPr>
-          <w:rFonts w:ascii="Consolas" w:hAnsi="Consolas"/>
-          <w:color w:val="E1EFFF"/>
-          <w:sz w:val="16"/>
-          <w:szCs w:val="16"/>
-          <w:lang w:val="en-US" w:eastAsia="ru-RU"/>
-        </w:rPr>
-        <w:t>E_list</w:t>
-      </w:r>
-      <w:proofErr w:type="spellEnd"/>
-      <w:r>
-        <w:rPr>
-          <w:rFonts w:ascii="Consolas" w:hAnsi="Consolas"/>
-          <w:color w:val="E1EFFF"/>
-          <w:sz w:val="16"/>
-          <w:szCs w:val="16"/>
-          <w:lang w:val="en-US" w:eastAsia="ru-RU"/>
-        </w:rPr>
-        <w:t>-&gt;</w:t>
+      <w:r>
+        <w:rPr>
+          <w:rFonts w:ascii="Consolas" w:hAnsi="Consolas"/>
+          <w:color w:val="E1EFFF"/>
+          <w:sz w:val="16"/>
+          <w:szCs w:val="16"/>
+          <w:lang w:val="en-US" w:eastAsia="ru-RU"/>
+        </w:rPr>
+        <w:t>E_list-&gt;</w:t>
       </w:r>
       <w:r>
         <w:rPr>
@@ -25806,7 +24973,6 @@
         </w:rPr>
         <w:t>*</w:t>
       </w:r>
-      <w:proofErr w:type="spellStart"/>
       <w:r>
         <w:rPr>
           <w:rFonts w:ascii="Consolas" w:hAnsi="Consolas"/>
@@ -25817,7 +24983,6 @@
         </w:rPr>
         <w:t>B_list</w:t>
       </w:r>
-      <w:proofErr w:type="spellEnd"/>
       <w:r>
         <w:rPr>
           <w:rFonts w:ascii="Consolas" w:hAnsi="Consolas"/>
@@ -25853,27 +25018,15 @@
         </w:rPr>
         <w:t xml:space="preserve">        </w:t>
       </w:r>
-      <w:proofErr w:type="spellStart"/>
-      <w:r>
-        <w:rPr>
-          <w:rFonts w:ascii="Consolas" w:hAnsi="Consolas"/>
-          <w:color w:val="E1EFFF"/>
-          <w:sz w:val="16"/>
-          <w:szCs w:val="16"/>
-          <w:lang w:val="en-US" w:eastAsia="ru-RU"/>
-        </w:rPr>
-        <w:t>CiD_list</w:t>
-      </w:r>
-      <w:proofErr w:type="spellEnd"/>
-      <w:r>
-        <w:rPr>
-          <w:rFonts w:ascii="Consolas" w:hAnsi="Consolas"/>
-          <w:color w:val="E1EFFF"/>
-          <w:sz w:val="16"/>
-          <w:szCs w:val="16"/>
-          <w:lang w:val="en-US" w:eastAsia="ru-RU"/>
-        </w:rPr>
-        <w:t>-&gt;</w:t>
+      <w:r>
+        <w:rPr>
+          <w:rFonts w:ascii="Consolas" w:hAnsi="Consolas"/>
+          <w:color w:val="E1EFFF"/>
+          <w:sz w:val="16"/>
+          <w:szCs w:val="16"/>
+          <w:lang w:val="en-US" w:eastAsia="ru-RU"/>
+        </w:rPr>
+        <w:t>CiD_list-&gt;</w:t>
       </w:r>
       <w:r>
         <w:rPr>
@@ -25905,7 +25058,6 @@
         </w:rPr>
         <w:t>*</w:t>
       </w:r>
-      <w:proofErr w:type="spellStart"/>
       <w:r>
         <w:rPr>
           <w:rFonts w:ascii="Consolas" w:hAnsi="Consolas"/>
@@ -25916,7 +25068,6 @@
         </w:rPr>
         <w:t>C_list</w:t>
       </w:r>
-      <w:proofErr w:type="spellEnd"/>
       <w:r>
         <w:rPr>
           <w:rFonts w:ascii="Consolas" w:hAnsi="Consolas"/>
@@ -25952,27 +25103,15 @@
         </w:rPr>
         <w:t xml:space="preserve">        </w:t>
       </w:r>
-      <w:proofErr w:type="spellStart"/>
-      <w:r>
-        <w:rPr>
-          <w:rFonts w:ascii="Consolas" w:hAnsi="Consolas"/>
-          <w:color w:val="E1EFFF"/>
-          <w:sz w:val="16"/>
-          <w:szCs w:val="16"/>
-          <w:lang w:val="en-US" w:eastAsia="ru-RU"/>
-        </w:rPr>
-        <w:t>E_list</w:t>
-      </w:r>
-      <w:proofErr w:type="spellEnd"/>
-      <w:r>
-        <w:rPr>
-          <w:rFonts w:ascii="Consolas" w:hAnsi="Consolas"/>
-          <w:color w:val="E1EFFF"/>
-          <w:sz w:val="16"/>
-          <w:szCs w:val="16"/>
-          <w:lang w:val="en-US" w:eastAsia="ru-RU"/>
-        </w:rPr>
-        <w:t>-&gt;</w:t>
+      <w:r>
+        <w:rPr>
+          <w:rFonts w:ascii="Consolas" w:hAnsi="Consolas"/>
+          <w:color w:val="E1EFFF"/>
+          <w:sz w:val="16"/>
+          <w:szCs w:val="16"/>
+          <w:lang w:val="en-US" w:eastAsia="ru-RU"/>
+        </w:rPr>
+        <w:t>E_list-&gt;</w:t>
       </w:r>
       <w:r>
         <w:rPr>
@@ -26004,7 +25143,6 @@
         </w:rPr>
         <w:t>*</w:t>
       </w:r>
-      <w:proofErr w:type="spellStart"/>
       <w:r>
         <w:rPr>
           <w:rFonts w:ascii="Consolas" w:hAnsi="Consolas"/>
@@ -26015,7 +25153,6 @@
         </w:rPr>
         <w:t>CiD_list</w:t>
       </w:r>
-      <w:proofErr w:type="spellEnd"/>
       <w:r>
         <w:rPr>
           <w:rFonts w:ascii="Consolas" w:hAnsi="Consolas"/>
@@ -26371,18 +25508,26 @@
         </w:rPr>
         <w:t>::</w:t>
       </w:r>
-      <w:proofErr w:type="spellStart"/>
-      <w:r>
-        <w:rPr>
-          <w:rFonts w:ascii="Consolas" w:hAnsi="Consolas"/>
-          <w:color w:val="9EFFFF"/>
-          <w:sz w:val="16"/>
-          <w:szCs w:val="16"/>
-          <w:lang w:val="en-US" w:eastAsia="ru-RU"/>
-        </w:rPr>
-        <w:t>cout</w:t>
-      </w:r>
-      <w:proofErr w:type="spellEnd"/>
+      <w:r>
+        <w:rPr>
+          <w:rFonts w:ascii="Consolas" w:hAnsi="Consolas"/>
+          <w:color w:val="9EFFFF"/>
+          <w:sz w:val="16"/>
+          <w:szCs w:val="16"/>
+          <w:lang w:val="en-US" w:eastAsia="ru-RU"/>
+        </w:rPr>
+        <w:t xml:space="preserve">cout </w:t>
+      </w:r>
+      <w:r>
+        <w:rPr>
+          <w:rFonts w:ascii="Consolas" w:hAnsi="Consolas"/>
+          <w:color w:val="FF9D00"/>
+          <w:sz w:val="16"/>
+          <w:szCs w:val="16"/>
+          <w:lang w:val="en-US" w:eastAsia="ru-RU"/>
+        </w:rPr>
+        <w:t>&lt;&lt;</w:t>
+      </w:r>
       <w:r>
         <w:rPr>
           <w:rFonts w:ascii="Consolas" w:hAnsi="Consolas"/>
@@ -26396,6 +25541,46 @@
       <w:r>
         <w:rPr>
           <w:rFonts w:ascii="Consolas" w:hAnsi="Consolas"/>
+          <w:color w:val="92FC79"/>
+          <w:sz w:val="16"/>
+          <w:szCs w:val="16"/>
+          <w:lang w:val="en-US" w:eastAsia="ru-RU"/>
+        </w:rPr>
+        <w:t>"</w:t>
+      </w:r>
+      <w:r>
+        <w:rPr>
+          <w:rFonts w:ascii="Consolas" w:hAnsi="Consolas"/>
+          <w:color w:val="A5FF90"/>
+          <w:sz w:val="16"/>
+          <w:szCs w:val="16"/>
+          <w:lang w:val="en-US" w:eastAsia="ru-RU"/>
+        </w:rPr>
+        <w:t xml:space="preserve">Time: </w:t>
+      </w:r>
+      <w:r>
+        <w:rPr>
+          <w:rFonts w:ascii="Consolas" w:hAnsi="Consolas"/>
+          <w:color w:val="92FC79"/>
+          <w:sz w:val="16"/>
+          <w:szCs w:val="16"/>
+          <w:lang w:val="en-US" w:eastAsia="ru-RU"/>
+        </w:rPr>
+        <w:t>"</w:t>
+      </w:r>
+      <w:r>
+        <w:rPr>
+          <w:rFonts w:ascii="Consolas" w:hAnsi="Consolas"/>
+          <w:color w:val="9EFFFF"/>
+          <w:sz w:val="16"/>
+          <w:szCs w:val="16"/>
+          <w:lang w:val="en-US" w:eastAsia="ru-RU"/>
+        </w:rPr>
+        <w:t xml:space="preserve"> </w:t>
+      </w:r>
+      <w:r>
+        <w:rPr>
+          <w:rFonts w:ascii="Consolas" w:hAnsi="Consolas"/>
           <w:color w:val="FF9D00"/>
           <w:sz w:val="16"/>
           <w:szCs w:val="16"/>
@@ -26411,6 +25596,26 @@
           <w:szCs w:val="16"/>
           <w:lang w:val="en-US" w:eastAsia="ru-RU"/>
         </w:rPr>
+        <w:t xml:space="preserve"> t </w:t>
+      </w:r>
+      <w:r>
+        <w:rPr>
+          <w:rFonts w:ascii="Consolas" w:hAnsi="Consolas"/>
+          <w:color w:val="FF9D00"/>
+          <w:sz w:val="16"/>
+          <w:szCs w:val="16"/>
+          <w:lang w:val="en-US" w:eastAsia="ru-RU"/>
+        </w:rPr>
+        <w:t>&lt;&lt;</w:t>
+      </w:r>
+      <w:r>
+        <w:rPr>
+          <w:rFonts w:ascii="Consolas" w:hAnsi="Consolas"/>
+          <w:color w:val="9EFFFF"/>
+          <w:sz w:val="16"/>
+          <w:szCs w:val="16"/>
+          <w:lang w:val="en-US" w:eastAsia="ru-RU"/>
+        </w:rPr>
         <w:t xml:space="preserve"> </w:t>
       </w:r>
       <w:r>
@@ -26431,7 +25636,7 @@
           <w:szCs w:val="16"/>
           <w:lang w:val="en-US" w:eastAsia="ru-RU"/>
         </w:rPr>
-        <w:t xml:space="preserve">Time: </w:t>
+        <w:t>*10(-5) sec</w:t>
       </w:r>
       <w:r>
         <w:rPr>
@@ -26471,91 +25676,11 @@
           <w:szCs w:val="16"/>
           <w:lang w:val="en-US" w:eastAsia="ru-RU"/>
         </w:rPr>
-        <w:t xml:space="preserve"> t </w:t>
-      </w:r>
-      <w:r>
-        <w:rPr>
-          <w:rFonts w:ascii="Consolas" w:hAnsi="Consolas"/>
-          <w:color w:val="FF9D00"/>
-          <w:sz w:val="16"/>
-          <w:szCs w:val="16"/>
-          <w:lang w:val="en-US" w:eastAsia="ru-RU"/>
-        </w:rPr>
-        <w:t>&lt;&lt;</w:t>
-      </w:r>
-      <w:r>
-        <w:rPr>
-          <w:rFonts w:ascii="Consolas" w:hAnsi="Consolas"/>
-          <w:color w:val="9EFFFF"/>
-          <w:sz w:val="16"/>
-          <w:szCs w:val="16"/>
-          <w:lang w:val="en-US" w:eastAsia="ru-RU"/>
-        </w:rPr>
         <w:t xml:space="preserve"> </w:t>
       </w:r>
       <w:r>
         <w:rPr>
           <w:rFonts w:ascii="Consolas" w:hAnsi="Consolas"/>
-          <w:color w:val="92FC79"/>
-          <w:sz w:val="16"/>
-          <w:szCs w:val="16"/>
-          <w:lang w:val="en-US" w:eastAsia="ru-RU"/>
-        </w:rPr>
-        <w:t>"</w:t>
-      </w:r>
-      <w:r>
-        <w:rPr>
-          <w:rFonts w:ascii="Consolas" w:hAnsi="Consolas"/>
-          <w:color w:val="A5FF90"/>
-          <w:sz w:val="16"/>
-          <w:szCs w:val="16"/>
-          <w:lang w:val="en-US" w:eastAsia="ru-RU"/>
-        </w:rPr>
-        <w:t>*10(-5) sec</w:t>
-      </w:r>
-      <w:r>
-        <w:rPr>
-          <w:rFonts w:ascii="Consolas" w:hAnsi="Consolas"/>
-          <w:color w:val="92FC79"/>
-          <w:sz w:val="16"/>
-          <w:szCs w:val="16"/>
-          <w:lang w:val="en-US" w:eastAsia="ru-RU"/>
-        </w:rPr>
-        <w:t>"</w:t>
-      </w:r>
-      <w:r>
-        <w:rPr>
-          <w:rFonts w:ascii="Consolas" w:hAnsi="Consolas"/>
-          <w:color w:val="9EFFFF"/>
-          <w:sz w:val="16"/>
-          <w:szCs w:val="16"/>
-          <w:lang w:val="en-US" w:eastAsia="ru-RU"/>
-        </w:rPr>
-        <w:t xml:space="preserve"> </w:t>
-      </w:r>
-      <w:r>
-        <w:rPr>
-          <w:rFonts w:ascii="Consolas" w:hAnsi="Consolas"/>
-          <w:color w:val="FF9D00"/>
-          <w:sz w:val="16"/>
-          <w:szCs w:val="16"/>
-          <w:lang w:val="en-US" w:eastAsia="ru-RU"/>
-        </w:rPr>
-        <w:t>&lt;&lt;</w:t>
-      </w:r>
-      <w:r>
-        <w:rPr>
-          <w:rFonts w:ascii="Consolas" w:hAnsi="Consolas"/>
-          <w:color w:val="9EFFFF"/>
-          <w:sz w:val="16"/>
-          <w:szCs w:val="16"/>
-          <w:lang w:val="en-US" w:eastAsia="ru-RU"/>
-        </w:rPr>
-        <w:t xml:space="preserve"> </w:t>
-      </w:r>
-      <w:r>
-        <w:rPr>
-          <w:rFonts w:ascii="Consolas" w:hAnsi="Consolas"/>
           <w:color w:val="FFC600"/>
           <w:sz w:val="16"/>
           <w:szCs w:val="16"/>
@@ -26573,7 +25698,6 @@
         </w:rPr>
         <w:t>::</w:t>
       </w:r>
-      <w:proofErr w:type="spellStart"/>
       <w:r>
         <w:rPr>
           <w:rFonts w:ascii="Consolas" w:hAnsi="Consolas"/>
@@ -26584,7 +25708,6 @@
         </w:rPr>
         <w:t>endl</w:t>
       </w:r>
-      <w:proofErr w:type="spellEnd"/>
       <w:r>
         <w:rPr>
           <w:rFonts w:ascii="Consolas" w:hAnsi="Consolas"/>
@@ -26632,7 +25755,6 @@
           <w:lang w:val="en-US"/>
         </w:rPr>
       </w:pPr>
-      <w:proofErr w:type="spellStart"/>
       <w:r>
         <w:rPr>
           <w:sz w:val="16"/>
@@ -26641,7 +25763,6 @@
         </w:rPr>
         <w:t>Barray.h</w:t>
       </w:r>
-      <w:proofErr w:type="spellEnd"/>
     </w:p>
     <w:p>
       <w:pPr>
@@ -26847,7 +25968,6 @@
         </w:rPr>
         <w:t>&lt;</w:t>
       </w:r>
-      <w:proofErr w:type="spellStart"/>
       <w:r>
         <w:rPr>
           <w:rFonts w:ascii="Consolas" w:hAnsi="Consolas"/>
@@ -26858,7 +25978,6 @@
         </w:rPr>
         <w:t>bitset</w:t>
       </w:r>
-      <w:proofErr w:type="spellEnd"/>
       <w:r>
         <w:rPr>
           <w:rFonts w:ascii="Consolas" w:hAnsi="Consolas"/>
@@ -27104,7 +26223,6 @@
         </w:rPr>
         <w:t>::</w:t>
       </w:r>
-      <w:proofErr w:type="spellStart"/>
       <w:r>
         <w:rPr>
           <w:rFonts w:ascii="Consolas" w:hAnsi="Consolas"/>
@@ -27115,7 +26233,6 @@
         </w:rPr>
         <w:t>bitset</w:t>
       </w:r>
-      <w:proofErr w:type="spellEnd"/>
       <w:r>
         <w:rPr>
           <w:rFonts w:ascii="Consolas" w:hAnsi="Consolas"/>
@@ -27326,7 +26443,6 @@
         </w:rPr>
         <w:t xml:space="preserve"> </w:t>
       </w:r>
-      <w:proofErr w:type="spellStart"/>
       <w:r>
         <w:rPr>
           <w:rFonts w:ascii="Consolas" w:hAnsi="Consolas"/>
@@ -27337,7 +26453,6 @@
         </w:rPr>
         <w:t>set_the_name</w:t>
       </w:r>
-      <w:proofErr w:type="spellEnd"/>
       <w:r>
         <w:rPr>
           <w:rFonts w:ascii="Consolas" w:hAnsi="Consolas"/>
@@ -27443,7 +26558,6 @@
         </w:rPr>
         <w:t xml:space="preserve"> </w:t>
       </w:r>
-      <w:proofErr w:type="spellStart"/>
       <w:r>
         <w:rPr>
           <w:rFonts w:ascii="Consolas" w:hAnsi="Consolas"/>
@@ -27454,7 +26568,6 @@
         </w:rPr>
         <w:t>print_set</w:t>
       </w:r>
-      <w:proofErr w:type="spellEnd"/>
       <w:r>
         <w:rPr>
           <w:rFonts w:ascii="Consolas" w:hAnsi="Consolas"/>
@@ -27800,7 +26913,6 @@
         </w:rPr>
         <w:t xml:space="preserve"> </w:t>
       </w:r>
-      <w:proofErr w:type="spellStart"/>
       <w:r>
         <w:rPr>
           <w:rFonts w:ascii="Consolas" w:hAnsi="Consolas"/>
@@ -27811,7 +26923,6 @@
         </w:rPr>
         <w:t>fill_random</w:t>
       </w:r>
-      <w:proofErr w:type="spellEnd"/>
       <w:r>
         <w:rPr>
           <w:rFonts w:ascii="Consolas" w:hAnsi="Consolas"/>
@@ -27987,7 +27098,6 @@
         </w:rPr>
         <w:t>"</w:t>
       </w:r>
-      <w:proofErr w:type="spellStart"/>
       <w:r>
         <w:rPr>
           <w:rFonts w:ascii="Consolas" w:hAnsi="Consolas"/>
@@ -27998,7 +27108,6 @@
         </w:rPr>
         <w:t>Barray.h</w:t>
       </w:r>
-      <w:proofErr w:type="spellEnd"/>
       <w:r>
         <w:rPr>
           <w:rFonts w:ascii="Consolas" w:hAnsi="Consolas"/>
@@ -28214,7 +27323,6 @@
         </w:rPr>
         <w:t>&lt;</w:t>
       </w:r>
-      <w:proofErr w:type="spellStart"/>
       <w:r>
         <w:rPr>
           <w:rFonts w:ascii="Consolas" w:hAnsi="Consolas"/>
@@ -28225,7 +27333,6 @@
         </w:rPr>
         <w:t>time.h</w:t>
       </w:r>
-      <w:proofErr w:type="spellEnd"/>
       <w:r>
         <w:rPr>
           <w:rFonts w:ascii="Consolas" w:hAnsi="Consolas"/>
@@ -28291,7 +27398,6 @@
         </w:rPr>
         <w:t>&lt;</w:t>
       </w:r>
-      <w:proofErr w:type="spellStart"/>
       <w:r>
         <w:rPr>
           <w:rFonts w:ascii="Consolas" w:hAnsi="Consolas"/>
@@ -28302,7 +27408,6 @@
         </w:rPr>
         <w:t>bitset</w:t>
       </w:r>
-      <w:proofErr w:type="spellEnd"/>
       <w:r>
         <w:rPr>
           <w:rFonts w:ascii="Consolas" w:hAnsi="Consolas"/>
@@ -28458,7 +27563,6 @@
         </w:rPr>
         <w:t>::</w:t>
       </w:r>
-      <w:proofErr w:type="spellStart"/>
       <w:r>
         <w:rPr>
           <w:rFonts w:ascii="Consolas" w:hAnsi="Consolas"/>
@@ -28469,7 +27573,6 @@
         </w:rPr>
         <w:t>set_the_name</w:t>
       </w:r>
-      <w:proofErr w:type="spellEnd"/>
       <w:r>
         <w:rPr>
           <w:rFonts w:ascii="Consolas" w:hAnsi="Consolas"/>
@@ -28861,7 +27964,6 @@
         </w:rPr>
         <w:t xml:space="preserve">    </w:t>
       </w:r>
-      <w:proofErr w:type="spellStart"/>
       <w:r>
         <w:rPr>
           <w:rFonts w:ascii="Consolas" w:hAnsi="Consolas"/>
@@ -28870,60 +27972,37 @@
           <w:szCs w:val="16"/>
           <w:lang w:eastAsia="ru-RU"/>
         </w:rPr>
-        <w:t>set</w:t>
-      </w:r>
-      <w:proofErr w:type="spellEnd"/>
-      <w:r>
-        <w:rPr>
-          <w:rFonts w:ascii="Consolas" w:hAnsi="Consolas"/>
-          <w:color w:val="9EFFFF"/>
+        <w:t xml:space="preserve">set </w:t>
+      </w:r>
+      <w:r>
+        <w:rPr>
+          <w:rFonts w:ascii="Consolas" w:hAnsi="Consolas"/>
+          <w:color w:val="FF9D00"/>
           <w:sz w:val="16"/>
           <w:szCs w:val="16"/>
           <w:lang w:eastAsia="ru-RU"/>
         </w:rPr>
+        <w:t>|=</w:t>
+      </w:r>
+      <w:r>
+        <w:rPr>
+          <w:rFonts w:ascii="Consolas" w:hAnsi="Consolas"/>
+          <w:color w:val="9EFFFF"/>
+          <w:sz w:val="16"/>
+          <w:szCs w:val="16"/>
+          <w:lang w:eastAsia="ru-RU"/>
+        </w:rPr>
         <w:t xml:space="preserve"> </w:t>
       </w:r>
       <w:r>
         <w:rPr>
           <w:rFonts w:ascii="Consolas" w:hAnsi="Consolas"/>
-          <w:color w:val="FF9D00"/>
+          <w:color w:val="E1EFFF"/>
           <w:sz w:val="16"/>
           <w:szCs w:val="16"/>
           <w:lang w:eastAsia="ru-RU"/>
         </w:rPr>
-        <w:t>|=</w:t>
-      </w:r>
-      <w:r>
-        <w:rPr>
-          <w:rFonts w:ascii="Consolas" w:hAnsi="Consolas"/>
-          <w:color w:val="9EFFFF"/>
-          <w:sz w:val="16"/>
-          <w:szCs w:val="16"/>
-          <w:lang w:eastAsia="ru-RU"/>
-        </w:rPr>
-        <w:t xml:space="preserve"> </w:t>
-      </w:r>
-      <w:proofErr w:type="spellStart"/>
-      <w:r>
-        <w:rPr>
-          <w:rFonts w:ascii="Consolas" w:hAnsi="Consolas"/>
-          <w:color w:val="E1EFFF"/>
-          <w:sz w:val="16"/>
-          <w:szCs w:val="16"/>
-          <w:lang w:eastAsia="ru-RU"/>
-        </w:rPr>
-        <w:t>additional.set</w:t>
-      </w:r>
-      <w:proofErr w:type="spellEnd"/>
-      <w:r>
-        <w:rPr>
-          <w:rFonts w:ascii="Consolas" w:hAnsi="Consolas"/>
-          <w:color w:val="E1EFFF"/>
-          <w:sz w:val="16"/>
-          <w:szCs w:val="16"/>
-          <w:lang w:eastAsia="ru-RU"/>
-        </w:rPr>
-        <w:t>;</w:t>
+        <w:t>additional.set;</w:t>
       </w:r>
       <w:r>
         <w:rPr>
@@ -29161,7 +28240,6 @@
         </w:rPr>
         <w:t xml:space="preserve">    </w:t>
       </w:r>
-      <w:proofErr w:type="spellStart"/>
       <w:r>
         <w:rPr>
           <w:rFonts w:ascii="Consolas" w:hAnsi="Consolas"/>
@@ -29170,60 +28248,37 @@
           <w:szCs w:val="16"/>
           <w:lang w:eastAsia="ru-RU"/>
         </w:rPr>
-        <w:t>set</w:t>
-      </w:r>
-      <w:proofErr w:type="spellEnd"/>
-      <w:r>
-        <w:rPr>
-          <w:rFonts w:ascii="Consolas" w:hAnsi="Consolas"/>
-          <w:color w:val="9EFFFF"/>
+        <w:t xml:space="preserve">set </w:t>
+      </w:r>
+      <w:r>
+        <w:rPr>
+          <w:rFonts w:ascii="Consolas" w:hAnsi="Consolas"/>
+          <w:color w:val="FF9D00"/>
           <w:sz w:val="16"/>
           <w:szCs w:val="16"/>
           <w:lang w:eastAsia="ru-RU"/>
         </w:rPr>
+        <w:t>&amp;=</w:t>
+      </w:r>
+      <w:r>
+        <w:rPr>
+          <w:rFonts w:ascii="Consolas" w:hAnsi="Consolas"/>
+          <w:color w:val="9EFFFF"/>
+          <w:sz w:val="16"/>
+          <w:szCs w:val="16"/>
+          <w:lang w:eastAsia="ru-RU"/>
+        </w:rPr>
         <w:t xml:space="preserve"> </w:t>
       </w:r>
       <w:r>
         <w:rPr>
           <w:rFonts w:ascii="Consolas" w:hAnsi="Consolas"/>
-          <w:color w:val="FF9D00"/>
+          <w:color w:val="E1EFFF"/>
           <w:sz w:val="16"/>
           <w:szCs w:val="16"/>
           <w:lang w:eastAsia="ru-RU"/>
         </w:rPr>
-        <w:t>&amp;=</w:t>
-      </w:r>
-      <w:r>
-        <w:rPr>
-          <w:rFonts w:ascii="Consolas" w:hAnsi="Consolas"/>
-          <w:color w:val="9EFFFF"/>
-          <w:sz w:val="16"/>
-          <w:szCs w:val="16"/>
-          <w:lang w:eastAsia="ru-RU"/>
-        </w:rPr>
-        <w:t xml:space="preserve"> </w:t>
-      </w:r>
-      <w:proofErr w:type="spellStart"/>
-      <w:r>
-        <w:rPr>
-          <w:rFonts w:ascii="Consolas" w:hAnsi="Consolas"/>
-          <w:color w:val="E1EFFF"/>
-          <w:sz w:val="16"/>
-          <w:szCs w:val="16"/>
-          <w:lang w:eastAsia="ru-RU"/>
-        </w:rPr>
-        <w:t>additional.set</w:t>
-      </w:r>
-      <w:proofErr w:type="spellEnd"/>
-      <w:r>
-        <w:rPr>
-          <w:rFonts w:ascii="Consolas" w:hAnsi="Consolas"/>
-          <w:color w:val="E1EFFF"/>
-          <w:sz w:val="16"/>
-          <w:szCs w:val="16"/>
-          <w:lang w:eastAsia="ru-RU"/>
-        </w:rPr>
-        <w:t>;</w:t>
+        <w:t>additional.set;</w:t>
       </w:r>
       <w:r>
         <w:rPr>
@@ -29332,7 +28387,6 @@
         </w:rPr>
         <w:t>::</w:t>
       </w:r>
-      <w:proofErr w:type="spellStart"/>
       <w:r>
         <w:rPr>
           <w:rFonts w:ascii="Consolas" w:hAnsi="Consolas"/>
@@ -29343,7 +28397,6 @@
         </w:rPr>
         <w:t>print_set</w:t>
       </w:r>
-      <w:proofErr w:type="spellEnd"/>
       <w:r>
         <w:rPr>
           <w:rFonts w:ascii="Consolas" w:hAnsi="Consolas"/>
@@ -29431,27 +28484,15 @@
         </w:rPr>
         <w:t>::</w:t>
       </w:r>
-      <w:proofErr w:type="spellStart"/>
-      <w:r>
-        <w:rPr>
-          <w:rFonts w:ascii="Consolas" w:hAnsi="Consolas"/>
-          <w:color w:val="9EFFFF"/>
-          <w:sz w:val="16"/>
-          <w:szCs w:val="16"/>
-          <w:lang w:val="en-US" w:eastAsia="ru-RU"/>
-        </w:rPr>
-        <w:t>cout</w:t>
-      </w:r>
-      <w:proofErr w:type="spellEnd"/>
-      <w:r>
-        <w:rPr>
-          <w:rFonts w:ascii="Consolas" w:hAnsi="Consolas"/>
-          <w:color w:val="9EFFFF"/>
-          <w:sz w:val="16"/>
-          <w:szCs w:val="16"/>
-          <w:lang w:val="en-US" w:eastAsia="ru-RU"/>
-        </w:rPr>
-        <w:t xml:space="preserve"> </w:t>
+      <w:r>
+        <w:rPr>
+          <w:rFonts w:ascii="Consolas" w:hAnsi="Consolas"/>
+          <w:color w:val="9EFFFF"/>
+          <w:sz w:val="16"/>
+          <w:szCs w:val="16"/>
+          <w:lang w:val="en-US" w:eastAsia="ru-RU"/>
+        </w:rPr>
+        <w:t xml:space="preserve">cout </w:t>
       </w:r>
       <w:r>
         <w:rPr>
@@ -29597,20 +28638,8 @@
           <w:szCs w:val="16"/>
           <w:lang w:val="en-US" w:eastAsia="ru-RU"/>
         </w:rPr>
-        <w:t xml:space="preserve"> </w:t>
-      </w:r>
-      <w:proofErr w:type="spellStart"/>
-      <w:r>
-        <w:rPr>
-          <w:rFonts w:ascii="Consolas" w:hAnsi="Consolas"/>
-          <w:color w:val="9EFFFF"/>
-          <w:sz w:val="16"/>
-          <w:szCs w:val="16"/>
-          <w:lang w:val="en-US" w:eastAsia="ru-RU"/>
-        </w:rPr>
-        <w:t>i</w:t>
-      </w:r>
-      <w:proofErr w:type="spellEnd"/>
+        <w:t xml:space="preserve"> i</w:t>
+      </w:r>
       <w:r>
         <w:rPr>
           <w:rFonts w:ascii="Consolas" w:hAnsi="Consolas"/>
@@ -29649,20 +28678,8 @@
           <w:szCs w:val="16"/>
           <w:lang w:val="en-US" w:eastAsia="ru-RU"/>
         </w:rPr>
-        <w:t xml:space="preserve"> </w:t>
-      </w:r>
-      <w:proofErr w:type="spellStart"/>
-      <w:r>
-        <w:rPr>
-          <w:rFonts w:ascii="Consolas" w:hAnsi="Consolas"/>
-          <w:color w:val="9EFFFF"/>
-          <w:sz w:val="16"/>
-          <w:szCs w:val="16"/>
-          <w:lang w:val="en-US" w:eastAsia="ru-RU"/>
-        </w:rPr>
-        <w:t>i</w:t>
-      </w:r>
-      <w:proofErr w:type="spellEnd"/>
+        <w:t xml:space="preserve"> i</w:t>
+      </w:r>
       <w:r>
         <w:rPr>
           <w:rFonts w:ascii="Consolas" w:hAnsi="Consolas"/>
@@ -29701,20 +28718,8 @@
           <w:szCs w:val="16"/>
           <w:lang w:val="en-US" w:eastAsia="ru-RU"/>
         </w:rPr>
-        <w:t xml:space="preserve"> </w:t>
-      </w:r>
-      <w:proofErr w:type="spellStart"/>
-      <w:r>
-        <w:rPr>
-          <w:rFonts w:ascii="Consolas" w:hAnsi="Consolas"/>
-          <w:color w:val="9EFFFF"/>
-          <w:sz w:val="16"/>
-          <w:szCs w:val="16"/>
-          <w:lang w:val="en-US" w:eastAsia="ru-RU"/>
-        </w:rPr>
-        <w:t>i</w:t>
-      </w:r>
-      <w:proofErr w:type="spellEnd"/>
+        <w:t xml:space="preserve"> i</w:t>
+      </w:r>
       <w:r>
         <w:rPr>
           <w:rFonts w:ascii="Consolas" w:hAnsi="Consolas"/>
@@ -29780,7 +28785,6 @@
         </w:rPr>
         <w:t>(set[</w:t>
       </w:r>
-      <w:proofErr w:type="spellStart"/>
       <w:r>
         <w:rPr>
           <w:rFonts w:ascii="Consolas" w:hAnsi="Consolas"/>
@@ -29791,7 +28795,6 @@
         </w:rPr>
         <w:t>i</w:t>
       </w:r>
-      <w:proofErr w:type="spellEnd"/>
       <w:r>
         <w:rPr>
           <w:rFonts w:ascii="Consolas" w:hAnsi="Consolas"/>
@@ -29877,27 +28880,15 @@
         </w:rPr>
         <w:t>::</w:t>
       </w:r>
-      <w:proofErr w:type="spellStart"/>
-      <w:r>
-        <w:rPr>
-          <w:rFonts w:ascii="Consolas" w:hAnsi="Consolas"/>
-          <w:color w:val="9EFFFF"/>
-          <w:sz w:val="16"/>
-          <w:szCs w:val="16"/>
-          <w:lang w:val="en-US" w:eastAsia="ru-RU"/>
-        </w:rPr>
-        <w:t>cout</w:t>
-      </w:r>
-      <w:proofErr w:type="spellEnd"/>
-      <w:r>
-        <w:rPr>
-          <w:rFonts w:ascii="Consolas" w:hAnsi="Consolas"/>
-          <w:color w:val="9EFFFF"/>
-          <w:sz w:val="16"/>
-          <w:szCs w:val="16"/>
-          <w:lang w:val="en-US" w:eastAsia="ru-RU"/>
-        </w:rPr>
-        <w:t xml:space="preserve"> </w:t>
+      <w:r>
+        <w:rPr>
+          <w:rFonts w:ascii="Consolas" w:hAnsi="Consolas"/>
+          <w:color w:val="9EFFFF"/>
+          <w:sz w:val="16"/>
+          <w:szCs w:val="16"/>
+          <w:lang w:val="en-US" w:eastAsia="ru-RU"/>
+        </w:rPr>
+        <w:t xml:space="preserve">cout </w:t>
       </w:r>
       <w:r>
         <w:rPr>
@@ -29917,29 +28908,7 @@
           <w:szCs w:val="16"/>
           <w:lang w:val="en-US" w:eastAsia="ru-RU"/>
         </w:rPr>
-        <w:t xml:space="preserve"> </w:t>
-      </w:r>
-      <w:proofErr w:type="spellStart"/>
-      <w:r>
-        <w:rPr>
-          <w:rFonts w:ascii="Consolas" w:hAnsi="Consolas"/>
-          <w:color w:val="9EFFFF"/>
-          <w:sz w:val="16"/>
-          <w:szCs w:val="16"/>
-          <w:lang w:val="en-US" w:eastAsia="ru-RU"/>
-        </w:rPr>
-        <w:t>i</w:t>
-      </w:r>
-      <w:proofErr w:type="spellEnd"/>
-      <w:r>
-        <w:rPr>
-          <w:rFonts w:ascii="Consolas" w:hAnsi="Consolas"/>
-          <w:color w:val="9EFFFF"/>
-          <w:sz w:val="16"/>
-          <w:szCs w:val="16"/>
-          <w:lang w:val="en-US" w:eastAsia="ru-RU"/>
-        </w:rPr>
-        <w:t xml:space="preserve"> </w:t>
+        <w:t xml:space="preserve"> i </w:t>
       </w:r>
       <w:r>
         <w:rPr>
@@ -30116,27 +29085,15 @@
         </w:rPr>
         <w:t>::</w:t>
       </w:r>
-      <w:proofErr w:type="spellStart"/>
-      <w:r>
-        <w:rPr>
-          <w:rFonts w:ascii="Consolas" w:hAnsi="Consolas"/>
-          <w:color w:val="9EFFFF"/>
-          <w:sz w:val="16"/>
-          <w:szCs w:val="16"/>
-          <w:lang w:val="en-US" w:eastAsia="ru-RU"/>
-        </w:rPr>
-        <w:t>cout</w:t>
-      </w:r>
-      <w:proofErr w:type="spellEnd"/>
-      <w:r>
-        <w:rPr>
-          <w:rFonts w:ascii="Consolas" w:hAnsi="Consolas"/>
-          <w:color w:val="9EFFFF"/>
-          <w:sz w:val="16"/>
-          <w:szCs w:val="16"/>
-          <w:lang w:val="en-US" w:eastAsia="ru-RU"/>
-        </w:rPr>
-        <w:t xml:space="preserve"> </w:t>
+      <w:r>
+        <w:rPr>
+          <w:rFonts w:ascii="Consolas" w:hAnsi="Consolas"/>
+          <w:color w:val="9EFFFF"/>
+          <w:sz w:val="16"/>
+          <w:szCs w:val="16"/>
+          <w:lang w:val="en-US" w:eastAsia="ru-RU"/>
+        </w:rPr>
+        <w:t xml:space="preserve">cout </w:t>
       </w:r>
       <w:r>
         <w:rPr>
@@ -30261,20 +29218,8 @@
           <w:szCs w:val="16"/>
           <w:lang w:val="en-US" w:eastAsia="ru-RU"/>
         </w:rPr>
-        <w:t xml:space="preserve"> </w:t>
-      </w:r>
-      <w:proofErr w:type="spellStart"/>
-      <w:r>
-        <w:rPr>
-          <w:rFonts w:ascii="Consolas" w:hAnsi="Consolas"/>
-          <w:color w:val="9EFFFF"/>
-          <w:sz w:val="16"/>
-          <w:szCs w:val="16"/>
-          <w:lang w:val="en-US" w:eastAsia="ru-RU"/>
-        </w:rPr>
-        <w:t>i</w:t>
-      </w:r>
-      <w:proofErr w:type="spellEnd"/>
+        <w:t xml:space="preserve"> i</w:t>
+      </w:r>
       <w:r>
         <w:rPr>
           <w:rFonts w:ascii="Consolas" w:hAnsi="Consolas"/>
@@ -30313,20 +29258,8 @@
           <w:szCs w:val="16"/>
           <w:lang w:val="en-US" w:eastAsia="ru-RU"/>
         </w:rPr>
-        <w:t xml:space="preserve"> </w:t>
-      </w:r>
-      <w:proofErr w:type="spellStart"/>
-      <w:r>
-        <w:rPr>
-          <w:rFonts w:ascii="Consolas" w:hAnsi="Consolas"/>
-          <w:color w:val="9EFFFF"/>
-          <w:sz w:val="16"/>
-          <w:szCs w:val="16"/>
-          <w:lang w:val="en-US" w:eastAsia="ru-RU"/>
-        </w:rPr>
-        <w:t>i</w:t>
-      </w:r>
-      <w:proofErr w:type="spellEnd"/>
+        <w:t xml:space="preserve"> i</w:t>
+      </w:r>
       <w:r>
         <w:rPr>
           <w:rFonts w:ascii="Consolas" w:hAnsi="Consolas"/>
@@ -30365,20 +29298,8 @@
           <w:szCs w:val="16"/>
           <w:lang w:val="en-US" w:eastAsia="ru-RU"/>
         </w:rPr>
-        <w:t xml:space="preserve"> </w:t>
-      </w:r>
-      <w:proofErr w:type="spellStart"/>
-      <w:r>
-        <w:rPr>
-          <w:rFonts w:ascii="Consolas" w:hAnsi="Consolas"/>
-          <w:color w:val="9EFFFF"/>
-          <w:sz w:val="16"/>
-          <w:szCs w:val="16"/>
-          <w:lang w:val="en-US" w:eastAsia="ru-RU"/>
-        </w:rPr>
-        <w:t>i</w:t>
-      </w:r>
-      <w:proofErr w:type="spellEnd"/>
+        <w:t xml:space="preserve"> i</w:t>
+      </w:r>
       <w:r>
         <w:rPr>
           <w:rFonts w:ascii="Consolas" w:hAnsi="Consolas"/>
@@ -30444,7 +29365,6 @@
         </w:rPr>
         <w:t>(set[</w:t>
       </w:r>
-      <w:proofErr w:type="spellStart"/>
       <w:r>
         <w:rPr>
           <w:rFonts w:ascii="Consolas" w:hAnsi="Consolas"/>
@@ -30455,7 +29375,6 @@
         </w:rPr>
         <w:t>i</w:t>
       </w:r>
-      <w:proofErr w:type="spellEnd"/>
       <w:r>
         <w:rPr>
           <w:rFonts w:ascii="Consolas" w:hAnsi="Consolas"/>
@@ -30526,27 +29445,15 @@
         </w:rPr>
         <w:t>::</w:t>
       </w:r>
-      <w:proofErr w:type="spellStart"/>
-      <w:r>
-        <w:rPr>
-          <w:rFonts w:ascii="Consolas" w:hAnsi="Consolas"/>
-          <w:color w:val="9EFFFF"/>
-          <w:sz w:val="16"/>
-          <w:szCs w:val="16"/>
-          <w:lang w:val="en-US" w:eastAsia="ru-RU"/>
-        </w:rPr>
-        <w:t>cout</w:t>
-      </w:r>
-      <w:proofErr w:type="spellEnd"/>
-      <w:r>
-        <w:rPr>
-          <w:rFonts w:ascii="Consolas" w:hAnsi="Consolas"/>
-          <w:color w:val="9EFFFF"/>
-          <w:sz w:val="16"/>
-          <w:szCs w:val="16"/>
-          <w:lang w:val="en-US" w:eastAsia="ru-RU"/>
-        </w:rPr>
-        <w:t xml:space="preserve"> </w:t>
+      <w:r>
+        <w:rPr>
+          <w:rFonts w:ascii="Consolas" w:hAnsi="Consolas"/>
+          <w:color w:val="9EFFFF"/>
+          <w:sz w:val="16"/>
+          <w:szCs w:val="16"/>
+          <w:lang w:val="en-US" w:eastAsia="ru-RU"/>
+        </w:rPr>
+        <w:t xml:space="preserve">cout </w:t>
       </w:r>
       <w:r>
         <w:rPr>
@@ -30653,27 +29560,15 @@
         </w:rPr>
         <w:t>::</w:t>
       </w:r>
-      <w:proofErr w:type="spellStart"/>
-      <w:r>
-        <w:rPr>
-          <w:rFonts w:ascii="Consolas" w:hAnsi="Consolas"/>
-          <w:color w:val="9EFFFF"/>
-          <w:sz w:val="16"/>
-          <w:szCs w:val="16"/>
-          <w:lang w:val="en-US" w:eastAsia="ru-RU"/>
-        </w:rPr>
-        <w:t>cout</w:t>
-      </w:r>
-      <w:proofErr w:type="spellEnd"/>
-      <w:r>
-        <w:rPr>
-          <w:rFonts w:ascii="Consolas" w:hAnsi="Consolas"/>
-          <w:color w:val="9EFFFF"/>
-          <w:sz w:val="16"/>
-          <w:szCs w:val="16"/>
-          <w:lang w:val="en-US" w:eastAsia="ru-RU"/>
-        </w:rPr>
-        <w:t xml:space="preserve"> </w:t>
+      <w:r>
+        <w:rPr>
+          <w:rFonts w:ascii="Consolas" w:hAnsi="Consolas"/>
+          <w:color w:val="9EFFFF"/>
+          <w:sz w:val="16"/>
+          <w:szCs w:val="16"/>
+          <w:lang w:val="en-US" w:eastAsia="ru-RU"/>
+        </w:rPr>
+        <w:t xml:space="preserve">cout </w:t>
       </w:r>
       <w:r>
         <w:rPr>
@@ -30795,18 +29690,26 @@
         </w:rPr>
         <w:t>::</w:t>
       </w:r>
-      <w:proofErr w:type="spellStart"/>
-      <w:r>
-        <w:rPr>
-          <w:rFonts w:ascii="Consolas" w:hAnsi="Consolas"/>
-          <w:color w:val="9EFFFF"/>
-          <w:sz w:val="16"/>
-          <w:szCs w:val="16"/>
-          <w:lang w:val="en-US" w:eastAsia="ru-RU"/>
-        </w:rPr>
-        <w:t>cout</w:t>
-      </w:r>
-      <w:proofErr w:type="spellEnd"/>
+      <w:r>
+        <w:rPr>
+          <w:rFonts w:ascii="Consolas" w:hAnsi="Consolas"/>
+          <w:color w:val="9EFFFF"/>
+          <w:sz w:val="16"/>
+          <w:szCs w:val="16"/>
+          <w:lang w:val="en-US" w:eastAsia="ru-RU"/>
+        </w:rPr>
+        <w:t xml:space="preserve">cout </w:t>
+      </w:r>
+      <w:r>
+        <w:rPr>
+          <w:rFonts w:ascii="Consolas" w:hAnsi="Consolas"/>
+          <w:color w:val="FF9D00"/>
+          <w:sz w:val="16"/>
+          <w:szCs w:val="16"/>
+          <w:lang w:val="en-US" w:eastAsia="ru-RU"/>
+        </w:rPr>
+        <w:t>&lt;&lt;</w:t>
+      </w:r>
       <w:r>
         <w:rPr>
           <w:rFonts w:ascii="Consolas" w:hAnsi="Consolas"/>
@@ -30820,26 +29723,6 @@
       <w:r>
         <w:rPr>
           <w:rFonts w:ascii="Consolas" w:hAnsi="Consolas"/>
-          <w:color w:val="FF9D00"/>
-          <w:sz w:val="16"/>
-          <w:szCs w:val="16"/>
-          <w:lang w:val="en-US" w:eastAsia="ru-RU"/>
-        </w:rPr>
-        <w:t>&lt;&lt;</w:t>
-      </w:r>
-      <w:r>
-        <w:rPr>
-          <w:rFonts w:ascii="Consolas" w:hAnsi="Consolas"/>
-          <w:color w:val="9EFFFF"/>
-          <w:sz w:val="16"/>
-          <w:szCs w:val="16"/>
-          <w:lang w:val="en-US" w:eastAsia="ru-RU"/>
-        </w:rPr>
-        <w:t xml:space="preserve"> </w:t>
-      </w:r>
-      <w:r>
-        <w:rPr>
-          <w:rFonts w:ascii="Consolas" w:hAnsi="Consolas"/>
           <w:color w:val="FFC600"/>
           <w:sz w:val="16"/>
           <w:szCs w:val="16"/>
@@ -30857,7 +29740,6 @@
         </w:rPr>
         <w:t>::</w:t>
       </w:r>
-      <w:proofErr w:type="spellStart"/>
       <w:r>
         <w:rPr>
           <w:rFonts w:ascii="Consolas" w:hAnsi="Consolas"/>
@@ -30868,7 +29750,6 @@
         </w:rPr>
         <w:t>endl</w:t>
       </w:r>
-      <w:proofErr w:type="spellEnd"/>
       <w:r>
         <w:rPr>
           <w:rFonts w:ascii="Consolas" w:hAnsi="Consolas"/>
@@ -30974,7 +29855,6 @@
         </w:rPr>
         <w:t>::</w:t>
       </w:r>
-      <w:proofErr w:type="spellStart"/>
       <w:r>
         <w:rPr>
           <w:rFonts w:ascii="Consolas" w:hAnsi="Consolas"/>
@@ -30985,7 +29865,6 @@
         </w:rPr>
         <w:t>fill_random</w:t>
       </w:r>
-      <w:proofErr w:type="spellEnd"/>
       <w:r>
         <w:rPr>
           <w:rFonts w:ascii="Consolas" w:hAnsi="Consolas"/>
@@ -31061,7 +29940,6 @@
         </w:rPr>
         <w:t>::</w:t>
       </w:r>
-      <w:proofErr w:type="spellStart"/>
       <w:r>
         <w:rPr>
           <w:rFonts w:ascii="Consolas" w:hAnsi="Consolas"/>
@@ -31072,7 +29950,6 @@
         </w:rPr>
         <w:t>bitset</w:t>
       </w:r>
-      <w:proofErr w:type="spellEnd"/>
       <w:r>
         <w:rPr>
           <w:rFonts w:ascii="Consolas" w:hAnsi="Consolas"/>
@@ -31333,7 +30210,6 @@
         </w:rPr>
         <w:t xml:space="preserve">    </w:t>
       </w:r>
-      <w:proofErr w:type="spellStart"/>
       <w:r>
         <w:rPr>
           <w:rFonts w:ascii="Consolas" w:hAnsi="Consolas"/>
@@ -31344,7 +30220,6 @@
         </w:rPr>
         <w:t>srand</w:t>
       </w:r>
-      <w:proofErr w:type="spellEnd"/>
       <w:r>
         <w:rPr>
           <w:rFonts w:ascii="Consolas" w:hAnsi="Consolas"/>
@@ -31555,20 +30430,8 @@
           <w:szCs w:val="16"/>
           <w:lang w:val="en-US" w:eastAsia="ru-RU"/>
         </w:rPr>
-        <w:t xml:space="preserve"> </w:t>
-      </w:r>
-      <w:proofErr w:type="spellStart"/>
-      <w:r>
-        <w:rPr>
-          <w:rFonts w:ascii="Consolas" w:hAnsi="Consolas"/>
-          <w:color w:val="9EFFFF"/>
-          <w:sz w:val="16"/>
-          <w:szCs w:val="16"/>
-          <w:lang w:val="en-US" w:eastAsia="ru-RU"/>
-        </w:rPr>
-        <w:t>i</w:t>
-      </w:r>
-      <w:proofErr w:type="spellEnd"/>
+        <w:t xml:space="preserve"> i</w:t>
+      </w:r>
       <w:r>
         <w:rPr>
           <w:rFonts w:ascii="Consolas" w:hAnsi="Consolas"/>
@@ -31607,20 +30470,8 @@
           <w:szCs w:val="16"/>
           <w:lang w:val="en-US" w:eastAsia="ru-RU"/>
         </w:rPr>
-        <w:t xml:space="preserve"> </w:t>
-      </w:r>
-      <w:proofErr w:type="spellStart"/>
-      <w:r>
-        <w:rPr>
-          <w:rFonts w:ascii="Consolas" w:hAnsi="Consolas"/>
-          <w:color w:val="9EFFFF"/>
-          <w:sz w:val="16"/>
-          <w:szCs w:val="16"/>
-          <w:lang w:val="en-US" w:eastAsia="ru-RU"/>
-        </w:rPr>
-        <w:t>i</w:t>
-      </w:r>
-      <w:proofErr w:type="spellEnd"/>
+        <w:t xml:space="preserve"> i</w:t>
+      </w:r>
       <w:r>
         <w:rPr>
           <w:rFonts w:ascii="Consolas" w:hAnsi="Consolas"/>
@@ -31659,20 +30510,8 @@
           <w:szCs w:val="16"/>
           <w:lang w:val="en-US" w:eastAsia="ru-RU"/>
         </w:rPr>
-        <w:t xml:space="preserve"> </w:t>
-      </w:r>
-      <w:proofErr w:type="spellStart"/>
-      <w:r>
-        <w:rPr>
-          <w:rFonts w:ascii="Consolas" w:hAnsi="Consolas"/>
-          <w:color w:val="9EFFFF"/>
-          <w:sz w:val="16"/>
-          <w:szCs w:val="16"/>
-          <w:lang w:val="en-US" w:eastAsia="ru-RU"/>
-        </w:rPr>
-        <w:t>i</w:t>
-      </w:r>
-      <w:proofErr w:type="spellEnd"/>
+        <w:t xml:space="preserve"> i</w:t>
+      </w:r>
       <w:r>
         <w:rPr>
           <w:rFonts w:ascii="Consolas" w:hAnsi="Consolas"/>
@@ -31716,20 +30555,8 @@
           <w:szCs w:val="16"/>
           <w:lang w:val="en-US" w:eastAsia="ru-RU"/>
         </w:rPr>
-        <w:t xml:space="preserve">        Set </w:t>
-      </w:r>
-      <w:proofErr w:type="spellStart"/>
-      <w:r>
-        <w:rPr>
-          <w:rFonts w:ascii="Consolas" w:hAnsi="Consolas"/>
-          <w:color w:val="9EFFFF"/>
-          <w:sz w:val="16"/>
-          <w:szCs w:val="16"/>
-          <w:lang w:val="en-US" w:eastAsia="ru-RU"/>
-        </w:rPr>
-        <w:t>bA</w:t>
-      </w:r>
-      <w:proofErr w:type="spellEnd"/>
+        <w:t>        Set bA</w:t>
+      </w:r>
       <w:r>
         <w:rPr>
           <w:rFonts w:ascii="Consolas" w:hAnsi="Consolas"/>
@@ -31748,20 +30575,8 @@
           <w:szCs w:val="16"/>
           <w:lang w:val="en-US" w:eastAsia="ru-RU"/>
         </w:rPr>
-        <w:t xml:space="preserve"> </w:t>
-      </w:r>
-      <w:proofErr w:type="spellStart"/>
-      <w:r>
-        <w:rPr>
-          <w:rFonts w:ascii="Consolas" w:hAnsi="Consolas"/>
-          <w:color w:val="9EFFFF"/>
-          <w:sz w:val="16"/>
-          <w:szCs w:val="16"/>
-          <w:lang w:val="en-US" w:eastAsia="ru-RU"/>
-        </w:rPr>
-        <w:t>bB</w:t>
-      </w:r>
-      <w:proofErr w:type="spellEnd"/>
+        <w:t xml:space="preserve"> bB</w:t>
+      </w:r>
       <w:r>
         <w:rPr>
           <w:rFonts w:ascii="Consolas" w:hAnsi="Consolas"/>
@@ -31780,20 +30595,8 @@
           <w:szCs w:val="16"/>
           <w:lang w:val="en-US" w:eastAsia="ru-RU"/>
         </w:rPr>
-        <w:t xml:space="preserve"> </w:t>
-      </w:r>
-      <w:proofErr w:type="spellStart"/>
-      <w:r>
-        <w:rPr>
-          <w:rFonts w:ascii="Consolas" w:hAnsi="Consolas"/>
-          <w:color w:val="9EFFFF"/>
-          <w:sz w:val="16"/>
-          <w:szCs w:val="16"/>
-          <w:lang w:val="en-US" w:eastAsia="ru-RU"/>
-        </w:rPr>
-        <w:t>bC</w:t>
-      </w:r>
-      <w:proofErr w:type="spellEnd"/>
+        <w:t xml:space="preserve"> bC</w:t>
+      </w:r>
       <w:r>
         <w:rPr>
           <w:rFonts w:ascii="Consolas" w:hAnsi="Consolas"/>
@@ -31812,20 +30615,8 @@
           <w:szCs w:val="16"/>
           <w:lang w:val="en-US" w:eastAsia="ru-RU"/>
         </w:rPr>
-        <w:t xml:space="preserve"> </w:t>
-      </w:r>
-      <w:proofErr w:type="spellStart"/>
-      <w:r>
-        <w:rPr>
-          <w:rFonts w:ascii="Consolas" w:hAnsi="Consolas"/>
-          <w:color w:val="9EFFFF"/>
-          <w:sz w:val="16"/>
-          <w:szCs w:val="16"/>
-          <w:lang w:val="en-US" w:eastAsia="ru-RU"/>
-        </w:rPr>
-        <w:t>bD</w:t>
-      </w:r>
-      <w:proofErr w:type="spellEnd"/>
+        <w:t xml:space="preserve"> bD</w:t>
+      </w:r>
       <w:r>
         <w:rPr>
           <w:rFonts w:ascii="Consolas" w:hAnsi="Consolas"/>
@@ -31844,20 +30635,8 @@
           <w:szCs w:val="16"/>
           <w:lang w:val="en-US" w:eastAsia="ru-RU"/>
         </w:rPr>
-        <w:t xml:space="preserve"> </w:t>
-      </w:r>
-      <w:proofErr w:type="spellStart"/>
-      <w:r>
-        <w:rPr>
-          <w:rFonts w:ascii="Consolas" w:hAnsi="Consolas"/>
-          <w:color w:val="9EFFFF"/>
-          <w:sz w:val="16"/>
-          <w:szCs w:val="16"/>
-          <w:lang w:val="en-US" w:eastAsia="ru-RU"/>
-        </w:rPr>
-        <w:t>bE</w:t>
-      </w:r>
-      <w:proofErr w:type="spellEnd"/>
+        <w:t xml:space="preserve"> bE</w:t>
+      </w:r>
       <w:r>
         <w:rPr>
           <w:rFonts w:ascii="Consolas" w:hAnsi="Consolas"/>
@@ -31893,7 +30672,6 @@
         </w:rPr>
         <w:t xml:space="preserve">        </w:t>
       </w:r>
-      <w:proofErr w:type="spellStart"/>
       <w:r>
         <w:rPr>
           <w:rFonts w:ascii="Consolas" w:hAnsi="Consolas"/>
@@ -31914,7 +30692,6 @@
         </w:rPr>
         <w:t>fill_random</w:t>
       </w:r>
-      <w:proofErr w:type="spellEnd"/>
       <w:r>
         <w:rPr>
           <w:rFonts w:ascii="Consolas" w:hAnsi="Consolas"/>
@@ -31950,7 +30727,6 @@
         </w:rPr>
         <w:t xml:space="preserve">        </w:t>
       </w:r>
-      <w:proofErr w:type="spellStart"/>
       <w:r>
         <w:rPr>
           <w:rFonts w:ascii="Consolas" w:hAnsi="Consolas"/>
@@ -31971,7 +30747,6 @@
         </w:rPr>
         <w:t>fill_random</w:t>
       </w:r>
-      <w:proofErr w:type="spellEnd"/>
       <w:r>
         <w:rPr>
           <w:rFonts w:ascii="Consolas" w:hAnsi="Consolas"/>
@@ -32007,7 +30782,6 @@
         </w:rPr>
         <w:t xml:space="preserve">        </w:t>
       </w:r>
-      <w:proofErr w:type="spellStart"/>
       <w:r>
         <w:rPr>
           <w:rFonts w:ascii="Consolas" w:hAnsi="Consolas"/>
@@ -32028,7 +30802,6 @@
         </w:rPr>
         <w:t>fill_random</w:t>
       </w:r>
-      <w:proofErr w:type="spellEnd"/>
       <w:r>
         <w:rPr>
           <w:rFonts w:ascii="Consolas" w:hAnsi="Consolas"/>
@@ -32064,7 +30837,6 @@
         </w:rPr>
         <w:t xml:space="preserve">        </w:t>
       </w:r>
-      <w:proofErr w:type="spellStart"/>
       <w:r>
         <w:rPr>
           <w:rFonts w:ascii="Consolas" w:hAnsi="Consolas"/>
@@ -32085,7 +30857,6 @@
         </w:rPr>
         <w:t>fill_random</w:t>
       </w:r>
-      <w:proofErr w:type="spellEnd"/>
       <w:r>
         <w:rPr>
           <w:rFonts w:ascii="Consolas" w:hAnsi="Consolas"/>
@@ -32119,29 +30890,7 @@
           <w:szCs w:val="16"/>
           <w:lang w:val="en-US" w:eastAsia="ru-RU"/>
         </w:rPr>
-        <w:t xml:space="preserve">        </w:t>
-      </w:r>
-      <w:proofErr w:type="spellStart"/>
-      <w:r>
-        <w:rPr>
-          <w:rFonts w:ascii="Consolas" w:hAnsi="Consolas"/>
-          <w:color w:val="9EFFFF"/>
-          <w:sz w:val="16"/>
-          <w:szCs w:val="16"/>
-          <w:lang w:val="en-US" w:eastAsia="ru-RU"/>
-        </w:rPr>
-        <w:t>bE</w:t>
-      </w:r>
-      <w:proofErr w:type="spellEnd"/>
-      <w:r>
-        <w:rPr>
-          <w:rFonts w:ascii="Consolas" w:hAnsi="Consolas"/>
-          <w:color w:val="9EFFFF"/>
-          <w:sz w:val="16"/>
-          <w:szCs w:val="16"/>
-          <w:lang w:val="en-US" w:eastAsia="ru-RU"/>
-        </w:rPr>
-        <w:t xml:space="preserve"> </w:t>
+        <w:t xml:space="preserve">        bE </w:t>
       </w:r>
       <w:r>
         <w:rPr>
@@ -32161,20 +30910,8 @@
           <w:szCs w:val="16"/>
           <w:lang w:val="en-US" w:eastAsia="ru-RU"/>
         </w:rPr>
-        <w:t xml:space="preserve"> </w:t>
-      </w:r>
-      <w:proofErr w:type="spellStart"/>
-      <w:r>
-        <w:rPr>
-          <w:rFonts w:ascii="Consolas" w:hAnsi="Consolas"/>
-          <w:color w:val="9EFFFF"/>
-          <w:sz w:val="16"/>
-          <w:szCs w:val="16"/>
-          <w:lang w:val="en-US" w:eastAsia="ru-RU"/>
-        </w:rPr>
-        <w:t>bA</w:t>
-      </w:r>
-      <w:proofErr w:type="spellEnd"/>
+        <w:t xml:space="preserve"> bA</w:t>
+      </w:r>
       <w:r>
         <w:rPr>
           <w:rFonts w:ascii="Consolas" w:hAnsi="Consolas"/>
@@ -32210,7 +30947,6 @@
         </w:rPr>
         <w:t xml:space="preserve">        </w:t>
       </w:r>
-      <w:proofErr w:type="spellStart"/>
       <w:r>
         <w:rPr>
           <w:rFonts w:ascii="Consolas" w:hAnsi="Consolas"/>
@@ -32231,7 +30967,6 @@
         </w:rPr>
         <w:t>association</w:t>
       </w:r>
-      <w:proofErr w:type="spellEnd"/>
       <w:r>
         <w:rPr>
           <w:rFonts w:ascii="Consolas" w:hAnsi="Consolas"/>
@@ -32242,7 +30977,6 @@
         </w:rPr>
         <w:t>(</w:t>
       </w:r>
-      <w:proofErr w:type="spellStart"/>
       <w:r>
         <w:rPr>
           <w:rFonts w:ascii="Consolas" w:hAnsi="Consolas"/>
@@ -32253,7 +30987,6 @@
         </w:rPr>
         <w:t>bB</w:t>
       </w:r>
-      <w:proofErr w:type="spellEnd"/>
       <w:r>
         <w:rPr>
           <w:rFonts w:ascii="Consolas" w:hAnsi="Consolas"/>
@@ -32289,7 +31022,6 @@
         </w:rPr>
         <w:t xml:space="preserve">        </w:t>
       </w:r>
-      <w:proofErr w:type="spellStart"/>
       <w:r>
         <w:rPr>
           <w:rFonts w:ascii="Consolas" w:hAnsi="Consolas"/>
@@ -32310,7 +31042,6 @@
         </w:rPr>
         <w:t>intersection</w:t>
       </w:r>
-      <w:proofErr w:type="spellEnd"/>
       <w:r>
         <w:rPr>
           <w:rFonts w:ascii="Consolas" w:hAnsi="Consolas"/>
@@ -32321,7 +31052,6 @@
         </w:rPr>
         <w:t>(</w:t>
       </w:r>
-      <w:proofErr w:type="spellStart"/>
       <w:r>
         <w:rPr>
           <w:rFonts w:ascii="Consolas" w:hAnsi="Consolas"/>
@@ -32332,7 +31062,6 @@
         </w:rPr>
         <w:t>bD</w:t>
       </w:r>
-      <w:proofErr w:type="spellEnd"/>
       <w:r>
         <w:rPr>
           <w:rFonts w:ascii="Consolas" w:hAnsi="Consolas"/>
@@ -32368,7 +31097,6 @@
         </w:rPr>
         <w:t xml:space="preserve">        </w:t>
       </w:r>
-      <w:proofErr w:type="spellStart"/>
       <w:r>
         <w:rPr>
           <w:rFonts w:ascii="Consolas" w:hAnsi="Consolas"/>
@@ -32389,7 +31117,6 @@
         </w:rPr>
         <w:t>association</w:t>
       </w:r>
-      <w:proofErr w:type="spellEnd"/>
       <w:r>
         <w:rPr>
           <w:rFonts w:ascii="Consolas" w:hAnsi="Consolas"/>
@@ -32400,7 +31127,6 @@
         </w:rPr>
         <w:t>(</w:t>
       </w:r>
-      <w:proofErr w:type="spellStart"/>
       <w:r>
         <w:rPr>
           <w:rFonts w:ascii="Consolas" w:hAnsi="Consolas"/>
@@ -32411,7 +31137,6 @@
         </w:rPr>
         <w:t>bC</w:t>
       </w:r>
-      <w:proofErr w:type="spellEnd"/>
       <w:r>
         <w:rPr>
           <w:rFonts w:ascii="Consolas" w:hAnsi="Consolas"/>
@@ -32752,27 +31477,15 @@
         </w:rPr>
         <w:t>::</w:t>
       </w:r>
-      <w:proofErr w:type="spellStart"/>
-      <w:r>
-        <w:rPr>
-          <w:rFonts w:ascii="Consolas" w:hAnsi="Consolas"/>
-          <w:color w:val="9EFFFF"/>
-          <w:sz w:val="16"/>
-          <w:szCs w:val="16"/>
-          <w:lang w:val="en-US" w:eastAsia="ru-RU"/>
-        </w:rPr>
-        <w:t>cout</w:t>
-      </w:r>
-      <w:proofErr w:type="spellEnd"/>
-      <w:r>
-        <w:rPr>
-          <w:rFonts w:ascii="Consolas" w:hAnsi="Consolas"/>
-          <w:color w:val="9EFFFF"/>
-          <w:sz w:val="16"/>
-          <w:szCs w:val="16"/>
-          <w:lang w:val="en-US" w:eastAsia="ru-RU"/>
-        </w:rPr>
-        <w:t xml:space="preserve"> </w:t>
+      <w:r>
+        <w:rPr>
+          <w:rFonts w:ascii="Consolas" w:hAnsi="Consolas"/>
+          <w:color w:val="9EFFFF"/>
+          <w:sz w:val="16"/>
+          <w:szCs w:val="16"/>
+          <w:lang w:val="en-US" w:eastAsia="ru-RU"/>
+        </w:rPr>
+        <w:t xml:space="preserve">cout </w:t>
       </w:r>
       <w:r>
         <w:rPr>
@@ -32951,7 +31664,6 @@
           <w:lang w:val="en-US"/>
         </w:rPr>
       </w:pPr>
-      <w:proofErr w:type="spellStart"/>
       <w:r>
         <w:rPr>
           <w:sz w:val="16"/>
@@ -32960,7 +31672,6 @@
         </w:rPr>
         <w:t>Mword.h</w:t>
       </w:r>
-      <w:proofErr w:type="spellEnd"/>
     </w:p>
     <w:p>
       <w:pPr>
@@ -33475,7 +32186,6 @@
         </w:rPr>
         <w:t xml:space="preserve"> </w:t>
       </w:r>
-      <w:proofErr w:type="spellStart"/>
       <w:r>
         <w:rPr>
           <w:rFonts w:ascii="Consolas" w:hAnsi="Consolas"/>
@@ -33486,7 +32196,6 @@
         </w:rPr>
         <w:t>set_the_name</w:t>
       </w:r>
-      <w:proofErr w:type="spellEnd"/>
       <w:r>
         <w:rPr>
           <w:rFonts w:ascii="Consolas" w:hAnsi="Consolas"/>
@@ -33594,7 +32303,6 @@
         </w:rPr>
         <w:t xml:space="preserve"> </w:t>
       </w:r>
-      <w:proofErr w:type="spellStart"/>
       <w:r>
         <w:rPr>
           <w:rFonts w:ascii="Consolas" w:hAnsi="Consolas"/>
@@ -33605,7 +32313,6 @@
         </w:rPr>
         <w:t>print_set</w:t>
       </w:r>
-      <w:proofErr w:type="spellEnd"/>
       <w:r>
         <w:rPr>
           <w:rFonts w:ascii="Consolas" w:hAnsi="Consolas"/>
@@ -33955,7 +32662,6 @@
         </w:rPr>
         <w:t xml:space="preserve"> </w:t>
       </w:r>
-      <w:proofErr w:type="spellStart"/>
       <w:r>
         <w:rPr>
           <w:rFonts w:ascii="Consolas" w:hAnsi="Consolas"/>
@@ -33966,7 +32672,6 @@
         </w:rPr>
         <w:t>fill_random</w:t>
       </w:r>
-      <w:proofErr w:type="spellEnd"/>
       <w:r>
         <w:rPr>
           <w:rFonts w:ascii="Consolas" w:hAnsi="Consolas"/>
@@ -34143,7 +32848,6 @@
         </w:rPr>
         <w:t>"</w:t>
       </w:r>
-      <w:proofErr w:type="spellStart"/>
       <w:r>
         <w:rPr>
           <w:rFonts w:ascii="Consolas" w:hAnsi="Consolas"/>
@@ -34154,7 +32858,6 @@
         </w:rPr>
         <w:t>Mword.h</w:t>
       </w:r>
-      <w:proofErr w:type="spellEnd"/>
       <w:r>
         <w:rPr>
           <w:rFonts w:ascii="Consolas" w:hAnsi="Consolas"/>
@@ -34370,7 +33073,6 @@
         </w:rPr>
         <w:t>&lt;</w:t>
       </w:r>
-      <w:proofErr w:type="spellStart"/>
       <w:r>
         <w:rPr>
           <w:rFonts w:ascii="Consolas" w:hAnsi="Consolas"/>
@@ -34381,7 +33083,6 @@
         </w:rPr>
         <w:t>time.h</w:t>
       </w:r>
-      <w:proofErr w:type="spellEnd"/>
       <w:r>
         <w:rPr>
           <w:rFonts w:ascii="Consolas" w:hAnsi="Consolas"/>
@@ -34462,7 +33163,6 @@
         </w:rPr>
         <w:t>::</w:t>
       </w:r>
-      <w:proofErr w:type="spellStart"/>
       <w:r>
         <w:rPr>
           <w:rFonts w:ascii="Consolas" w:hAnsi="Consolas"/>
@@ -34473,7 +33173,6 @@
         </w:rPr>
         <w:t>set_the_name</w:t>
       </w:r>
-      <w:proofErr w:type="spellEnd"/>
       <w:r>
         <w:rPr>
           <w:rFonts w:ascii="Consolas" w:hAnsi="Consolas"/>
@@ -34865,7 +33564,6 @@
         </w:rPr>
         <w:t xml:space="preserve">    </w:t>
       </w:r>
-      <w:proofErr w:type="spellStart"/>
       <w:r>
         <w:rPr>
           <w:rFonts w:ascii="Consolas" w:hAnsi="Consolas"/>
@@ -34874,60 +33572,37 @@
           <w:szCs w:val="16"/>
           <w:lang w:eastAsia="ru-RU"/>
         </w:rPr>
-        <w:t>set</w:t>
-      </w:r>
-      <w:proofErr w:type="spellEnd"/>
-      <w:r>
-        <w:rPr>
-          <w:rFonts w:ascii="Consolas" w:hAnsi="Consolas"/>
-          <w:color w:val="9EFFFF"/>
+        <w:t xml:space="preserve">set </w:t>
+      </w:r>
+      <w:r>
+        <w:rPr>
+          <w:rFonts w:ascii="Consolas" w:hAnsi="Consolas"/>
+          <w:color w:val="FF9D00"/>
           <w:sz w:val="16"/>
           <w:szCs w:val="16"/>
           <w:lang w:eastAsia="ru-RU"/>
         </w:rPr>
+        <w:t>|=</w:t>
+      </w:r>
+      <w:r>
+        <w:rPr>
+          <w:rFonts w:ascii="Consolas" w:hAnsi="Consolas"/>
+          <w:color w:val="9EFFFF"/>
+          <w:sz w:val="16"/>
+          <w:szCs w:val="16"/>
+          <w:lang w:eastAsia="ru-RU"/>
+        </w:rPr>
         <w:t xml:space="preserve"> </w:t>
       </w:r>
       <w:r>
         <w:rPr>
           <w:rFonts w:ascii="Consolas" w:hAnsi="Consolas"/>
-          <w:color w:val="FF9D00"/>
+          <w:color w:val="E1EFFF"/>
           <w:sz w:val="16"/>
           <w:szCs w:val="16"/>
           <w:lang w:eastAsia="ru-RU"/>
         </w:rPr>
-        <w:t>|=</w:t>
-      </w:r>
-      <w:r>
-        <w:rPr>
-          <w:rFonts w:ascii="Consolas" w:hAnsi="Consolas"/>
-          <w:color w:val="9EFFFF"/>
-          <w:sz w:val="16"/>
-          <w:szCs w:val="16"/>
-          <w:lang w:eastAsia="ru-RU"/>
-        </w:rPr>
-        <w:t xml:space="preserve"> </w:t>
-      </w:r>
-      <w:proofErr w:type="spellStart"/>
-      <w:r>
-        <w:rPr>
-          <w:rFonts w:ascii="Consolas" w:hAnsi="Consolas"/>
-          <w:color w:val="E1EFFF"/>
-          <w:sz w:val="16"/>
-          <w:szCs w:val="16"/>
-          <w:lang w:eastAsia="ru-RU"/>
-        </w:rPr>
-        <w:t>additional.set</w:t>
-      </w:r>
-      <w:proofErr w:type="spellEnd"/>
-      <w:r>
-        <w:rPr>
-          <w:rFonts w:ascii="Consolas" w:hAnsi="Consolas"/>
-          <w:color w:val="E1EFFF"/>
-          <w:sz w:val="16"/>
-          <w:szCs w:val="16"/>
-          <w:lang w:eastAsia="ru-RU"/>
-        </w:rPr>
-        <w:t>;</w:t>
+        <w:t>additional.set;</w:t>
       </w:r>
       <w:r>
         <w:rPr>
@@ -35165,7 +33840,6 @@
         </w:rPr>
         <w:t xml:space="preserve">    </w:t>
       </w:r>
-      <w:proofErr w:type="spellStart"/>
       <w:r>
         <w:rPr>
           <w:rFonts w:ascii="Consolas" w:hAnsi="Consolas"/>
@@ -35174,60 +33848,37 @@
           <w:szCs w:val="16"/>
           <w:lang w:eastAsia="ru-RU"/>
         </w:rPr>
-        <w:t>set</w:t>
-      </w:r>
-      <w:proofErr w:type="spellEnd"/>
-      <w:r>
-        <w:rPr>
-          <w:rFonts w:ascii="Consolas" w:hAnsi="Consolas"/>
-          <w:color w:val="9EFFFF"/>
+        <w:t xml:space="preserve">set </w:t>
+      </w:r>
+      <w:r>
+        <w:rPr>
+          <w:rFonts w:ascii="Consolas" w:hAnsi="Consolas"/>
+          <w:color w:val="FF9D00"/>
           <w:sz w:val="16"/>
           <w:szCs w:val="16"/>
           <w:lang w:eastAsia="ru-RU"/>
         </w:rPr>
+        <w:t>&amp;=</w:t>
+      </w:r>
+      <w:r>
+        <w:rPr>
+          <w:rFonts w:ascii="Consolas" w:hAnsi="Consolas"/>
+          <w:color w:val="9EFFFF"/>
+          <w:sz w:val="16"/>
+          <w:szCs w:val="16"/>
+          <w:lang w:eastAsia="ru-RU"/>
+        </w:rPr>
         <w:t xml:space="preserve"> </w:t>
       </w:r>
       <w:r>
         <w:rPr>
           <w:rFonts w:ascii="Consolas" w:hAnsi="Consolas"/>
-          <w:color w:val="FF9D00"/>
+          <w:color w:val="E1EFFF"/>
           <w:sz w:val="16"/>
           <w:szCs w:val="16"/>
           <w:lang w:eastAsia="ru-RU"/>
         </w:rPr>
-        <w:t>&amp;=</w:t>
-      </w:r>
-      <w:r>
-        <w:rPr>
-          <w:rFonts w:ascii="Consolas" w:hAnsi="Consolas"/>
-          <w:color w:val="9EFFFF"/>
-          <w:sz w:val="16"/>
-          <w:szCs w:val="16"/>
-          <w:lang w:eastAsia="ru-RU"/>
-        </w:rPr>
-        <w:t xml:space="preserve"> </w:t>
-      </w:r>
-      <w:proofErr w:type="spellStart"/>
-      <w:r>
-        <w:rPr>
-          <w:rFonts w:ascii="Consolas" w:hAnsi="Consolas"/>
-          <w:color w:val="E1EFFF"/>
-          <w:sz w:val="16"/>
-          <w:szCs w:val="16"/>
-          <w:lang w:eastAsia="ru-RU"/>
-        </w:rPr>
-        <w:t>additional.set</w:t>
-      </w:r>
-      <w:proofErr w:type="spellEnd"/>
-      <w:r>
-        <w:rPr>
-          <w:rFonts w:ascii="Consolas" w:hAnsi="Consolas"/>
-          <w:color w:val="E1EFFF"/>
-          <w:sz w:val="16"/>
-          <w:szCs w:val="16"/>
-          <w:lang w:eastAsia="ru-RU"/>
-        </w:rPr>
-        <w:t>;</w:t>
+        <w:t>additional.set;</w:t>
       </w:r>
       <w:r>
         <w:rPr>
@@ -35336,7 +33987,6 @@
         </w:rPr>
         <w:t>::</w:t>
       </w:r>
-      <w:proofErr w:type="spellStart"/>
       <w:r>
         <w:rPr>
           <w:rFonts w:ascii="Consolas" w:hAnsi="Consolas"/>
@@ -35347,7 +33997,6 @@
         </w:rPr>
         <w:t>print_set</w:t>
       </w:r>
-      <w:proofErr w:type="spellEnd"/>
       <w:r>
         <w:rPr>
           <w:rFonts w:ascii="Consolas" w:hAnsi="Consolas"/>
@@ -35435,27 +34084,15 @@
         </w:rPr>
         <w:t>::</w:t>
       </w:r>
-      <w:proofErr w:type="spellStart"/>
-      <w:r>
-        <w:rPr>
-          <w:rFonts w:ascii="Consolas" w:hAnsi="Consolas"/>
-          <w:color w:val="9EFFFF"/>
-          <w:sz w:val="16"/>
-          <w:szCs w:val="16"/>
-          <w:lang w:val="en-US" w:eastAsia="ru-RU"/>
-        </w:rPr>
-        <w:t>cout</w:t>
-      </w:r>
-      <w:proofErr w:type="spellEnd"/>
-      <w:r>
-        <w:rPr>
-          <w:rFonts w:ascii="Consolas" w:hAnsi="Consolas"/>
-          <w:color w:val="9EFFFF"/>
-          <w:sz w:val="16"/>
-          <w:szCs w:val="16"/>
-          <w:lang w:val="en-US" w:eastAsia="ru-RU"/>
-        </w:rPr>
-        <w:t xml:space="preserve"> </w:t>
+      <w:r>
+        <w:rPr>
+          <w:rFonts w:ascii="Consolas" w:hAnsi="Consolas"/>
+          <w:color w:val="9EFFFF"/>
+          <w:sz w:val="16"/>
+          <w:szCs w:val="16"/>
+          <w:lang w:val="en-US" w:eastAsia="ru-RU"/>
+        </w:rPr>
+        <w:t xml:space="preserve">cout </w:t>
       </w:r>
       <w:r>
         <w:rPr>
@@ -35600,20 +34237,8 @@
           <w:szCs w:val="16"/>
           <w:lang w:val="en-US" w:eastAsia="ru-RU"/>
         </w:rPr>
-        <w:t xml:space="preserve"> </w:t>
-      </w:r>
-      <w:proofErr w:type="spellStart"/>
-      <w:r>
-        <w:rPr>
-          <w:rFonts w:ascii="Consolas" w:hAnsi="Consolas"/>
-          <w:color w:val="9EFFFF"/>
-          <w:sz w:val="16"/>
-          <w:szCs w:val="16"/>
-          <w:lang w:val="en-US" w:eastAsia="ru-RU"/>
-        </w:rPr>
-        <w:t>i</w:t>
-      </w:r>
-      <w:proofErr w:type="spellEnd"/>
+        <w:t xml:space="preserve"> i</w:t>
+      </w:r>
       <w:r>
         <w:rPr>
           <w:rFonts w:ascii="Consolas" w:hAnsi="Consolas"/>
@@ -35652,20 +34277,8 @@
           <w:szCs w:val="16"/>
           <w:lang w:val="en-US" w:eastAsia="ru-RU"/>
         </w:rPr>
-        <w:t xml:space="preserve"> </w:t>
-      </w:r>
-      <w:proofErr w:type="spellStart"/>
-      <w:r>
-        <w:rPr>
-          <w:rFonts w:ascii="Consolas" w:hAnsi="Consolas"/>
-          <w:color w:val="9EFFFF"/>
-          <w:sz w:val="16"/>
-          <w:szCs w:val="16"/>
-          <w:lang w:val="en-US" w:eastAsia="ru-RU"/>
-        </w:rPr>
-        <w:t>i</w:t>
-      </w:r>
-      <w:proofErr w:type="spellEnd"/>
+        <w:t xml:space="preserve"> i</w:t>
+      </w:r>
       <w:r>
         <w:rPr>
           <w:rFonts w:ascii="Consolas" w:hAnsi="Consolas"/>
@@ -35704,20 +34317,8 @@
           <w:szCs w:val="16"/>
           <w:lang w:val="en-US" w:eastAsia="ru-RU"/>
         </w:rPr>
-        <w:t xml:space="preserve"> </w:t>
-      </w:r>
-      <w:proofErr w:type="spellStart"/>
-      <w:r>
-        <w:rPr>
-          <w:rFonts w:ascii="Consolas" w:hAnsi="Consolas"/>
-          <w:color w:val="9EFFFF"/>
-          <w:sz w:val="16"/>
-          <w:szCs w:val="16"/>
-          <w:lang w:val="en-US" w:eastAsia="ru-RU"/>
-        </w:rPr>
-        <w:t>i</w:t>
-      </w:r>
-      <w:proofErr w:type="spellEnd"/>
+        <w:t xml:space="preserve"> i</w:t>
+      </w:r>
       <w:r>
         <w:rPr>
           <w:rFonts w:ascii="Consolas" w:hAnsi="Consolas"/>
@@ -35861,20 +34462,8 @@
           <w:szCs w:val="16"/>
           <w:lang w:val="en-US" w:eastAsia="ru-RU"/>
         </w:rPr>
-        <w:t xml:space="preserve"> </w:t>
-      </w:r>
-      <w:proofErr w:type="spellStart"/>
-      <w:r>
-        <w:rPr>
-          <w:rFonts w:ascii="Consolas" w:hAnsi="Consolas"/>
-          <w:color w:val="9EFFFF"/>
-          <w:sz w:val="16"/>
-          <w:szCs w:val="16"/>
-          <w:lang w:val="en-US" w:eastAsia="ru-RU"/>
-        </w:rPr>
-        <w:t>i</w:t>
-      </w:r>
-      <w:proofErr w:type="spellEnd"/>
+        <w:t xml:space="preserve"> i</w:t>
+      </w:r>
       <w:r>
         <w:rPr>
           <w:rFonts w:ascii="Consolas" w:hAnsi="Consolas"/>
@@ -35930,27 +34519,15 @@
         </w:rPr>
         <w:t>::</w:t>
       </w:r>
-      <w:proofErr w:type="spellStart"/>
-      <w:r>
-        <w:rPr>
-          <w:rFonts w:ascii="Consolas" w:hAnsi="Consolas"/>
-          <w:color w:val="9EFFFF"/>
-          <w:sz w:val="16"/>
-          <w:szCs w:val="16"/>
-          <w:lang w:val="en-US" w:eastAsia="ru-RU"/>
-        </w:rPr>
-        <w:t>cout</w:t>
-      </w:r>
-      <w:proofErr w:type="spellEnd"/>
-      <w:r>
-        <w:rPr>
-          <w:rFonts w:ascii="Consolas" w:hAnsi="Consolas"/>
-          <w:color w:val="9EFFFF"/>
-          <w:sz w:val="16"/>
-          <w:szCs w:val="16"/>
-          <w:lang w:val="en-US" w:eastAsia="ru-RU"/>
-        </w:rPr>
-        <w:t xml:space="preserve"> </w:t>
+      <w:r>
+        <w:rPr>
+          <w:rFonts w:ascii="Consolas" w:hAnsi="Consolas"/>
+          <w:color w:val="9EFFFF"/>
+          <w:sz w:val="16"/>
+          <w:szCs w:val="16"/>
+          <w:lang w:val="en-US" w:eastAsia="ru-RU"/>
+        </w:rPr>
+        <w:t xml:space="preserve">cout </w:t>
       </w:r>
       <w:r>
         <w:rPr>
@@ -35970,29 +34547,7 @@
           <w:szCs w:val="16"/>
           <w:lang w:val="en-US" w:eastAsia="ru-RU"/>
         </w:rPr>
-        <w:t xml:space="preserve"> </w:t>
-      </w:r>
-      <w:proofErr w:type="spellStart"/>
-      <w:r>
-        <w:rPr>
-          <w:rFonts w:ascii="Consolas" w:hAnsi="Consolas"/>
-          <w:color w:val="9EFFFF"/>
-          <w:sz w:val="16"/>
-          <w:szCs w:val="16"/>
-          <w:lang w:val="en-US" w:eastAsia="ru-RU"/>
-        </w:rPr>
-        <w:t>i</w:t>
-      </w:r>
-      <w:proofErr w:type="spellEnd"/>
-      <w:r>
-        <w:rPr>
-          <w:rFonts w:ascii="Consolas" w:hAnsi="Consolas"/>
-          <w:color w:val="9EFFFF"/>
-          <w:sz w:val="16"/>
-          <w:szCs w:val="16"/>
-          <w:lang w:val="en-US" w:eastAsia="ru-RU"/>
-        </w:rPr>
-        <w:t xml:space="preserve"> </w:t>
+        <w:t xml:space="preserve"> i </w:t>
       </w:r>
       <w:r>
         <w:rPr>
@@ -36169,27 +34724,15 @@
         </w:rPr>
         <w:t>::</w:t>
       </w:r>
-      <w:proofErr w:type="spellStart"/>
-      <w:r>
-        <w:rPr>
-          <w:rFonts w:ascii="Consolas" w:hAnsi="Consolas"/>
-          <w:color w:val="9EFFFF"/>
-          <w:sz w:val="16"/>
-          <w:szCs w:val="16"/>
-          <w:lang w:val="en-US" w:eastAsia="ru-RU"/>
-        </w:rPr>
-        <w:t>cout</w:t>
-      </w:r>
-      <w:proofErr w:type="spellEnd"/>
-      <w:r>
-        <w:rPr>
-          <w:rFonts w:ascii="Consolas" w:hAnsi="Consolas"/>
-          <w:color w:val="9EFFFF"/>
-          <w:sz w:val="16"/>
-          <w:szCs w:val="16"/>
-          <w:lang w:val="en-US" w:eastAsia="ru-RU"/>
-        </w:rPr>
-        <w:t xml:space="preserve"> </w:t>
+      <w:r>
+        <w:rPr>
+          <w:rFonts w:ascii="Consolas" w:hAnsi="Consolas"/>
+          <w:color w:val="9EFFFF"/>
+          <w:sz w:val="16"/>
+          <w:szCs w:val="16"/>
+          <w:lang w:val="en-US" w:eastAsia="ru-RU"/>
+        </w:rPr>
+        <w:t xml:space="preserve">cout </w:t>
       </w:r>
       <w:r>
         <w:rPr>
@@ -36314,20 +34857,8 @@
           <w:szCs w:val="16"/>
           <w:lang w:val="en-US" w:eastAsia="ru-RU"/>
         </w:rPr>
-        <w:t xml:space="preserve"> </w:t>
-      </w:r>
-      <w:proofErr w:type="spellStart"/>
-      <w:r>
-        <w:rPr>
-          <w:rFonts w:ascii="Consolas" w:hAnsi="Consolas"/>
-          <w:color w:val="9EFFFF"/>
-          <w:sz w:val="16"/>
-          <w:szCs w:val="16"/>
-          <w:lang w:val="en-US" w:eastAsia="ru-RU"/>
-        </w:rPr>
-        <w:t>i</w:t>
-      </w:r>
-      <w:proofErr w:type="spellEnd"/>
+        <w:t xml:space="preserve"> i</w:t>
+      </w:r>
       <w:r>
         <w:rPr>
           <w:rFonts w:ascii="Consolas" w:hAnsi="Consolas"/>
@@ -36336,9 +34867,38 @@
           <w:szCs w:val="16"/>
           <w:lang w:val="en-US" w:eastAsia="ru-RU"/>
         </w:rPr>
-        <w:t>=</w:t>
-      </w:r>
-      <w:proofErr w:type="spellStart"/>
+        <w:t>=sizeof</w:t>
+      </w:r>
+      <w:r>
+        <w:rPr>
+          <w:rFonts w:ascii="Consolas" w:hAnsi="Consolas"/>
+          <w:color w:val="E1EFFF"/>
+          <w:sz w:val="16"/>
+          <w:szCs w:val="16"/>
+          <w:lang w:val="en-US" w:eastAsia="ru-RU"/>
+        </w:rPr>
+        <w:t>(</w:t>
+      </w:r>
+      <w:r>
+        <w:rPr>
+          <w:rFonts w:ascii="Consolas" w:hAnsi="Consolas"/>
+          <w:color w:val="9EFFFF"/>
+          <w:sz w:val="16"/>
+          <w:szCs w:val="16"/>
+          <w:lang w:val="en-US" w:eastAsia="ru-RU"/>
+        </w:rPr>
+        <w:t>set</w:t>
+      </w:r>
+      <w:r>
+        <w:rPr>
+          <w:rFonts w:ascii="Consolas" w:hAnsi="Consolas"/>
+          <w:color w:val="E1EFFF"/>
+          <w:sz w:val="16"/>
+          <w:szCs w:val="16"/>
+          <w:lang w:val="en-US" w:eastAsia="ru-RU"/>
+        </w:rPr>
+        <w:t>)</w:t>
+      </w:r>
       <w:r>
         <w:rPr>
           <w:rFonts w:ascii="Consolas" w:hAnsi="Consolas"/>
@@ -36347,38 +34907,17 @@
           <w:szCs w:val="16"/>
           <w:lang w:val="en-US" w:eastAsia="ru-RU"/>
         </w:rPr>
-        <w:t>sizeof</w:t>
-      </w:r>
-      <w:proofErr w:type="spellEnd"/>
-      <w:r>
-        <w:rPr>
-          <w:rFonts w:ascii="Consolas" w:hAnsi="Consolas"/>
-          <w:color w:val="E1EFFF"/>
-          <w:sz w:val="16"/>
-          <w:szCs w:val="16"/>
-          <w:lang w:val="en-US" w:eastAsia="ru-RU"/>
-        </w:rPr>
-        <w:t>(</w:t>
-      </w:r>
-      <w:r>
-        <w:rPr>
-          <w:rFonts w:ascii="Consolas" w:hAnsi="Consolas"/>
-          <w:color w:val="9EFFFF"/>
-          <w:sz w:val="16"/>
-          <w:szCs w:val="16"/>
-          <w:lang w:val="en-US" w:eastAsia="ru-RU"/>
-        </w:rPr>
-        <w:t>set</w:t>
-      </w:r>
-      <w:r>
-        <w:rPr>
-          <w:rFonts w:ascii="Consolas" w:hAnsi="Consolas"/>
-          <w:color w:val="E1EFFF"/>
-          <w:sz w:val="16"/>
-          <w:szCs w:val="16"/>
-          <w:lang w:val="en-US" w:eastAsia="ru-RU"/>
-        </w:rPr>
-        <w:t>)</w:t>
+        <w:t>*</w:t>
+      </w:r>
+      <w:r>
+        <w:rPr>
+          <w:rFonts w:ascii="Consolas" w:hAnsi="Consolas"/>
+          <w:color w:val="FF628C"/>
+          <w:sz w:val="16"/>
+          <w:szCs w:val="16"/>
+          <w:lang w:val="en-US" w:eastAsia="ru-RU"/>
+        </w:rPr>
+        <w:t>8</w:t>
       </w:r>
       <w:r>
         <w:rPr>
@@ -36388,7 +34927,7 @@
           <w:szCs w:val="16"/>
           <w:lang w:val="en-US" w:eastAsia="ru-RU"/>
         </w:rPr>
-        <w:t>*</w:t>
+        <w:t>-</w:t>
       </w:r>
       <w:r>
         <w:rPr>
@@ -36398,7 +34937,27 @@
           <w:szCs w:val="16"/>
           <w:lang w:val="en-US" w:eastAsia="ru-RU"/>
         </w:rPr>
-        <w:t>8</w:t>
+        <w:t>1</w:t>
+      </w:r>
+      <w:r>
+        <w:rPr>
+          <w:rFonts w:ascii="Consolas" w:hAnsi="Consolas"/>
+          <w:color w:val="E1EFFF"/>
+          <w:sz w:val="16"/>
+          <w:szCs w:val="16"/>
+          <w:lang w:val="en-US" w:eastAsia="ru-RU"/>
+        </w:rPr>
+        <w:t>;</w:t>
+      </w:r>
+      <w:r>
+        <w:rPr>
+          <w:rFonts w:ascii="Consolas" w:hAnsi="Consolas"/>
+          <w:color w:val="9EFFFF"/>
+          <w:sz w:val="16"/>
+          <w:szCs w:val="16"/>
+          <w:lang w:val="en-US" w:eastAsia="ru-RU"/>
+        </w:rPr>
+        <w:t xml:space="preserve"> i</w:t>
       </w:r>
       <w:r>
         <w:rPr>
@@ -36408,7 +34967,7 @@
           <w:szCs w:val="16"/>
           <w:lang w:val="en-US" w:eastAsia="ru-RU"/>
         </w:rPr>
-        <w:t>-</w:t>
+        <w:t>&gt;=</w:t>
       </w:r>
       <w:r>
         <w:rPr>
@@ -36418,7 +34977,7 @@
           <w:szCs w:val="16"/>
           <w:lang w:val="en-US" w:eastAsia="ru-RU"/>
         </w:rPr>
-        <w:t>1</w:t>
+        <w:t>0</w:t>
       </w:r>
       <w:r>
         <w:rPr>
@@ -36438,72 +34997,8 @@
           <w:szCs w:val="16"/>
           <w:lang w:val="en-US" w:eastAsia="ru-RU"/>
         </w:rPr>
-        <w:t xml:space="preserve"> </w:t>
-      </w:r>
-      <w:proofErr w:type="spellStart"/>
-      <w:r>
-        <w:rPr>
-          <w:rFonts w:ascii="Consolas" w:hAnsi="Consolas"/>
-          <w:color w:val="9EFFFF"/>
-          <w:sz w:val="16"/>
-          <w:szCs w:val="16"/>
-          <w:lang w:val="en-US" w:eastAsia="ru-RU"/>
-        </w:rPr>
-        <w:t>i</w:t>
-      </w:r>
-      <w:proofErr w:type="spellEnd"/>
-      <w:r>
-        <w:rPr>
-          <w:rFonts w:ascii="Consolas" w:hAnsi="Consolas"/>
-          <w:color w:val="FF9D00"/>
-          <w:sz w:val="16"/>
-          <w:szCs w:val="16"/>
-          <w:lang w:val="en-US" w:eastAsia="ru-RU"/>
-        </w:rPr>
-        <w:t>&gt;=</w:t>
-      </w:r>
-      <w:r>
-        <w:rPr>
-          <w:rFonts w:ascii="Consolas" w:hAnsi="Consolas"/>
-          <w:color w:val="FF628C"/>
-          <w:sz w:val="16"/>
-          <w:szCs w:val="16"/>
-          <w:lang w:val="en-US" w:eastAsia="ru-RU"/>
-        </w:rPr>
-        <w:t>0</w:t>
-      </w:r>
-      <w:r>
-        <w:rPr>
-          <w:rFonts w:ascii="Consolas" w:hAnsi="Consolas"/>
-          <w:color w:val="E1EFFF"/>
-          <w:sz w:val="16"/>
-          <w:szCs w:val="16"/>
-          <w:lang w:val="en-US" w:eastAsia="ru-RU"/>
-        </w:rPr>
-        <w:t>;</w:t>
-      </w:r>
-      <w:r>
-        <w:rPr>
-          <w:rFonts w:ascii="Consolas" w:hAnsi="Consolas"/>
-          <w:color w:val="9EFFFF"/>
-          <w:sz w:val="16"/>
-          <w:szCs w:val="16"/>
-          <w:lang w:val="en-US" w:eastAsia="ru-RU"/>
-        </w:rPr>
-        <w:t xml:space="preserve"> </w:t>
-      </w:r>
-      <w:proofErr w:type="spellStart"/>
-      <w:r>
-        <w:rPr>
-          <w:rFonts w:ascii="Consolas" w:hAnsi="Consolas"/>
-          <w:color w:val="9EFFFF"/>
-          <w:sz w:val="16"/>
-          <w:szCs w:val="16"/>
-          <w:lang w:val="en-US" w:eastAsia="ru-RU"/>
-        </w:rPr>
-        <w:t>i</w:t>
-      </w:r>
-      <w:proofErr w:type="spellEnd"/>
+        <w:t xml:space="preserve"> i</w:t>
+      </w:r>
       <w:r>
         <w:rPr>
           <w:rFonts w:ascii="Consolas" w:hAnsi="Consolas"/>
@@ -36647,20 +35142,8 @@
           <w:szCs w:val="16"/>
           <w:lang w:val="en-US" w:eastAsia="ru-RU"/>
         </w:rPr>
-        <w:t xml:space="preserve"> </w:t>
-      </w:r>
-      <w:proofErr w:type="spellStart"/>
-      <w:r>
-        <w:rPr>
-          <w:rFonts w:ascii="Consolas" w:hAnsi="Consolas"/>
-          <w:color w:val="9EFFFF"/>
-          <w:sz w:val="16"/>
-          <w:szCs w:val="16"/>
-          <w:lang w:val="en-US" w:eastAsia="ru-RU"/>
-        </w:rPr>
-        <w:t>i</w:t>
-      </w:r>
-      <w:proofErr w:type="spellEnd"/>
+        <w:t xml:space="preserve"> i</w:t>
+      </w:r>
       <w:r>
         <w:rPr>
           <w:rFonts w:ascii="Consolas" w:hAnsi="Consolas"/>
@@ -36716,27 +35199,15 @@
         </w:rPr>
         <w:t>::</w:t>
       </w:r>
-      <w:proofErr w:type="spellStart"/>
-      <w:r>
-        <w:rPr>
-          <w:rFonts w:ascii="Consolas" w:hAnsi="Consolas"/>
-          <w:color w:val="9EFFFF"/>
-          <w:sz w:val="16"/>
-          <w:szCs w:val="16"/>
-          <w:lang w:val="en-US" w:eastAsia="ru-RU"/>
-        </w:rPr>
-        <w:t>cout</w:t>
-      </w:r>
-      <w:proofErr w:type="spellEnd"/>
-      <w:r>
-        <w:rPr>
-          <w:rFonts w:ascii="Consolas" w:hAnsi="Consolas"/>
-          <w:color w:val="9EFFFF"/>
-          <w:sz w:val="16"/>
-          <w:szCs w:val="16"/>
-          <w:lang w:val="en-US" w:eastAsia="ru-RU"/>
-        </w:rPr>
-        <w:t xml:space="preserve"> </w:t>
+      <w:r>
+        <w:rPr>
+          <w:rFonts w:ascii="Consolas" w:hAnsi="Consolas"/>
+          <w:color w:val="9EFFFF"/>
+          <w:sz w:val="16"/>
+          <w:szCs w:val="16"/>
+          <w:lang w:val="en-US" w:eastAsia="ru-RU"/>
+        </w:rPr>
+        <w:t xml:space="preserve">cout </w:t>
       </w:r>
       <w:r>
         <w:rPr>
@@ -36863,27 +35334,15 @@
         </w:rPr>
         <w:t>::</w:t>
       </w:r>
-      <w:proofErr w:type="spellStart"/>
-      <w:r>
-        <w:rPr>
-          <w:rFonts w:ascii="Consolas" w:hAnsi="Consolas"/>
-          <w:color w:val="9EFFFF"/>
-          <w:sz w:val="16"/>
-          <w:szCs w:val="16"/>
-          <w:lang w:val="en-US" w:eastAsia="ru-RU"/>
-        </w:rPr>
-        <w:t>cout</w:t>
-      </w:r>
-      <w:proofErr w:type="spellEnd"/>
-      <w:r>
-        <w:rPr>
-          <w:rFonts w:ascii="Consolas" w:hAnsi="Consolas"/>
-          <w:color w:val="9EFFFF"/>
-          <w:sz w:val="16"/>
-          <w:szCs w:val="16"/>
-          <w:lang w:val="en-US" w:eastAsia="ru-RU"/>
-        </w:rPr>
-        <w:t xml:space="preserve"> </w:t>
+      <w:r>
+        <w:rPr>
+          <w:rFonts w:ascii="Consolas" w:hAnsi="Consolas"/>
+          <w:color w:val="9EFFFF"/>
+          <w:sz w:val="16"/>
+          <w:szCs w:val="16"/>
+          <w:lang w:val="en-US" w:eastAsia="ru-RU"/>
+        </w:rPr>
+        <w:t xml:space="preserve">cout </w:t>
       </w:r>
       <w:r>
         <w:rPr>
@@ -37005,27 +35464,15 @@
         </w:rPr>
         <w:t>::</w:t>
       </w:r>
-      <w:proofErr w:type="spellStart"/>
-      <w:r>
-        <w:rPr>
-          <w:rFonts w:ascii="Consolas" w:hAnsi="Consolas"/>
-          <w:color w:val="9EFFFF"/>
-          <w:sz w:val="16"/>
-          <w:szCs w:val="16"/>
-          <w:lang w:val="en-US" w:eastAsia="ru-RU"/>
-        </w:rPr>
-        <w:t>cout</w:t>
-      </w:r>
-      <w:proofErr w:type="spellEnd"/>
-      <w:r>
-        <w:rPr>
-          <w:rFonts w:ascii="Consolas" w:hAnsi="Consolas"/>
-          <w:color w:val="9EFFFF"/>
-          <w:sz w:val="16"/>
-          <w:szCs w:val="16"/>
-          <w:lang w:val="en-US" w:eastAsia="ru-RU"/>
-        </w:rPr>
-        <w:t xml:space="preserve"> </w:t>
+      <w:r>
+        <w:rPr>
+          <w:rFonts w:ascii="Consolas" w:hAnsi="Consolas"/>
+          <w:color w:val="9EFFFF"/>
+          <w:sz w:val="16"/>
+          <w:szCs w:val="16"/>
+          <w:lang w:val="en-US" w:eastAsia="ru-RU"/>
+        </w:rPr>
+        <w:t xml:space="preserve">cout </w:t>
       </w:r>
       <w:r>
         <w:rPr>
@@ -37057,7 +35504,6 @@
         </w:rPr>
         <w:t>::</w:t>
       </w:r>
-      <w:proofErr w:type="spellStart"/>
       <w:r>
         <w:rPr>
           <w:rFonts w:ascii="Consolas" w:hAnsi="Consolas"/>
@@ -37068,7 +35514,6 @@
         </w:rPr>
         <w:t>endl</w:t>
       </w:r>
-      <w:proofErr w:type="spellEnd"/>
       <w:r>
         <w:rPr>
           <w:rFonts w:ascii="Consolas" w:hAnsi="Consolas"/>
@@ -37174,7 +35619,6 @@
         </w:rPr>
         <w:t>::</w:t>
       </w:r>
-      <w:proofErr w:type="spellStart"/>
       <w:r>
         <w:rPr>
           <w:rFonts w:ascii="Consolas" w:hAnsi="Consolas"/>
@@ -37185,7 +35629,6 @@
         </w:rPr>
         <w:t>fill_random</w:t>
       </w:r>
-      <w:proofErr w:type="spellEnd"/>
       <w:r>
         <w:rPr>
           <w:rFonts w:ascii="Consolas" w:hAnsi="Consolas"/>
@@ -37431,7 +35874,6 @@
         </w:rPr>
         <w:t xml:space="preserve">    </w:t>
       </w:r>
-      <w:proofErr w:type="spellStart"/>
       <w:r>
         <w:rPr>
           <w:rFonts w:ascii="Consolas" w:hAnsi="Consolas"/>
@@ -37442,7 +35884,6 @@
         </w:rPr>
         <w:t>srand</w:t>
       </w:r>
-      <w:proofErr w:type="spellEnd"/>
       <w:r>
         <w:rPr>
           <w:rFonts w:ascii="Consolas" w:hAnsi="Consolas"/>
@@ -37653,20 +36094,8 @@
           <w:szCs w:val="16"/>
           <w:lang w:val="en-US" w:eastAsia="ru-RU"/>
         </w:rPr>
-        <w:t xml:space="preserve"> </w:t>
-      </w:r>
-      <w:proofErr w:type="spellStart"/>
-      <w:r>
-        <w:rPr>
-          <w:rFonts w:ascii="Consolas" w:hAnsi="Consolas"/>
-          <w:color w:val="9EFFFF"/>
-          <w:sz w:val="16"/>
-          <w:szCs w:val="16"/>
-          <w:lang w:val="en-US" w:eastAsia="ru-RU"/>
-        </w:rPr>
-        <w:t>i</w:t>
-      </w:r>
-      <w:proofErr w:type="spellEnd"/>
+        <w:t xml:space="preserve"> i</w:t>
+      </w:r>
       <w:r>
         <w:rPr>
           <w:rFonts w:ascii="Consolas" w:hAnsi="Consolas"/>
@@ -37705,20 +36134,8 @@
           <w:szCs w:val="16"/>
           <w:lang w:val="en-US" w:eastAsia="ru-RU"/>
         </w:rPr>
-        <w:t xml:space="preserve"> </w:t>
-      </w:r>
-      <w:proofErr w:type="spellStart"/>
-      <w:r>
-        <w:rPr>
-          <w:rFonts w:ascii="Consolas" w:hAnsi="Consolas"/>
-          <w:color w:val="9EFFFF"/>
-          <w:sz w:val="16"/>
-          <w:szCs w:val="16"/>
-          <w:lang w:val="en-US" w:eastAsia="ru-RU"/>
-        </w:rPr>
-        <w:t>i</w:t>
-      </w:r>
-      <w:proofErr w:type="spellEnd"/>
+        <w:t xml:space="preserve"> i</w:t>
+      </w:r>
       <w:r>
         <w:rPr>
           <w:rFonts w:ascii="Consolas" w:hAnsi="Consolas"/>
@@ -37757,20 +36174,8 @@
           <w:szCs w:val="16"/>
           <w:lang w:val="en-US" w:eastAsia="ru-RU"/>
         </w:rPr>
-        <w:t xml:space="preserve"> </w:t>
-      </w:r>
-      <w:proofErr w:type="spellStart"/>
-      <w:r>
-        <w:rPr>
-          <w:rFonts w:ascii="Consolas" w:hAnsi="Consolas"/>
-          <w:color w:val="9EFFFF"/>
-          <w:sz w:val="16"/>
-          <w:szCs w:val="16"/>
-          <w:lang w:val="en-US" w:eastAsia="ru-RU"/>
-        </w:rPr>
-        <w:t>i</w:t>
-      </w:r>
-      <w:proofErr w:type="spellEnd"/>
+        <w:t xml:space="preserve"> i</w:t>
+      </w:r>
       <w:r>
         <w:rPr>
           <w:rFonts w:ascii="Consolas" w:hAnsi="Consolas"/>
@@ -37814,20 +36219,8 @@
           <w:szCs w:val="16"/>
           <w:lang w:val="en-US" w:eastAsia="ru-RU"/>
         </w:rPr>
-        <w:t xml:space="preserve">        Set </w:t>
-      </w:r>
-      <w:proofErr w:type="spellStart"/>
-      <w:r>
-        <w:rPr>
-          <w:rFonts w:ascii="Consolas" w:hAnsi="Consolas"/>
-          <w:color w:val="9EFFFF"/>
-          <w:sz w:val="16"/>
-          <w:szCs w:val="16"/>
-          <w:lang w:val="en-US" w:eastAsia="ru-RU"/>
-        </w:rPr>
-        <w:t>wA</w:t>
-      </w:r>
-      <w:proofErr w:type="spellEnd"/>
+        <w:t>        Set wA</w:t>
+      </w:r>
       <w:r>
         <w:rPr>
           <w:rFonts w:ascii="Consolas" w:hAnsi="Consolas"/>
@@ -37846,20 +36239,8 @@
           <w:szCs w:val="16"/>
           <w:lang w:val="en-US" w:eastAsia="ru-RU"/>
         </w:rPr>
-        <w:t xml:space="preserve"> </w:t>
-      </w:r>
-      <w:proofErr w:type="spellStart"/>
-      <w:r>
-        <w:rPr>
-          <w:rFonts w:ascii="Consolas" w:hAnsi="Consolas"/>
-          <w:color w:val="9EFFFF"/>
-          <w:sz w:val="16"/>
-          <w:szCs w:val="16"/>
-          <w:lang w:val="en-US" w:eastAsia="ru-RU"/>
-        </w:rPr>
-        <w:t>wB</w:t>
-      </w:r>
-      <w:proofErr w:type="spellEnd"/>
+        <w:t xml:space="preserve"> wB</w:t>
+      </w:r>
       <w:r>
         <w:rPr>
           <w:rFonts w:ascii="Consolas" w:hAnsi="Consolas"/>
@@ -37878,20 +36259,8 @@
           <w:szCs w:val="16"/>
           <w:lang w:val="en-US" w:eastAsia="ru-RU"/>
         </w:rPr>
-        <w:t xml:space="preserve"> </w:t>
-      </w:r>
-      <w:proofErr w:type="spellStart"/>
-      <w:r>
-        <w:rPr>
-          <w:rFonts w:ascii="Consolas" w:hAnsi="Consolas"/>
-          <w:color w:val="9EFFFF"/>
-          <w:sz w:val="16"/>
-          <w:szCs w:val="16"/>
-          <w:lang w:val="en-US" w:eastAsia="ru-RU"/>
-        </w:rPr>
-        <w:t>wC</w:t>
-      </w:r>
-      <w:proofErr w:type="spellEnd"/>
+        <w:t xml:space="preserve"> wC</w:t>
+      </w:r>
       <w:r>
         <w:rPr>
           <w:rFonts w:ascii="Consolas" w:hAnsi="Consolas"/>
@@ -37910,20 +36279,8 @@
           <w:szCs w:val="16"/>
           <w:lang w:val="en-US" w:eastAsia="ru-RU"/>
         </w:rPr>
-        <w:t xml:space="preserve"> </w:t>
-      </w:r>
-      <w:proofErr w:type="spellStart"/>
-      <w:r>
-        <w:rPr>
-          <w:rFonts w:ascii="Consolas" w:hAnsi="Consolas"/>
-          <w:color w:val="9EFFFF"/>
-          <w:sz w:val="16"/>
-          <w:szCs w:val="16"/>
-          <w:lang w:val="en-US" w:eastAsia="ru-RU"/>
-        </w:rPr>
-        <w:t>wD</w:t>
-      </w:r>
-      <w:proofErr w:type="spellEnd"/>
+        <w:t xml:space="preserve"> wD</w:t>
+      </w:r>
       <w:r>
         <w:rPr>
           <w:rFonts w:ascii="Consolas" w:hAnsi="Consolas"/>
@@ -37942,20 +36299,8 @@
           <w:szCs w:val="16"/>
           <w:lang w:val="en-US" w:eastAsia="ru-RU"/>
         </w:rPr>
-        <w:t xml:space="preserve"> </w:t>
-      </w:r>
-      <w:proofErr w:type="spellStart"/>
-      <w:r>
-        <w:rPr>
-          <w:rFonts w:ascii="Consolas" w:hAnsi="Consolas"/>
-          <w:color w:val="9EFFFF"/>
-          <w:sz w:val="16"/>
-          <w:szCs w:val="16"/>
-          <w:lang w:val="en-US" w:eastAsia="ru-RU"/>
-        </w:rPr>
-        <w:t>wE</w:t>
-      </w:r>
-      <w:proofErr w:type="spellEnd"/>
+        <w:t xml:space="preserve"> wE</w:t>
+      </w:r>
       <w:r>
         <w:rPr>
           <w:rFonts w:ascii="Consolas" w:hAnsi="Consolas"/>
@@ -37991,7 +36336,6 @@
         </w:rPr>
         <w:t xml:space="preserve">        </w:t>
       </w:r>
-      <w:proofErr w:type="spellStart"/>
       <w:r>
         <w:rPr>
           <w:rFonts w:ascii="Consolas" w:hAnsi="Consolas"/>
@@ -38012,7 +36356,6 @@
         </w:rPr>
         <w:t>fill_random</w:t>
       </w:r>
-      <w:proofErr w:type="spellEnd"/>
       <w:r>
         <w:rPr>
           <w:rFonts w:ascii="Consolas" w:hAnsi="Consolas"/>
@@ -38048,7 +36391,6 @@
         </w:rPr>
         <w:t xml:space="preserve">        </w:t>
       </w:r>
-      <w:proofErr w:type="spellStart"/>
       <w:r>
         <w:rPr>
           <w:rFonts w:ascii="Consolas" w:hAnsi="Consolas"/>
@@ -38069,7 +36411,6 @@
         </w:rPr>
         <w:t>fill_random</w:t>
       </w:r>
-      <w:proofErr w:type="spellEnd"/>
       <w:r>
         <w:rPr>
           <w:rFonts w:ascii="Consolas" w:hAnsi="Consolas"/>
@@ -38105,7 +36446,6 @@
         </w:rPr>
         <w:t xml:space="preserve">        </w:t>
       </w:r>
-      <w:proofErr w:type="spellStart"/>
       <w:r>
         <w:rPr>
           <w:rFonts w:ascii="Consolas" w:hAnsi="Consolas"/>
@@ -38126,7 +36466,6 @@
         </w:rPr>
         <w:t>fill_random</w:t>
       </w:r>
-      <w:proofErr w:type="spellEnd"/>
       <w:r>
         <w:rPr>
           <w:rFonts w:ascii="Consolas" w:hAnsi="Consolas"/>
@@ -38162,7 +36501,6 @@
         </w:rPr>
         <w:t xml:space="preserve">        </w:t>
       </w:r>
-      <w:proofErr w:type="spellStart"/>
       <w:r>
         <w:rPr>
           <w:rFonts w:ascii="Consolas" w:hAnsi="Consolas"/>
@@ -38183,7 +36521,6 @@
         </w:rPr>
         <w:t>fill_random</w:t>
       </w:r>
-      <w:proofErr w:type="spellEnd"/>
       <w:r>
         <w:rPr>
           <w:rFonts w:ascii="Consolas" w:hAnsi="Consolas"/>
@@ -38217,29 +36554,7 @@
           <w:szCs w:val="16"/>
           <w:lang w:val="en-US" w:eastAsia="ru-RU"/>
         </w:rPr>
-        <w:t xml:space="preserve">        </w:t>
-      </w:r>
-      <w:proofErr w:type="spellStart"/>
-      <w:r>
-        <w:rPr>
-          <w:rFonts w:ascii="Consolas" w:hAnsi="Consolas"/>
-          <w:color w:val="9EFFFF"/>
-          <w:sz w:val="16"/>
-          <w:szCs w:val="16"/>
-          <w:lang w:val="en-US" w:eastAsia="ru-RU"/>
-        </w:rPr>
-        <w:t>wE</w:t>
-      </w:r>
-      <w:proofErr w:type="spellEnd"/>
-      <w:r>
-        <w:rPr>
-          <w:rFonts w:ascii="Consolas" w:hAnsi="Consolas"/>
-          <w:color w:val="9EFFFF"/>
-          <w:sz w:val="16"/>
-          <w:szCs w:val="16"/>
-          <w:lang w:val="en-US" w:eastAsia="ru-RU"/>
-        </w:rPr>
-        <w:t xml:space="preserve"> </w:t>
+        <w:t xml:space="preserve">        wE </w:t>
       </w:r>
       <w:r>
         <w:rPr>
@@ -38259,20 +36574,8 @@
           <w:szCs w:val="16"/>
           <w:lang w:val="en-US" w:eastAsia="ru-RU"/>
         </w:rPr>
-        <w:t xml:space="preserve"> </w:t>
-      </w:r>
-      <w:proofErr w:type="spellStart"/>
-      <w:r>
-        <w:rPr>
-          <w:rFonts w:ascii="Consolas" w:hAnsi="Consolas"/>
-          <w:color w:val="9EFFFF"/>
-          <w:sz w:val="16"/>
-          <w:szCs w:val="16"/>
-          <w:lang w:val="en-US" w:eastAsia="ru-RU"/>
-        </w:rPr>
-        <w:t>wA</w:t>
-      </w:r>
-      <w:proofErr w:type="spellEnd"/>
+        <w:t xml:space="preserve"> wA</w:t>
+      </w:r>
       <w:r>
         <w:rPr>
           <w:rFonts w:ascii="Consolas" w:hAnsi="Consolas"/>
@@ -38308,7 +36611,6 @@
         </w:rPr>
         <w:t xml:space="preserve">        </w:t>
       </w:r>
-      <w:proofErr w:type="spellStart"/>
       <w:r>
         <w:rPr>
           <w:rFonts w:ascii="Consolas" w:hAnsi="Consolas"/>
@@ -38329,7 +36631,6 @@
         </w:rPr>
         <w:t>association</w:t>
       </w:r>
-      <w:proofErr w:type="spellEnd"/>
       <w:r>
         <w:rPr>
           <w:rFonts w:ascii="Consolas" w:hAnsi="Consolas"/>
@@ -38340,7 +36641,6 @@
         </w:rPr>
         <w:t>(</w:t>
       </w:r>
-      <w:proofErr w:type="spellStart"/>
       <w:r>
         <w:rPr>
           <w:rFonts w:ascii="Consolas" w:hAnsi="Consolas"/>
@@ -38351,7 +36651,6 @@
         </w:rPr>
         <w:t>wB</w:t>
       </w:r>
-      <w:proofErr w:type="spellEnd"/>
       <w:r>
         <w:rPr>
           <w:rFonts w:ascii="Consolas" w:hAnsi="Consolas"/>
@@ -38387,7 +36686,6 @@
         </w:rPr>
         <w:t xml:space="preserve">        </w:t>
       </w:r>
-      <w:proofErr w:type="spellStart"/>
       <w:r>
         <w:rPr>
           <w:rFonts w:ascii="Consolas" w:hAnsi="Consolas"/>
@@ -38408,7 +36706,6 @@
         </w:rPr>
         <w:t>intersection</w:t>
       </w:r>
-      <w:proofErr w:type="spellEnd"/>
       <w:r>
         <w:rPr>
           <w:rFonts w:ascii="Consolas" w:hAnsi="Consolas"/>
@@ -38419,7 +36716,6 @@
         </w:rPr>
         <w:t>(</w:t>
       </w:r>
-      <w:proofErr w:type="spellStart"/>
       <w:r>
         <w:rPr>
           <w:rFonts w:ascii="Consolas" w:hAnsi="Consolas"/>
@@ -38430,7 +36726,6 @@
         </w:rPr>
         <w:t>wD</w:t>
       </w:r>
-      <w:proofErr w:type="spellEnd"/>
       <w:r>
         <w:rPr>
           <w:rFonts w:ascii="Consolas" w:hAnsi="Consolas"/>
@@ -38467,7 +36762,6 @@
         <w:lastRenderedPageBreak/>
         <w:t xml:space="preserve">        </w:t>
       </w:r>
-      <w:proofErr w:type="spellStart"/>
       <w:r>
         <w:rPr>
           <w:rFonts w:ascii="Consolas" w:hAnsi="Consolas"/>
@@ -38488,7 +36782,6 @@
         </w:rPr>
         <w:t>association</w:t>
       </w:r>
-      <w:proofErr w:type="spellEnd"/>
       <w:r>
         <w:rPr>
           <w:rFonts w:ascii="Consolas" w:hAnsi="Consolas"/>
@@ -38499,7 +36792,6 @@
         </w:rPr>
         <w:t>(</w:t>
       </w:r>
-      <w:proofErr w:type="spellStart"/>
       <w:r>
         <w:rPr>
           <w:rFonts w:ascii="Consolas" w:hAnsi="Consolas"/>
@@ -38510,7 +36802,6 @@
         </w:rPr>
         <w:t>wC</w:t>
       </w:r>
-      <w:proofErr w:type="spellEnd"/>
       <w:r>
         <w:rPr>
           <w:rFonts w:ascii="Consolas" w:hAnsi="Consolas"/>
@@ -38851,27 +37142,15 @@
         </w:rPr>
         <w:t>::</w:t>
       </w:r>
-      <w:proofErr w:type="spellStart"/>
-      <w:r>
-        <w:rPr>
-          <w:rFonts w:ascii="Consolas" w:hAnsi="Consolas"/>
-          <w:color w:val="9EFFFF"/>
-          <w:sz w:val="16"/>
-          <w:szCs w:val="16"/>
-          <w:lang w:val="en-US" w:eastAsia="ru-RU"/>
-        </w:rPr>
-        <w:t>cout</w:t>
-      </w:r>
-      <w:proofErr w:type="spellEnd"/>
-      <w:r>
-        <w:rPr>
-          <w:rFonts w:ascii="Consolas" w:hAnsi="Consolas"/>
-          <w:color w:val="9EFFFF"/>
-          <w:sz w:val="16"/>
-          <w:szCs w:val="16"/>
-          <w:lang w:val="en-US" w:eastAsia="ru-RU"/>
-        </w:rPr>
-        <w:t xml:space="preserve"> </w:t>
+      <w:r>
+        <w:rPr>
+          <w:rFonts w:ascii="Consolas" w:hAnsi="Consolas"/>
+          <w:color w:val="9EFFFF"/>
+          <w:sz w:val="16"/>
+          <w:szCs w:val="16"/>
+          <w:lang w:val="en-US" w:eastAsia="ru-RU"/>
+        </w:rPr>
+        <w:t xml:space="preserve">cout </w:t>
       </w:r>
       <w:r>
         <w:rPr>
